--- a/installer/PDTool Installer User Guide.docx
+++ b/installer/PDTool Installer User Guide.docx
@@ -1,6 +1,6 @@
 
 <file path=word/document.xml><?xml version="1.0" encoding="utf-8"?>
-<w:document xmlns:wpc="http://schemas.microsoft.com/office/word/2010/wordprocessingCanvas" xmlns:mo="http://schemas.microsoft.com/office/mac/office/2008/main" xmlns:mc="http://schemas.openxmlformats.org/markup-compatibility/2006" xmlns:mv="urn:schemas-microsoft-com:mac:vml" xmlns:o="urn:schemas-microsoft-com:office:office" xmlns:r="http://schemas.openxmlformats.org/officeDocument/2006/relationships" xmlns:m="http://schemas.openxmlformats.org/officeDocument/2006/math" xmlns:v="urn:schemas-microsoft-com:vml" xmlns:wp14="http://schemas.microsoft.com/office/word/2010/wordprocessingDrawing" xmlns:wp="http://schemas.openxmlformats.org/drawingml/2006/wordprocessingDrawing" xmlns:w10="urn:schemas-microsoft-com:office:word" xmlns:w="http://schemas.openxmlformats.org/wordprocessingml/2006/main" xmlns:w14="http://schemas.microsoft.com/office/word/2010/wordml" xmlns:w15="http://schemas.microsoft.com/office/word/2012/wordml" xmlns:wpg="http://schemas.microsoft.com/office/word/2010/wordprocessingGroup" xmlns:wpi="http://schemas.microsoft.com/office/word/2010/wordprocessingInk" xmlns:wne="http://schemas.microsoft.com/office/word/2006/wordml" xmlns:wps="http://schemas.microsoft.com/office/word/2010/wordprocessingShape" mc:Ignorable="w14 w15 wp14">
+<w:document xmlns:wpc="http://schemas.microsoft.com/office/word/2010/wordprocessingCanvas" xmlns:cx="http://schemas.microsoft.com/office/drawing/2014/chartex" xmlns:cx1="http://schemas.microsoft.com/office/drawing/2015/9/8/chartex" xmlns:cx2="http://schemas.microsoft.com/office/drawing/2015/10/21/chartex" xmlns:cx3="http://schemas.microsoft.com/office/drawing/2016/5/9/chartex" xmlns:cx4="http://schemas.microsoft.com/office/drawing/2016/5/10/chartex" xmlns:cx5="http://schemas.microsoft.com/office/drawing/2016/5/11/chartex" xmlns:cx6="http://schemas.microsoft.com/office/drawing/2016/5/12/chartex" xmlns:cx7="http://schemas.microsoft.com/office/drawing/2016/5/13/chartex" xmlns:cx8="http://schemas.microsoft.com/office/drawing/2016/5/14/chartex" xmlns:mc="http://schemas.openxmlformats.org/markup-compatibility/2006" xmlns:aink="http://schemas.microsoft.com/office/drawing/2016/ink" xmlns:am3d="http://schemas.microsoft.com/office/drawing/2017/model3d" xmlns:o="urn:schemas-microsoft-com:office:office" xmlns:r="http://schemas.openxmlformats.org/officeDocument/2006/relationships" xmlns:m="http://schemas.openxmlformats.org/officeDocument/2006/math" xmlns:v="urn:schemas-microsoft-com:vml" xmlns:wp14="http://schemas.microsoft.com/office/word/2010/wordprocessingDrawing" xmlns:wp="http://schemas.openxmlformats.org/drawingml/2006/wordprocessingDrawing" xmlns:w10="urn:schemas-microsoft-com:office:word" xmlns:w="http://schemas.openxmlformats.org/wordprocessingml/2006/main" xmlns:w14="http://schemas.microsoft.com/office/word/2010/wordml" xmlns:w15="http://schemas.microsoft.com/office/word/2012/wordml" xmlns:w16cid="http://schemas.microsoft.com/office/word/2016/wordml/cid" xmlns:w16se="http://schemas.microsoft.com/office/word/2015/wordml/symex" xmlns:wpg="http://schemas.microsoft.com/office/word/2010/wordprocessingGroup" xmlns:wpi="http://schemas.microsoft.com/office/word/2010/wordprocessingInk" xmlns:wne="http://schemas.microsoft.com/office/word/2006/wordml" xmlns:wps="http://schemas.microsoft.com/office/word/2010/wordprocessingShape" mc:Ignorable="w14 w15 w16se w16cid wp14">
   <w:body>
     <w:p>
       <w:pPr>
@@ -689,7 +689,121 @@
                 <w:szCs w:val="16"/>
                 <w:lang w:val="en-GB"/>
               </w:rPr>
-              <w:t xml:space="preserve">Initial revision with </w:t>
+              <w:t>Initial revision with Tibco</w:t>
+            </w:r>
+          </w:p>
+        </w:tc>
+      </w:tr>
+      <w:tr>
+        <w:tc>
+          <w:tcPr>
+            <w:tcW w:w="2340" w:type="dxa"/>
+            <w:shd w:val="clear" w:color="auto" w:fill="auto"/>
+            <w:vAlign w:val="center"/>
+          </w:tcPr>
+          <w:p>
+            <w:pPr>
+              <w:pStyle w:val="Abstract"/>
+              <w:spacing w:before="60" w:after="60" w:line="240" w:lineRule="auto"/>
+              <w:ind w:left="0"/>
+              <w:rPr>
+                <w:sz w:val="16"/>
+                <w:szCs w:val="16"/>
+                <w:lang w:val="en-GB"/>
+              </w:rPr>
+            </w:pPr>
+            <w:r>
+              <w:rPr>
+                <w:sz w:val="16"/>
+                <w:szCs w:val="16"/>
+                <w:lang w:val="en-GB"/>
+              </w:rPr>
+              <w:t>4.1</w:t>
+            </w:r>
+          </w:p>
+        </w:tc>
+        <w:tc>
+          <w:tcPr>
+            <w:tcW w:w="1620" w:type="dxa"/>
+            <w:shd w:val="clear" w:color="auto" w:fill="auto"/>
+          </w:tcPr>
+          <w:p>
+            <w:pPr>
+              <w:pStyle w:val="Abstract"/>
+              <w:spacing w:before="60" w:after="60" w:line="240" w:lineRule="auto"/>
+              <w:ind w:left="0"/>
+              <w:rPr>
+                <w:sz w:val="16"/>
+                <w:szCs w:val="16"/>
+              </w:rPr>
+            </w:pPr>
+            <w:r>
+              <w:rPr>
+                <w:sz w:val="16"/>
+                <w:szCs w:val="16"/>
+              </w:rPr>
+              <w:t>05/29/2018</w:t>
+            </w:r>
+          </w:p>
+        </w:tc>
+        <w:tc>
+          <w:tcPr>
+            <w:tcW w:w="1800" w:type="dxa"/>
+            <w:shd w:val="clear" w:color="auto" w:fill="auto"/>
+          </w:tcPr>
+          <w:p>
+            <w:pPr>
+              <w:pStyle w:val="Abstract"/>
+              <w:spacing w:before="60" w:after="60" w:line="240" w:lineRule="auto"/>
+              <w:ind w:left="0"/>
+              <w:rPr>
+                <w:sz w:val="16"/>
+                <w:szCs w:val="16"/>
+                <w:lang w:val="en-GB"/>
+              </w:rPr>
+            </w:pPr>
+            <w:r>
+              <w:rPr>
+                <w:sz w:val="16"/>
+                <w:szCs w:val="16"/>
+                <w:lang w:val="en-GB"/>
+              </w:rPr>
+              <w:t>Mike Tinius</w:t>
+            </w:r>
+          </w:p>
+        </w:tc>
+        <w:tc>
+          <w:tcPr>
+            <w:tcW w:w="3888" w:type="dxa"/>
+            <w:shd w:val="clear" w:color="auto" w:fill="auto"/>
+          </w:tcPr>
+          <w:p>
+            <w:pPr>
+              <w:pStyle w:val="Abstract"/>
+              <w:spacing w:before="60" w:after="60" w:line="240" w:lineRule="auto"/>
+              <w:ind w:left="0"/>
+              <w:rPr>
+                <w:sz w:val="16"/>
+                <w:szCs w:val="16"/>
+                <w:lang w:val="en-GB"/>
+              </w:rPr>
+            </w:pPr>
+            <w:r>
+              <w:rPr>
+                <w:sz w:val="16"/>
+                <w:szCs w:val="16"/>
+                <w:lang w:val="en-GB"/>
+              </w:rPr>
+              <w:t xml:space="preserve">Removed reference </w:t>
+            </w:r>
+            <w:proofErr w:type="gramStart"/>
+            <w:r>
+              <w:rPr>
+                <w:sz w:val="16"/>
+                <w:szCs w:val="16"/>
+                <w:lang w:val="en-GB"/>
+              </w:rPr>
+              <w:t>to .</w:t>
             </w:r>
             <w:proofErr w:type="spellStart"/>
             <w:r>
@@ -698,9 +812,18 @@
                 <w:szCs w:val="16"/>
                 <w:lang w:val="en-GB"/>
               </w:rPr>
-              <w:t>Tibco</w:t>
+              <w:t>compositesw</w:t>
             </w:r>
             <w:proofErr w:type="spellEnd"/>
+            <w:proofErr w:type="gramEnd"/>
+            <w:r>
+              <w:rPr>
+                <w:sz w:val="16"/>
+                <w:szCs w:val="16"/>
+                <w:lang w:val="en-GB"/>
+              </w:rPr>
+              <w:t xml:space="preserve"> folder.</w:t>
+            </w:r>
           </w:p>
         </w:tc>
       </w:tr>
@@ -1066,6 +1189,8 @@
         </w:rPr>
         <w:fldChar w:fldCharType="separate"/>
       </w:r>
+      <w:bookmarkStart w:id="1" w:name="_GoBack"/>
+      <w:bookmarkEnd w:id="1"/>
       <w:r>
         <w:t>1</w:t>
       </w:r>
@@ -1088,7 +1213,7 @@
         <w:fldChar w:fldCharType="begin"/>
       </w:r>
       <w:r>
-        <w:instrText xml:space="preserve"> PAGEREF _Toc501356810 \h </w:instrText>
+        <w:instrText xml:space="preserve"> PAGEREF _Toc515360970 \h </w:instrText>
       </w:r>
       <w:r>
         <w:fldChar w:fldCharType="separate"/>
@@ -1121,7 +1246,7 @@
         <w:fldChar w:fldCharType="begin"/>
       </w:r>
       <w:r>
-        <w:instrText xml:space="preserve"> PAGEREF _Toc501356811 \h </w:instrText>
+        <w:instrText xml:space="preserve"> PAGEREF _Toc515360971 \h </w:instrText>
       </w:r>
       <w:r>
         <w:fldChar w:fldCharType="separate"/>
@@ -1154,7 +1279,7 @@
         <w:fldChar w:fldCharType="begin"/>
       </w:r>
       <w:r>
-        <w:instrText xml:space="preserve"> PAGEREF _Toc501356812 \h </w:instrText>
+        <w:instrText xml:space="preserve"> PAGEREF _Toc515360972 \h </w:instrText>
       </w:r>
       <w:r>
         <w:fldChar w:fldCharType="separate"/>
@@ -1187,7 +1312,7 @@
         <w:fldChar w:fldCharType="begin"/>
       </w:r>
       <w:r>
-        <w:instrText xml:space="preserve"> PAGEREF _Toc501356813 \h </w:instrText>
+        <w:instrText xml:space="preserve"> PAGEREF _Toc515360973 \h </w:instrText>
       </w:r>
       <w:r>
         <w:fldChar w:fldCharType="separate"/>
@@ -1220,7 +1345,7 @@
         <w:fldChar w:fldCharType="begin"/>
       </w:r>
       <w:r>
-        <w:instrText xml:space="preserve"> PAGEREF _Toc501356814 \h </w:instrText>
+        <w:instrText xml:space="preserve"> PAGEREF _Toc515360974 \h </w:instrText>
       </w:r>
       <w:r>
         <w:fldChar w:fldCharType="separate"/>
@@ -1264,7 +1389,7 @@
         <w:fldChar w:fldCharType="begin"/>
       </w:r>
       <w:r>
-        <w:instrText xml:space="preserve"> PAGEREF _Toc501356815 \h </w:instrText>
+        <w:instrText xml:space="preserve"> PAGEREF _Toc515360975 \h </w:instrText>
       </w:r>
       <w:r>
         <w:fldChar w:fldCharType="separate"/>
@@ -1297,7 +1422,7 @@
         <w:fldChar w:fldCharType="begin"/>
       </w:r>
       <w:r>
-        <w:instrText xml:space="preserve"> PAGEREF _Toc501356816 \h </w:instrText>
+        <w:instrText xml:space="preserve"> PAGEREF _Toc515360976 \h </w:instrText>
       </w:r>
       <w:r>
         <w:fldChar w:fldCharType="separate"/>
@@ -1343,7 +1468,7 @@
         <w:fldChar w:fldCharType="begin"/>
       </w:r>
       <w:r>
-        <w:instrText xml:space="preserve"> PAGEREF _Toc501356817 \h </w:instrText>
+        <w:instrText xml:space="preserve"> PAGEREF _Toc515360977 \h </w:instrText>
       </w:r>
       <w:r>
         <w:fldChar w:fldCharType="separate"/>
@@ -1389,7 +1514,7 @@
         <w:fldChar w:fldCharType="begin"/>
       </w:r>
       <w:r>
-        <w:instrText xml:space="preserve"> PAGEREF _Toc501356818 \h </w:instrText>
+        <w:instrText xml:space="preserve"> PAGEREF _Toc515360978 \h </w:instrText>
       </w:r>
       <w:r>
         <w:fldChar w:fldCharType="separate"/>
@@ -1435,7 +1560,7 @@
         <w:fldChar w:fldCharType="begin"/>
       </w:r>
       <w:r>
-        <w:instrText xml:space="preserve"> PAGEREF _Toc501356819 \h </w:instrText>
+        <w:instrText xml:space="preserve"> PAGEREF _Toc515360979 \h </w:instrText>
       </w:r>
       <w:r>
         <w:fldChar w:fldCharType="separate"/>
@@ -1481,7 +1606,7 @@
         <w:fldChar w:fldCharType="begin"/>
       </w:r>
       <w:r>
-        <w:instrText xml:space="preserve"> PAGEREF _Toc501356820 \h </w:instrText>
+        <w:instrText xml:space="preserve"> PAGEREF _Toc515360980 \h </w:instrText>
       </w:r>
       <w:r>
         <w:fldChar w:fldCharType="separate"/>
@@ -1514,7 +1639,7 @@
         <w:fldChar w:fldCharType="begin"/>
       </w:r>
       <w:r>
-        <w:instrText xml:space="preserve"> PAGEREF _Toc501356821 \h </w:instrText>
+        <w:instrText xml:space="preserve"> PAGEREF _Toc515360981 \h </w:instrText>
       </w:r>
       <w:r>
         <w:fldChar w:fldCharType="separate"/>
@@ -1560,7 +1685,7 @@
         <w:fldChar w:fldCharType="begin"/>
       </w:r>
       <w:r>
-        <w:instrText xml:space="preserve"> PAGEREF _Toc501356822 \h </w:instrText>
+        <w:instrText xml:space="preserve"> PAGEREF _Toc515360982 \h </w:instrText>
       </w:r>
       <w:r>
         <w:fldChar w:fldCharType="separate"/>
@@ -1606,7 +1731,7 @@
         <w:fldChar w:fldCharType="begin"/>
       </w:r>
       <w:r>
-        <w:instrText xml:space="preserve"> PAGEREF _Toc501356823 \h </w:instrText>
+        <w:instrText xml:space="preserve"> PAGEREF _Toc515360983 \h </w:instrText>
       </w:r>
       <w:r>
         <w:fldChar w:fldCharType="separate"/>
@@ -1652,7 +1777,7 @@
         <w:fldChar w:fldCharType="begin"/>
       </w:r>
       <w:r>
-        <w:instrText xml:space="preserve"> PAGEREF _Toc501356824 \h </w:instrText>
+        <w:instrText xml:space="preserve"> PAGEREF _Toc515360984 \h </w:instrText>
       </w:r>
       <w:r>
         <w:fldChar w:fldCharType="separate"/>
@@ -1698,7 +1823,7 @@
         <w:fldChar w:fldCharType="begin"/>
       </w:r>
       <w:r>
-        <w:instrText xml:space="preserve"> PAGEREF _Toc501356825 \h </w:instrText>
+        <w:instrText xml:space="preserve"> PAGEREF _Toc515360985 \h </w:instrText>
       </w:r>
       <w:r>
         <w:fldChar w:fldCharType="separate"/>
@@ -1744,7 +1869,7 @@
         <w:fldChar w:fldCharType="begin"/>
       </w:r>
       <w:r>
-        <w:instrText xml:space="preserve"> PAGEREF _Toc501356826 \h </w:instrText>
+        <w:instrText xml:space="preserve"> PAGEREF _Toc515360986 \h </w:instrText>
       </w:r>
       <w:r>
         <w:fldChar w:fldCharType="separate"/>
@@ -1790,13 +1915,13 @@
         <w:fldChar w:fldCharType="begin"/>
       </w:r>
       <w:r>
-        <w:instrText xml:space="preserve"> PAGEREF _Toc501356827 \h </w:instrText>
+        <w:instrText xml:space="preserve"> PAGEREF _Toc515360987 \h </w:instrText>
       </w:r>
       <w:r>
         <w:fldChar w:fldCharType="separate"/>
       </w:r>
       <w:r>
-        <w:t>11</w:t>
+        <w:t>10</w:t>
       </w:r>
       <w:r>
         <w:fldChar w:fldCharType="end"/>
@@ -1834,7 +1959,7 @@
         <w:fldChar w:fldCharType="begin"/>
       </w:r>
       <w:r>
-        <w:instrText xml:space="preserve"> PAGEREF _Toc501356828 \h </w:instrText>
+        <w:instrText xml:space="preserve"> PAGEREF _Toc515360988 \h </w:instrText>
       </w:r>
       <w:r>
         <w:fldChar w:fldCharType="separate"/>
@@ -1867,7 +1992,7 @@
         <w:fldChar w:fldCharType="begin"/>
       </w:r>
       <w:r>
-        <w:instrText xml:space="preserve"> PAGEREF _Toc501356829 \h </w:instrText>
+        <w:instrText xml:space="preserve"> PAGEREF _Toc515360989 \h </w:instrText>
       </w:r>
       <w:r>
         <w:fldChar w:fldCharType="separate"/>
@@ -1901,7 +2026,7 @@
         <w:fldChar w:fldCharType="begin"/>
       </w:r>
       <w:r>
-        <w:instrText xml:space="preserve"> PAGEREF _Toc501356830 \h </w:instrText>
+        <w:instrText xml:space="preserve"> PAGEREF _Toc515360990 \h </w:instrText>
       </w:r>
       <w:r>
         <w:fldChar w:fldCharType="separate"/>
@@ -1931,12 +2056,12 @@
       <w:pPr>
         <w:pStyle w:val="Heading1Numbered"/>
       </w:pPr>
-      <w:bookmarkStart w:id="1" w:name="_Toc501356810"/>
+      <w:bookmarkStart w:id="2" w:name="_Toc515360970"/>
       <w:r>
         <w:lastRenderedPageBreak/>
         <w:t>Introduction</w:t>
       </w:r>
-      <w:bookmarkEnd w:id="1"/>
+      <w:bookmarkEnd w:id="2"/>
     </w:p>
     <w:p>
       <w:pPr>
@@ -1945,18 +2070,18 @@
           <w:color w:val="1F497D"/>
         </w:rPr>
       </w:pPr>
-      <w:bookmarkStart w:id="2" w:name="_Toc404006680"/>
-      <w:bookmarkStart w:id="3" w:name="_Toc430705424"/>
-      <w:bookmarkStart w:id="4" w:name="_Toc501356811"/>
+      <w:bookmarkStart w:id="3" w:name="_Toc404006680"/>
+      <w:bookmarkStart w:id="4" w:name="_Toc430705424"/>
+      <w:bookmarkStart w:id="5" w:name="_Toc515360971"/>
       <w:r>
         <w:rPr>
           <w:color w:val="1F497D"/>
         </w:rPr>
         <w:t>Purpose</w:t>
       </w:r>
-      <w:bookmarkEnd w:id="2"/>
       <w:bookmarkEnd w:id="3"/>
       <w:bookmarkEnd w:id="4"/>
+      <w:bookmarkEnd w:id="5"/>
     </w:p>
     <w:p>
       <w:pPr>
@@ -1967,8 +2092,8 @@
           <w:szCs w:val="22"/>
         </w:rPr>
       </w:pPr>
-      <w:bookmarkStart w:id="5" w:name="_Toc303606586"/>
-      <w:bookmarkStart w:id="6" w:name="_Toc413252114"/>
+      <w:bookmarkStart w:id="6" w:name="_Toc303606586"/>
+      <w:bookmarkStart w:id="7" w:name="_Toc413252114"/>
       <w:r>
         <w:rPr>
           <w:rFonts w:ascii="Arial" w:hAnsi="Arial" w:cs="Arial"/>
@@ -2041,26 +2166,8 @@
           <w:sz w:val="22"/>
           <w:szCs w:val="22"/>
         </w:rPr>
-        <w:t xml:space="preserve"> </w:t>
-      </w:r>
-      <w:r>
-        <w:rPr>
-          <w:rFonts w:ascii="Arial" w:hAnsi="Arial" w:cs="Arial"/>
-          <w:sz w:val="22"/>
-          <w:szCs w:val="22"/>
-        </w:rPr>
-        <w:t xml:space="preserve"> </w:t>
-      </w:r>
-      <w:r>
-        <w:rPr>
-          <w:rFonts w:ascii="Arial" w:hAnsi="Arial" w:cs="Arial"/>
-          <w:sz w:val="22"/>
-          <w:szCs w:val="22"/>
-        </w:rPr>
-        <w:t>PDTool operates with Data Virtualization (DV) 7.0.</w:t>
-      </w:r>
-      <w:bookmarkStart w:id="7" w:name="_GoBack"/>
-      <w:bookmarkEnd w:id="7"/>
+        <w:t xml:space="preserve">  PDTool operates with Data Virtualization (DV) 7.0.</w:t>
+      </w:r>
     </w:p>
     <w:p>
       <w:pPr>
@@ -2184,7 +2291,19 @@
         <w:rPr>
           <w:rFonts w:ascii="Arial" w:hAnsi="Arial" w:cs="Arial"/>
         </w:rPr>
-        <w:t>Recommended default location: C:\Users\%USERNAME%\.compositesw\PDTool[6.2|7.0.</w:t>
+        <w:t>Recommended default</w:t>
+      </w:r>
+      <w:r>
+        <w:rPr>
+          <w:rFonts w:ascii="Arial" w:hAnsi="Arial" w:cs="Arial"/>
+        </w:rPr>
+        <w:t xml:space="preserve"> location: C:\Users\%USERNAME%\</w:t>
+      </w:r>
+      <w:r>
+        <w:rPr>
+          <w:rFonts w:ascii="Arial" w:hAnsi="Arial" w:cs="Arial"/>
+        </w:rPr>
+        <w:t>PDTool[6.2|7.0.</w:t>
       </w:r>
       <w:proofErr w:type="gramStart"/>
       <w:r>
@@ -2223,7 +2342,13 @@
         <w:rPr>
           <w:rFonts w:ascii="Arial" w:hAnsi="Arial" w:cs="Arial"/>
         </w:rPr>
-        <w:t>\.compositesw\PDTool7.0.0_</w:t>
+        <w:t>\</w:t>
+      </w:r>
+      <w:r>
+        <w:rPr>
+          <w:rFonts w:ascii="Arial" w:hAnsi="Arial" w:cs="Arial"/>
+        </w:rPr>
+        <w:t>PDTool7.0.0_</w:t>
       </w:r>
       <w:r>
         <w:rPr>
@@ -2249,8 +2374,17 @@
           <w:rFonts w:ascii="Arial" w:hAnsi="Arial" w:cs="Arial"/>
           <w:b/>
         </w:rPr>
-        <w:t>\PDTool</w:t>
-      </w:r>
+        <w:t>\</w:t>
+      </w:r>
+      <w:proofErr w:type="spellStart"/>
+      <w:r>
+        <w:rPr>
+          <w:rFonts w:ascii="Arial" w:hAnsi="Arial" w:cs="Arial"/>
+          <w:b/>
+        </w:rPr>
+        <w:t>PDTool</w:t>
+      </w:r>
+      <w:proofErr w:type="spellEnd"/>
       <w:r>
         <w:rPr>
           <w:rFonts w:ascii="Arial" w:hAnsi="Arial" w:cs="Arial"/>
@@ -2416,21 +2550,7 @@
         <w:rPr>
           <w:rFonts w:ascii="Arial" w:hAnsi="Arial" w:cs="Arial"/>
         </w:rPr>
-        <w:t xml:space="preserve">– </w:t>
-      </w:r>
-      <w:proofErr w:type="spellStart"/>
-      <w:r>
-        <w:rPr>
-          <w:rFonts w:ascii="Arial" w:hAnsi="Arial" w:cs="Arial"/>
-        </w:rPr>
-        <w:t>Git</w:t>
-      </w:r>
-      <w:proofErr w:type="spellEnd"/>
-      <w:r>
-        <w:rPr>
-          <w:rFonts w:ascii="Arial" w:hAnsi="Arial" w:cs="Arial"/>
-        </w:rPr>
-        <w:t xml:space="preserve"> client</w:t>
+        <w:t>– Git client</w:t>
       </w:r>
     </w:p>
     <w:p>
@@ -2509,15 +2629,15 @@
         </w:rPr>
       </w:pPr>
       <w:bookmarkStart w:id="8" w:name="_Toc430341470"/>
-      <w:bookmarkStart w:id="9" w:name="_Toc501356812"/>
+      <w:bookmarkStart w:id="9" w:name="_Toc515360972"/>
       <w:r>
         <w:rPr>
           <w:color w:val="1F497D"/>
         </w:rPr>
         <w:t>Audience</w:t>
       </w:r>
-      <w:bookmarkEnd w:id="5"/>
       <w:bookmarkEnd w:id="6"/>
+      <w:bookmarkEnd w:id="7"/>
       <w:bookmarkEnd w:id="8"/>
       <w:bookmarkEnd w:id="9"/>
     </w:p>
@@ -2727,7 +2847,7 @@
           <w:color w:val="1F497D"/>
         </w:rPr>
       </w:pPr>
-      <w:bookmarkStart w:id="11" w:name="_Toc501356813"/>
+      <w:bookmarkStart w:id="11" w:name="_Toc515360973"/>
       <w:r>
         <w:rPr>
           <w:color w:val="1F497D"/>
@@ -2762,7 +2882,7 @@
           <w:color w:val="1F497D"/>
         </w:rPr>
       </w:pPr>
-      <w:bookmarkStart w:id="12" w:name="_Toc501356814"/>
+      <w:bookmarkStart w:id="12" w:name="_Toc515360974"/>
       <w:r>
         <w:rPr>
           <w:color w:val="1F497D"/>
@@ -2879,7 +2999,7 @@
       <w:pPr>
         <w:pStyle w:val="Heading1Numbered"/>
       </w:pPr>
-      <w:bookmarkStart w:id="13" w:name="_Toc501356815"/>
+      <w:bookmarkStart w:id="13" w:name="_Toc515360975"/>
       <w:r>
         <w:lastRenderedPageBreak/>
         <w:t>PDTool (Deployment and Testing) Installer User Guide</w:t>
@@ -2893,16 +3013,16 @@
           <w:color w:val="1F497D"/>
         </w:rPr>
       </w:pPr>
-      <w:bookmarkStart w:id="14" w:name="_Toc413252117"/>
-      <w:bookmarkStart w:id="15" w:name="_Toc430341473"/>
-      <w:bookmarkStart w:id="16" w:name="_Toc501356816"/>
+      <w:bookmarkStart w:id="14" w:name="_Toc430341473"/>
+      <w:bookmarkStart w:id="15" w:name="_Toc413252117"/>
+      <w:bookmarkStart w:id="16" w:name="_Toc515360976"/>
       <w:r>
         <w:rPr>
           <w:color w:val="1F497D"/>
         </w:rPr>
         <w:t>Pre-Requisite Checklist</w:t>
       </w:r>
-      <w:bookmarkEnd w:id="15"/>
+      <w:bookmarkEnd w:id="14"/>
       <w:bookmarkEnd w:id="16"/>
     </w:p>
     <w:p>
@@ -2944,7 +3064,7 @@
         </w:rPr>
       </w:pPr>
       <w:bookmarkStart w:id="17" w:name="_Toc430341474"/>
-      <w:bookmarkStart w:id="18" w:name="_Toc501356817"/>
+      <w:bookmarkStart w:id="18" w:name="_Toc515360977"/>
       <w:r>
         <w:rPr>
           <w:b w:val="0"/>
@@ -2990,7 +3110,7 @@
         </w:rPr>
       </w:pPr>
       <w:bookmarkStart w:id="19" w:name="_Toc430341475"/>
-      <w:bookmarkStart w:id="20" w:name="_Toc501356818"/>
+      <w:bookmarkStart w:id="20" w:name="_Toc515360978"/>
       <w:r>
         <w:rPr>
           <w:b w:val="0"/>
@@ -3096,7 +3216,7 @@
       <w:bookmarkStart w:id="21" w:name="_Toc421512500"/>
       <w:bookmarkStart w:id="22" w:name="_Toc421512666"/>
       <w:bookmarkStart w:id="23" w:name="_Toc430341476"/>
-      <w:bookmarkStart w:id="24" w:name="_Toc501356819"/>
+      <w:bookmarkStart w:id="24" w:name="_Toc515360979"/>
       <w:r>
         <w:rPr>
           <w:b w:val="0"/>
@@ -3185,8 +3305,8 @@
         </w:rPr>
       </w:pPr>
       <w:bookmarkStart w:id="25" w:name="_Toc430341477"/>
-      <w:bookmarkStart w:id="26" w:name="_Toc501356820"/>
-      <w:bookmarkEnd w:id="14"/>
+      <w:bookmarkStart w:id="26" w:name="_Toc515360980"/>
+      <w:bookmarkEnd w:id="15"/>
       <w:r>
         <w:rPr>
           <w:b w:val="0"/>
@@ -3244,7 +3364,7 @@
         </w:rPr>
       </w:pPr>
       <w:bookmarkStart w:id="27" w:name="_Toc430341478"/>
-      <w:bookmarkStart w:id="28" w:name="_Toc501356821"/>
+      <w:bookmarkStart w:id="28" w:name="_Toc515360981"/>
       <w:r>
         <w:rPr>
           <w:color w:val="1F497D"/>
@@ -3267,7 +3387,7 @@
         </w:rPr>
       </w:pPr>
       <w:bookmarkStart w:id="29" w:name="_Toc430341479"/>
-      <w:bookmarkStart w:id="30" w:name="_Toc501356822"/>
+      <w:bookmarkStart w:id="30" w:name="_Toc515360982"/>
       <w:r>
         <w:rPr>
           <w:b w:val="0"/>
@@ -3458,7 +3578,7 @@
         </w:rPr>
       </w:pPr>
       <w:bookmarkStart w:id="31" w:name="_Toc430341480"/>
-      <w:bookmarkStart w:id="32" w:name="_Toc501356823"/>
+      <w:bookmarkStart w:id="32" w:name="_Toc515360983"/>
       <w:r>
         <w:rPr>
           <w:b w:val="0"/>
@@ -4021,7 +4141,7 @@
         </w:rPr>
       </w:pPr>
       <w:bookmarkStart w:id="33" w:name="_Toc430341481"/>
-      <w:bookmarkStart w:id="34" w:name="_Toc501356824"/>
+      <w:bookmarkStart w:id="34" w:name="_Toc515360984"/>
       <w:r>
         <w:rPr>
           <w:b w:val="0"/>
@@ -4298,7 +4418,19 @@
           <w:rFonts w:ascii="Arial" w:hAnsi="Arial" w:cs="Arial"/>
         </w:rPr>
         <w:tab/>
-        <w:t>C:\Users\%USERNAME%\.compositesw\PDTool7.0.0_NOVCS</w:t>
+        <w:t>C</w:t>
+      </w:r>
+      <w:r>
+        <w:rPr>
+          <w:rFonts w:ascii="Arial" w:hAnsi="Arial" w:cs="Arial"/>
+        </w:rPr>
+        <w:t>:\Users\%USERNAME%\</w:t>
+      </w:r>
+      <w:r>
+        <w:rPr>
+          <w:rFonts w:ascii="Arial" w:hAnsi="Arial" w:cs="Arial"/>
+        </w:rPr>
+        <w:t>PDTool7.0.0_NOVCS</w:t>
       </w:r>
     </w:p>
     <w:p>
@@ -4324,7 +4456,19 @@
           <w:rFonts w:ascii="Arial" w:hAnsi="Arial" w:cs="Arial"/>
         </w:rPr>
         <w:tab/>
-        <w:t>C:\Users\%USERNAME%\.compositesw\PDTool7.0.0_TFS</w:t>
+        <w:t>C</w:t>
+      </w:r>
+      <w:r>
+        <w:rPr>
+          <w:rFonts w:ascii="Arial" w:hAnsi="Arial" w:cs="Arial"/>
+        </w:rPr>
+        <w:t>:\Users\%USERNAME%\</w:t>
+      </w:r>
+      <w:r>
+        <w:rPr>
+          <w:rFonts w:ascii="Arial" w:hAnsi="Arial" w:cs="Arial"/>
+        </w:rPr>
+        <w:t>PDTool7.0.0_TFS</w:t>
       </w:r>
     </w:p>
     <w:p>
@@ -4350,7 +4494,18 @@
           <w:rFonts w:ascii="Arial" w:hAnsi="Arial" w:cs="Arial"/>
         </w:rPr>
         <w:tab/>
-        <w:t>C:\Users\%USERNAME%\.compositesw\PDTool7.0.0_SVN</w:t>
+      </w:r>
+      <w:r>
+        <w:rPr>
+          <w:rFonts w:ascii="Arial" w:hAnsi="Arial" w:cs="Arial"/>
+        </w:rPr>
+        <w:t>C:\Users\%USERNAME%</w:t>
+      </w:r>
+      <w:r>
+        <w:rPr>
+          <w:rFonts w:ascii="Arial" w:hAnsi="Arial" w:cs="Arial"/>
+        </w:rPr>
+        <w:t>\PDTool7.0.0_SVN</w:t>
       </w:r>
     </w:p>
     <w:p>
@@ -4376,7 +4531,18 @@
           <w:rFonts w:ascii="Arial" w:hAnsi="Arial" w:cs="Arial"/>
         </w:rPr>
         <w:tab/>
-        <w:t>C:\Users\%USERNAME%\.compositesw\PDTool7.0.0_GIT</w:t>
+      </w:r>
+      <w:r>
+        <w:rPr>
+          <w:rFonts w:ascii="Arial" w:hAnsi="Arial" w:cs="Arial"/>
+        </w:rPr>
+        <w:t>C:\Users\%USERNAME%</w:t>
+      </w:r>
+      <w:r>
+        <w:rPr>
+          <w:rFonts w:ascii="Arial" w:hAnsi="Arial" w:cs="Arial"/>
+        </w:rPr>
+        <w:t>\PDTool7.0.0_GIT</w:t>
       </w:r>
     </w:p>
     <w:p>
@@ -4408,7 +4574,18 @@
           <w:rFonts w:ascii="Arial" w:hAnsi="Arial" w:cs="Arial"/>
         </w:rPr>
         <w:tab/>
-        <w:t>C:\Users\%USERNAME%\.compositesw\PDTool7.0.0_P4</w:t>
+      </w:r>
+      <w:r>
+        <w:rPr>
+          <w:rFonts w:ascii="Arial" w:hAnsi="Arial" w:cs="Arial"/>
+        </w:rPr>
+        <w:t>C:\Users\%USERNAME%\</w:t>
+      </w:r>
+      <w:r>
+        <w:rPr>
+          <w:rFonts w:ascii="Arial" w:hAnsi="Arial" w:cs="Arial"/>
+        </w:rPr>
+        <w:t>PDTool7.0.0_P4</w:t>
       </w:r>
     </w:p>
     <w:p>
@@ -4434,7 +4611,18 @@
           <w:rFonts w:ascii="Arial" w:hAnsi="Arial" w:cs="Arial"/>
         </w:rPr>
         <w:tab/>
-        <w:t>C:\Users\%USERNAME%\.compositesw\PDTool7.0.0_CVS</w:t>
+      </w:r>
+      <w:r>
+        <w:rPr>
+          <w:rFonts w:ascii="Arial" w:hAnsi="Arial" w:cs="Arial"/>
+        </w:rPr>
+        <w:t>C:\Users\%USERNAME%</w:t>
+      </w:r>
+      <w:r>
+        <w:rPr>
+          <w:rFonts w:ascii="Arial" w:hAnsi="Arial" w:cs="Arial"/>
+        </w:rPr>
+        <w:t>\PDTool7.0.0_CVS</w:t>
       </w:r>
     </w:p>
     <w:p>
@@ -4586,8 +4774,19 @@
         <w:rPr>
           <w:rFonts w:ascii="Arial" w:hAnsi="Arial" w:cs="Arial"/>
         </w:rPr>
-        <w:lastRenderedPageBreak/>
-        <w:t>This is the location of the VCS script executable.  E.g. C:\Users\%USERNAME%\.compositesw\PDTool7.0.0_SVN\VCSClients\SVN_client</w:t>
+        <w:t>This is the location of the VCS script executable.  E.g. C:\Users\%USERN</w:t>
+      </w:r>
+      <w:r>
+        <w:rPr>
+          <w:rFonts w:ascii="Arial" w:hAnsi="Arial" w:cs="Arial"/>
+        </w:rPr>
+        <w:t>AME%</w:t>
+      </w:r>
+      <w:r>
+        <w:rPr>
+          <w:rFonts w:ascii="Arial" w:hAnsi="Arial" w:cs="Arial"/>
+        </w:rPr>
+        <w:t>\PDTool7.0.0_SVN\VCSClients\SVN_client</w:t>
       </w:r>
     </w:p>
     <w:p>
@@ -4663,6 +4862,7 @@
         <w:rPr>
           <w:rFonts w:ascii="Arial" w:hAnsi="Arial" w:cs="Arial"/>
         </w:rPr>
+        <w:lastRenderedPageBreak/>
         <w:t>SVN: The subversion repository path at trunk or any folder designation within trunk.  e.g. https:////svn.hostname.com/svnrepos/myrepo/trunk/main</w:t>
       </w:r>
     </w:p>
@@ -5002,7 +5202,6 @@
         <w:rPr>
           <w:rFonts w:ascii="Arial" w:hAnsi="Arial" w:cs="Arial"/>
         </w:rPr>
-        <w:lastRenderedPageBreak/>
         <w:t xml:space="preserve">This is your user name regardless that will be used to connect to </w:t>
       </w:r>
       <w:r>
@@ -5148,6 +5347,7 @@
           <w:sz w:val="22"/>
           <w:szCs w:val="22"/>
         </w:rPr>
+        <w:lastRenderedPageBreak/>
         <w:t>Enter I_CONFIG_PROPERTY_FILE=[%DEF_CONFIG_PROPERTY_FILE%]</w:t>
       </w:r>
     </w:p>
@@ -5420,7 +5620,7 @@
         </w:rPr>
       </w:pPr>
       <w:bookmarkStart w:id="35" w:name="_Toc430341482"/>
-      <w:bookmarkStart w:id="36" w:name="_Toc501356825"/>
+      <w:bookmarkStart w:id="36" w:name="_Toc515360985"/>
       <w:r>
         <w:rPr>
           <w:b w:val="0"/>
@@ -5499,7 +5699,19 @@
         <w:rPr>
           <w:rFonts w:ascii="Arial" w:hAnsi="Arial" w:cs="Arial"/>
         </w:rPr>
-        <w:t>Encrypt passwords: C:\Users\%USERNAME%\.compositesw\PDTool&lt;ver&gt;_&lt;vcs&gt;\setMyPrePDToolVars.bat</w:t>
+        <w:t xml:space="preserve">Encrypt passwords: </w:t>
+      </w:r>
+      <w:r>
+        <w:rPr>
+          <w:rFonts w:ascii="Arial" w:hAnsi="Arial" w:cs="Arial"/>
+        </w:rPr>
+        <w:t>C:\Users\%USERNAME%</w:t>
+      </w:r>
+      <w:r>
+        <w:rPr>
+          <w:rFonts w:ascii="Arial" w:hAnsi="Arial" w:cs="Arial"/>
+        </w:rPr>
+        <w:t>\PDTool&lt;ver&gt;_&lt;vcs&gt;\setMyPrePDToolVars.bat</w:t>
       </w:r>
     </w:p>
     <w:p>
@@ -5534,7 +5746,7 @@
         </w:rPr>
       </w:pPr>
       <w:bookmarkStart w:id="37" w:name="_Toc430341483"/>
-      <w:bookmarkStart w:id="38" w:name="_Toc501356826"/>
+      <w:bookmarkStart w:id="38" w:name="_Toc515360986"/>
       <w:r>
         <w:rPr>
           <w:b w:val="0"/>
@@ -5581,7 +5793,6 @@
         <w:rPr>
           <w:rFonts w:ascii="Arial" w:hAnsi="Arial" w:cs="Arial"/>
         </w:rPr>
-        <w:lastRenderedPageBreak/>
         <w:t>If there is an error while trying to create a substitute drive then first trying removing the substitute drive which was identified as available in the script.  net use &lt;drive&gt;: /DELETE</w:t>
       </w:r>
     </w:p>
@@ -5598,7 +5809,7 @@
         </w:rPr>
       </w:pPr>
       <w:bookmarkStart w:id="39" w:name="_Toc430341484"/>
-      <w:bookmarkStart w:id="40" w:name="_Toc501356827"/>
+      <w:bookmarkStart w:id="40" w:name="_Toc515360987"/>
       <w:r>
         <w:rPr>
           <w:b w:val="0"/>
@@ -5666,7 +5877,15 @@
           <w:sz w:val="22"/>
           <w:szCs w:val="22"/>
         </w:rPr>
-        <w:t>C:\Users\%USERNAME%\.compositesw\PDTool7.0.0_TFS\PDTool\%I_VCS_PROJECT_ROOT%\%I_RELEASE_FOLDER%</w:t>
+        <w:t>C:\Users\%USERNAME%</w:t>
+      </w:r>
+      <w:r>
+        <w:rPr>
+          <w:rFonts w:ascii="Arial" w:hAnsi="Arial" w:cs="Arial"/>
+          <w:sz w:val="22"/>
+          <w:szCs w:val="22"/>
+        </w:rPr>
+        <w:t>\PDTool7.0.0_TFS\PDTool\%I_VCS_PROJECT_ROOT%\%I_RELEASE_FOLDER%</w:t>
       </w:r>
     </w:p>
     <w:p>
@@ -5725,6 +5944,7 @@
           <w:sz w:val="22"/>
           <w:szCs w:val="22"/>
         </w:rPr>
+        <w:lastRenderedPageBreak/>
         <w:t>FINISHED</w:t>
       </w:r>
     </w:p>
@@ -5745,7 +5965,7 @@
       <w:pPr>
         <w:pStyle w:val="Heading1Numbered"/>
       </w:pPr>
-      <w:bookmarkStart w:id="41" w:name="_Toc501356828"/>
+      <w:bookmarkStart w:id="41" w:name="_Toc515360988"/>
       <w:r>
         <w:lastRenderedPageBreak/>
         <w:t>Conclusion</w:t>
@@ -5764,7 +5984,7 @@
       <w:bookmarkStart w:id="44" w:name="_Toc413251890"/>
       <w:bookmarkStart w:id="45" w:name="_Toc413254687"/>
       <w:bookmarkStart w:id="46" w:name="_Toc501090937"/>
-      <w:bookmarkStart w:id="47" w:name="_Toc501356829"/>
+      <w:bookmarkStart w:id="47" w:name="_Toc515360989"/>
       <w:r>
         <w:rPr>
           <w:color w:val="1F497D"/>
@@ -5800,7 +6020,7 @@
       <w:bookmarkStart w:id="50" w:name="_Toc413251891"/>
       <w:bookmarkStart w:id="51" w:name="_Toc413254688"/>
       <w:bookmarkStart w:id="52" w:name="_Toc501090938"/>
-      <w:bookmarkStart w:id="53" w:name="_Toc501356830"/>
+      <w:bookmarkStart w:id="53" w:name="_Toc515360990"/>
       <w:r>
         <w:rPr>
           <w:color w:val="1F497D"/>
@@ -5871,7 +6091,7 @@
 </file>
 
 <file path=word/endnotes.xml><?xml version="1.0" encoding="utf-8"?>
-<w:endnotes xmlns:wpc="http://schemas.microsoft.com/office/word/2010/wordprocessingCanvas" xmlns:mo="http://schemas.microsoft.com/office/mac/office/2008/main" xmlns:mc="http://schemas.openxmlformats.org/markup-compatibility/2006" xmlns:mv="urn:schemas-microsoft-com:mac:vml" xmlns:o="urn:schemas-microsoft-com:office:office" xmlns:r="http://schemas.openxmlformats.org/officeDocument/2006/relationships" xmlns:m="http://schemas.openxmlformats.org/officeDocument/2006/math" xmlns:v="urn:schemas-microsoft-com:vml" xmlns:wp14="http://schemas.microsoft.com/office/word/2010/wordprocessingDrawing" xmlns:wp="http://schemas.openxmlformats.org/drawingml/2006/wordprocessingDrawing" xmlns:w10="urn:schemas-microsoft-com:office:word" xmlns:w="http://schemas.openxmlformats.org/wordprocessingml/2006/main" xmlns:w14="http://schemas.microsoft.com/office/word/2010/wordml" xmlns:w15="http://schemas.microsoft.com/office/word/2012/wordml" xmlns:wpg="http://schemas.microsoft.com/office/word/2010/wordprocessingGroup" xmlns:wpi="http://schemas.microsoft.com/office/word/2010/wordprocessingInk" xmlns:wne="http://schemas.microsoft.com/office/word/2006/wordml" xmlns:wps="http://schemas.microsoft.com/office/word/2010/wordprocessingShape" mc:Ignorable="w14 w15 wp14">
+<w:endnotes xmlns:wpc="http://schemas.microsoft.com/office/word/2010/wordprocessingCanvas" xmlns:cx="http://schemas.microsoft.com/office/drawing/2014/chartex" xmlns:cx1="http://schemas.microsoft.com/office/drawing/2015/9/8/chartex" xmlns:cx2="http://schemas.microsoft.com/office/drawing/2015/10/21/chartex" xmlns:cx3="http://schemas.microsoft.com/office/drawing/2016/5/9/chartex" xmlns:cx4="http://schemas.microsoft.com/office/drawing/2016/5/10/chartex" xmlns:cx5="http://schemas.microsoft.com/office/drawing/2016/5/11/chartex" xmlns:cx6="http://schemas.microsoft.com/office/drawing/2016/5/12/chartex" xmlns:cx7="http://schemas.microsoft.com/office/drawing/2016/5/13/chartex" xmlns:cx8="http://schemas.microsoft.com/office/drawing/2016/5/14/chartex" xmlns:mc="http://schemas.openxmlformats.org/markup-compatibility/2006" xmlns:aink="http://schemas.microsoft.com/office/drawing/2016/ink" xmlns:am3d="http://schemas.microsoft.com/office/drawing/2017/model3d" xmlns:o="urn:schemas-microsoft-com:office:office" xmlns:r="http://schemas.openxmlformats.org/officeDocument/2006/relationships" xmlns:m="http://schemas.openxmlformats.org/officeDocument/2006/math" xmlns:v="urn:schemas-microsoft-com:vml" xmlns:wp14="http://schemas.microsoft.com/office/word/2010/wordprocessingDrawing" xmlns:wp="http://schemas.openxmlformats.org/drawingml/2006/wordprocessingDrawing" xmlns:w10="urn:schemas-microsoft-com:office:word" xmlns:w="http://schemas.openxmlformats.org/wordprocessingml/2006/main" xmlns:w14="http://schemas.microsoft.com/office/word/2010/wordml" xmlns:w15="http://schemas.microsoft.com/office/word/2012/wordml" xmlns:w16cid="http://schemas.microsoft.com/office/word/2016/wordml/cid" xmlns:w16se="http://schemas.microsoft.com/office/word/2015/wordml/symex" xmlns:wpg="http://schemas.microsoft.com/office/word/2010/wordprocessingGroup" xmlns:wpi="http://schemas.microsoft.com/office/word/2010/wordprocessingInk" xmlns:wne="http://schemas.microsoft.com/office/word/2006/wordml" xmlns:wps="http://schemas.microsoft.com/office/word/2010/wordprocessingShape" mc:Ignorable="w14 w15 w16se w16cid wp14">
   <w:endnote w:type="separator" w:id="-1">
     <w:p>
       <w:r>
@@ -5890,7 +6110,7 @@
 </file>
 
 <file path=word/footer1.xml><?xml version="1.0" encoding="utf-8"?>
-<w:ftr xmlns:wpc="http://schemas.microsoft.com/office/word/2010/wordprocessingCanvas" xmlns:mo="http://schemas.microsoft.com/office/mac/office/2008/main" xmlns:mc="http://schemas.openxmlformats.org/markup-compatibility/2006" xmlns:mv="urn:schemas-microsoft-com:mac:vml" xmlns:o="urn:schemas-microsoft-com:office:office" xmlns:r="http://schemas.openxmlformats.org/officeDocument/2006/relationships" xmlns:m="http://schemas.openxmlformats.org/officeDocument/2006/math" xmlns:v="urn:schemas-microsoft-com:vml" xmlns:wp14="http://schemas.microsoft.com/office/word/2010/wordprocessingDrawing" xmlns:wp="http://schemas.openxmlformats.org/drawingml/2006/wordprocessingDrawing" xmlns:w10="urn:schemas-microsoft-com:office:word" xmlns:w="http://schemas.openxmlformats.org/wordprocessingml/2006/main" xmlns:w14="http://schemas.microsoft.com/office/word/2010/wordml" xmlns:w15="http://schemas.microsoft.com/office/word/2012/wordml" xmlns:wpg="http://schemas.microsoft.com/office/word/2010/wordprocessingGroup" xmlns:wpi="http://schemas.microsoft.com/office/word/2010/wordprocessingInk" xmlns:wne="http://schemas.microsoft.com/office/word/2006/wordml" xmlns:wps="http://schemas.microsoft.com/office/word/2010/wordprocessingShape" mc:Ignorable="w14 w15 wp14">
+<w:ftr xmlns:wpc="http://schemas.microsoft.com/office/word/2010/wordprocessingCanvas" xmlns:cx="http://schemas.microsoft.com/office/drawing/2014/chartex" xmlns:cx1="http://schemas.microsoft.com/office/drawing/2015/9/8/chartex" xmlns:cx2="http://schemas.microsoft.com/office/drawing/2015/10/21/chartex" xmlns:cx3="http://schemas.microsoft.com/office/drawing/2016/5/9/chartex" xmlns:cx4="http://schemas.microsoft.com/office/drawing/2016/5/10/chartex" xmlns:cx5="http://schemas.microsoft.com/office/drawing/2016/5/11/chartex" xmlns:cx6="http://schemas.microsoft.com/office/drawing/2016/5/12/chartex" xmlns:cx7="http://schemas.microsoft.com/office/drawing/2016/5/13/chartex" xmlns:cx8="http://schemas.microsoft.com/office/drawing/2016/5/14/chartex" xmlns:mc="http://schemas.openxmlformats.org/markup-compatibility/2006" xmlns:aink="http://schemas.microsoft.com/office/drawing/2016/ink" xmlns:am3d="http://schemas.microsoft.com/office/drawing/2017/model3d" xmlns:o="urn:schemas-microsoft-com:office:office" xmlns:r="http://schemas.openxmlformats.org/officeDocument/2006/relationships" xmlns:m="http://schemas.openxmlformats.org/officeDocument/2006/math" xmlns:v="urn:schemas-microsoft-com:vml" xmlns:wp14="http://schemas.microsoft.com/office/word/2010/wordprocessingDrawing" xmlns:wp="http://schemas.openxmlformats.org/drawingml/2006/wordprocessingDrawing" xmlns:w10="urn:schemas-microsoft-com:office:word" xmlns:w="http://schemas.openxmlformats.org/wordprocessingml/2006/main" xmlns:w14="http://schemas.microsoft.com/office/word/2010/wordml" xmlns:w15="http://schemas.microsoft.com/office/word/2012/wordml" xmlns:w16cid="http://schemas.microsoft.com/office/word/2016/wordml/cid" xmlns:w16se="http://schemas.microsoft.com/office/word/2015/wordml/symex" xmlns:wpg="http://schemas.microsoft.com/office/word/2010/wordprocessingGroup" xmlns:wpi="http://schemas.microsoft.com/office/word/2010/wordprocessingInk" xmlns:wne="http://schemas.microsoft.com/office/word/2006/wordml" xmlns:wps="http://schemas.microsoft.com/office/word/2010/wordprocessingShape" mc:Ignorable="w14 w15 w16se w16cid wp14">
   <w:p>
     <w:pPr>
       <w:pStyle w:val="NormalWeb"/>
@@ -5954,7 +6174,7 @@
                       </a:ln>
                       <a:extLst>
                         <a:ext uri="{909E8E84-426E-40dd-AFC4-6F175D3DCCD1}">
-                          <a14:hiddenFill xmlns:a14="http://schemas.microsoft.com/office/drawing/2010/main" xmlns:w="http://schemas.openxmlformats.org/wordprocessingml/2006/main" xmlns:w10="urn:schemas-microsoft-com:office:word" xmlns:v="urn:schemas-microsoft-com:vml" xmlns:o="urn:schemas-microsoft-com:office:office" xmlns="">
+                          <a14:hiddenFill xmlns="" xmlns:o="urn:schemas-microsoft-com:office:office" xmlns:v="urn:schemas-microsoft-com:vml" xmlns:w10="urn:schemas-microsoft-com:office:word" xmlns:w="http://schemas.openxmlformats.org/wordprocessingml/2006/main" xmlns:a14="http://schemas.microsoft.com/office/drawing/2010/main" xmlns:mv="urn:schemas-microsoft-com:mac:vml" xmlns:mo="http://schemas.microsoft.com/office/mac/office/2008/main">
                             <a:solidFill>
                               <a:srgbClr val="000000"/>
                             </a:solidFill>
@@ -5977,7 +6197,7 @@
             </wp:anchor>
           </w:drawing>
         </mc:Choice>
-        <mc:Fallback>
+        <mc:Fallback xmlns:mv="urn:schemas-microsoft-com:mac:vml" xmlns:mo="http://schemas.microsoft.com/office/mac/office/2008/main">
           <w:pict>
             <v:rect w14:anchorId="255880CE" id="Rectangle 20" o:spid="_x0000_s1026" style="position:absolute;margin-left:-45pt;margin-top:-16.2pt;width:530.5pt;height:36.7pt;z-index:-251662336;visibility:visible;mso-wrap-style:square;mso-width-percent:0;mso-height-percent:0;mso-wrap-distance-left:9pt;mso-wrap-distance-top:0;mso-wrap-distance-right:9pt;mso-wrap-distance-bottom:0;mso-position-horizontal:absolute;mso-position-horizontal-relative:text;mso-position-vertical:absolute;mso-position-vertical-relative:text;mso-width-percent:0;mso-height-percent:0;mso-width-relative:page;mso-height-relative:page;v-text-anchor:top" o:gfxdata="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" filled="f" strokecolor="gray" strokeweight="1pt">
               <v:stroke dashstyle="dash"/>
@@ -6131,7 +6351,7 @@
 </file>
 
 <file path=word/footer2.xml><?xml version="1.0" encoding="utf-8"?>
-<w:ftr xmlns:wpc="http://schemas.microsoft.com/office/word/2010/wordprocessingCanvas" xmlns:mo="http://schemas.microsoft.com/office/mac/office/2008/main" xmlns:mc="http://schemas.openxmlformats.org/markup-compatibility/2006" xmlns:mv="urn:schemas-microsoft-com:mac:vml" xmlns:o="urn:schemas-microsoft-com:office:office" xmlns:r="http://schemas.openxmlformats.org/officeDocument/2006/relationships" xmlns:m="http://schemas.openxmlformats.org/officeDocument/2006/math" xmlns:v="urn:schemas-microsoft-com:vml" xmlns:wp14="http://schemas.microsoft.com/office/word/2010/wordprocessingDrawing" xmlns:wp="http://schemas.openxmlformats.org/drawingml/2006/wordprocessingDrawing" xmlns:w10="urn:schemas-microsoft-com:office:word" xmlns:w="http://schemas.openxmlformats.org/wordprocessingml/2006/main" xmlns:w14="http://schemas.microsoft.com/office/word/2010/wordml" xmlns:w15="http://schemas.microsoft.com/office/word/2012/wordml" xmlns:wpg="http://schemas.microsoft.com/office/word/2010/wordprocessingGroup" xmlns:wpi="http://schemas.microsoft.com/office/word/2010/wordprocessingInk" xmlns:wne="http://schemas.microsoft.com/office/word/2006/wordml" xmlns:wps="http://schemas.microsoft.com/office/word/2010/wordprocessingShape" mc:Ignorable="w14 w15 wp14">
+<w:ftr xmlns:wpc="http://schemas.microsoft.com/office/word/2010/wordprocessingCanvas" xmlns:cx="http://schemas.microsoft.com/office/drawing/2014/chartex" xmlns:cx1="http://schemas.microsoft.com/office/drawing/2015/9/8/chartex" xmlns:cx2="http://schemas.microsoft.com/office/drawing/2015/10/21/chartex" xmlns:cx3="http://schemas.microsoft.com/office/drawing/2016/5/9/chartex" xmlns:cx4="http://schemas.microsoft.com/office/drawing/2016/5/10/chartex" xmlns:cx5="http://schemas.microsoft.com/office/drawing/2016/5/11/chartex" xmlns:cx6="http://schemas.microsoft.com/office/drawing/2016/5/12/chartex" xmlns:cx7="http://schemas.microsoft.com/office/drawing/2016/5/13/chartex" xmlns:cx8="http://schemas.microsoft.com/office/drawing/2016/5/14/chartex" xmlns:mc="http://schemas.openxmlformats.org/markup-compatibility/2006" xmlns:aink="http://schemas.microsoft.com/office/drawing/2016/ink" xmlns:am3d="http://schemas.microsoft.com/office/drawing/2017/model3d" xmlns:o="urn:schemas-microsoft-com:office:office" xmlns:r="http://schemas.openxmlformats.org/officeDocument/2006/relationships" xmlns:m="http://schemas.openxmlformats.org/officeDocument/2006/math" xmlns:v="urn:schemas-microsoft-com:vml" xmlns:wp14="http://schemas.microsoft.com/office/word/2010/wordprocessingDrawing" xmlns:wp="http://schemas.openxmlformats.org/drawingml/2006/wordprocessingDrawing" xmlns:w10="urn:schemas-microsoft-com:office:word" xmlns:w="http://schemas.openxmlformats.org/wordprocessingml/2006/main" xmlns:w14="http://schemas.microsoft.com/office/word/2010/wordml" xmlns:w15="http://schemas.microsoft.com/office/word/2012/wordml" xmlns:w16cid="http://schemas.microsoft.com/office/word/2016/wordml/cid" xmlns:w16se="http://schemas.microsoft.com/office/word/2015/wordml/symex" xmlns:wpg="http://schemas.microsoft.com/office/word/2010/wordprocessingGroup" xmlns:wpi="http://schemas.microsoft.com/office/word/2010/wordprocessingInk" xmlns:wne="http://schemas.microsoft.com/office/word/2006/wordml" xmlns:wps="http://schemas.microsoft.com/office/word/2010/wordprocessingShape" mc:Ignorable="w14 w15 w16se w16cid wp14">
   <w:p>
     <w:pPr>
       <w:pStyle w:val="Footer"/>
@@ -6257,14 +6477,14 @@
                       </a:ln>
                       <a:extLst>
                         <a:ext uri="{909E8E84-426E-40dd-AFC4-6F175D3DCCD1}">
-                          <a14:hiddenFill xmlns:a14="http://schemas.microsoft.com/office/drawing/2010/main" xmlns:w="http://schemas.openxmlformats.org/wordprocessingml/2006/main" xmlns:w10="urn:schemas-microsoft-com:office:word" xmlns:v="urn:schemas-microsoft-com:vml" xmlns:o="urn:schemas-microsoft-com:office:office" xmlns="">
+                          <a14:hiddenFill xmlns="" xmlns:o="urn:schemas-microsoft-com:office:office" xmlns:v="urn:schemas-microsoft-com:vml" xmlns:w10="urn:schemas-microsoft-com:office:word" xmlns:w="http://schemas.openxmlformats.org/wordprocessingml/2006/main" xmlns:a14="http://schemas.microsoft.com/office/drawing/2010/main" xmlns:mv="urn:schemas-microsoft-com:mac:vml" xmlns:mo="http://schemas.microsoft.com/office/mac/office/2008/main">
                             <a:solidFill>
                               <a:srgbClr val="FFFFFF"/>
                             </a:solidFill>
                           </a14:hiddenFill>
                         </a:ext>
                         <a:ext uri="{91240B29-F687-4f45-9708-019B960494DF}">
-                          <a14:hiddenLine xmlns:a14="http://schemas.microsoft.com/office/drawing/2010/main" xmlns:w="http://schemas.openxmlformats.org/wordprocessingml/2006/main" xmlns:w10="urn:schemas-microsoft-com:office:word" xmlns:v="urn:schemas-microsoft-com:vml" xmlns:o="urn:schemas-microsoft-com:office:office" xmlns="" w="9525">
+                          <a14:hiddenLine xmlns="" xmlns:o="urn:schemas-microsoft-com:office:office" xmlns:v="urn:schemas-microsoft-com:vml" xmlns:w10="urn:schemas-microsoft-com:office:word" xmlns:w="http://schemas.openxmlformats.org/wordprocessingml/2006/main" xmlns:a14="http://schemas.microsoft.com/office/drawing/2010/main" xmlns:mv="urn:schemas-microsoft-com:mac:vml" xmlns:mo="http://schemas.microsoft.com/office/mac/office/2008/main" w="9525">
                             <a:solidFill>
                               <a:srgbClr val="000000"/>
                             </a:solidFill>
@@ -6329,7 +6549,7 @@
             </wp:anchor>
           </w:drawing>
         </mc:Choice>
-        <mc:Fallback>
+        <mc:Fallback xmlns:mv="urn:schemas-microsoft-com:mac:vml" xmlns:mo="http://schemas.microsoft.com/office/mac/office/2008/main">
           <w:pict>
             <v:rect w14:anchorId="79AB2244" id="Rectangle 17" o:spid="_x0000_s1026" style="position:absolute;margin-left:-48.95pt;margin-top:-292.1pt;width:130.65pt;height:215.95pt;z-index:251671552;visibility:visible;mso-wrap-style:square;mso-width-percent:0;mso-height-percent:0;mso-wrap-distance-left:9pt;mso-wrap-distance-top:0;mso-wrap-distance-right:9pt;mso-wrap-distance-bottom:0;mso-position-horizontal:absolute;mso-position-horizontal-relative:text;mso-position-vertical:absolute;mso-position-vertical-relative:text;mso-width-percent:0;mso-height-percent:0;mso-width-relative:page;mso-height-relative:page;v-text-anchor:top" o:gfxdata="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" filled="f" stroked="f">
               <v:textbox>
@@ -6418,14 +6638,14 @@
                       </a:ln>
                       <a:extLst>
                         <a:ext uri="{909E8E84-426E-40dd-AFC4-6F175D3DCCD1}">
-                          <a14:hiddenFill xmlns:a14="http://schemas.microsoft.com/office/drawing/2010/main" xmlns:w="http://schemas.openxmlformats.org/wordprocessingml/2006/main" xmlns:w10="urn:schemas-microsoft-com:office:word" xmlns:v="urn:schemas-microsoft-com:vml" xmlns:o="urn:schemas-microsoft-com:office:office" xmlns="">
+                          <a14:hiddenFill xmlns="" xmlns:o="urn:schemas-microsoft-com:office:office" xmlns:v="urn:schemas-microsoft-com:vml" xmlns:w10="urn:schemas-microsoft-com:office:word" xmlns:w="http://schemas.openxmlformats.org/wordprocessingml/2006/main" xmlns:a14="http://schemas.microsoft.com/office/drawing/2010/main" xmlns:mv="urn:schemas-microsoft-com:mac:vml" xmlns:mo="http://schemas.microsoft.com/office/mac/office/2008/main">
                             <a:solidFill>
                               <a:srgbClr val="FFFFFF"/>
                             </a:solidFill>
                           </a14:hiddenFill>
                         </a:ext>
                         <a:ext uri="{91240B29-F687-4f45-9708-019B960494DF}">
-                          <a14:hiddenLine xmlns:a14="http://schemas.microsoft.com/office/drawing/2010/main" xmlns:w="http://schemas.openxmlformats.org/wordprocessingml/2006/main" xmlns:w10="urn:schemas-microsoft-com:office:word" xmlns:v="urn:schemas-microsoft-com:vml" xmlns:o="urn:schemas-microsoft-com:office:office" xmlns="" w="9525">
+                          <a14:hiddenLine xmlns="" xmlns:o="urn:schemas-microsoft-com:office:office" xmlns:v="urn:schemas-microsoft-com:vml" xmlns:w10="urn:schemas-microsoft-com:office:word" xmlns:w="http://schemas.openxmlformats.org/wordprocessingml/2006/main" xmlns:a14="http://schemas.microsoft.com/office/drawing/2010/main" xmlns:mv="urn:schemas-microsoft-com:mac:vml" xmlns:mo="http://schemas.microsoft.com/office/mac/office/2008/main" w="9525">
                             <a:solidFill>
                               <a:srgbClr val="000000"/>
                             </a:solidFill>
@@ -6508,7 +6728,7 @@
             </wp:anchor>
           </w:drawing>
         </mc:Choice>
-        <mc:Fallback>
+        <mc:Fallback xmlns:mv="urn:schemas-microsoft-com:mac:vml" xmlns:mo="http://schemas.microsoft.com/office/mac/office/2008/main">
           <w:pict>
             <v:rect w14:anchorId="297AD475" id="Rectangle 21" o:spid="_x0000_s1027" style="position:absolute;margin-left:360.9pt;margin-top:-36.4pt;width:133.6pt;height:57.15pt;z-index:251655898;visibility:visible;mso-wrap-style:square;mso-width-percent:0;mso-height-percent:0;mso-wrap-distance-left:9pt;mso-wrap-distance-top:0;mso-wrap-distance-right:9pt;mso-wrap-distance-bottom:0;mso-position-horizontal:absolute;mso-position-horizontal-relative:text;mso-position-vertical:absolute;mso-position-vertical-relative:text;mso-width-percent:0;mso-height-percent:0;mso-width-relative:page;mso-height-relative:page;v-text-anchor:top" o:gfxdata="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" filled="f" stroked="f">
               <v:textbox style="mso-fit-shape-to-text:t">
@@ -6615,14 +6835,14 @@
                       </a:ln>
                       <a:extLst>
                         <a:ext uri="{909E8E84-426E-40dd-AFC4-6F175D3DCCD1}">
-                          <a14:hiddenFill xmlns:a14="http://schemas.microsoft.com/office/drawing/2010/main" xmlns:w="http://schemas.openxmlformats.org/wordprocessingml/2006/main" xmlns:w10="urn:schemas-microsoft-com:office:word" xmlns:v="urn:schemas-microsoft-com:vml" xmlns:o="urn:schemas-microsoft-com:office:office" xmlns="">
+                          <a14:hiddenFill xmlns="" xmlns:o="urn:schemas-microsoft-com:office:office" xmlns:v="urn:schemas-microsoft-com:vml" xmlns:w10="urn:schemas-microsoft-com:office:word" xmlns:w="http://schemas.openxmlformats.org/wordprocessingml/2006/main" xmlns:a14="http://schemas.microsoft.com/office/drawing/2010/main" xmlns:mv="urn:schemas-microsoft-com:mac:vml" xmlns:mo="http://schemas.microsoft.com/office/mac/office/2008/main">
                             <a:solidFill>
                               <a:srgbClr val="FFFFFF"/>
                             </a:solidFill>
                           </a14:hiddenFill>
                         </a:ext>
                         <a:ext uri="{91240B29-F687-4f45-9708-019B960494DF}">
-                          <a14:hiddenLine xmlns:a14="http://schemas.microsoft.com/office/drawing/2010/main" xmlns:w="http://schemas.openxmlformats.org/wordprocessingml/2006/main" xmlns:w10="urn:schemas-microsoft-com:office:word" xmlns:v="urn:schemas-microsoft-com:vml" xmlns:o="urn:schemas-microsoft-com:office:office" xmlns="" w="9525">
+                          <a14:hiddenLine xmlns="" xmlns:o="urn:schemas-microsoft-com:office:office" xmlns:v="urn:schemas-microsoft-com:vml" xmlns:w10="urn:schemas-microsoft-com:office:word" xmlns:w="http://schemas.openxmlformats.org/wordprocessingml/2006/main" xmlns:a14="http://schemas.microsoft.com/office/drawing/2010/main" xmlns:mv="urn:schemas-microsoft-com:mac:vml" xmlns:mo="http://schemas.microsoft.com/office/mac/office/2008/main" w="9525">
                             <a:solidFill>
                               <a:srgbClr val="000000"/>
                             </a:solidFill>
@@ -6702,7 +6922,7 @@
             </wp:anchor>
           </w:drawing>
         </mc:Choice>
-        <mc:Fallback>
+        <mc:Fallback xmlns:mv="urn:schemas-microsoft-com:mac:vml" xmlns:mo="http://schemas.microsoft.com/office/mac/office/2008/main">
           <w:pict>
             <v:rect w14:anchorId="60AD31C8" id="Rectangle 20" o:spid="_x0000_s1028" style="position:absolute;margin-left:168.4pt;margin-top:-58.6pt;width:123.2pt;height:79.4pt;z-index:251655752;visibility:visible;mso-wrap-style:square;mso-width-percent:0;mso-height-percent:0;mso-wrap-distance-left:9pt;mso-wrap-distance-top:0;mso-wrap-distance-right:9pt;mso-wrap-distance-bottom:0;mso-position-horizontal:absolute;mso-position-horizontal-relative:text;mso-position-vertical:absolute;mso-position-vertical-relative:text;mso-width-percent:0;mso-height-percent:0;mso-width-relative:page;mso-height-relative:page;v-text-anchor:top" o:gfxdata="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" filled="f" stroked="f">
               <v:textbox style="mso-fit-shape-to-text:t">
@@ -6808,7 +7028,7 @@
                       </a:ln>
                       <a:extLst>
                         <a:ext uri="{91240B29-F687-4f45-9708-019B960494DF}">
-                          <a14:hiddenLine xmlns:a14="http://schemas.microsoft.com/office/drawing/2010/main" xmlns:w="http://schemas.openxmlformats.org/wordprocessingml/2006/main" xmlns:w10="urn:schemas-microsoft-com:office:word" xmlns:v="urn:schemas-microsoft-com:vml" xmlns:o="urn:schemas-microsoft-com:office:office" xmlns="" w="25400">
+                          <a14:hiddenLine xmlns="" xmlns:o="urn:schemas-microsoft-com:office:office" xmlns:v="urn:schemas-microsoft-com:vml" xmlns:w10="urn:schemas-microsoft-com:office:word" xmlns:w="http://schemas.openxmlformats.org/wordprocessingml/2006/main" xmlns:a14="http://schemas.microsoft.com/office/drawing/2010/main" xmlns:mv="urn:schemas-microsoft-com:mac:vml" xmlns:mo="http://schemas.microsoft.com/office/mac/office/2008/main" w="25400">
                             <a:solidFill>
                               <a:srgbClr val="000000"/>
                             </a:solidFill>
@@ -6834,7 +7054,7 @@
             </wp:anchor>
           </w:drawing>
         </mc:Choice>
-        <mc:Fallback>
+        <mc:Fallback xmlns:mv="urn:schemas-microsoft-com:mac:vml" xmlns:mo="http://schemas.microsoft.com/office/mac/office/2008/main">
           <w:pict>
             <v:rect w14:anchorId="62CA1DAF" id="Rectangle 19" o:spid="_x0000_s1026" style="position:absolute;margin-left:-53.1pt;margin-top:-67.35pt;width:554.25pt;height:90.5pt;z-index:251655606;visibility:visible;mso-wrap-style:square;mso-width-percent:0;mso-height-percent:0;mso-wrap-distance-left:9pt;mso-wrap-distance-top:0;mso-wrap-distance-right:9pt;mso-wrap-distance-bottom:0;mso-position-horizontal:absolute;mso-position-horizontal-relative:text;mso-position-vertical:absolute;mso-position-vertical-relative:text;mso-width-percent:0;mso-height-percent:0;mso-width-relative:page;mso-height-relative:page;v-text-anchor:middle" o:gfxdata="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" fillcolor="#ff671b" stroked="f"/>
           </w:pict>
@@ -6846,7 +7066,7 @@
 </file>
 
 <file path=word/footnotes.xml><?xml version="1.0" encoding="utf-8"?>
-<w:footnotes xmlns:wpc="http://schemas.microsoft.com/office/word/2010/wordprocessingCanvas" xmlns:mo="http://schemas.microsoft.com/office/mac/office/2008/main" xmlns:mc="http://schemas.openxmlformats.org/markup-compatibility/2006" xmlns:mv="urn:schemas-microsoft-com:mac:vml" xmlns:o="urn:schemas-microsoft-com:office:office" xmlns:r="http://schemas.openxmlformats.org/officeDocument/2006/relationships" xmlns:m="http://schemas.openxmlformats.org/officeDocument/2006/math" xmlns:v="urn:schemas-microsoft-com:vml" xmlns:wp14="http://schemas.microsoft.com/office/word/2010/wordprocessingDrawing" xmlns:wp="http://schemas.openxmlformats.org/drawingml/2006/wordprocessingDrawing" xmlns:w10="urn:schemas-microsoft-com:office:word" xmlns:w="http://schemas.openxmlformats.org/wordprocessingml/2006/main" xmlns:w14="http://schemas.microsoft.com/office/word/2010/wordml" xmlns:w15="http://schemas.microsoft.com/office/word/2012/wordml" xmlns:wpg="http://schemas.microsoft.com/office/word/2010/wordprocessingGroup" xmlns:wpi="http://schemas.microsoft.com/office/word/2010/wordprocessingInk" xmlns:wne="http://schemas.microsoft.com/office/word/2006/wordml" xmlns:wps="http://schemas.microsoft.com/office/word/2010/wordprocessingShape" mc:Ignorable="w14 w15 wp14">
+<w:footnotes xmlns:wpc="http://schemas.microsoft.com/office/word/2010/wordprocessingCanvas" xmlns:cx="http://schemas.microsoft.com/office/drawing/2014/chartex" xmlns:cx1="http://schemas.microsoft.com/office/drawing/2015/9/8/chartex" xmlns:cx2="http://schemas.microsoft.com/office/drawing/2015/10/21/chartex" xmlns:cx3="http://schemas.microsoft.com/office/drawing/2016/5/9/chartex" xmlns:cx4="http://schemas.microsoft.com/office/drawing/2016/5/10/chartex" xmlns:cx5="http://schemas.microsoft.com/office/drawing/2016/5/11/chartex" xmlns:cx6="http://schemas.microsoft.com/office/drawing/2016/5/12/chartex" xmlns:cx7="http://schemas.microsoft.com/office/drawing/2016/5/13/chartex" xmlns:cx8="http://schemas.microsoft.com/office/drawing/2016/5/14/chartex" xmlns:mc="http://schemas.openxmlformats.org/markup-compatibility/2006" xmlns:aink="http://schemas.microsoft.com/office/drawing/2016/ink" xmlns:am3d="http://schemas.microsoft.com/office/drawing/2017/model3d" xmlns:o="urn:schemas-microsoft-com:office:office" xmlns:r="http://schemas.openxmlformats.org/officeDocument/2006/relationships" xmlns:m="http://schemas.openxmlformats.org/officeDocument/2006/math" xmlns:v="urn:schemas-microsoft-com:vml" xmlns:wp14="http://schemas.microsoft.com/office/word/2010/wordprocessingDrawing" xmlns:wp="http://schemas.openxmlformats.org/drawingml/2006/wordprocessingDrawing" xmlns:w10="urn:schemas-microsoft-com:office:word" xmlns:w="http://schemas.openxmlformats.org/wordprocessingml/2006/main" xmlns:w14="http://schemas.microsoft.com/office/word/2010/wordml" xmlns:w15="http://schemas.microsoft.com/office/word/2012/wordml" xmlns:w16cid="http://schemas.microsoft.com/office/word/2016/wordml/cid" xmlns:w16se="http://schemas.microsoft.com/office/word/2015/wordml/symex" xmlns:wpg="http://schemas.microsoft.com/office/word/2010/wordprocessingGroup" xmlns:wpi="http://schemas.microsoft.com/office/word/2010/wordprocessingInk" xmlns:wne="http://schemas.microsoft.com/office/word/2006/wordml" xmlns:wps="http://schemas.microsoft.com/office/word/2010/wordprocessingShape" mc:Ignorable="w14 w15 w16se w16cid wp14">
   <w:footnote w:type="separator" w:id="-1">
     <w:p>
       <w:r>
@@ -6865,7 +7085,7 @@
 </file>
 
 <file path=word/header1.xml><?xml version="1.0" encoding="utf-8"?>
-<w:hdr xmlns:wpc="http://schemas.microsoft.com/office/word/2010/wordprocessingCanvas" xmlns:mo="http://schemas.microsoft.com/office/mac/office/2008/main" xmlns:mc="http://schemas.openxmlformats.org/markup-compatibility/2006" xmlns:mv="urn:schemas-microsoft-com:mac:vml" xmlns:o="urn:schemas-microsoft-com:office:office" xmlns:r="http://schemas.openxmlformats.org/officeDocument/2006/relationships" xmlns:m="http://schemas.openxmlformats.org/officeDocument/2006/math" xmlns:v="urn:schemas-microsoft-com:vml" xmlns:wp14="http://schemas.microsoft.com/office/word/2010/wordprocessingDrawing" xmlns:wp="http://schemas.openxmlformats.org/drawingml/2006/wordprocessingDrawing" xmlns:w10="urn:schemas-microsoft-com:office:word" xmlns:w="http://schemas.openxmlformats.org/wordprocessingml/2006/main" xmlns:w14="http://schemas.microsoft.com/office/word/2010/wordml" xmlns:w15="http://schemas.microsoft.com/office/word/2012/wordml" xmlns:wpg="http://schemas.microsoft.com/office/word/2010/wordprocessingGroup" xmlns:wpi="http://schemas.microsoft.com/office/word/2010/wordprocessingInk" xmlns:wne="http://schemas.microsoft.com/office/word/2006/wordml" xmlns:wps="http://schemas.microsoft.com/office/word/2010/wordprocessingShape" mc:Ignorable="w14 w15 wp14">
+<w:hdr xmlns:wpc="http://schemas.microsoft.com/office/word/2010/wordprocessingCanvas" xmlns:cx="http://schemas.microsoft.com/office/drawing/2014/chartex" xmlns:cx1="http://schemas.microsoft.com/office/drawing/2015/9/8/chartex" xmlns:cx2="http://schemas.microsoft.com/office/drawing/2015/10/21/chartex" xmlns:cx3="http://schemas.microsoft.com/office/drawing/2016/5/9/chartex" xmlns:cx4="http://schemas.microsoft.com/office/drawing/2016/5/10/chartex" xmlns:cx5="http://schemas.microsoft.com/office/drawing/2016/5/11/chartex" xmlns:cx6="http://schemas.microsoft.com/office/drawing/2016/5/12/chartex" xmlns:cx7="http://schemas.microsoft.com/office/drawing/2016/5/13/chartex" xmlns:cx8="http://schemas.microsoft.com/office/drawing/2016/5/14/chartex" xmlns:mc="http://schemas.openxmlformats.org/markup-compatibility/2006" xmlns:aink="http://schemas.microsoft.com/office/drawing/2016/ink" xmlns:am3d="http://schemas.microsoft.com/office/drawing/2017/model3d" xmlns:o="urn:schemas-microsoft-com:office:office" xmlns:r="http://schemas.openxmlformats.org/officeDocument/2006/relationships" xmlns:m="http://schemas.openxmlformats.org/officeDocument/2006/math" xmlns:v="urn:schemas-microsoft-com:vml" xmlns:wp14="http://schemas.microsoft.com/office/word/2010/wordprocessingDrawing" xmlns:wp="http://schemas.openxmlformats.org/drawingml/2006/wordprocessingDrawing" xmlns:w10="urn:schemas-microsoft-com:office:word" xmlns:w="http://schemas.openxmlformats.org/wordprocessingml/2006/main" xmlns:w14="http://schemas.microsoft.com/office/word/2010/wordml" xmlns:w15="http://schemas.microsoft.com/office/word/2012/wordml" xmlns:w16cid="http://schemas.microsoft.com/office/word/2016/wordml/cid" xmlns:w16se="http://schemas.microsoft.com/office/word/2015/wordml/symex" xmlns:wpg="http://schemas.microsoft.com/office/word/2010/wordprocessingGroup" xmlns:wpi="http://schemas.microsoft.com/office/word/2010/wordprocessingInk" xmlns:wne="http://schemas.microsoft.com/office/word/2006/wordml" xmlns:wps="http://schemas.microsoft.com/office/word/2010/wordprocessingShape" mc:Ignorable="w14 w15 w16se w16cid wp14">
   <w:p>
     <w:pPr>
       <w:spacing w:before="240"/>
@@ -6924,7 +7144,7 @@
                       </a:ln>
                       <a:extLst>
                         <a:ext uri="{909E8E84-426E-40dd-AFC4-6F175D3DCCD1}">
-                          <a14:hiddenFill xmlns:a14="http://schemas.microsoft.com/office/drawing/2010/main" xmlns:w="http://schemas.openxmlformats.org/wordprocessingml/2006/main" xmlns:w10="urn:schemas-microsoft-com:office:word" xmlns:v="urn:schemas-microsoft-com:vml" xmlns:o="urn:schemas-microsoft-com:office:office" xmlns="">
+                          <a14:hiddenFill xmlns="" xmlns:o="urn:schemas-microsoft-com:office:office" xmlns:v="urn:schemas-microsoft-com:vml" xmlns:w10="urn:schemas-microsoft-com:office:word" xmlns:w="http://schemas.openxmlformats.org/wordprocessingml/2006/main" xmlns:a14="http://schemas.microsoft.com/office/drawing/2010/main" xmlns:mv="urn:schemas-microsoft-com:mac:vml" xmlns:mo="http://schemas.microsoft.com/office/mac/office/2008/main">
                             <a:solidFill>
                               <a:srgbClr val="000000"/>
                             </a:solidFill>
@@ -6947,7 +7167,7 @@
             </wp:anchor>
           </w:drawing>
         </mc:Choice>
-        <mc:Fallback>
+        <mc:Fallback xmlns:mv="urn:schemas-microsoft-com:mac:vml" xmlns:mo="http://schemas.microsoft.com/office/mac/office/2008/main">
           <w:pict>
             <v:rect w14:anchorId="2588245C" id="Rectangle 16" o:spid="_x0000_s1026" style="position:absolute;margin-left:0;margin-top:0;width:485pt;height:36pt;z-index:-251660288;visibility:visible;mso-wrap-style:square;mso-width-percent:0;mso-height-percent:0;mso-wrap-distance-left:9pt;mso-wrap-distance-top:0;mso-wrap-distance-right:9pt;mso-wrap-distance-bottom:0;mso-position-horizontal:absolute;mso-position-horizontal-relative:text;mso-position-vertical:absolute;mso-position-vertical-relative:text;mso-width-percent:0;mso-height-percent:0;mso-width-relative:page;mso-height-relative:page;v-text-anchor:top" o:gfxdata="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" filled="f" strokecolor="gray" strokeweight="1pt">
               <v:stroke dashstyle="dash"/>
@@ -7015,7 +7235,7 @@
             </wp:anchor>
           </w:drawing>
         </mc:Choice>
-        <mc:Fallback>
+        <mc:Fallback xmlns:mv="urn:schemas-microsoft-com:mac:vml" xmlns:mo="http://schemas.microsoft.com/office/mac/office/2008/main">
           <w:pict>
             <v:rect w14:anchorId="48F317C3" id="Rectangle 15" o:spid="_x0000_s1026" style="position:absolute;margin-left:-45pt;margin-top:0;width:36pt;height:36pt;z-index:251669504;visibility:visible;mso-wrap-style:square;mso-width-percent:0;mso-height-percent:0;mso-wrap-distance-left:9pt;mso-wrap-distance-top:0;mso-wrap-distance-right:9pt;mso-wrap-distance-bottom:0;mso-position-horizontal:absolute;mso-position-horizontal-relative:text;mso-position-vertical:absolute;mso-position-vertical-relative:text;mso-width-percent:0;mso-height-percent:0;mso-width-relative:page;mso-height-relative:page;v-text-anchor:top" o:gfxdata="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" fillcolor="#d0d2d3" stroked="f"/>
           </w:pict>
@@ -7055,7 +7275,7 @@
 </file>
 
 <file path=word/header2.xml><?xml version="1.0" encoding="utf-8"?>
-<w:hdr xmlns:wpc="http://schemas.microsoft.com/office/word/2010/wordprocessingCanvas" xmlns:mo="http://schemas.microsoft.com/office/mac/office/2008/main" xmlns:mc="http://schemas.openxmlformats.org/markup-compatibility/2006" xmlns:mv="urn:schemas-microsoft-com:mac:vml" xmlns:o="urn:schemas-microsoft-com:office:office" xmlns:r="http://schemas.openxmlformats.org/officeDocument/2006/relationships" xmlns:m="http://schemas.openxmlformats.org/officeDocument/2006/math" xmlns:v="urn:schemas-microsoft-com:vml" xmlns:wp14="http://schemas.microsoft.com/office/word/2010/wordprocessingDrawing" xmlns:wp="http://schemas.openxmlformats.org/drawingml/2006/wordprocessingDrawing" xmlns:w10="urn:schemas-microsoft-com:office:word" xmlns:w="http://schemas.openxmlformats.org/wordprocessingml/2006/main" xmlns:w14="http://schemas.microsoft.com/office/word/2010/wordml" xmlns:w15="http://schemas.microsoft.com/office/word/2012/wordml" xmlns:wpg="http://schemas.microsoft.com/office/word/2010/wordprocessingGroup" xmlns:wpi="http://schemas.microsoft.com/office/word/2010/wordprocessingInk" xmlns:wne="http://schemas.microsoft.com/office/word/2006/wordml" xmlns:wps="http://schemas.microsoft.com/office/word/2010/wordprocessingShape" mc:Ignorable="w14 w15 wp14">
+<w:hdr xmlns:wpc="http://schemas.microsoft.com/office/word/2010/wordprocessingCanvas" xmlns:cx="http://schemas.microsoft.com/office/drawing/2014/chartex" xmlns:cx1="http://schemas.microsoft.com/office/drawing/2015/9/8/chartex" xmlns:cx2="http://schemas.microsoft.com/office/drawing/2015/10/21/chartex" xmlns:cx3="http://schemas.microsoft.com/office/drawing/2016/5/9/chartex" xmlns:cx4="http://schemas.microsoft.com/office/drawing/2016/5/10/chartex" xmlns:cx5="http://schemas.microsoft.com/office/drawing/2016/5/11/chartex" xmlns:cx6="http://schemas.microsoft.com/office/drawing/2016/5/12/chartex" xmlns:cx7="http://schemas.microsoft.com/office/drawing/2016/5/13/chartex" xmlns:cx8="http://schemas.microsoft.com/office/drawing/2016/5/14/chartex" xmlns:mc="http://schemas.openxmlformats.org/markup-compatibility/2006" xmlns:aink="http://schemas.microsoft.com/office/drawing/2016/ink" xmlns:am3d="http://schemas.microsoft.com/office/drawing/2017/model3d" xmlns:o="urn:schemas-microsoft-com:office:office" xmlns:r="http://schemas.openxmlformats.org/officeDocument/2006/relationships" xmlns:m="http://schemas.openxmlformats.org/officeDocument/2006/math" xmlns:v="urn:schemas-microsoft-com:vml" xmlns:wp14="http://schemas.microsoft.com/office/word/2010/wordprocessingDrawing" xmlns:wp="http://schemas.openxmlformats.org/drawingml/2006/wordprocessingDrawing" xmlns:w10="urn:schemas-microsoft-com:office:word" xmlns:w="http://schemas.openxmlformats.org/wordprocessingml/2006/main" xmlns:w14="http://schemas.microsoft.com/office/word/2010/wordml" xmlns:w15="http://schemas.microsoft.com/office/word/2012/wordml" xmlns:w16cid="http://schemas.microsoft.com/office/word/2016/wordml/cid" xmlns:w16se="http://schemas.microsoft.com/office/word/2015/wordml/symex" xmlns:wpg="http://schemas.microsoft.com/office/word/2010/wordprocessingGroup" xmlns:wpi="http://schemas.microsoft.com/office/word/2010/wordprocessingInk" xmlns:wne="http://schemas.microsoft.com/office/word/2006/wordml" xmlns:wps="http://schemas.microsoft.com/office/word/2010/wordprocessingShape" mc:Ignorable="w14 w15 w16se w16cid wp14">
   <w:p>
     <w:pPr>
       <w:pStyle w:val="Header"/>
@@ -7171,7 +7391,7 @@
                       </a:ln>
                       <a:extLst>
                         <a:ext uri="{91240B29-F687-4f45-9708-019B960494DF}">
-                          <a14:hiddenLine xmlns:a14="http://schemas.microsoft.com/office/drawing/2010/main" xmlns:w="http://schemas.openxmlformats.org/wordprocessingml/2006/main" xmlns:w10="urn:schemas-microsoft-com:office:word" xmlns:v="urn:schemas-microsoft-com:vml" xmlns:o="urn:schemas-microsoft-com:office:office" xmlns="" w="9525">
+                          <a14:hiddenLine xmlns="" xmlns:o="urn:schemas-microsoft-com:office:office" xmlns:v="urn:schemas-microsoft-com:vml" xmlns:w10="urn:schemas-microsoft-com:office:word" xmlns:w="http://schemas.openxmlformats.org/wordprocessingml/2006/main" xmlns:a14="http://schemas.microsoft.com/office/drawing/2010/main" xmlns:mv="urn:schemas-microsoft-com:mac:vml" xmlns:mo="http://schemas.microsoft.com/office/mac/office/2008/main" w="9525">
                             <a:solidFill>
                               <a:srgbClr val="000000"/>
                             </a:solidFill>
@@ -7197,7 +7417,7 @@
             </wp:anchor>
           </w:drawing>
         </mc:Choice>
-        <mc:Fallback>
+        <mc:Fallback xmlns:mv="urn:schemas-microsoft-com:mac:vml" xmlns:mo="http://schemas.microsoft.com/office/mac/office/2008/main">
           <w:pict>
             <v:rect w14:anchorId="71E336A3" id="Rectangle 14" o:spid="_x0000_s1026" style="position:absolute;margin-left:-53.95pt;margin-top:154.9pt;width:2in;height:477.25pt;z-index:251655460;visibility:visible;mso-wrap-style:square;mso-width-percent:0;mso-height-percent:0;mso-wrap-distance-left:9pt;mso-wrap-distance-top:0;mso-wrap-distance-right:9pt;mso-wrap-distance-bottom:0;mso-position-horizontal:absolute;mso-position-horizontal-relative:text;mso-position-vertical:absolute;mso-position-vertical-relative:text;mso-width-percent:0;mso-height-percent:0;mso-width-relative:page;mso-height-relative:page;v-text-anchor:top" o:gfxdata="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" fillcolor="#1388d8" stroked="f"/>
           </w:pict>
@@ -7248,7 +7468,7 @@
                       </a:ln>
                       <a:extLst>
                         <a:ext uri="{91240B29-F687-4f45-9708-019B960494DF}">
-                          <a14:hiddenLine xmlns:a14="http://schemas.microsoft.com/office/drawing/2010/main" xmlns:w="http://schemas.openxmlformats.org/wordprocessingml/2006/main" xmlns:w10="urn:schemas-microsoft-com:office:word" xmlns:v="urn:schemas-microsoft-com:vml" xmlns:o="urn:schemas-microsoft-com:office:office" xmlns="" w="9525">
+                          <a14:hiddenLine xmlns="" xmlns:o="urn:schemas-microsoft-com:office:office" xmlns:v="urn:schemas-microsoft-com:vml" xmlns:w10="urn:schemas-microsoft-com:office:word" xmlns:w="http://schemas.openxmlformats.org/wordprocessingml/2006/main" xmlns:a14="http://schemas.microsoft.com/office/drawing/2010/main" xmlns:mv="urn:schemas-microsoft-com:mac:vml" xmlns:mo="http://schemas.microsoft.com/office/mac/office/2008/main" w="9525">
                             <a:solidFill>
                               <a:srgbClr val="000000"/>
                             </a:solidFill>
@@ -7274,7 +7494,7 @@
             </wp:anchor>
           </w:drawing>
         </mc:Choice>
-        <mc:Fallback>
+        <mc:Fallback xmlns:mv="urn:schemas-microsoft-com:mac:vml" xmlns:mo="http://schemas.microsoft.com/office/mac/office/2008/main">
           <w:pict>
             <v:rect w14:anchorId="47B44271" id="Rectangle 7" o:spid="_x0000_s1026" style="position:absolute;margin-left:-53.95pt;margin-top:0;width:2in;height:149.85pt;z-index:-251661166;visibility:visible;mso-wrap-style:square;mso-width-percent:0;mso-height-percent:0;mso-wrap-distance-left:9pt;mso-wrap-distance-top:0;mso-wrap-distance-right:9pt;mso-wrap-distance-bottom:0;mso-position-horizontal:absolute;mso-position-horizontal-relative:text;mso-position-vertical:absolute;mso-position-vertical-relative:text;mso-width-percent:0;mso-height-percent:0;mso-width-relative:page;mso-height-relative:page;v-text-anchor:top" o:gfxdata="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" fillcolor="#444" stroked="f"/>
           </w:pict>
@@ -7286,8 +7506,8 @@
 </file>
 
 <file path=word/numbering.xml><?xml version="1.0" encoding="utf-8"?>
-<w:numbering xmlns:wpc="http://schemas.microsoft.com/office/word/2010/wordprocessingCanvas" xmlns:mo="http://schemas.microsoft.com/office/mac/office/2008/main" xmlns:mc="http://schemas.openxmlformats.org/markup-compatibility/2006" xmlns:mv="urn:schemas-microsoft-com:mac:vml" xmlns:o="urn:schemas-microsoft-com:office:office" xmlns:r="http://schemas.openxmlformats.org/officeDocument/2006/relationships" xmlns:m="http://schemas.openxmlformats.org/officeDocument/2006/math" xmlns:v="urn:schemas-microsoft-com:vml" xmlns:wp14="http://schemas.microsoft.com/office/word/2010/wordprocessingDrawing" xmlns:wp="http://schemas.openxmlformats.org/drawingml/2006/wordprocessingDrawing" xmlns:w10="urn:schemas-microsoft-com:office:word" xmlns:w="http://schemas.openxmlformats.org/wordprocessingml/2006/main" xmlns:w14="http://schemas.microsoft.com/office/word/2010/wordml" xmlns:w15="http://schemas.microsoft.com/office/word/2012/wordml" xmlns:wpg="http://schemas.microsoft.com/office/word/2010/wordprocessingGroup" xmlns:wpi="http://schemas.microsoft.com/office/word/2010/wordprocessingInk" xmlns:wne="http://schemas.microsoft.com/office/word/2006/wordml" xmlns:wps="http://schemas.microsoft.com/office/word/2010/wordprocessingShape" mc:Ignorable="w14 w15 wp14">
-  <w:abstractNum w:abstractNumId="0">
+<w:numbering xmlns:wpc="http://schemas.microsoft.com/office/word/2010/wordprocessingCanvas" xmlns:cx="http://schemas.microsoft.com/office/drawing/2014/chartex" xmlns:cx1="http://schemas.microsoft.com/office/drawing/2015/9/8/chartex" xmlns:cx2="http://schemas.microsoft.com/office/drawing/2015/10/21/chartex" xmlns:cx3="http://schemas.microsoft.com/office/drawing/2016/5/9/chartex" xmlns:cx4="http://schemas.microsoft.com/office/drawing/2016/5/10/chartex" xmlns:cx5="http://schemas.microsoft.com/office/drawing/2016/5/11/chartex" xmlns:cx6="http://schemas.microsoft.com/office/drawing/2016/5/12/chartex" xmlns:cx7="http://schemas.microsoft.com/office/drawing/2016/5/13/chartex" xmlns:cx8="http://schemas.microsoft.com/office/drawing/2016/5/14/chartex" xmlns:mc="http://schemas.openxmlformats.org/markup-compatibility/2006" xmlns:aink="http://schemas.microsoft.com/office/drawing/2016/ink" xmlns:am3d="http://schemas.microsoft.com/office/drawing/2017/model3d" xmlns:o="urn:schemas-microsoft-com:office:office" xmlns:r="http://schemas.openxmlformats.org/officeDocument/2006/relationships" xmlns:m="http://schemas.openxmlformats.org/officeDocument/2006/math" xmlns:v="urn:schemas-microsoft-com:vml" xmlns:wp14="http://schemas.microsoft.com/office/word/2010/wordprocessingDrawing" xmlns:wp="http://schemas.openxmlformats.org/drawingml/2006/wordprocessingDrawing" xmlns:w10="urn:schemas-microsoft-com:office:word" xmlns:w="http://schemas.openxmlformats.org/wordprocessingml/2006/main" xmlns:w14="http://schemas.microsoft.com/office/word/2010/wordml" xmlns:w15="http://schemas.microsoft.com/office/word/2012/wordml" xmlns:w16cid="http://schemas.microsoft.com/office/word/2016/wordml/cid" xmlns:w16se="http://schemas.microsoft.com/office/word/2015/wordml/symex" xmlns:wpg="http://schemas.microsoft.com/office/word/2010/wordprocessingGroup" xmlns:wpi="http://schemas.microsoft.com/office/word/2010/wordprocessingInk" xmlns:wne="http://schemas.microsoft.com/office/word/2006/wordml" xmlns:wps="http://schemas.microsoft.com/office/word/2010/wordprocessingShape" mc:Ignorable="w14 w15 w16se w16cid wp14">
+  <w:abstractNum w:abstractNumId="0" w15:restartNumberingAfterBreak="0">
     <w:nsid w:val="FFFFFF7D"/>
     <w:multiLevelType w:val="singleLevel"/>
     <w:tmpl w:val="EB5E2B42"/>
@@ -7308,7 +7528,7 @@
       </w:rPr>
     </w:lvl>
   </w:abstractNum>
-  <w:abstractNum w:abstractNumId="1">
+  <w:abstractNum w:abstractNumId="1" w15:restartNumberingAfterBreak="0">
     <w:nsid w:val="FFFFFF7E"/>
     <w:multiLevelType w:val="singleLevel"/>
     <w:tmpl w:val="854AD076"/>
@@ -7329,7 +7549,7 @@
       </w:rPr>
     </w:lvl>
   </w:abstractNum>
-  <w:abstractNum w:abstractNumId="2">
+  <w:abstractNum w:abstractNumId="2" w15:restartNumberingAfterBreak="0">
     <w:nsid w:val="FFFFFF7F"/>
     <w:multiLevelType w:val="singleLevel"/>
     <w:tmpl w:val="753843DA"/>
@@ -7350,7 +7570,7 @@
       </w:rPr>
     </w:lvl>
   </w:abstractNum>
-  <w:abstractNum w:abstractNumId="3">
+  <w:abstractNum w:abstractNumId="3" w15:restartNumberingAfterBreak="0">
     <w:nsid w:val="FFFFFF80"/>
     <w:multiLevelType w:val="singleLevel"/>
     <w:tmpl w:val="D5D84320"/>
@@ -7371,7 +7591,7 @@
       </w:rPr>
     </w:lvl>
   </w:abstractNum>
-  <w:abstractNum w:abstractNumId="4">
+  <w:abstractNum w:abstractNumId="4" w15:restartNumberingAfterBreak="0">
     <w:nsid w:val="FFFFFF81"/>
     <w:multiLevelType w:val="singleLevel"/>
     <w:tmpl w:val="4A6A1F3E"/>
@@ -7392,7 +7612,7 @@
       </w:rPr>
     </w:lvl>
   </w:abstractNum>
-  <w:abstractNum w:abstractNumId="5">
+  <w:abstractNum w:abstractNumId="5" w15:restartNumberingAfterBreak="0">
     <w:nsid w:val="FFFFFF82"/>
     <w:multiLevelType w:val="singleLevel"/>
     <w:tmpl w:val="4D984BD2"/>
@@ -7413,7 +7633,7 @@
       </w:rPr>
     </w:lvl>
   </w:abstractNum>
-  <w:abstractNum w:abstractNumId="6">
+  <w:abstractNum w:abstractNumId="6" w15:restartNumberingAfterBreak="0">
     <w:nsid w:val="FFFFFF83"/>
     <w:multiLevelType w:val="singleLevel"/>
     <w:tmpl w:val="45B24360"/>
@@ -7434,7 +7654,7 @@
       </w:rPr>
     </w:lvl>
   </w:abstractNum>
-  <w:abstractNum w:abstractNumId="7">
+  <w:abstractNum w:abstractNumId="7" w15:restartNumberingAfterBreak="0">
     <w:nsid w:val="FFFFFF88"/>
     <w:multiLevelType w:val="singleLevel"/>
     <w:tmpl w:val="7CF2B37E"/>
@@ -7455,7 +7675,7 @@
       </w:rPr>
     </w:lvl>
   </w:abstractNum>
-  <w:abstractNum w:abstractNumId="8">
+  <w:abstractNum w:abstractNumId="8" w15:restartNumberingAfterBreak="0">
     <w:nsid w:val="05886244"/>
     <w:multiLevelType w:val="singleLevel"/>
     <w:tmpl w:val="7354F9BA"/>
@@ -7479,7 +7699,7 @@
       </w:rPr>
     </w:lvl>
   </w:abstractNum>
-  <w:abstractNum w:abstractNumId="9">
+  <w:abstractNum w:abstractNumId="9" w15:restartNumberingAfterBreak="0">
     <w:nsid w:val="06372E65"/>
     <w:multiLevelType w:val="hybridMultilevel"/>
     <w:tmpl w:val="9678E680"/>
@@ -7565,7 +7785,7 @@
       </w:pPr>
     </w:lvl>
   </w:abstractNum>
-  <w:abstractNum w:abstractNumId="10">
+  <w:abstractNum w:abstractNumId="10" w15:restartNumberingAfterBreak="0">
     <w:nsid w:val="106D6948"/>
     <w:multiLevelType w:val="singleLevel"/>
     <w:tmpl w:val="CA0E1BDE"/>
@@ -7589,7 +7809,7 @@
       </w:rPr>
     </w:lvl>
   </w:abstractNum>
-  <w:abstractNum w:abstractNumId="11">
+  <w:abstractNum w:abstractNumId="11" w15:restartNumberingAfterBreak="0">
     <w:nsid w:val="12696916"/>
     <w:multiLevelType w:val="hybridMultilevel"/>
     <w:tmpl w:val="6194F342"/>
@@ -7702,7 +7922,7 @@
       </w:rPr>
     </w:lvl>
   </w:abstractNum>
-  <w:abstractNum w:abstractNumId="12">
+  <w:abstractNum w:abstractNumId="12" w15:restartNumberingAfterBreak="0">
     <w:nsid w:val="14F10593"/>
     <w:multiLevelType w:val="hybridMultilevel"/>
     <w:tmpl w:val="2B96A290"/>
@@ -7815,7 +8035,7 @@
       </w:rPr>
     </w:lvl>
   </w:abstractNum>
-  <w:abstractNum w:abstractNumId="13">
+  <w:abstractNum w:abstractNumId="13" w15:restartNumberingAfterBreak="0">
     <w:nsid w:val="15A3515A"/>
     <w:multiLevelType w:val="singleLevel"/>
     <w:tmpl w:val="39DC3BCE"/>
@@ -7839,7 +8059,7 @@
       </w:rPr>
     </w:lvl>
   </w:abstractNum>
-  <w:abstractNum w:abstractNumId="14">
+  <w:abstractNum w:abstractNumId="14" w15:restartNumberingAfterBreak="0">
     <w:nsid w:val="1A513AC1"/>
     <w:multiLevelType w:val="hybridMultilevel"/>
     <w:tmpl w:val="ECBC7EB6"/>
@@ -7928,7 +8148,7 @@
       </w:pPr>
     </w:lvl>
   </w:abstractNum>
-  <w:abstractNum w:abstractNumId="15">
+  <w:abstractNum w:abstractNumId="15" w15:restartNumberingAfterBreak="0">
     <w:nsid w:val="1AF13E2E"/>
     <w:multiLevelType w:val="multilevel"/>
     <w:tmpl w:val="E37A5454"/>
@@ -8045,7 +8265,7 @@
       </w:pPr>
     </w:lvl>
   </w:abstractNum>
-  <w:abstractNum w:abstractNumId="16">
+  <w:abstractNum w:abstractNumId="16" w15:restartNumberingAfterBreak="0">
     <w:nsid w:val="21200590"/>
     <w:multiLevelType w:val="hybridMultilevel"/>
     <w:tmpl w:val="45427BE4"/>
@@ -8189,7 +8409,7 @@
       </w:rPr>
     </w:lvl>
   </w:abstractNum>
-  <w:abstractNum w:abstractNumId="17">
+  <w:abstractNum w:abstractNumId="17" w15:restartNumberingAfterBreak="0">
     <w:nsid w:val="28993A7B"/>
     <w:multiLevelType w:val="singleLevel"/>
     <w:tmpl w:val="7A7A1F78"/>
@@ -8210,7 +8430,7 @@
       </w:rPr>
     </w:lvl>
   </w:abstractNum>
-  <w:abstractNum w:abstractNumId="18">
+  <w:abstractNum w:abstractNumId="18" w15:restartNumberingAfterBreak="0">
     <w:nsid w:val="33D93F92"/>
     <w:multiLevelType w:val="hybridMultilevel"/>
     <w:tmpl w:val="3F02B28E"/>
@@ -8347,7 +8567,7 @@
       </w:rPr>
     </w:lvl>
   </w:abstractNum>
-  <w:abstractNum w:abstractNumId="19">
+  <w:abstractNum w:abstractNumId="19" w15:restartNumberingAfterBreak="0">
     <w:nsid w:val="35A36555"/>
     <w:multiLevelType w:val="multilevel"/>
     <w:tmpl w:val="6AA82EE2"/>
@@ -8473,7 +8693,7 @@
       </w:rPr>
     </w:lvl>
   </w:abstractNum>
-  <w:abstractNum w:abstractNumId="20">
+  <w:abstractNum w:abstractNumId="20" w15:restartNumberingAfterBreak="0">
     <w:nsid w:val="36F51216"/>
     <w:multiLevelType w:val="multilevel"/>
     <w:tmpl w:val="DAF20B4C"/>
@@ -8599,7 +8819,7 @@
       </w:rPr>
     </w:lvl>
   </w:abstractNum>
-  <w:abstractNum w:abstractNumId="21">
+  <w:abstractNum w:abstractNumId="21" w15:restartNumberingAfterBreak="0">
     <w:nsid w:val="37D17CD8"/>
     <w:multiLevelType w:val="hybridMultilevel"/>
     <w:tmpl w:val="EB98E76A"/>
@@ -8740,7 +8960,7 @@
       </w:rPr>
     </w:lvl>
   </w:abstractNum>
-  <w:abstractNum w:abstractNumId="22">
+  <w:abstractNum w:abstractNumId="22" w15:restartNumberingAfterBreak="0">
     <w:nsid w:val="44792092"/>
     <w:multiLevelType w:val="multilevel"/>
     <w:tmpl w:val="938E50E4"/>
@@ -8885,7 +9105,7 @@
       </w:rPr>
     </w:lvl>
   </w:abstractNum>
-  <w:abstractNum w:abstractNumId="23">
+  <w:abstractNum w:abstractNumId="23" w15:restartNumberingAfterBreak="0">
     <w:nsid w:val="44D97340"/>
     <w:multiLevelType w:val="hybridMultilevel"/>
     <w:tmpl w:val="FE1AD404"/>
@@ -9029,7 +9249,7 @@
       </w:rPr>
     </w:lvl>
   </w:abstractNum>
-  <w:abstractNum w:abstractNumId="24">
+  <w:abstractNum w:abstractNumId="24" w15:restartNumberingAfterBreak="0">
     <w:nsid w:val="4AA5714F"/>
     <w:multiLevelType w:val="hybridMultilevel"/>
     <w:tmpl w:val="67BE3DB4"/>
@@ -9115,7 +9335,7 @@
       </w:pPr>
     </w:lvl>
   </w:abstractNum>
-  <w:abstractNum w:abstractNumId="25">
+  <w:abstractNum w:abstractNumId="25" w15:restartNumberingAfterBreak="0">
     <w:nsid w:val="4BC03B8A"/>
     <w:multiLevelType w:val="hybridMultilevel"/>
     <w:tmpl w:val="BB9A9924"/>
@@ -9228,7 +9448,7 @@
       </w:rPr>
     </w:lvl>
   </w:abstractNum>
-  <w:abstractNum w:abstractNumId="26">
+  <w:abstractNum w:abstractNumId="26" w15:restartNumberingAfterBreak="0">
     <w:nsid w:val="4DF270B4"/>
     <w:multiLevelType w:val="hybridMultilevel"/>
     <w:tmpl w:val="E5E29EC2"/>
@@ -9324,7 +9544,7 @@
       </w:pPr>
     </w:lvl>
   </w:abstractNum>
-  <w:abstractNum w:abstractNumId="27">
+  <w:abstractNum w:abstractNumId="27" w15:restartNumberingAfterBreak="0">
     <w:nsid w:val="50371C3F"/>
     <w:multiLevelType w:val="hybridMultilevel"/>
     <w:tmpl w:val="2D207B04"/>
@@ -9410,7 +9630,7 @@
       </w:pPr>
     </w:lvl>
   </w:abstractNum>
-  <w:abstractNum w:abstractNumId="28">
+  <w:abstractNum w:abstractNumId="28" w15:restartNumberingAfterBreak="0">
     <w:nsid w:val="544641C9"/>
     <w:multiLevelType w:val="hybridMultilevel"/>
     <w:tmpl w:val="145A3B9A"/>
@@ -9527,7 +9747,7 @@
       </w:pPr>
     </w:lvl>
   </w:abstractNum>
-  <w:abstractNum w:abstractNumId="29">
+  <w:abstractNum w:abstractNumId="29" w15:restartNumberingAfterBreak="0">
     <w:nsid w:val="5B1C780B"/>
     <w:multiLevelType w:val="singleLevel"/>
     <w:tmpl w:val="FB627BE2"/>
@@ -9551,7 +9771,7 @@
       </w:rPr>
     </w:lvl>
   </w:abstractNum>
-  <w:abstractNum w:abstractNumId="30">
+  <w:abstractNum w:abstractNumId="30" w15:restartNumberingAfterBreak="0">
     <w:nsid w:val="63836128"/>
     <w:multiLevelType w:val="singleLevel"/>
     <w:tmpl w:val="86C25362"/>
@@ -9576,7 +9796,7 @@
       </w:rPr>
     </w:lvl>
   </w:abstractNum>
-  <w:abstractNum w:abstractNumId="31">
+  <w:abstractNum w:abstractNumId="31" w15:restartNumberingAfterBreak="0">
     <w:nsid w:val="66616FAA"/>
     <w:multiLevelType w:val="hybridMultilevel"/>
     <w:tmpl w:val="7618DB36"/>
@@ -9662,7 +9882,7 @@
       </w:pPr>
     </w:lvl>
   </w:abstractNum>
-  <w:abstractNum w:abstractNumId="32">
+  <w:abstractNum w:abstractNumId="32" w15:restartNumberingAfterBreak="0">
     <w:nsid w:val="6B100440"/>
     <w:multiLevelType w:val="hybridMultilevel"/>
     <w:tmpl w:val="525C026C"/>
@@ -9775,7 +9995,7 @@
       </w:rPr>
     </w:lvl>
   </w:abstractNum>
-  <w:abstractNum w:abstractNumId="33">
+  <w:abstractNum w:abstractNumId="33" w15:restartNumberingAfterBreak="0">
     <w:nsid w:val="70135E37"/>
     <w:multiLevelType w:val="singleLevel"/>
     <w:tmpl w:val="2790112A"/>
@@ -9800,7 +10020,7 @@
       </w:rPr>
     </w:lvl>
   </w:abstractNum>
-  <w:abstractNum w:abstractNumId="34">
+  <w:abstractNum w:abstractNumId="34" w15:restartNumberingAfterBreak="0">
     <w:nsid w:val="70941F04"/>
     <w:multiLevelType w:val="hybridMultilevel"/>
     <w:tmpl w:val="2272C6E4"/>
@@ -9944,7 +10164,7 @@
       </w:rPr>
     </w:lvl>
   </w:abstractNum>
-  <w:abstractNum w:abstractNumId="35">
+  <w:abstractNum w:abstractNumId="35" w15:restartNumberingAfterBreak="0">
     <w:nsid w:val="720A2C5F"/>
     <w:multiLevelType w:val="singleLevel"/>
     <w:tmpl w:val="202CB1C2"/>
@@ -9969,7 +10189,7 @@
       </w:rPr>
     </w:lvl>
   </w:abstractNum>
-  <w:abstractNum w:abstractNumId="36">
+  <w:abstractNum w:abstractNumId="36" w15:restartNumberingAfterBreak="0">
     <w:nsid w:val="767F4094"/>
     <w:multiLevelType w:val="multilevel"/>
     <w:tmpl w:val="D0F83198"/>
@@ -10110,7 +10330,7 @@
       </w:rPr>
     </w:lvl>
   </w:abstractNum>
-  <w:abstractNum w:abstractNumId="37">
+  <w:abstractNum w:abstractNumId="37" w15:restartNumberingAfterBreak="0">
     <w:nsid w:val="7D9C2747"/>
     <w:multiLevelType w:val="multilevel"/>
     <w:tmpl w:val="771CFE94"/>
@@ -10254,7 +10474,7 @@
       </w:rPr>
     </w:lvl>
   </w:abstractNum>
-  <w:abstractNum w:abstractNumId="38">
+  <w:abstractNum w:abstractNumId="38" w15:restartNumberingAfterBreak="0">
     <w:nsid w:val="7ED3302E"/>
     <w:multiLevelType w:val="hybridMultilevel"/>
     <w:tmpl w:val="FF7A950C"/>
@@ -10395,7 +10615,7 @@
       </w:rPr>
     </w:lvl>
   </w:abstractNum>
-  <w:abstractNum w:abstractNumId="39">
+  <w:abstractNum w:abstractNumId="39" w15:restartNumberingAfterBreak="0">
     <w:nsid w:val="7F617E90"/>
     <w:multiLevelType w:val="hybridMultilevel"/>
     <w:tmpl w:val="F956E0E6"/>
@@ -10655,7 +10875,7 @@
 </file>
 
 <file path=word/styles.xml><?xml version="1.0" encoding="utf-8"?>
-<w:styles xmlns:mc="http://schemas.openxmlformats.org/markup-compatibility/2006" xmlns:r="http://schemas.openxmlformats.org/officeDocument/2006/relationships" xmlns:w="http://schemas.openxmlformats.org/wordprocessingml/2006/main" xmlns:w14="http://schemas.microsoft.com/office/word/2010/wordml" xmlns:w15="http://schemas.microsoft.com/office/word/2012/wordml" mc:Ignorable="w14 w15">
+<w:styles xmlns:mc="http://schemas.openxmlformats.org/markup-compatibility/2006" xmlns:r="http://schemas.openxmlformats.org/officeDocument/2006/relationships" xmlns:w="http://schemas.openxmlformats.org/wordprocessingml/2006/main" xmlns:w14="http://schemas.microsoft.com/office/word/2010/wordml" xmlns:w15="http://schemas.microsoft.com/office/word/2012/wordml" xmlns:w16cid="http://schemas.microsoft.com/office/word/2016/wordml/cid" xmlns:w16se="http://schemas.microsoft.com/office/word/2015/wordml/symex" mc:Ignorable="w14 w15 w16se w16cid">
   <w:docDefaults>
     <w:rPrDefault>
       <w:rPr>
@@ -10665,10 +10885,10 @@
     </w:rPrDefault>
     <w:pPrDefault/>
   </w:docDefaults>
-  <w:latentStyles w:defLockedState="0" w:defUIPriority="0" w:defSemiHidden="0" w:defUnhideWhenUsed="0" w:defQFormat="0" w:count="382">
-    <w:lsdException w:name="Normal" w:qFormat="1"/>
+  <w:latentStyles w:defLockedState="0" w:defUIPriority="99" w:defSemiHidden="0" w:defUnhideWhenUsed="0" w:defQFormat="0" w:count="375">
+    <w:lsdException w:name="Normal" w:uiPriority="0" w:qFormat="1"/>
     <w:lsdException w:name="heading 1" w:uiPriority="9" w:qFormat="1"/>
-    <w:lsdException w:name="heading 2" w:qFormat="1"/>
+    <w:lsdException w:name="heading 2" w:uiPriority="0" w:qFormat="1"/>
     <w:lsdException w:name="heading 3" w:uiPriority="9" w:qFormat="1"/>
     <w:lsdException w:name="heading 4" w:uiPriority="9" w:qFormat="1"/>
     <w:lsdException w:name="heading 5" w:uiPriority="9" w:qFormat="1"/>
@@ -10676,15 +10896,15 @@
     <w:lsdException w:name="heading 7" w:semiHidden="1" w:uiPriority="9" w:unhideWhenUsed="1" w:qFormat="1"/>
     <w:lsdException w:name="heading 8" w:semiHidden="1" w:uiPriority="9" w:unhideWhenUsed="1" w:qFormat="1"/>
     <w:lsdException w:name="heading 9" w:semiHidden="1" w:uiPriority="9" w:unhideWhenUsed="1" w:qFormat="1"/>
-    <w:lsdException w:name="index 1" w:semiHidden="1" w:uiPriority="99" w:unhideWhenUsed="1"/>
-    <w:lsdException w:name="index 2" w:semiHidden="1" w:uiPriority="99" w:unhideWhenUsed="1"/>
-    <w:lsdException w:name="index 3" w:semiHidden="1" w:uiPriority="99" w:unhideWhenUsed="1"/>
-    <w:lsdException w:name="index 4" w:semiHidden="1" w:uiPriority="99" w:unhideWhenUsed="1"/>
-    <w:lsdException w:name="index 5" w:semiHidden="1" w:uiPriority="99" w:unhideWhenUsed="1"/>
-    <w:lsdException w:name="index 6" w:semiHidden="1" w:uiPriority="99" w:unhideWhenUsed="1"/>
-    <w:lsdException w:name="index 7" w:semiHidden="1" w:uiPriority="99" w:unhideWhenUsed="1"/>
-    <w:lsdException w:name="index 8" w:semiHidden="1" w:uiPriority="99" w:unhideWhenUsed="1"/>
-    <w:lsdException w:name="index 9" w:semiHidden="1" w:uiPriority="99" w:unhideWhenUsed="1"/>
+    <w:lsdException w:name="index 1" w:semiHidden="1" w:unhideWhenUsed="1"/>
+    <w:lsdException w:name="index 2" w:semiHidden="1" w:unhideWhenUsed="1"/>
+    <w:lsdException w:name="index 3" w:semiHidden="1" w:unhideWhenUsed="1"/>
+    <w:lsdException w:name="index 4" w:semiHidden="1" w:unhideWhenUsed="1"/>
+    <w:lsdException w:name="index 5" w:semiHidden="1" w:unhideWhenUsed="1"/>
+    <w:lsdException w:name="index 6" w:semiHidden="1" w:unhideWhenUsed="1"/>
+    <w:lsdException w:name="index 7" w:semiHidden="1" w:unhideWhenUsed="1"/>
+    <w:lsdException w:name="index 8" w:semiHidden="1" w:unhideWhenUsed="1"/>
+    <w:lsdException w:name="index 9" w:semiHidden="1" w:unhideWhenUsed="1"/>
     <w:lsdException w:name="toc 1" w:semiHidden="1" w:uiPriority="39" w:unhideWhenUsed="1"/>
     <w:lsdException w:name="toc 2" w:semiHidden="1" w:uiPriority="39" w:unhideWhenUsed="1"/>
     <w:lsdException w:name="toc 3" w:semiHidden="1" w:uiPriority="39" w:unhideWhenUsed="1"/>
@@ -10694,134 +10914,129 @@
     <w:lsdException w:name="toc 7" w:semiHidden="1" w:uiPriority="39" w:unhideWhenUsed="1"/>
     <w:lsdException w:name="toc 8" w:semiHidden="1" w:uiPriority="39" w:unhideWhenUsed="1"/>
     <w:lsdException w:name="toc 9" w:semiHidden="1" w:uiPriority="39" w:unhideWhenUsed="1"/>
-    <w:lsdException w:name="Normal Indent" w:semiHidden="1" w:uiPriority="99" w:unhideWhenUsed="1"/>
-    <w:lsdException w:name="footnote text" w:semiHidden="1" w:uiPriority="99" w:unhideWhenUsed="1"/>
-    <w:lsdException w:name="annotation text" w:semiHidden="1" w:uiPriority="99" w:unhideWhenUsed="1"/>
-    <w:lsdException w:name="header" w:semiHidden="1" w:uiPriority="99" w:unhideWhenUsed="1"/>
-    <w:lsdException w:name="footer" w:semiHidden="1" w:uiPriority="99" w:unhideWhenUsed="1"/>
-    <w:lsdException w:name="index heading" w:semiHidden="1" w:uiPriority="99" w:unhideWhenUsed="1"/>
+    <w:lsdException w:name="Normal Indent" w:semiHidden="1" w:unhideWhenUsed="1"/>
+    <w:lsdException w:name="footnote text" w:semiHidden="1" w:unhideWhenUsed="1"/>
+    <w:lsdException w:name="annotation text" w:semiHidden="1" w:unhideWhenUsed="1"/>
+    <w:lsdException w:name="header" w:semiHidden="1" w:unhideWhenUsed="1"/>
+    <w:lsdException w:name="footer" w:semiHidden="1" w:unhideWhenUsed="1"/>
+    <w:lsdException w:name="index heading" w:semiHidden="1" w:unhideWhenUsed="1"/>
     <w:lsdException w:name="caption" w:semiHidden="1" w:uiPriority="35" w:unhideWhenUsed="1" w:qFormat="1"/>
-    <w:lsdException w:name="table of figures" w:semiHidden="1" w:uiPriority="99" w:unhideWhenUsed="1"/>
-    <w:lsdException w:name="envelope address" w:semiHidden="1" w:uiPriority="99" w:unhideWhenUsed="1"/>
-    <w:lsdException w:name="envelope return" w:semiHidden="1" w:uiPriority="99" w:unhideWhenUsed="1"/>
-    <w:lsdException w:name="footnote reference" w:semiHidden="1" w:unhideWhenUsed="1"/>
-    <w:lsdException w:name="annotation reference" w:semiHidden="1" w:unhideWhenUsed="1"/>
-    <w:lsdException w:name="line number" w:semiHidden="1" w:unhideWhenUsed="1"/>
-    <w:lsdException w:name="page number" w:semiHidden="1" w:uiPriority="99" w:unhideWhenUsed="1"/>
-    <w:lsdException w:name="endnote reference" w:semiHidden="1" w:unhideWhenUsed="1"/>
-    <w:lsdException w:name="endnote text" w:semiHidden="1" w:uiPriority="99" w:unhideWhenUsed="1"/>
-    <w:lsdException w:name="table of authorities" w:semiHidden="1" w:uiPriority="99" w:unhideWhenUsed="1"/>
-    <w:lsdException w:name="macro" w:semiHidden="1" w:uiPriority="99" w:unhideWhenUsed="1"/>
-    <w:lsdException w:name="toa heading" w:semiHidden="1" w:uiPriority="99" w:unhideWhenUsed="1"/>
-    <w:lsdException w:name="List" w:semiHidden="1" w:uiPriority="99" w:unhideWhenUsed="1"/>
-    <w:lsdException w:name="List Bullet" w:semiHidden="1" w:uiPriority="99" w:unhideWhenUsed="1"/>
-    <w:lsdException w:name="List Number" w:uiPriority="99"/>
-    <w:lsdException w:name="List 2" w:semiHidden="1" w:uiPriority="99" w:unhideWhenUsed="1"/>
-    <w:lsdException w:name="List 3" w:semiHidden="1" w:uiPriority="99" w:unhideWhenUsed="1"/>
-    <w:lsdException w:name="List 4" w:uiPriority="99"/>
-    <w:lsdException w:name="List 5" w:uiPriority="99"/>
-    <w:lsdException w:name="List Bullet 2" w:semiHidden="1" w:uiPriority="99" w:unhideWhenUsed="1"/>
-    <w:lsdException w:name="List Bullet 3" w:semiHidden="1" w:uiPriority="99" w:unhideWhenUsed="1"/>
-    <w:lsdException w:name="List Bullet 4" w:semiHidden="1" w:uiPriority="99" w:unhideWhenUsed="1"/>
-    <w:lsdException w:name="List Bullet 5" w:semiHidden="1" w:uiPriority="99" w:unhideWhenUsed="1"/>
-    <w:lsdException w:name="List Number 2" w:semiHidden="1" w:uiPriority="99" w:unhideWhenUsed="1"/>
-    <w:lsdException w:name="List Number 3" w:semiHidden="1" w:uiPriority="99" w:unhideWhenUsed="1"/>
-    <w:lsdException w:name="List Number 4" w:semiHidden="1" w:uiPriority="99" w:unhideWhenUsed="1"/>
-    <w:lsdException w:name="List Number 5" w:semiHidden="1" w:uiPriority="99" w:unhideWhenUsed="1"/>
+    <w:lsdException w:name="table of figures" w:semiHidden="1" w:unhideWhenUsed="1"/>
+    <w:lsdException w:name="envelope address" w:semiHidden="1" w:unhideWhenUsed="1"/>
+    <w:lsdException w:name="envelope return" w:semiHidden="1" w:unhideWhenUsed="1"/>
+    <w:lsdException w:name="footnote reference" w:semiHidden="1" w:uiPriority="0" w:unhideWhenUsed="1"/>
+    <w:lsdException w:name="annotation reference" w:semiHidden="1" w:uiPriority="0" w:unhideWhenUsed="1"/>
+    <w:lsdException w:name="line number" w:semiHidden="1" w:uiPriority="0" w:unhideWhenUsed="1"/>
+    <w:lsdException w:name="page number" w:semiHidden="1" w:unhideWhenUsed="1"/>
+    <w:lsdException w:name="endnote reference" w:semiHidden="1" w:uiPriority="0" w:unhideWhenUsed="1"/>
+    <w:lsdException w:name="endnote text" w:semiHidden="1" w:unhideWhenUsed="1"/>
+    <w:lsdException w:name="table of authorities" w:semiHidden="1" w:unhideWhenUsed="1"/>
+    <w:lsdException w:name="macro" w:semiHidden="1" w:unhideWhenUsed="1"/>
+    <w:lsdException w:name="toa heading" w:semiHidden="1" w:unhideWhenUsed="1"/>
+    <w:lsdException w:name="List" w:semiHidden="1" w:unhideWhenUsed="1"/>
+    <w:lsdException w:name="List Bullet" w:semiHidden="1" w:unhideWhenUsed="1"/>
+    <w:lsdException w:name="List 2" w:semiHidden="1" w:unhideWhenUsed="1"/>
+    <w:lsdException w:name="List 3" w:semiHidden="1" w:unhideWhenUsed="1"/>
+    <w:lsdException w:name="List Bullet 2" w:semiHidden="1" w:unhideWhenUsed="1"/>
+    <w:lsdException w:name="List Bullet 3" w:semiHidden="1" w:unhideWhenUsed="1"/>
+    <w:lsdException w:name="List Bullet 4" w:semiHidden="1" w:unhideWhenUsed="1"/>
+    <w:lsdException w:name="List Bullet 5" w:semiHidden="1" w:unhideWhenUsed="1"/>
+    <w:lsdException w:name="List Number 2" w:semiHidden="1" w:unhideWhenUsed="1"/>
+    <w:lsdException w:name="List Number 3" w:semiHidden="1" w:unhideWhenUsed="1"/>
+    <w:lsdException w:name="List Number 4" w:semiHidden="1" w:unhideWhenUsed="1"/>
+    <w:lsdException w:name="List Number 5" w:semiHidden="1" w:unhideWhenUsed="1"/>
     <w:lsdException w:name="Title" w:uiPriority="10" w:qFormat="1"/>
-    <w:lsdException w:name="Closing" w:semiHidden="1" w:uiPriority="99" w:unhideWhenUsed="1"/>
-    <w:lsdException w:name="Signature" w:semiHidden="1" w:uiPriority="99" w:unhideWhenUsed="1"/>
-    <w:lsdException w:name="Default Paragraph Font" w:semiHidden="1" w:unhideWhenUsed="1"/>
-    <w:lsdException w:name="Body Text" w:semiHidden="1" w:uiPriority="99" w:unhideWhenUsed="1"/>
-    <w:lsdException w:name="Body Text Indent" w:semiHidden="1" w:uiPriority="99" w:unhideWhenUsed="1"/>
-    <w:lsdException w:name="List Continue" w:semiHidden="1" w:uiPriority="99" w:unhideWhenUsed="1"/>
-    <w:lsdException w:name="List Continue 2" w:semiHidden="1" w:uiPriority="99" w:unhideWhenUsed="1"/>
-    <w:lsdException w:name="List Continue 3" w:semiHidden="1" w:uiPriority="99" w:unhideWhenUsed="1"/>
-    <w:lsdException w:name="List Continue 4" w:semiHidden="1" w:uiPriority="99" w:unhideWhenUsed="1"/>
-    <w:lsdException w:name="List Continue 5" w:semiHidden="1" w:uiPriority="99" w:unhideWhenUsed="1"/>
-    <w:lsdException w:name="Message Header" w:semiHidden="1" w:uiPriority="99" w:unhideWhenUsed="1"/>
+    <w:lsdException w:name="Closing" w:semiHidden="1" w:unhideWhenUsed="1"/>
+    <w:lsdException w:name="Signature" w:semiHidden="1" w:unhideWhenUsed="1"/>
+    <w:lsdException w:name="Default Paragraph Font" w:semiHidden="1" w:uiPriority="0" w:unhideWhenUsed="1"/>
+    <w:lsdException w:name="Body Text" w:semiHidden="1" w:unhideWhenUsed="1"/>
+    <w:lsdException w:name="Body Text Indent" w:semiHidden="1" w:unhideWhenUsed="1"/>
+    <w:lsdException w:name="List Continue" w:semiHidden="1" w:unhideWhenUsed="1"/>
+    <w:lsdException w:name="List Continue 2" w:semiHidden="1" w:unhideWhenUsed="1"/>
+    <w:lsdException w:name="List Continue 3" w:semiHidden="1" w:unhideWhenUsed="1"/>
+    <w:lsdException w:name="List Continue 4" w:semiHidden="1" w:unhideWhenUsed="1"/>
+    <w:lsdException w:name="List Continue 5" w:semiHidden="1" w:unhideWhenUsed="1"/>
+    <w:lsdException w:name="Message Header" w:semiHidden="1" w:unhideWhenUsed="1"/>
     <w:lsdException w:name="Subtitle" w:uiPriority="11" w:qFormat="1"/>
-    <w:lsdException w:name="Salutation" w:uiPriority="99"/>
-    <w:lsdException w:name="Date" w:uiPriority="99"/>
-    <w:lsdException w:name="Body Text First Indent" w:uiPriority="99"/>
-    <w:lsdException w:name="Body Text First Indent 2" w:semiHidden="1" w:uiPriority="99" w:unhideWhenUsed="1"/>
-    <w:lsdException w:name="Note Heading" w:semiHidden="1" w:uiPriority="99" w:unhideWhenUsed="1"/>
-    <w:lsdException w:name="Body Text 2" w:semiHidden="1" w:uiPriority="99" w:unhideWhenUsed="1"/>
-    <w:lsdException w:name="Body Text 3" w:semiHidden="1" w:uiPriority="99" w:unhideWhenUsed="1"/>
-    <w:lsdException w:name="Body Text Indent 2" w:semiHidden="1" w:uiPriority="99" w:unhideWhenUsed="1"/>
-    <w:lsdException w:name="Body Text Indent 3" w:semiHidden="1" w:uiPriority="99" w:unhideWhenUsed="1"/>
-    <w:lsdException w:name="Block Text" w:semiHidden="1" w:uiPriority="99" w:unhideWhenUsed="1"/>
-    <w:lsdException w:name="Hyperlink" w:semiHidden="1" w:uiPriority="99" w:unhideWhenUsed="1"/>
-    <w:lsdException w:name="FollowedHyperlink" w:semiHidden="1" w:uiPriority="99" w:unhideWhenUsed="1"/>
-    <w:lsdException w:name="Strong" w:qFormat="1"/>
-    <w:lsdException w:name="Emphasis" w:qFormat="1"/>
-    <w:lsdException w:name="Document Map" w:semiHidden="1" w:uiPriority="99" w:unhideWhenUsed="1"/>
-    <w:lsdException w:name="Plain Text" w:semiHidden="1" w:uiPriority="99" w:unhideWhenUsed="1"/>
-    <w:lsdException w:name="E-mail Signature" w:semiHidden="1" w:uiPriority="99" w:unhideWhenUsed="1"/>
-    <w:lsdException w:name="HTML Top of Form" w:semiHidden="1" w:unhideWhenUsed="1"/>
-    <w:lsdException w:name="HTML Bottom of Form" w:semiHidden="1" w:unhideWhenUsed="1"/>
-    <w:lsdException w:name="Normal (Web)" w:semiHidden="1" w:uiPriority="99" w:unhideWhenUsed="1"/>
-    <w:lsdException w:name="HTML Acronym" w:semiHidden="1" w:unhideWhenUsed="1"/>
-    <w:lsdException w:name="HTML Address" w:semiHidden="1" w:uiPriority="99" w:unhideWhenUsed="1"/>
-    <w:lsdException w:name="HTML Cite" w:semiHidden="1" w:unhideWhenUsed="1"/>
-    <w:lsdException w:name="HTML Code" w:semiHidden="1" w:unhideWhenUsed="1"/>
-    <w:lsdException w:name="HTML Definition" w:semiHidden="1" w:unhideWhenUsed="1"/>
-    <w:lsdException w:name="HTML Keyboard" w:semiHidden="1" w:unhideWhenUsed="1"/>
-    <w:lsdException w:name="HTML Preformatted" w:semiHidden="1" w:uiPriority="99" w:unhideWhenUsed="1"/>
-    <w:lsdException w:name="HTML Sample" w:semiHidden="1" w:unhideWhenUsed="1"/>
-    <w:lsdException w:name="HTML Typewriter" w:semiHidden="1" w:unhideWhenUsed="1"/>
-    <w:lsdException w:name="HTML Variable" w:semiHidden="1" w:unhideWhenUsed="1"/>
-    <w:lsdException w:name="Normal Table" w:semiHidden="1" w:unhideWhenUsed="1"/>
-    <w:lsdException w:name="annotation subject" w:semiHidden="1" w:uiPriority="99" w:unhideWhenUsed="1"/>
-    <w:lsdException w:name="No List" w:semiHidden="1" w:uiPriority="99" w:unhideWhenUsed="1"/>
-    <w:lsdException w:name="Outline List 1" w:semiHidden="1" w:unhideWhenUsed="1"/>
-    <w:lsdException w:name="Outline List 2" w:semiHidden="1" w:unhideWhenUsed="1"/>
-    <w:lsdException w:name="Outline List 3" w:semiHidden="1" w:unhideWhenUsed="1"/>
-    <w:lsdException w:name="Table Simple 1" w:semiHidden="1" w:unhideWhenUsed="1"/>
-    <w:lsdException w:name="Table Simple 2" w:semiHidden="1" w:unhideWhenUsed="1"/>
-    <w:lsdException w:name="Table Simple 3" w:semiHidden="1" w:unhideWhenUsed="1"/>
-    <w:lsdException w:name="Table Classic 1" w:semiHidden="1" w:unhideWhenUsed="1"/>
-    <w:lsdException w:name="Table Classic 2" w:semiHidden="1" w:unhideWhenUsed="1"/>
-    <w:lsdException w:name="Table Classic 3" w:semiHidden="1" w:unhideWhenUsed="1"/>
-    <w:lsdException w:name="Table Classic 4" w:semiHidden="1" w:unhideWhenUsed="1"/>
-    <w:lsdException w:name="Table Colorful 1" w:semiHidden="1" w:unhideWhenUsed="1"/>
-    <w:lsdException w:name="Table Colorful 2" w:semiHidden="1" w:unhideWhenUsed="1"/>
-    <w:lsdException w:name="Table Colorful 3" w:semiHidden="1" w:unhideWhenUsed="1"/>
-    <w:lsdException w:name="Table Columns 1" w:semiHidden="1" w:unhideWhenUsed="1"/>
-    <w:lsdException w:name="Table Columns 2" w:semiHidden="1" w:unhideWhenUsed="1"/>
-    <w:lsdException w:name="Table Columns 3" w:semiHidden="1" w:unhideWhenUsed="1"/>
-    <w:lsdException w:name="Table Columns 4" w:semiHidden="1" w:unhideWhenUsed="1"/>
-    <w:lsdException w:name="Table Columns 5" w:semiHidden="1" w:unhideWhenUsed="1"/>
-    <w:lsdException w:name="Table Grid 1" w:semiHidden="1" w:unhideWhenUsed="1"/>
-    <w:lsdException w:name="Table Grid 2" w:semiHidden="1" w:unhideWhenUsed="1"/>
-    <w:lsdException w:name="Table Grid 3" w:semiHidden="1" w:unhideWhenUsed="1"/>
-    <w:lsdException w:name="Table Grid 4" w:semiHidden="1" w:unhideWhenUsed="1"/>
-    <w:lsdException w:name="Table Grid 5" w:semiHidden="1" w:unhideWhenUsed="1"/>
-    <w:lsdException w:name="Table Grid 6" w:semiHidden="1" w:unhideWhenUsed="1"/>
-    <w:lsdException w:name="Table Grid 7" w:semiHidden="1" w:unhideWhenUsed="1"/>
-    <w:lsdException w:name="Table Grid 8" w:semiHidden="1" w:unhideWhenUsed="1"/>
-    <w:lsdException w:name="Table List 1" w:semiHidden="1" w:unhideWhenUsed="1"/>
-    <w:lsdException w:name="Table List 2" w:semiHidden="1" w:unhideWhenUsed="1"/>
-    <w:lsdException w:name="Table List 3" w:semiHidden="1" w:unhideWhenUsed="1"/>
-    <w:lsdException w:name="Table List 4" w:semiHidden="1" w:unhideWhenUsed="1"/>
-    <w:lsdException w:name="Table List 5" w:semiHidden="1" w:unhideWhenUsed="1"/>
-    <w:lsdException w:name="Table List 6" w:semiHidden="1" w:unhideWhenUsed="1"/>
-    <w:lsdException w:name="Table List 7" w:semiHidden="1" w:unhideWhenUsed="1"/>
-    <w:lsdException w:name="Table List 8" w:semiHidden="1" w:unhideWhenUsed="1"/>
-    <w:lsdException w:name="Table 3D effects 1" w:semiHidden="1" w:unhideWhenUsed="1"/>
-    <w:lsdException w:name="Table 3D effects 2" w:semiHidden="1" w:unhideWhenUsed="1"/>
-    <w:lsdException w:name="Table 3D effects 3" w:semiHidden="1" w:unhideWhenUsed="1"/>
-    <w:lsdException w:name="Table Contemporary" w:semiHidden="1" w:unhideWhenUsed="1"/>
-    <w:lsdException w:name="Table Elegant" w:semiHidden="1" w:unhideWhenUsed="1"/>
-    <w:lsdException w:name="Table Professional" w:semiHidden="1" w:unhideWhenUsed="1"/>
-    <w:lsdException w:name="Table Subtle 1" w:semiHidden="1" w:unhideWhenUsed="1"/>
-    <w:lsdException w:name="Table Subtle 2" w:semiHidden="1" w:unhideWhenUsed="1"/>
-    <w:lsdException w:name="Table Web 1" w:semiHidden="1" w:unhideWhenUsed="1"/>
-    <w:lsdException w:name="Table Web 2" w:semiHidden="1" w:unhideWhenUsed="1"/>
-    <w:lsdException w:name="Table Web 3" w:semiHidden="1" w:unhideWhenUsed="1"/>
-    <w:lsdException w:name="Balloon Text" w:semiHidden="1" w:uiPriority="99" w:unhideWhenUsed="1"/>
-    <w:lsdException w:name="Table Theme" w:semiHidden="1" w:unhideWhenUsed="1"/>
-    <w:lsdException w:name="Placeholder Text" w:semiHidden="1" w:uiPriority="99"/>
+    <w:lsdException w:name="Body Text First Indent 2" w:semiHidden="1" w:unhideWhenUsed="1"/>
+    <w:lsdException w:name="Note Heading" w:semiHidden="1" w:unhideWhenUsed="1"/>
+    <w:lsdException w:name="Body Text 2" w:semiHidden="1" w:unhideWhenUsed="1"/>
+    <w:lsdException w:name="Body Text 3" w:semiHidden="1" w:unhideWhenUsed="1"/>
+    <w:lsdException w:name="Body Text Indent 2" w:semiHidden="1" w:unhideWhenUsed="1"/>
+    <w:lsdException w:name="Body Text Indent 3" w:semiHidden="1" w:unhideWhenUsed="1"/>
+    <w:lsdException w:name="Block Text" w:semiHidden="1" w:unhideWhenUsed="1"/>
+    <w:lsdException w:name="Hyperlink" w:semiHidden="1" w:unhideWhenUsed="1"/>
+    <w:lsdException w:name="FollowedHyperlink" w:semiHidden="1" w:unhideWhenUsed="1"/>
+    <w:lsdException w:name="Strong" w:uiPriority="0" w:qFormat="1"/>
+    <w:lsdException w:name="Emphasis" w:uiPriority="0" w:qFormat="1"/>
+    <w:lsdException w:name="Document Map" w:semiHidden="1" w:unhideWhenUsed="1"/>
+    <w:lsdException w:name="Plain Text" w:semiHidden="1" w:unhideWhenUsed="1"/>
+    <w:lsdException w:name="E-mail Signature" w:semiHidden="1" w:unhideWhenUsed="1"/>
+    <w:lsdException w:name="HTML Top of Form" w:semiHidden="1" w:uiPriority="0" w:unhideWhenUsed="1"/>
+    <w:lsdException w:name="HTML Bottom of Form" w:semiHidden="1" w:uiPriority="0" w:unhideWhenUsed="1"/>
+    <w:lsdException w:name="Normal (Web)" w:semiHidden="1" w:unhideWhenUsed="1"/>
+    <w:lsdException w:name="HTML Acronym" w:semiHidden="1" w:uiPriority="0" w:unhideWhenUsed="1"/>
+    <w:lsdException w:name="HTML Address" w:semiHidden="1" w:unhideWhenUsed="1"/>
+    <w:lsdException w:name="HTML Cite" w:semiHidden="1" w:uiPriority="0" w:unhideWhenUsed="1"/>
+    <w:lsdException w:name="HTML Code" w:semiHidden="1" w:uiPriority="0" w:unhideWhenUsed="1"/>
+    <w:lsdException w:name="HTML Definition" w:semiHidden="1" w:uiPriority="0" w:unhideWhenUsed="1"/>
+    <w:lsdException w:name="HTML Keyboard" w:semiHidden="1" w:uiPriority="0" w:unhideWhenUsed="1"/>
+    <w:lsdException w:name="HTML Preformatted" w:semiHidden="1" w:unhideWhenUsed="1"/>
+    <w:lsdException w:name="HTML Sample" w:semiHidden="1" w:uiPriority="0" w:unhideWhenUsed="1"/>
+    <w:lsdException w:name="HTML Typewriter" w:semiHidden="1" w:uiPriority="0" w:unhideWhenUsed="1"/>
+    <w:lsdException w:name="HTML Variable" w:semiHidden="1" w:uiPriority="0" w:unhideWhenUsed="1"/>
+    <w:lsdException w:name="Normal Table" w:semiHidden="1" w:uiPriority="0" w:unhideWhenUsed="1"/>
+    <w:lsdException w:name="annotation subject" w:semiHidden="1" w:unhideWhenUsed="1"/>
+    <w:lsdException w:name="No List" w:semiHidden="1" w:unhideWhenUsed="1"/>
+    <w:lsdException w:name="Outline List 1" w:semiHidden="1" w:uiPriority="0" w:unhideWhenUsed="1"/>
+    <w:lsdException w:name="Outline List 2" w:semiHidden="1" w:uiPriority="0" w:unhideWhenUsed="1"/>
+    <w:lsdException w:name="Outline List 3" w:semiHidden="1" w:uiPriority="0" w:unhideWhenUsed="1"/>
+    <w:lsdException w:name="Table Simple 1" w:semiHidden="1" w:uiPriority="0" w:unhideWhenUsed="1"/>
+    <w:lsdException w:name="Table Simple 2" w:semiHidden="1" w:uiPriority="0" w:unhideWhenUsed="1"/>
+    <w:lsdException w:name="Table Simple 3" w:semiHidden="1" w:uiPriority="0" w:unhideWhenUsed="1"/>
+    <w:lsdException w:name="Table Classic 1" w:semiHidden="1" w:uiPriority="0" w:unhideWhenUsed="1"/>
+    <w:lsdException w:name="Table Classic 2" w:semiHidden="1" w:uiPriority="0" w:unhideWhenUsed="1"/>
+    <w:lsdException w:name="Table Classic 3" w:semiHidden="1" w:uiPriority="0" w:unhideWhenUsed="1"/>
+    <w:lsdException w:name="Table Classic 4" w:semiHidden="1" w:uiPriority="0" w:unhideWhenUsed="1"/>
+    <w:lsdException w:name="Table Colorful 1" w:semiHidden="1" w:uiPriority="0" w:unhideWhenUsed="1"/>
+    <w:lsdException w:name="Table Colorful 2" w:semiHidden="1" w:uiPriority="0" w:unhideWhenUsed="1"/>
+    <w:lsdException w:name="Table Colorful 3" w:semiHidden="1" w:uiPriority="0" w:unhideWhenUsed="1"/>
+    <w:lsdException w:name="Table Columns 1" w:semiHidden="1" w:uiPriority="0" w:unhideWhenUsed="1"/>
+    <w:lsdException w:name="Table Columns 2" w:semiHidden="1" w:uiPriority="0" w:unhideWhenUsed="1"/>
+    <w:lsdException w:name="Table Columns 3" w:semiHidden="1" w:uiPriority="0" w:unhideWhenUsed="1"/>
+    <w:lsdException w:name="Table Columns 4" w:semiHidden="1" w:uiPriority="0" w:unhideWhenUsed="1"/>
+    <w:lsdException w:name="Table Columns 5" w:semiHidden="1" w:uiPriority="0" w:unhideWhenUsed="1"/>
+    <w:lsdException w:name="Table Grid 1" w:semiHidden="1" w:uiPriority="0" w:unhideWhenUsed="1"/>
+    <w:lsdException w:name="Table Grid 2" w:semiHidden="1" w:uiPriority="0" w:unhideWhenUsed="1"/>
+    <w:lsdException w:name="Table Grid 3" w:semiHidden="1" w:uiPriority="0" w:unhideWhenUsed="1"/>
+    <w:lsdException w:name="Table Grid 4" w:semiHidden="1" w:uiPriority="0" w:unhideWhenUsed="1"/>
+    <w:lsdException w:name="Table Grid 5" w:semiHidden="1" w:uiPriority="0" w:unhideWhenUsed="1"/>
+    <w:lsdException w:name="Table Grid 6" w:semiHidden="1" w:uiPriority="0" w:unhideWhenUsed="1"/>
+    <w:lsdException w:name="Table Grid 7" w:semiHidden="1" w:uiPriority="0" w:unhideWhenUsed="1"/>
+    <w:lsdException w:name="Table Grid 8" w:semiHidden="1" w:uiPriority="0" w:unhideWhenUsed="1"/>
+    <w:lsdException w:name="Table List 1" w:semiHidden="1" w:uiPriority="0" w:unhideWhenUsed="1"/>
+    <w:lsdException w:name="Table List 2" w:semiHidden="1" w:uiPriority="0" w:unhideWhenUsed="1"/>
+    <w:lsdException w:name="Table List 3" w:semiHidden="1" w:uiPriority="0" w:unhideWhenUsed="1"/>
+    <w:lsdException w:name="Table List 4" w:semiHidden="1" w:uiPriority="0" w:unhideWhenUsed="1"/>
+    <w:lsdException w:name="Table List 5" w:semiHidden="1" w:uiPriority="0" w:unhideWhenUsed="1"/>
+    <w:lsdException w:name="Table List 6" w:semiHidden="1" w:uiPriority="0" w:unhideWhenUsed="1"/>
+    <w:lsdException w:name="Table List 7" w:semiHidden="1" w:uiPriority="0" w:unhideWhenUsed="1"/>
+    <w:lsdException w:name="Table List 8" w:semiHidden="1" w:uiPriority="0" w:unhideWhenUsed="1"/>
+    <w:lsdException w:name="Table 3D effects 1" w:semiHidden="1" w:uiPriority="0" w:unhideWhenUsed="1"/>
+    <w:lsdException w:name="Table 3D effects 2" w:semiHidden="1" w:uiPriority="0" w:unhideWhenUsed="1"/>
+    <w:lsdException w:name="Table 3D effects 3" w:semiHidden="1" w:uiPriority="0" w:unhideWhenUsed="1"/>
+    <w:lsdException w:name="Table Contemporary" w:semiHidden="1" w:uiPriority="0" w:unhideWhenUsed="1"/>
+    <w:lsdException w:name="Table Elegant" w:semiHidden="1" w:uiPriority="0" w:unhideWhenUsed="1"/>
+    <w:lsdException w:name="Table Professional" w:semiHidden="1" w:uiPriority="0" w:unhideWhenUsed="1"/>
+    <w:lsdException w:name="Table Subtle 1" w:semiHidden="1" w:uiPriority="0" w:unhideWhenUsed="1"/>
+    <w:lsdException w:name="Table Subtle 2" w:semiHidden="1" w:uiPriority="0" w:unhideWhenUsed="1"/>
+    <w:lsdException w:name="Table Web 1" w:semiHidden="1" w:uiPriority="0" w:unhideWhenUsed="1"/>
+    <w:lsdException w:name="Table Web 2" w:semiHidden="1" w:uiPriority="0" w:unhideWhenUsed="1"/>
+    <w:lsdException w:name="Table Web 3" w:semiHidden="1" w:uiPriority="0" w:unhideWhenUsed="1"/>
+    <w:lsdException w:name="Balloon Text" w:semiHidden="1" w:unhideWhenUsed="1"/>
+    <w:lsdException w:name="Table Grid" w:uiPriority="0"/>
+    <w:lsdException w:name="Table Theme" w:semiHidden="1" w:uiPriority="0" w:unhideWhenUsed="1"/>
+    <w:lsdException w:name="Placeholder Text" w:semiHidden="1"/>
     <w:lsdException w:name="No Spacing" w:uiPriority="1" w:qFormat="1"/>
     <w:lsdException w:name="Light Shading" w:uiPriority="60"/>
     <w:lsdException w:name="Light List" w:uiPriority="61"/>
@@ -10843,7 +11058,7 @@
     <w:lsdException w:name="Medium Shading 1 Accent 1" w:uiPriority="63"/>
     <w:lsdException w:name="Medium Shading 2 Accent 1" w:uiPriority="64"/>
     <w:lsdException w:name="Medium List 1 Accent 1" w:uiPriority="65"/>
-    <w:lsdException w:name="Revision" w:semiHidden="1" w:uiPriority="99"/>
+    <w:lsdException w:name="Revision" w:semiHidden="1"/>
     <w:lsdException w:name="List Paragraph" w:uiPriority="34" w:qFormat="1"/>
     <w:lsdException w:name="Quote" w:uiPriority="29" w:qFormat="1"/>
     <w:lsdException w:name="Intense Quote" w:uiPriority="30" w:qFormat="1"/>
@@ -11036,8 +11251,10 @@
     <w:lsdException w:name="List Table 5 Dark Accent 6" w:uiPriority="50"/>
     <w:lsdException w:name="List Table 6 Colorful Accent 6" w:uiPriority="51"/>
     <w:lsdException w:name="List Table 7 Colorful Accent 6" w:uiPriority="52"/>
-    <w:lsdException w:name="Mention" w:semiHidden="1" w:uiPriority="99" w:unhideWhenUsed="1"/>
-    <w:lsdException w:name="Smart Hyperlink" w:semiHidden="1" w:uiPriority="99" w:unhideWhenUsed="1"/>
+    <w:lsdException w:name="Mention" w:semiHidden="1" w:unhideWhenUsed="1"/>
+    <w:lsdException w:name="Smart Hyperlink" w:semiHidden="1" w:unhideWhenUsed="1"/>
+    <w:lsdException w:name="Hashtag" w:uiPriority="0"/>
+    <w:lsdException w:name="Unresolved Mention" w:uiPriority="0"/>
   </w:latentStyles>
   <w:style w:type="paragraph" w:default="1" w:styleId="Normal">
     <w:name w:val="Normal"/>
@@ -12086,7 +12303,6 @@
       <w:lang w:val="en-CA" w:eastAsia="en-CA" w:bidi="he-IL"/>
     </w:rPr>
     <w:tblPr>
-      <w:tblInd w:w="0" w:type="dxa"/>
       <w:tblBorders>
         <w:top w:val="single" w:sz="4" w:space="0" w:color="auto"/>
         <w:left w:val="single" w:sz="4" w:space="0" w:color="auto"/>
@@ -12095,12 +12311,6 @@
         <w:insideH w:val="single" w:sz="4" w:space="0" w:color="auto"/>
         <w:insideV w:val="single" w:sz="4" w:space="0" w:color="auto"/>
       </w:tblBorders>
-      <w:tblCellMar>
-        <w:top w:w="0" w:type="dxa"/>
-        <w:left w:w="108" w:type="dxa"/>
-        <w:bottom w:w="0" w:type="dxa"/>
-        <w:right w:w="108" w:type="dxa"/>
-      </w:tblCellMar>
     </w:tblPr>
   </w:style>
   <w:style w:type="paragraph" w:styleId="NormalWeb">
@@ -13101,7 +13311,6 @@
     <w:rsid w:val="00C47291"/>
     <w:tblPr>
       <w:tblStyleRowBandSize w:val="1"/>
-      <w:tblInd w:w="0" w:type="dxa"/>
       <w:tblBorders>
         <w:top w:val="single" w:sz="4" w:space="0" w:color="BFBFBF"/>
         <w:left w:val="single" w:sz="4" w:space="0" w:color="BFBFBF"/>
@@ -13110,9 +13319,7 @@
         <w:insideV w:val="single" w:sz="4" w:space="0" w:color="BFBFBF"/>
       </w:tblBorders>
       <w:tblCellMar>
-        <w:top w:w="0" w:type="dxa"/>
         <w:left w:w="0" w:type="dxa"/>
-        <w:bottom w:w="0" w:type="dxa"/>
         <w:right w:w="0" w:type="dxa"/>
       </w:tblCellMar>
     </w:tblPr>
@@ -15322,7 +15529,7 @@
 </file>
 
 <file path=customXml/itemProps1.xml><?xml version="1.0" encoding="utf-8"?>
-<ds:datastoreItem xmlns:ds="http://schemas.openxmlformats.org/officeDocument/2006/customXml" ds:itemID="{4348BBBE-3ED3-4E44-B92B-847F29FE5136}">
+<ds:datastoreItem xmlns:ds="http://schemas.openxmlformats.org/officeDocument/2006/customXml" ds:itemID="{E59BEB72-7649-7843-A67A-7B9138F60B0C}">
   <ds:schemaRefs>
     <ds:schemaRef ds:uri="http://schemas.openxmlformats.org/officeDocument/2006/bibliography"/>
   </ds:schemaRefs>

--- a/installer/PDTool Installer User Guide.docx
+++ b/installer/PDTool Installer User Guide.docx
@@ -1,6 +1,6 @@
 
 <file path=word/document.xml><?xml version="1.0" encoding="utf-8"?>
-<w:document xmlns:wpc="http://schemas.microsoft.com/office/word/2010/wordprocessingCanvas" xmlns:cx="http://schemas.microsoft.com/office/drawing/2014/chartex" xmlns:cx1="http://schemas.microsoft.com/office/drawing/2015/9/8/chartex" xmlns:cx2="http://schemas.microsoft.com/office/drawing/2015/10/21/chartex" xmlns:cx3="http://schemas.microsoft.com/office/drawing/2016/5/9/chartex" xmlns:cx4="http://schemas.microsoft.com/office/drawing/2016/5/10/chartex" xmlns:cx5="http://schemas.microsoft.com/office/drawing/2016/5/11/chartex" xmlns:cx6="http://schemas.microsoft.com/office/drawing/2016/5/12/chartex" xmlns:cx7="http://schemas.microsoft.com/office/drawing/2016/5/13/chartex" xmlns:cx8="http://schemas.microsoft.com/office/drawing/2016/5/14/chartex" xmlns:mc="http://schemas.openxmlformats.org/markup-compatibility/2006" xmlns:aink="http://schemas.microsoft.com/office/drawing/2016/ink" xmlns:am3d="http://schemas.microsoft.com/office/drawing/2017/model3d" xmlns:o="urn:schemas-microsoft-com:office:office" xmlns:r="http://schemas.openxmlformats.org/officeDocument/2006/relationships" xmlns:m="http://schemas.openxmlformats.org/officeDocument/2006/math" xmlns:v="urn:schemas-microsoft-com:vml" xmlns:wp14="http://schemas.microsoft.com/office/word/2010/wordprocessingDrawing" xmlns:wp="http://schemas.openxmlformats.org/drawingml/2006/wordprocessingDrawing" xmlns:w10="urn:schemas-microsoft-com:office:word" xmlns:w="http://schemas.openxmlformats.org/wordprocessingml/2006/main" xmlns:w14="http://schemas.microsoft.com/office/word/2010/wordml" xmlns:w15="http://schemas.microsoft.com/office/word/2012/wordml" xmlns:w16cid="http://schemas.microsoft.com/office/word/2016/wordml/cid" xmlns:w16se="http://schemas.microsoft.com/office/word/2015/wordml/symex" xmlns:wpg="http://schemas.microsoft.com/office/word/2010/wordprocessingGroup" xmlns:wpi="http://schemas.microsoft.com/office/word/2010/wordprocessingInk" xmlns:wne="http://schemas.microsoft.com/office/word/2006/wordml" xmlns:wps="http://schemas.microsoft.com/office/word/2010/wordprocessingShape" mc:Ignorable="w14 w15 w16se w16cid wp14">
+<w:document xmlns:wpc="http://schemas.microsoft.com/office/word/2010/wordprocessingCanvas" xmlns:mo="http://schemas.microsoft.com/office/mac/office/2008/main" xmlns:mc="http://schemas.openxmlformats.org/markup-compatibility/2006" xmlns:mv="urn:schemas-microsoft-com:mac:vml" xmlns:o="urn:schemas-microsoft-com:office:office" xmlns:r="http://schemas.openxmlformats.org/officeDocument/2006/relationships" xmlns:m="http://schemas.openxmlformats.org/officeDocument/2006/math" xmlns:v="urn:schemas-microsoft-com:vml" xmlns:wp14="http://schemas.microsoft.com/office/word/2010/wordprocessingDrawing" xmlns:wp="http://schemas.openxmlformats.org/drawingml/2006/wordprocessingDrawing" xmlns:w10="urn:schemas-microsoft-com:office:word" xmlns:w="http://schemas.openxmlformats.org/wordprocessingml/2006/main" xmlns:w14="http://schemas.microsoft.com/office/word/2010/wordml" xmlns:w15="http://schemas.microsoft.com/office/word/2012/wordml" xmlns:wpg="http://schemas.microsoft.com/office/word/2010/wordprocessingGroup" xmlns:wpi="http://schemas.microsoft.com/office/word/2010/wordprocessingInk" xmlns:wne="http://schemas.microsoft.com/office/word/2006/wordml" xmlns:wps="http://schemas.microsoft.com/office/word/2010/wordprocessingShape" mc:Ignorable="w14 w15 wp14">
   <w:body>
     <w:p>
       <w:pPr>
@@ -689,121 +689,7 @@
                 <w:szCs w:val="16"/>
                 <w:lang w:val="en-GB"/>
               </w:rPr>
-              <w:t>Initial revision with Tibco</w:t>
-            </w:r>
-          </w:p>
-        </w:tc>
-      </w:tr>
-      <w:tr>
-        <w:tc>
-          <w:tcPr>
-            <w:tcW w:w="2340" w:type="dxa"/>
-            <w:shd w:val="clear" w:color="auto" w:fill="auto"/>
-            <w:vAlign w:val="center"/>
-          </w:tcPr>
-          <w:p>
-            <w:pPr>
-              <w:pStyle w:val="Abstract"/>
-              <w:spacing w:before="60" w:after="60" w:line="240" w:lineRule="auto"/>
-              <w:ind w:left="0"/>
-              <w:rPr>
-                <w:sz w:val="16"/>
-                <w:szCs w:val="16"/>
-                <w:lang w:val="en-GB"/>
-              </w:rPr>
-            </w:pPr>
-            <w:r>
-              <w:rPr>
-                <w:sz w:val="16"/>
-                <w:szCs w:val="16"/>
-                <w:lang w:val="en-GB"/>
-              </w:rPr>
-              <w:t>4.1</w:t>
-            </w:r>
-          </w:p>
-        </w:tc>
-        <w:tc>
-          <w:tcPr>
-            <w:tcW w:w="1620" w:type="dxa"/>
-            <w:shd w:val="clear" w:color="auto" w:fill="auto"/>
-          </w:tcPr>
-          <w:p>
-            <w:pPr>
-              <w:pStyle w:val="Abstract"/>
-              <w:spacing w:before="60" w:after="60" w:line="240" w:lineRule="auto"/>
-              <w:ind w:left="0"/>
-              <w:rPr>
-                <w:sz w:val="16"/>
-                <w:szCs w:val="16"/>
-              </w:rPr>
-            </w:pPr>
-            <w:r>
-              <w:rPr>
-                <w:sz w:val="16"/>
-                <w:szCs w:val="16"/>
-              </w:rPr>
-              <w:t>05/29/2018</w:t>
-            </w:r>
-          </w:p>
-        </w:tc>
-        <w:tc>
-          <w:tcPr>
-            <w:tcW w:w="1800" w:type="dxa"/>
-            <w:shd w:val="clear" w:color="auto" w:fill="auto"/>
-          </w:tcPr>
-          <w:p>
-            <w:pPr>
-              <w:pStyle w:val="Abstract"/>
-              <w:spacing w:before="60" w:after="60" w:line="240" w:lineRule="auto"/>
-              <w:ind w:left="0"/>
-              <w:rPr>
-                <w:sz w:val="16"/>
-                <w:szCs w:val="16"/>
-                <w:lang w:val="en-GB"/>
-              </w:rPr>
-            </w:pPr>
-            <w:r>
-              <w:rPr>
-                <w:sz w:val="16"/>
-                <w:szCs w:val="16"/>
-                <w:lang w:val="en-GB"/>
-              </w:rPr>
-              <w:t>Mike Tinius</w:t>
-            </w:r>
-          </w:p>
-        </w:tc>
-        <w:tc>
-          <w:tcPr>
-            <w:tcW w:w="3888" w:type="dxa"/>
-            <w:shd w:val="clear" w:color="auto" w:fill="auto"/>
-          </w:tcPr>
-          <w:p>
-            <w:pPr>
-              <w:pStyle w:val="Abstract"/>
-              <w:spacing w:before="60" w:after="60" w:line="240" w:lineRule="auto"/>
-              <w:ind w:left="0"/>
-              <w:rPr>
-                <w:sz w:val="16"/>
-                <w:szCs w:val="16"/>
-                <w:lang w:val="en-GB"/>
-              </w:rPr>
-            </w:pPr>
-            <w:r>
-              <w:rPr>
-                <w:sz w:val="16"/>
-                <w:szCs w:val="16"/>
-                <w:lang w:val="en-GB"/>
-              </w:rPr>
-              <w:t xml:space="preserve">Removed reference </w:t>
-            </w:r>
-            <w:proofErr w:type="gramStart"/>
-            <w:r>
-              <w:rPr>
-                <w:sz w:val="16"/>
-                <w:szCs w:val="16"/>
-                <w:lang w:val="en-GB"/>
-              </w:rPr>
-              <w:t>to .</w:t>
+              <w:t xml:space="preserve">Initial revision with </w:t>
             </w:r>
             <w:proofErr w:type="spellStart"/>
             <w:r>
@@ -812,18 +698,9 @@
                 <w:szCs w:val="16"/>
                 <w:lang w:val="en-GB"/>
               </w:rPr>
-              <w:t>compositesw</w:t>
+              <w:t>Tibco</w:t>
             </w:r>
             <w:proofErr w:type="spellEnd"/>
-            <w:proofErr w:type="gramEnd"/>
-            <w:r>
-              <w:rPr>
-                <w:sz w:val="16"/>
-                <w:szCs w:val="16"/>
-                <w:lang w:val="en-GB"/>
-              </w:rPr>
-              <w:t xml:space="preserve"> folder.</w:t>
-            </w:r>
           </w:p>
         </w:tc>
       </w:tr>
@@ -1189,8 +1066,6 @@
         </w:rPr>
         <w:fldChar w:fldCharType="separate"/>
       </w:r>
-      <w:bookmarkStart w:id="1" w:name="_GoBack"/>
-      <w:bookmarkEnd w:id="1"/>
       <w:r>
         <w:t>1</w:t>
       </w:r>
@@ -1213,7 +1088,7 @@
         <w:fldChar w:fldCharType="begin"/>
       </w:r>
       <w:r>
-        <w:instrText xml:space="preserve"> PAGEREF _Toc515360970 \h </w:instrText>
+        <w:instrText xml:space="preserve"> PAGEREF _Toc501356810 \h </w:instrText>
       </w:r>
       <w:r>
         <w:fldChar w:fldCharType="separate"/>
@@ -1246,7 +1121,7 @@
         <w:fldChar w:fldCharType="begin"/>
       </w:r>
       <w:r>
-        <w:instrText xml:space="preserve"> PAGEREF _Toc515360971 \h </w:instrText>
+        <w:instrText xml:space="preserve"> PAGEREF _Toc501356811 \h </w:instrText>
       </w:r>
       <w:r>
         <w:fldChar w:fldCharType="separate"/>
@@ -1279,7 +1154,7 @@
         <w:fldChar w:fldCharType="begin"/>
       </w:r>
       <w:r>
-        <w:instrText xml:space="preserve"> PAGEREF _Toc515360972 \h </w:instrText>
+        <w:instrText xml:space="preserve"> PAGEREF _Toc501356812 \h </w:instrText>
       </w:r>
       <w:r>
         <w:fldChar w:fldCharType="separate"/>
@@ -1312,7 +1187,7 @@
         <w:fldChar w:fldCharType="begin"/>
       </w:r>
       <w:r>
-        <w:instrText xml:space="preserve"> PAGEREF _Toc515360973 \h </w:instrText>
+        <w:instrText xml:space="preserve"> PAGEREF _Toc501356813 \h </w:instrText>
       </w:r>
       <w:r>
         <w:fldChar w:fldCharType="separate"/>
@@ -1345,7 +1220,7 @@
         <w:fldChar w:fldCharType="begin"/>
       </w:r>
       <w:r>
-        <w:instrText xml:space="preserve"> PAGEREF _Toc515360974 \h </w:instrText>
+        <w:instrText xml:space="preserve"> PAGEREF _Toc501356814 \h </w:instrText>
       </w:r>
       <w:r>
         <w:fldChar w:fldCharType="separate"/>
@@ -1389,7 +1264,7 @@
         <w:fldChar w:fldCharType="begin"/>
       </w:r>
       <w:r>
-        <w:instrText xml:space="preserve"> PAGEREF _Toc515360975 \h </w:instrText>
+        <w:instrText xml:space="preserve"> PAGEREF _Toc501356815 \h </w:instrText>
       </w:r>
       <w:r>
         <w:fldChar w:fldCharType="separate"/>
@@ -1422,7 +1297,7 @@
         <w:fldChar w:fldCharType="begin"/>
       </w:r>
       <w:r>
-        <w:instrText xml:space="preserve"> PAGEREF _Toc515360976 \h </w:instrText>
+        <w:instrText xml:space="preserve"> PAGEREF _Toc501356816 \h </w:instrText>
       </w:r>
       <w:r>
         <w:fldChar w:fldCharType="separate"/>
@@ -1468,7 +1343,7 @@
         <w:fldChar w:fldCharType="begin"/>
       </w:r>
       <w:r>
-        <w:instrText xml:space="preserve"> PAGEREF _Toc515360977 \h </w:instrText>
+        <w:instrText xml:space="preserve"> PAGEREF _Toc501356817 \h </w:instrText>
       </w:r>
       <w:r>
         <w:fldChar w:fldCharType="separate"/>
@@ -1514,7 +1389,7 @@
         <w:fldChar w:fldCharType="begin"/>
       </w:r>
       <w:r>
-        <w:instrText xml:space="preserve"> PAGEREF _Toc515360978 \h </w:instrText>
+        <w:instrText xml:space="preserve"> PAGEREF _Toc501356818 \h </w:instrText>
       </w:r>
       <w:r>
         <w:fldChar w:fldCharType="separate"/>
@@ -1560,7 +1435,7 @@
         <w:fldChar w:fldCharType="begin"/>
       </w:r>
       <w:r>
-        <w:instrText xml:space="preserve"> PAGEREF _Toc515360979 \h </w:instrText>
+        <w:instrText xml:space="preserve"> PAGEREF _Toc501356819 \h </w:instrText>
       </w:r>
       <w:r>
         <w:fldChar w:fldCharType="separate"/>
@@ -1606,7 +1481,7 @@
         <w:fldChar w:fldCharType="begin"/>
       </w:r>
       <w:r>
-        <w:instrText xml:space="preserve"> PAGEREF _Toc515360980 \h </w:instrText>
+        <w:instrText xml:space="preserve"> PAGEREF _Toc501356820 \h </w:instrText>
       </w:r>
       <w:r>
         <w:fldChar w:fldCharType="separate"/>
@@ -1639,7 +1514,7 @@
         <w:fldChar w:fldCharType="begin"/>
       </w:r>
       <w:r>
-        <w:instrText xml:space="preserve"> PAGEREF _Toc515360981 \h </w:instrText>
+        <w:instrText xml:space="preserve"> PAGEREF _Toc501356821 \h </w:instrText>
       </w:r>
       <w:r>
         <w:fldChar w:fldCharType="separate"/>
@@ -1685,7 +1560,7 @@
         <w:fldChar w:fldCharType="begin"/>
       </w:r>
       <w:r>
-        <w:instrText xml:space="preserve"> PAGEREF _Toc515360982 \h </w:instrText>
+        <w:instrText xml:space="preserve"> PAGEREF _Toc501356822 \h </w:instrText>
       </w:r>
       <w:r>
         <w:fldChar w:fldCharType="separate"/>
@@ -1731,7 +1606,7 @@
         <w:fldChar w:fldCharType="begin"/>
       </w:r>
       <w:r>
-        <w:instrText xml:space="preserve"> PAGEREF _Toc515360983 \h </w:instrText>
+        <w:instrText xml:space="preserve"> PAGEREF _Toc501356823 \h </w:instrText>
       </w:r>
       <w:r>
         <w:fldChar w:fldCharType="separate"/>
@@ -1777,7 +1652,7 @@
         <w:fldChar w:fldCharType="begin"/>
       </w:r>
       <w:r>
-        <w:instrText xml:space="preserve"> PAGEREF _Toc515360984 \h </w:instrText>
+        <w:instrText xml:space="preserve"> PAGEREF _Toc501356824 \h </w:instrText>
       </w:r>
       <w:r>
         <w:fldChar w:fldCharType="separate"/>
@@ -1823,7 +1698,7 @@
         <w:fldChar w:fldCharType="begin"/>
       </w:r>
       <w:r>
-        <w:instrText xml:space="preserve"> PAGEREF _Toc515360985 \h </w:instrText>
+        <w:instrText xml:space="preserve"> PAGEREF _Toc501356825 \h </w:instrText>
       </w:r>
       <w:r>
         <w:fldChar w:fldCharType="separate"/>
@@ -1869,7 +1744,7 @@
         <w:fldChar w:fldCharType="begin"/>
       </w:r>
       <w:r>
-        <w:instrText xml:space="preserve"> PAGEREF _Toc515360986 \h </w:instrText>
+        <w:instrText xml:space="preserve"> PAGEREF _Toc501356826 \h </w:instrText>
       </w:r>
       <w:r>
         <w:fldChar w:fldCharType="separate"/>
@@ -1915,13 +1790,13 @@
         <w:fldChar w:fldCharType="begin"/>
       </w:r>
       <w:r>
-        <w:instrText xml:space="preserve"> PAGEREF _Toc515360987 \h </w:instrText>
+        <w:instrText xml:space="preserve"> PAGEREF _Toc501356827 \h </w:instrText>
       </w:r>
       <w:r>
         <w:fldChar w:fldCharType="separate"/>
       </w:r>
       <w:r>
-        <w:t>10</w:t>
+        <w:t>11</w:t>
       </w:r>
       <w:r>
         <w:fldChar w:fldCharType="end"/>
@@ -1959,7 +1834,7 @@
         <w:fldChar w:fldCharType="begin"/>
       </w:r>
       <w:r>
-        <w:instrText xml:space="preserve"> PAGEREF _Toc515360988 \h </w:instrText>
+        <w:instrText xml:space="preserve"> PAGEREF _Toc501356828 \h </w:instrText>
       </w:r>
       <w:r>
         <w:fldChar w:fldCharType="separate"/>
@@ -1992,7 +1867,7 @@
         <w:fldChar w:fldCharType="begin"/>
       </w:r>
       <w:r>
-        <w:instrText xml:space="preserve"> PAGEREF _Toc515360989 \h </w:instrText>
+        <w:instrText xml:space="preserve"> PAGEREF _Toc501356829 \h </w:instrText>
       </w:r>
       <w:r>
         <w:fldChar w:fldCharType="separate"/>
@@ -2026,7 +1901,7 @@
         <w:fldChar w:fldCharType="begin"/>
       </w:r>
       <w:r>
-        <w:instrText xml:space="preserve"> PAGEREF _Toc515360990 \h </w:instrText>
+        <w:instrText xml:space="preserve"> PAGEREF _Toc501356830 \h </w:instrText>
       </w:r>
       <w:r>
         <w:fldChar w:fldCharType="separate"/>
@@ -2056,32 +1931,32 @@
       <w:pPr>
         <w:pStyle w:val="Heading1Numbered"/>
       </w:pPr>
-      <w:bookmarkStart w:id="2" w:name="_Toc515360970"/>
+      <w:bookmarkStart w:id="1" w:name="_Toc501356810"/>
       <w:r>
         <w:lastRenderedPageBreak/>
         <w:t>Introduction</w:t>
       </w:r>
+      <w:bookmarkEnd w:id="1"/>
+    </w:p>
+    <w:p>
+      <w:pPr>
+        <w:pStyle w:val="Heading2"/>
+        <w:rPr>
+          <w:color w:val="1F497D"/>
+        </w:rPr>
+      </w:pPr>
+      <w:bookmarkStart w:id="2" w:name="_Toc404006680"/>
+      <w:bookmarkStart w:id="3" w:name="_Toc430705424"/>
+      <w:bookmarkStart w:id="4" w:name="_Toc501356811"/>
+      <w:r>
+        <w:rPr>
+          <w:color w:val="1F497D"/>
+        </w:rPr>
+        <w:t>Purpose</w:t>
+      </w:r>
       <w:bookmarkEnd w:id="2"/>
-    </w:p>
-    <w:p>
-      <w:pPr>
-        <w:pStyle w:val="Heading2"/>
-        <w:rPr>
-          <w:color w:val="1F497D"/>
-        </w:rPr>
-      </w:pPr>
-      <w:bookmarkStart w:id="3" w:name="_Toc404006680"/>
-      <w:bookmarkStart w:id="4" w:name="_Toc430705424"/>
-      <w:bookmarkStart w:id="5" w:name="_Toc515360971"/>
-      <w:r>
-        <w:rPr>
-          <w:color w:val="1F497D"/>
-        </w:rPr>
-        <w:t>Purpose</w:t>
-      </w:r>
       <w:bookmarkEnd w:id="3"/>
       <w:bookmarkEnd w:id="4"/>
-      <w:bookmarkEnd w:id="5"/>
     </w:p>
     <w:p>
       <w:pPr>
@@ -2092,8 +1967,8 @@
           <w:szCs w:val="22"/>
         </w:rPr>
       </w:pPr>
-      <w:bookmarkStart w:id="6" w:name="_Toc303606586"/>
-      <w:bookmarkStart w:id="7" w:name="_Toc413252114"/>
+      <w:bookmarkStart w:id="5" w:name="_Toc303606586"/>
+      <w:bookmarkStart w:id="6" w:name="_Toc413252114"/>
       <w:r>
         <w:rPr>
           <w:rFonts w:ascii="Arial" w:hAnsi="Arial" w:cs="Arial"/>
@@ -2166,8 +2041,26 @@
           <w:sz w:val="22"/>
           <w:szCs w:val="22"/>
         </w:rPr>
-        <w:t xml:space="preserve">  PDTool operates with Data Virtualization (DV) 7.0.</w:t>
-      </w:r>
+        <w:t xml:space="preserve"> </w:t>
+      </w:r>
+      <w:r>
+        <w:rPr>
+          <w:rFonts w:ascii="Arial" w:hAnsi="Arial" w:cs="Arial"/>
+          <w:sz w:val="22"/>
+          <w:szCs w:val="22"/>
+        </w:rPr>
+        <w:t xml:space="preserve"> </w:t>
+      </w:r>
+      <w:r>
+        <w:rPr>
+          <w:rFonts w:ascii="Arial" w:hAnsi="Arial" w:cs="Arial"/>
+          <w:sz w:val="22"/>
+          <w:szCs w:val="22"/>
+        </w:rPr>
+        <w:t>PDTool operates with Data Virtualization (DV) 7.0.</w:t>
+      </w:r>
+      <w:bookmarkStart w:id="7" w:name="_GoBack"/>
+      <w:bookmarkEnd w:id="7"/>
     </w:p>
     <w:p>
       <w:pPr>
@@ -2291,19 +2184,7 @@
         <w:rPr>
           <w:rFonts w:ascii="Arial" w:hAnsi="Arial" w:cs="Arial"/>
         </w:rPr>
-        <w:t>Recommended default</w:t>
-      </w:r>
-      <w:r>
-        <w:rPr>
-          <w:rFonts w:ascii="Arial" w:hAnsi="Arial" w:cs="Arial"/>
-        </w:rPr>
-        <w:t xml:space="preserve"> location: C:\Users\%USERNAME%\</w:t>
-      </w:r>
-      <w:r>
-        <w:rPr>
-          <w:rFonts w:ascii="Arial" w:hAnsi="Arial" w:cs="Arial"/>
-        </w:rPr>
-        <w:t>PDTool[6.2|7.0.</w:t>
+        <w:t>Recommended default location: C:\Users\%USERNAME%\.compositesw\PDTool[6.2|7.0.</w:t>
       </w:r>
       <w:proofErr w:type="gramStart"/>
       <w:r>
@@ -2342,13 +2223,7 @@
         <w:rPr>
           <w:rFonts w:ascii="Arial" w:hAnsi="Arial" w:cs="Arial"/>
         </w:rPr>
-        <w:t>\</w:t>
-      </w:r>
-      <w:r>
-        <w:rPr>
-          <w:rFonts w:ascii="Arial" w:hAnsi="Arial" w:cs="Arial"/>
-        </w:rPr>
-        <w:t>PDTool7.0.0_</w:t>
+        <w:t>\.compositesw\PDTool7.0.0_</w:t>
       </w:r>
       <w:r>
         <w:rPr>
@@ -2374,17 +2249,8 @@
           <w:rFonts w:ascii="Arial" w:hAnsi="Arial" w:cs="Arial"/>
           <w:b/>
         </w:rPr>
-        <w:t>\</w:t>
-      </w:r>
-      <w:proofErr w:type="spellStart"/>
-      <w:r>
-        <w:rPr>
-          <w:rFonts w:ascii="Arial" w:hAnsi="Arial" w:cs="Arial"/>
-          <w:b/>
-        </w:rPr>
-        <w:t>PDTool</w:t>
-      </w:r>
-      <w:proofErr w:type="spellEnd"/>
+        <w:t>\PDTool</w:t>
+      </w:r>
       <w:r>
         <w:rPr>
           <w:rFonts w:ascii="Arial" w:hAnsi="Arial" w:cs="Arial"/>
@@ -2550,7 +2416,21 @@
         <w:rPr>
           <w:rFonts w:ascii="Arial" w:hAnsi="Arial" w:cs="Arial"/>
         </w:rPr>
-        <w:t>– Git client</w:t>
+        <w:t xml:space="preserve">– </w:t>
+      </w:r>
+      <w:proofErr w:type="spellStart"/>
+      <w:r>
+        <w:rPr>
+          <w:rFonts w:ascii="Arial" w:hAnsi="Arial" w:cs="Arial"/>
+        </w:rPr>
+        <w:t>Git</w:t>
+      </w:r>
+      <w:proofErr w:type="spellEnd"/>
+      <w:r>
+        <w:rPr>
+          <w:rFonts w:ascii="Arial" w:hAnsi="Arial" w:cs="Arial"/>
+        </w:rPr>
+        <w:t xml:space="preserve"> client</w:t>
       </w:r>
     </w:p>
     <w:p>
@@ -2629,15 +2509,15 @@
         </w:rPr>
       </w:pPr>
       <w:bookmarkStart w:id="8" w:name="_Toc430341470"/>
-      <w:bookmarkStart w:id="9" w:name="_Toc515360972"/>
+      <w:bookmarkStart w:id="9" w:name="_Toc501356812"/>
       <w:r>
         <w:rPr>
           <w:color w:val="1F497D"/>
         </w:rPr>
         <w:t>Audience</w:t>
       </w:r>
+      <w:bookmarkEnd w:id="5"/>
       <w:bookmarkEnd w:id="6"/>
-      <w:bookmarkEnd w:id="7"/>
       <w:bookmarkEnd w:id="8"/>
       <w:bookmarkEnd w:id="9"/>
     </w:p>
@@ -2847,7 +2727,7 @@
           <w:color w:val="1F497D"/>
         </w:rPr>
       </w:pPr>
-      <w:bookmarkStart w:id="11" w:name="_Toc515360973"/>
+      <w:bookmarkStart w:id="11" w:name="_Toc501356813"/>
       <w:r>
         <w:rPr>
           <w:color w:val="1F497D"/>
@@ -2882,7 +2762,7 @@
           <w:color w:val="1F497D"/>
         </w:rPr>
       </w:pPr>
-      <w:bookmarkStart w:id="12" w:name="_Toc515360974"/>
+      <w:bookmarkStart w:id="12" w:name="_Toc501356814"/>
       <w:r>
         <w:rPr>
           <w:color w:val="1F497D"/>
@@ -2999,7 +2879,7 @@
       <w:pPr>
         <w:pStyle w:val="Heading1Numbered"/>
       </w:pPr>
-      <w:bookmarkStart w:id="13" w:name="_Toc515360975"/>
+      <w:bookmarkStart w:id="13" w:name="_Toc501356815"/>
       <w:r>
         <w:lastRenderedPageBreak/>
         <w:t>PDTool (Deployment and Testing) Installer User Guide</w:t>
@@ -3013,16 +2893,16 @@
           <w:color w:val="1F497D"/>
         </w:rPr>
       </w:pPr>
-      <w:bookmarkStart w:id="14" w:name="_Toc430341473"/>
-      <w:bookmarkStart w:id="15" w:name="_Toc413252117"/>
-      <w:bookmarkStart w:id="16" w:name="_Toc515360976"/>
+      <w:bookmarkStart w:id="14" w:name="_Toc413252117"/>
+      <w:bookmarkStart w:id="15" w:name="_Toc430341473"/>
+      <w:bookmarkStart w:id="16" w:name="_Toc501356816"/>
       <w:r>
         <w:rPr>
           <w:color w:val="1F497D"/>
         </w:rPr>
         <w:t>Pre-Requisite Checklist</w:t>
       </w:r>
-      <w:bookmarkEnd w:id="14"/>
+      <w:bookmarkEnd w:id="15"/>
       <w:bookmarkEnd w:id="16"/>
     </w:p>
     <w:p>
@@ -3064,7 +2944,7 @@
         </w:rPr>
       </w:pPr>
       <w:bookmarkStart w:id="17" w:name="_Toc430341474"/>
-      <w:bookmarkStart w:id="18" w:name="_Toc515360977"/>
+      <w:bookmarkStart w:id="18" w:name="_Toc501356817"/>
       <w:r>
         <w:rPr>
           <w:b w:val="0"/>
@@ -3110,7 +2990,7 @@
         </w:rPr>
       </w:pPr>
       <w:bookmarkStart w:id="19" w:name="_Toc430341475"/>
-      <w:bookmarkStart w:id="20" w:name="_Toc515360978"/>
+      <w:bookmarkStart w:id="20" w:name="_Toc501356818"/>
       <w:r>
         <w:rPr>
           <w:b w:val="0"/>
@@ -3216,7 +3096,7 @@
       <w:bookmarkStart w:id="21" w:name="_Toc421512500"/>
       <w:bookmarkStart w:id="22" w:name="_Toc421512666"/>
       <w:bookmarkStart w:id="23" w:name="_Toc430341476"/>
-      <w:bookmarkStart w:id="24" w:name="_Toc515360979"/>
+      <w:bookmarkStart w:id="24" w:name="_Toc501356819"/>
       <w:r>
         <w:rPr>
           <w:b w:val="0"/>
@@ -3305,8 +3185,8 @@
         </w:rPr>
       </w:pPr>
       <w:bookmarkStart w:id="25" w:name="_Toc430341477"/>
-      <w:bookmarkStart w:id="26" w:name="_Toc515360980"/>
-      <w:bookmarkEnd w:id="15"/>
+      <w:bookmarkStart w:id="26" w:name="_Toc501356820"/>
+      <w:bookmarkEnd w:id="14"/>
       <w:r>
         <w:rPr>
           <w:b w:val="0"/>
@@ -3364,7 +3244,7 @@
         </w:rPr>
       </w:pPr>
       <w:bookmarkStart w:id="27" w:name="_Toc430341478"/>
-      <w:bookmarkStart w:id="28" w:name="_Toc515360981"/>
+      <w:bookmarkStart w:id="28" w:name="_Toc501356821"/>
       <w:r>
         <w:rPr>
           <w:color w:val="1F497D"/>
@@ -3387,7 +3267,7 @@
         </w:rPr>
       </w:pPr>
       <w:bookmarkStart w:id="29" w:name="_Toc430341479"/>
-      <w:bookmarkStart w:id="30" w:name="_Toc515360982"/>
+      <w:bookmarkStart w:id="30" w:name="_Toc501356822"/>
       <w:r>
         <w:rPr>
           <w:b w:val="0"/>
@@ -3578,7 +3458,7 @@
         </w:rPr>
       </w:pPr>
       <w:bookmarkStart w:id="31" w:name="_Toc430341480"/>
-      <w:bookmarkStart w:id="32" w:name="_Toc515360983"/>
+      <w:bookmarkStart w:id="32" w:name="_Toc501356823"/>
       <w:r>
         <w:rPr>
           <w:b w:val="0"/>
@@ -4141,7 +4021,7 @@
         </w:rPr>
       </w:pPr>
       <w:bookmarkStart w:id="33" w:name="_Toc430341481"/>
-      <w:bookmarkStart w:id="34" w:name="_Toc515360984"/>
+      <w:bookmarkStart w:id="34" w:name="_Toc501356824"/>
       <w:r>
         <w:rPr>
           <w:b w:val="0"/>
@@ -4418,19 +4298,7 @@
           <w:rFonts w:ascii="Arial" w:hAnsi="Arial" w:cs="Arial"/>
         </w:rPr>
         <w:tab/>
-        <w:t>C</w:t>
-      </w:r>
-      <w:r>
-        <w:rPr>
-          <w:rFonts w:ascii="Arial" w:hAnsi="Arial" w:cs="Arial"/>
-        </w:rPr>
-        <w:t>:\Users\%USERNAME%\</w:t>
-      </w:r>
-      <w:r>
-        <w:rPr>
-          <w:rFonts w:ascii="Arial" w:hAnsi="Arial" w:cs="Arial"/>
-        </w:rPr>
-        <w:t>PDTool7.0.0_NOVCS</w:t>
+        <w:t>C:\Users\%USERNAME%\.compositesw\PDTool7.0.0_NOVCS</w:t>
       </w:r>
     </w:p>
     <w:p>
@@ -4456,19 +4324,7 @@
           <w:rFonts w:ascii="Arial" w:hAnsi="Arial" w:cs="Arial"/>
         </w:rPr>
         <w:tab/>
-        <w:t>C</w:t>
-      </w:r>
-      <w:r>
-        <w:rPr>
-          <w:rFonts w:ascii="Arial" w:hAnsi="Arial" w:cs="Arial"/>
-        </w:rPr>
-        <w:t>:\Users\%USERNAME%\</w:t>
-      </w:r>
-      <w:r>
-        <w:rPr>
-          <w:rFonts w:ascii="Arial" w:hAnsi="Arial" w:cs="Arial"/>
-        </w:rPr>
-        <w:t>PDTool7.0.0_TFS</w:t>
+        <w:t>C:\Users\%USERNAME%\.compositesw\PDTool7.0.0_TFS</w:t>
       </w:r>
     </w:p>
     <w:p>
@@ -4494,18 +4350,7 @@
           <w:rFonts w:ascii="Arial" w:hAnsi="Arial" w:cs="Arial"/>
         </w:rPr>
         <w:tab/>
-      </w:r>
-      <w:r>
-        <w:rPr>
-          <w:rFonts w:ascii="Arial" w:hAnsi="Arial" w:cs="Arial"/>
-        </w:rPr>
-        <w:t>C:\Users\%USERNAME%</w:t>
-      </w:r>
-      <w:r>
-        <w:rPr>
-          <w:rFonts w:ascii="Arial" w:hAnsi="Arial" w:cs="Arial"/>
-        </w:rPr>
-        <w:t>\PDTool7.0.0_SVN</w:t>
+        <w:t>C:\Users\%USERNAME%\.compositesw\PDTool7.0.0_SVN</w:t>
       </w:r>
     </w:p>
     <w:p>
@@ -4531,18 +4376,7 @@
           <w:rFonts w:ascii="Arial" w:hAnsi="Arial" w:cs="Arial"/>
         </w:rPr>
         <w:tab/>
-      </w:r>
-      <w:r>
-        <w:rPr>
-          <w:rFonts w:ascii="Arial" w:hAnsi="Arial" w:cs="Arial"/>
-        </w:rPr>
-        <w:t>C:\Users\%USERNAME%</w:t>
-      </w:r>
-      <w:r>
-        <w:rPr>
-          <w:rFonts w:ascii="Arial" w:hAnsi="Arial" w:cs="Arial"/>
-        </w:rPr>
-        <w:t>\PDTool7.0.0_GIT</w:t>
+        <w:t>C:\Users\%USERNAME%\.compositesw\PDTool7.0.0_GIT</w:t>
       </w:r>
     </w:p>
     <w:p>
@@ -4574,18 +4408,7 @@
           <w:rFonts w:ascii="Arial" w:hAnsi="Arial" w:cs="Arial"/>
         </w:rPr>
         <w:tab/>
-      </w:r>
-      <w:r>
-        <w:rPr>
-          <w:rFonts w:ascii="Arial" w:hAnsi="Arial" w:cs="Arial"/>
-        </w:rPr>
-        <w:t>C:\Users\%USERNAME%\</w:t>
-      </w:r>
-      <w:r>
-        <w:rPr>
-          <w:rFonts w:ascii="Arial" w:hAnsi="Arial" w:cs="Arial"/>
-        </w:rPr>
-        <w:t>PDTool7.0.0_P4</w:t>
+        <w:t>C:\Users\%USERNAME%\.compositesw\PDTool7.0.0_P4</w:t>
       </w:r>
     </w:p>
     <w:p>
@@ -4611,18 +4434,7 @@
           <w:rFonts w:ascii="Arial" w:hAnsi="Arial" w:cs="Arial"/>
         </w:rPr>
         <w:tab/>
-      </w:r>
-      <w:r>
-        <w:rPr>
-          <w:rFonts w:ascii="Arial" w:hAnsi="Arial" w:cs="Arial"/>
-        </w:rPr>
-        <w:t>C:\Users\%USERNAME%</w:t>
-      </w:r>
-      <w:r>
-        <w:rPr>
-          <w:rFonts w:ascii="Arial" w:hAnsi="Arial" w:cs="Arial"/>
-        </w:rPr>
-        <w:t>\PDTool7.0.0_CVS</w:t>
+        <w:t>C:\Users\%USERNAME%\.compositesw\PDTool7.0.0_CVS</w:t>
       </w:r>
     </w:p>
     <w:p>
@@ -4774,19 +4586,8 @@
         <w:rPr>
           <w:rFonts w:ascii="Arial" w:hAnsi="Arial" w:cs="Arial"/>
         </w:rPr>
-        <w:t>This is the location of the VCS script executable.  E.g. C:\Users\%USERN</w:t>
-      </w:r>
-      <w:r>
-        <w:rPr>
-          <w:rFonts w:ascii="Arial" w:hAnsi="Arial" w:cs="Arial"/>
-        </w:rPr>
-        <w:t>AME%</w:t>
-      </w:r>
-      <w:r>
-        <w:rPr>
-          <w:rFonts w:ascii="Arial" w:hAnsi="Arial" w:cs="Arial"/>
-        </w:rPr>
-        <w:t>\PDTool7.0.0_SVN\VCSClients\SVN_client</w:t>
+        <w:lastRenderedPageBreak/>
+        <w:t>This is the location of the VCS script executable.  E.g. C:\Users\%USERNAME%\.compositesw\PDTool7.0.0_SVN\VCSClients\SVN_client</w:t>
       </w:r>
     </w:p>
     <w:p>
@@ -4862,7 +4663,6 @@
         <w:rPr>
           <w:rFonts w:ascii="Arial" w:hAnsi="Arial" w:cs="Arial"/>
         </w:rPr>
-        <w:lastRenderedPageBreak/>
         <w:t>SVN: The subversion repository path at trunk or any folder designation within trunk.  e.g. https:////svn.hostname.com/svnrepos/myrepo/trunk/main</w:t>
       </w:r>
     </w:p>
@@ -5202,6 +5002,7 @@
         <w:rPr>
           <w:rFonts w:ascii="Arial" w:hAnsi="Arial" w:cs="Arial"/>
         </w:rPr>
+        <w:lastRenderedPageBreak/>
         <w:t xml:space="preserve">This is your user name regardless that will be used to connect to </w:t>
       </w:r>
       <w:r>
@@ -5347,7 +5148,6 @@
           <w:sz w:val="22"/>
           <w:szCs w:val="22"/>
         </w:rPr>
-        <w:lastRenderedPageBreak/>
         <w:t>Enter I_CONFIG_PROPERTY_FILE=[%DEF_CONFIG_PROPERTY_FILE%]</w:t>
       </w:r>
     </w:p>
@@ -5620,7 +5420,7 @@
         </w:rPr>
       </w:pPr>
       <w:bookmarkStart w:id="35" w:name="_Toc430341482"/>
-      <w:bookmarkStart w:id="36" w:name="_Toc515360985"/>
+      <w:bookmarkStart w:id="36" w:name="_Toc501356825"/>
       <w:r>
         <w:rPr>
           <w:b w:val="0"/>
@@ -5699,19 +5499,7 @@
         <w:rPr>
           <w:rFonts w:ascii="Arial" w:hAnsi="Arial" w:cs="Arial"/>
         </w:rPr>
-        <w:t xml:space="preserve">Encrypt passwords: </w:t>
-      </w:r>
-      <w:r>
-        <w:rPr>
-          <w:rFonts w:ascii="Arial" w:hAnsi="Arial" w:cs="Arial"/>
-        </w:rPr>
-        <w:t>C:\Users\%USERNAME%</w:t>
-      </w:r>
-      <w:r>
-        <w:rPr>
-          <w:rFonts w:ascii="Arial" w:hAnsi="Arial" w:cs="Arial"/>
-        </w:rPr>
-        <w:t>\PDTool&lt;ver&gt;_&lt;vcs&gt;\setMyPrePDToolVars.bat</w:t>
+        <w:t>Encrypt passwords: C:\Users\%USERNAME%\.compositesw\PDTool&lt;ver&gt;_&lt;vcs&gt;\setMyPrePDToolVars.bat</w:t>
       </w:r>
     </w:p>
     <w:p>
@@ -5746,7 +5534,7 @@
         </w:rPr>
       </w:pPr>
       <w:bookmarkStart w:id="37" w:name="_Toc430341483"/>
-      <w:bookmarkStart w:id="38" w:name="_Toc515360986"/>
+      <w:bookmarkStart w:id="38" w:name="_Toc501356826"/>
       <w:r>
         <w:rPr>
           <w:b w:val="0"/>
@@ -5793,6 +5581,7 @@
         <w:rPr>
           <w:rFonts w:ascii="Arial" w:hAnsi="Arial" w:cs="Arial"/>
         </w:rPr>
+        <w:lastRenderedPageBreak/>
         <w:t>If there is an error while trying to create a substitute drive then first trying removing the substitute drive which was identified as available in the script.  net use &lt;drive&gt;: /DELETE</w:t>
       </w:r>
     </w:p>
@@ -5809,7 +5598,7 @@
         </w:rPr>
       </w:pPr>
       <w:bookmarkStart w:id="39" w:name="_Toc430341484"/>
-      <w:bookmarkStart w:id="40" w:name="_Toc515360987"/>
+      <w:bookmarkStart w:id="40" w:name="_Toc501356827"/>
       <w:r>
         <w:rPr>
           <w:b w:val="0"/>
@@ -5877,15 +5666,7 @@
           <w:sz w:val="22"/>
           <w:szCs w:val="22"/>
         </w:rPr>
-        <w:t>C:\Users\%USERNAME%</w:t>
-      </w:r>
-      <w:r>
-        <w:rPr>
-          <w:rFonts w:ascii="Arial" w:hAnsi="Arial" w:cs="Arial"/>
-          <w:sz w:val="22"/>
-          <w:szCs w:val="22"/>
-        </w:rPr>
-        <w:t>\PDTool7.0.0_TFS\PDTool\%I_VCS_PROJECT_ROOT%\%I_RELEASE_FOLDER%</w:t>
+        <w:t>C:\Users\%USERNAME%\.compositesw\PDTool7.0.0_TFS\PDTool\%I_VCS_PROJECT_ROOT%\%I_RELEASE_FOLDER%</w:t>
       </w:r>
     </w:p>
     <w:p>
@@ -5944,7 +5725,6 @@
           <w:sz w:val="22"/>
           <w:szCs w:val="22"/>
         </w:rPr>
-        <w:lastRenderedPageBreak/>
         <w:t>FINISHED</w:t>
       </w:r>
     </w:p>
@@ -5965,7 +5745,7 @@
       <w:pPr>
         <w:pStyle w:val="Heading1Numbered"/>
       </w:pPr>
-      <w:bookmarkStart w:id="41" w:name="_Toc515360988"/>
+      <w:bookmarkStart w:id="41" w:name="_Toc501356828"/>
       <w:r>
         <w:lastRenderedPageBreak/>
         <w:t>Conclusion</w:t>
@@ -5984,7 +5764,7 @@
       <w:bookmarkStart w:id="44" w:name="_Toc413251890"/>
       <w:bookmarkStart w:id="45" w:name="_Toc413254687"/>
       <w:bookmarkStart w:id="46" w:name="_Toc501090937"/>
-      <w:bookmarkStart w:id="47" w:name="_Toc515360989"/>
+      <w:bookmarkStart w:id="47" w:name="_Toc501356829"/>
       <w:r>
         <w:rPr>
           <w:color w:val="1F497D"/>
@@ -6020,7 +5800,7 @@
       <w:bookmarkStart w:id="50" w:name="_Toc413251891"/>
       <w:bookmarkStart w:id="51" w:name="_Toc413254688"/>
       <w:bookmarkStart w:id="52" w:name="_Toc501090938"/>
-      <w:bookmarkStart w:id="53" w:name="_Toc515360990"/>
+      <w:bookmarkStart w:id="53" w:name="_Toc501356830"/>
       <w:r>
         <w:rPr>
           <w:color w:val="1F497D"/>
@@ -6091,7 +5871,7 @@
 </file>
 
 <file path=word/endnotes.xml><?xml version="1.0" encoding="utf-8"?>
-<w:endnotes xmlns:wpc="http://schemas.microsoft.com/office/word/2010/wordprocessingCanvas" xmlns:cx="http://schemas.microsoft.com/office/drawing/2014/chartex" xmlns:cx1="http://schemas.microsoft.com/office/drawing/2015/9/8/chartex" xmlns:cx2="http://schemas.microsoft.com/office/drawing/2015/10/21/chartex" xmlns:cx3="http://schemas.microsoft.com/office/drawing/2016/5/9/chartex" xmlns:cx4="http://schemas.microsoft.com/office/drawing/2016/5/10/chartex" xmlns:cx5="http://schemas.microsoft.com/office/drawing/2016/5/11/chartex" xmlns:cx6="http://schemas.microsoft.com/office/drawing/2016/5/12/chartex" xmlns:cx7="http://schemas.microsoft.com/office/drawing/2016/5/13/chartex" xmlns:cx8="http://schemas.microsoft.com/office/drawing/2016/5/14/chartex" xmlns:mc="http://schemas.openxmlformats.org/markup-compatibility/2006" xmlns:aink="http://schemas.microsoft.com/office/drawing/2016/ink" xmlns:am3d="http://schemas.microsoft.com/office/drawing/2017/model3d" xmlns:o="urn:schemas-microsoft-com:office:office" xmlns:r="http://schemas.openxmlformats.org/officeDocument/2006/relationships" xmlns:m="http://schemas.openxmlformats.org/officeDocument/2006/math" xmlns:v="urn:schemas-microsoft-com:vml" xmlns:wp14="http://schemas.microsoft.com/office/word/2010/wordprocessingDrawing" xmlns:wp="http://schemas.openxmlformats.org/drawingml/2006/wordprocessingDrawing" xmlns:w10="urn:schemas-microsoft-com:office:word" xmlns:w="http://schemas.openxmlformats.org/wordprocessingml/2006/main" xmlns:w14="http://schemas.microsoft.com/office/word/2010/wordml" xmlns:w15="http://schemas.microsoft.com/office/word/2012/wordml" xmlns:w16cid="http://schemas.microsoft.com/office/word/2016/wordml/cid" xmlns:w16se="http://schemas.microsoft.com/office/word/2015/wordml/symex" xmlns:wpg="http://schemas.microsoft.com/office/word/2010/wordprocessingGroup" xmlns:wpi="http://schemas.microsoft.com/office/word/2010/wordprocessingInk" xmlns:wne="http://schemas.microsoft.com/office/word/2006/wordml" xmlns:wps="http://schemas.microsoft.com/office/word/2010/wordprocessingShape" mc:Ignorable="w14 w15 w16se w16cid wp14">
+<w:endnotes xmlns:wpc="http://schemas.microsoft.com/office/word/2010/wordprocessingCanvas" xmlns:mo="http://schemas.microsoft.com/office/mac/office/2008/main" xmlns:mc="http://schemas.openxmlformats.org/markup-compatibility/2006" xmlns:mv="urn:schemas-microsoft-com:mac:vml" xmlns:o="urn:schemas-microsoft-com:office:office" xmlns:r="http://schemas.openxmlformats.org/officeDocument/2006/relationships" xmlns:m="http://schemas.openxmlformats.org/officeDocument/2006/math" xmlns:v="urn:schemas-microsoft-com:vml" xmlns:wp14="http://schemas.microsoft.com/office/word/2010/wordprocessingDrawing" xmlns:wp="http://schemas.openxmlformats.org/drawingml/2006/wordprocessingDrawing" xmlns:w10="urn:schemas-microsoft-com:office:word" xmlns:w="http://schemas.openxmlformats.org/wordprocessingml/2006/main" xmlns:w14="http://schemas.microsoft.com/office/word/2010/wordml" xmlns:w15="http://schemas.microsoft.com/office/word/2012/wordml" xmlns:wpg="http://schemas.microsoft.com/office/word/2010/wordprocessingGroup" xmlns:wpi="http://schemas.microsoft.com/office/word/2010/wordprocessingInk" xmlns:wne="http://schemas.microsoft.com/office/word/2006/wordml" xmlns:wps="http://schemas.microsoft.com/office/word/2010/wordprocessingShape" mc:Ignorable="w14 w15 wp14">
   <w:endnote w:type="separator" w:id="-1">
     <w:p>
       <w:r>
@@ -6110,7 +5890,7 @@
 </file>
 
 <file path=word/footer1.xml><?xml version="1.0" encoding="utf-8"?>
-<w:ftr xmlns:wpc="http://schemas.microsoft.com/office/word/2010/wordprocessingCanvas" xmlns:cx="http://schemas.microsoft.com/office/drawing/2014/chartex" xmlns:cx1="http://schemas.microsoft.com/office/drawing/2015/9/8/chartex" xmlns:cx2="http://schemas.microsoft.com/office/drawing/2015/10/21/chartex" xmlns:cx3="http://schemas.microsoft.com/office/drawing/2016/5/9/chartex" xmlns:cx4="http://schemas.microsoft.com/office/drawing/2016/5/10/chartex" xmlns:cx5="http://schemas.microsoft.com/office/drawing/2016/5/11/chartex" xmlns:cx6="http://schemas.microsoft.com/office/drawing/2016/5/12/chartex" xmlns:cx7="http://schemas.microsoft.com/office/drawing/2016/5/13/chartex" xmlns:cx8="http://schemas.microsoft.com/office/drawing/2016/5/14/chartex" xmlns:mc="http://schemas.openxmlformats.org/markup-compatibility/2006" xmlns:aink="http://schemas.microsoft.com/office/drawing/2016/ink" xmlns:am3d="http://schemas.microsoft.com/office/drawing/2017/model3d" xmlns:o="urn:schemas-microsoft-com:office:office" xmlns:r="http://schemas.openxmlformats.org/officeDocument/2006/relationships" xmlns:m="http://schemas.openxmlformats.org/officeDocument/2006/math" xmlns:v="urn:schemas-microsoft-com:vml" xmlns:wp14="http://schemas.microsoft.com/office/word/2010/wordprocessingDrawing" xmlns:wp="http://schemas.openxmlformats.org/drawingml/2006/wordprocessingDrawing" xmlns:w10="urn:schemas-microsoft-com:office:word" xmlns:w="http://schemas.openxmlformats.org/wordprocessingml/2006/main" xmlns:w14="http://schemas.microsoft.com/office/word/2010/wordml" xmlns:w15="http://schemas.microsoft.com/office/word/2012/wordml" xmlns:w16cid="http://schemas.microsoft.com/office/word/2016/wordml/cid" xmlns:w16se="http://schemas.microsoft.com/office/word/2015/wordml/symex" xmlns:wpg="http://schemas.microsoft.com/office/word/2010/wordprocessingGroup" xmlns:wpi="http://schemas.microsoft.com/office/word/2010/wordprocessingInk" xmlns:wne="http://schemas.microsoft.com/office/word/2006/wordml" xmlns:wps="http://schemas.microsoft.com/office/word/2010/wordprocessingShape" mc:Ignorable="w14 w15 w16se w16cid wp14">
+<w:ftr xmlns:wpc="http://schemas.microsoft.com/office/word/2010/wordprocessingCanvas" xmlns:mo="http://schemas.microsoft.com/office/mac/office/2008/main" xmlns:mc="http://schemas.openxmlformats.org/markup-compatibility/2006" xmlns:mv="urn:schemas-microsoft-com:mac:vml" xmlns:o="urn:schemas-microsoft-com:office:office" xmlns:r="http://schemas.openxmlformats.org/officeDocument/2006/relationships" xmlns:m="http://schemas.openxmlformats.org/officeDocument/2006/math" xmlns:v="urn:schemas-microsoft-com:vml" xmlns:wp14="http://schemas.microsoft.com/office/word/2010/wordprocessingDrawing" xmlns:wp="http://schemas.openxmlformats.org/drawingml/2006/wordprocessingDrawing" xmlns:w10="urn:schemas-microsoft-com:office:word" xmlns:w="http://schemas.openxmlformats.org/wordprocessingml/2006/main" xmlns:w14="http://schemas.microsoft.com/office/word/2010/wordml" xmlns:w15="http://schemas.microsoft.com/office/word/2012/wordml" xmlns:wpg="http://schemas.microsoft.com/office/word/2010/wordprocessingGroup" xmlns:wpi="http://schemas.microsoft.com/office/word/2010/wordprocessingInk" xmlns:wne="http://schemas.microsoft.com/office/word/2006/wordml" xmlns:wps="http://schemas.microsoft.com/office/word/2010/wordprocessingShape" mc:Ignorable="w14 w15 wp14">
   <w:p>
     <w:pPr>
       <w:pStyle w:val="NormalWeb"/>
@@ -6174,7 +5954,7 @@
                       </a:ln>
                       <a:extLst>
                         <a:ext uri="{909E8E84-426E-40dd-AFC4-6F175D3DCCD1}">
-                          <a14:hiddenFill xmlns="" xmlns:o="urn:schemas-microsoft-com:office:office" xmlns:v="urn:schemas-microsoft-com:vml" xmlns:w10="urn:schemas-microsoft-com:office:word" xmlns:w="http://schemas.openxmlformats.org/wordprocessingml/2006/main" xmlns:a14="http://schemas.microsoft.com/office/drawing/2010/main" xmlns:mv="urn:schemas-microsoft-com:mac:vml" xmlns:mo="http://schemas.microsoft.com/office/mac/office/2008/main">
+                          <a14:hiddenFill xmlns:a14="http://schemas.microsoft.com/office/drawing/2010/main" xmlns:w="http://schemas.openxmlformats.org/wordprocessingml/2006/main" xmlns:w10="urn:schemas-microsoft-com:office:word" xmlns:v="urn:schemas-microsoft-com:vml" xmlns:o="urn:schemas-microsoft-com:office:office" xmlns="">
                             <a:solidFill>
                               <a:srgbClr val="000000"/>
                             </a:solidFill>
@@ -6197,7 +5977,7 @@
             </wp:anchor>
           </w:drawing>
         </mc:Choice>
-        <mc:Fallback xmlns:mv="urn:schemas-microsoft-com:mac:vml" xmlns:mo="http://schemas.microsoft.com/office/mac/office/2008/main">
+        <mc:Fallback>
           <w:pict>
             <v:rect w14:anchorId="255880CE" id="Rectangle 20" o:spid="_x0000_s1026" style="position:absolute;margin-left:-45pt;margin-top:-16.2pt;width:530.5pt;height:36.7pt;z-index:-251662336;visibility:visible;mso-wrap-style:square;mso-width-percent:0;mso-height-percent:0;mso-wrap-distance-left:9pt;mso-wrap-distance-top:0;mso-wrap-distance-right:9pt;mso-wrap-distance-bottom:0;mso-position-horizontal:absolute;mso-position-horizontal-relative:text;mso-position-vertical:absolute;mso-position-vertical-relative:text;mso-width-percent:0;mso-height-percent:0;mso-width-relative:page;mso-height-relative:page;v-text-anchor:top" o:gfxdata="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" filled="f" strokecolor="gray" strokeweight="1pt">
               <v:stroke dashstyle="dash"/>
@@ -6351,7 +6131,7 @@
 </file>
 
 <file path=word/footer2.xml><?xml version="1.0" encoding="utf-8"?>
-<w:ftr xmlns:wpc="http://schemas.microsoft.com/office/word/2010/wordprocessingCanvas" xmlns:cx="http://schemas.microsoft.com/office/drawing/2014/chartex" xmlns:cx1="http://schemas.microsoft.com/office/drawing/2015/9/8/chartex" xmlns:cx2="http://schemas.microsoft.com/office/drawing/2015/10/21/chartex" xmlns:cx3="http://schemas.microsoft.com/office/drawing/2016/5/9/chartex" xmlns:cx4="http://schemas.microsoft.com/office/drawing/2016/5/10/chartex" xmlns:cx5="http://schemas.microsoft.com/office/drawing/2016/5/11/chartex" xmlns:cx6="http://schemas.microsoft.com/office/drawing/2016/5/12/chartex" xmlns:cx7="http://schemas.microsoft.com/office/drawing/2016/5/13/chartex" xmlns:cx8="http://schemas.microsoft.com/office/drawing/2016/5/14/chartex" xmlns:mc="http://schemas.openxmlformats.org/markup-compatibility/2006" xmlns:aink="http://schemas.microsoft.com/office/drawing/2016/ink" xmlns:am3d="http://schemas.microsoft.com/office/drawing/2017/model3d" xmlns:o="urn:schemas-microsoft-com:office:office" xmlns:r="http://schemas.openxmlformats.org/officeDocument/2006/relationships" xmlns:m="http://schemas.openxmlformats.org/officeDocument/2006/math" xmlns:v="urn:schemas-microsoft-com:vml" xmlns:wp14="http://schemas.microsoft.com/office/word/2010/wordprocessingDrawing" xmlns:wp="http://schemas.openxmlformats.org/drawingml/2006/wordprocessingDrawing" xmlns:w10="urn:schemas-microsoft-com:office:word" xmlns:w="http://schemas.openxmlformats.org/wordprocessingml/2006/main" xmlns:w14="http://schemas.microsoft.com/office/word/2010/wordml" xmlns:w15="http://schemas.microsoft.com/office/word/2012/wordml" xmlns:w16cid="http://schemas.microsoft.com/office/word/2016/wordml/cid" xmlns:w16se="http://schemas.microsoft.com/office/word/2015/wordml/symex" xmlns:wpg="http://schemas.microsoft.com/office/word/2010/wordprocessingGroup" xmlns:wpi="http://schemas.microsoft.com/office/word/2010/wordprocessingInk" xmlns:wne="http://schemas.microsoft.com/office/word/2006/wordml" xmlns:wps="http://schemas.microsoft.com/office/word/2010/wordprocessingShape" mc:Ignorable="w14 w15 w16se w16cid wp14">
+<w:ftr xmlns:wpc="http://schemas.microsoft.com/office/word/2010/wordprocessingCanvas" xmlns:mo="http://schemas.microsoft.com/office/mac/office/2008/main" xmlns:mc="http://schemas.openxmlformats.org/markup-compatibility/2006" xmlns:mv="urn:schemas-microsoft-com:mac:vml" xmlns:o="urn:schemas-microsoft-com:office:office" xmlns:r="http://schemas.openxmlformats.org/officeDocument/2006/relationships" xmlns:m="http://schemas.openxmlformats.org/officeDocument/2006/math" xmlns:v="urn:schemas-microsoft-com:vml" xmlns:wp14="http://schemas.microsoft.com/office/word/2010/wordprocessingDrawing" xmlns:wp="http://schemas.openxmlformats.org/drawingml/2006/wordprocessingDrawing" xmlns:w10="urn:schemas-microsoft-com:office:word" xmlns:w="http://schemas.openxmlformats.org/wordprocessingml/2006/main" xmlns:w14="http://schemas.microsoft.com/office/word/2010/wordml" xmlns:w15="http://schemas.microsoft.com/office/word/2012/wordml" xmlns:wpg="http://schemas.microsoft.com/office/word/2010/wordprocessingGroup" xmlns:wpi="http://schemas.microsoft.com/office/word/2010/wordprocessingInk" xmlns:wne="http://schemas.microsoft.com/office/word/2006/wordml" xmlns:wps="http://schemas.microsoft.com/office/word/2010/wordprocessingShape" mc:Ignorable="w14 w15 wp14">
   <w:p>
     <w:pPr>
       <w:pStyle w:val="Footer"/>
@@ -6477,14 +6257,14 @@
                       </a:ln>
                       <a:extLst>
                         <a:ext uri="{909E8E84-426E-40dd-AFC4-6F175D3DCCD1}">
-                          <a14:hiddenFill xmlns="" xmlns:o="urn:schemas-microsoft-com:office:office" xmlns:v="urn:schemas-microsoft-com:vml" xmlns:w10="urn:schemas-microsoft-com:office:word" xmlns:w="http://schemas.openxmlformats.org/wordprocessingml/2006/main" xmlns:a14="http://schemas.microsoft.com/office/drawing/2010/main" xmlns:mv="urn:schemas-microsoft-com:mac:vml" xmlns:mo="http://schemas.microsoft.com/office/mac/office/2008/main">
+                          <a14:hiddenFill xmlns:a14="http://schemas.microsoft.com/office/drawing/2010/main" xmlns:w="http://schemas.openxmlformats.org/wordprocessingml/2006/main" xmlns:w10="urn:schemas-microsoft-com:office:word" xmlns:v="urn:schemas-microsoft-com:vml" xmlns:o="urn:schemas-microsoft-com:office:office" xmlns="">
                             <a:solidFill>
                               <a:srgbClr val="FFFFFF"/>
                             </a:solidFill>
                           </a14:hiddenFill>
                         </a:ext>
                         <a:ext uri="{91240B29-F687-4f45-9708-019B960494DF}">
-                          <a14:hiddenLine xmlns="" xmlns:o="urn:schemas-microsoft-com:office:office" xmlns:v="urn:schemas-microsoft-com:vml" xmlns:w10="urn:schemas-microsoft-com:office:word" xmlns:w="http://schemas.openxmlformats.org/wordprocessingml/2006/main" xmlns:a14="http://schemas.microsoft.com/office/drawing/2010/main" xmlns:mv="urn:schemas-microsoft-com:mac:vml" xmlns:mo="http://schemas.microsoft.com/office/mac/office/2008/main" w="9525">
+                          <a14:hiddenLine xmlns:a14="http://schemas.microsoft.com/office/drawing/2010/main" xmlns:w="http://schemas.openxmlformats.org/wordprocessingml/2006/main" xmlns:w10="urn:schemas-microsoft-com:office:word" xmlns:v="urn:schemas-microsoft-com:vml" xmlns:o="urn:schemas-microsoft-com:office:office" xmlns="" w="9525">
                             <a:solidFill>
                               <a:srgbClr val="000000"/>
                             </a:solidFill>
@@ -6549,7 +6329,7 @@
             </wp:anchor>
           </w:drawing>
         </mc:Choice>
-        <mc:Fallback xmlns:mv="urn:schemas-microsoft-com:mac:vml" xmlns:mo="http://schemas.microsoft.com/office/mac/office/2008/main">
+        <mc:Fallback>
           <w:pict>
             <v:rect w14:anchorId="79AB2244" id="Rectangle 17" o:spid="_x0000_s1026" style="position:absolute;margin-left:-48.95pt;margin-top:-292.1pt;width:130.65pt;height:215.95pt;z-index:251671552;visibility:visible;mso-wrap-style:square;mso-width-percent:0;mso-height-percent:0;mso-wrap-distance-left:9pt;mso-wrap-distance-top:0;mso-wrap-distance-right:9pt;mso-wrap-distance-bottom:0;mso-position-horizontal:absolute;mso-position-horizontal-relative:text;mso-position-vertical:absolute;mso-position-vertical-relative:text;mso-width-percent:0;mso-height-percent:0;mso-width-relative:page;mso-height-relative:page;v-text-anchor:top" o:gfxdata="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" filled="f" stroked="f">
               <v:textbox>
@@ -6638,14 +6418,14 @@
                       </a:ln>
                       <a:extLst>
                         <a:ext uri="{909E8E84-426E-40dd-AFC4-6F175D3DCCD1}">
-                          <a14:hiddenFill xmlns="" xmlns:o="urn:schemas-microsoft-com:office:office" xmlns:v="urn:schemas-microsoft-com:vml" xmlns:w10="urn:schemas-microsoft-com:office:word" xmlns:w="http://schemas.openxmlformats.org/wordprocessingml/2006/main" xmlns:a14="http://schemas.microsoft.com/office/drawing/2010/main" xmlns:mv="urn:schemas-microsoft-com:mac:vml" xmlns:mo="http://schemas.microsoft.com/office/mac/office/2008/main">
+                          <a14:hiddenFill xmlns:a14="http://schemas.microsoft.com/office/drawing/2010/main" xmlns:w="http://schemas.openxmlformats.org/wordprocessingml/2006/main" xmlns:w10="urn:schemas-microsoft-com:office:word" xmlns:v="urn:schemas-microsoft-com:vml" xmlns:o="urn:schemas-microsoft-com:office:office" xmlns="">
                             <a:solidFill>
                               <a:srgbClr val="FFFFFF"/>
                             </a:solidFill>
                           </a14:hiddenFill>
                         </a:ext>
                         <a:ext uri="{91240B29-F687-4f45-9708-019B960494DF}">
-                          <a14:hiddenLine xmlns="" xmlns:o="urn:schemas-microsoft-com:office:office" xmlns:v="urn:schemas-microsoft-com:vml" xmlns:w10="urn:schemas-microsoft-com:office:word" xmlns:w="http://schemas.openxmlformats.org/wordprocessingml/2006/main" xmlns:a14="http://schemas.microsoft.com/office/drawing/2010/main" xmlns:mv="urn:schemas-microsoft-com:mac:vml" xmlns:mo="http://schemas.microsoft.com/office/mac/office/2008/main" w="9525">
+                          <a14:hiddenLine xmlns:a14="http://schemas.microsoft.com/office/drawing/2010/main" xmlns:w="http://schemas.openxmlformats.org/wordprocessingml/2006/main" xmlns:w10="urn:schemas-microsoft-com:office:word" xmlns:v="urn:schemas-microsoft-com:vml" xmlns:o="urn:schemas-microsoft-com:office:office" xmlns="" w="9525">
                             <a:solidFill>
                               <a:srgbClr val="000000"/>
                             </a:solidFill>
@@ -6728,7 +6508,7 @@
             </wp:anchor>
           </w:drawing>
         </mc:Choice>
-        <mc:Fallback xmlns:mv="urn:schemas-microsoft-com:mac:vml" xmlns:mo="http://schemas.microsoft.com/office/mac/office/2008/main">
+        <mc:Fallback>
           <w:pict>
             <v:rect w14:anchorId="297AD475" id="Rectangle 21" o:spid="_x0000_s1027" style="position:absolute;margin-left:360.9pt;margin-top:-36.4pt;width:133.6pt;height:57.15pt;z-index:251655898;visibility:visible;mso-wrap-style:square;mso-width-percent:0;mso-height-percent:0;mso-wrap-distance-left:9pt;mso-wrap-distance-top:0;mso-wrap-distance-right:9pt;mso-wrap-distance-bottom:0;mso-position-horizontal:absolute;mso-position-horizontal-relative:text;mso-position-vertical:absolute;mso-position-vertical-relative:text;mso-width-percent:0;mso-height-percent:0;mso-width-relative:page;mso-height-relative:page;v-text-anchor:top" o:gfxdata="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" filled="f" stroked="f">
               <v:textbox style="mso-fit-shape-to-text:t">
@@ -6835,14 +6615,14 @@
                       </a:ln>
                       <a:extLst>
                         <a:ext uri="{909E8E84-426E-40dd-AFC4-6F175D3DCCD1}">
-                          <a14:hiddenFill xmlns="" xmlns:o="urn:schemas-microsoft-com:office:office" xmlns:v="urn:schemas-microsoft-com:vml" xmlns:w10="urn:schemas-microsoft-com:office:word" xmlns:w="http://schemas.openxmlformats.org/wordprocessingml/2006/main" xmlns:a14="http://schemas.microsoft.com/office/drawing/2010/main" xmlns:mv="urn:schemas-microsoft-com:mac:vml" xmlns:mo="http://schemas.microsoft.com/office/mac/office/2008/main">
+                          <a14:hiddenFill xmlns:a14="http://schemas.microsoft.com/office/drawing/2010/main" xmlns:w="http://schemas.openxmlformats.org/wordprocessingml/2006/main" xmlns:w10="urn:schemas-microsoft-com:office:word" xmlns:v="urn:schemas-microsoft-com:vml" xmlns:o="urn:schemas-microsoft-com:office:office" xmlns="">
                             <a:solidFill>
                               <a:srgbClr val="FFFFFF"/>
                             </a:solidFill>
                           </a14:hiddenFill>
                         </a:ext>
                         <a:ext uri="{91240B29-F687-4f45-9708-019B960494DF}">
-                          <a14:hiddenLine xmlns="" xmlns:o="urn:schemas-microsoft-com:office:office" xmlns:v="urn:schemas-microsoft-com:vml" xmlns:w10="urn:schemas-microsoft-com:office:word" xmlns:w="http://schemas.openxmlformats.org/wordprocessingml/2006/main" xmlns:a14="http://schemas.microsoft.com/office/drawing/2010/main" xmlns:mv="urn:schemas-microsoft-com:mac:vml" xmlns:mo="http://schemas.microsoft.com/office/mac/office/2008/main" w="9525">
+                          <a14:hiddenLine xmlns:a14="http://schemas.microsoft.com/office/drawing/2010/main" xmlns:w="http://schemas.openxmlformats.org/wordprocessingml/2006/main" xmlns:w10="urn:schemas-microsoft-com:office:word" xmlns:v="urn:schemas-microsoft-com:vml" xmlns:o="urn:schemas-microsoft-com:office:office" xmlns="" w="9525">
                             <a:solidFill>
                               <a:srgbClr val="000000"/>
                             </a:solidFill>
@@ -6922,7 +6702,7 @@
             </wp:anchor>
           </w:drawing>
         </mc:Choice>
-        <mc:Fallback xmlns:mv="urn:schemas-microsoft-com:mac:vml" xmlns:mo="http://schemas.microsoft.com/office/mac/office/2008/main">
+        <mc:Fallback>
           <w:pict>
             <v:rect w14:anchorId="60AD31C8" id="Rectangle 20" o:spid="_x0000_s1028" style="position:absolute;margin-left:168.4pt;margin-top:-58.6pt;width:123.2pt;height:79.4pt;z-index:251655752;visibility:visible;mso-wrap-style:square;mso-width-percent:0;mso-height-percent:0;mso-wrap-distance-left:9pt;mso-wrap-distance-top:0;mso-wrap-distance-right:9pt;mso-wrap-distance-bottom:0;mso-position-horizontal:absolute;mso-position-horizontal-relative:text;mso-position-vertical:absolute;mso-position-vertical-relative:text;mso-width-percent:0;mso-height-percent:0;mso-width-relative:page;mso-height-relative:page;v-text-anchor:top" o:gfxdata="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" filled="f" stroked="f">
               <v:textbox style="mso-fit-shape-to-text:t">
@@ -7028,7 +6808,7 @@
                       </a:ln>
                       <a:extLst>
                         <a:ext uri="{91240B29-F687-4f45-9708-019B960494DF}">
-                          <a14:hiddenLine xmlns="" xmlns:o="urn:schemas-microsoft-com:office:office" xmlns:v="urn:schemas-microsoft-com:vml" xmlns:w10="urn:schemas-microsoft-com:office:word" xmlns:w="http://schemas.openxmlformats.org/wordprocessingml/2006/main" xmlns:a14="http://schemas.microsoft.com/office/drawing/2010/main" xmlns:mv="urn:schemas-microsoft-com:mac:vml" xmlns:mo="http://schemas.microsoft.com/office/mac/office/2008/main" w="25400">
+                          <a14:hiddenLine xmlns:a14="http://schemas.microsoft.com/office/drawing/2010/main" xmlns:w="http://schemas.openxmlformats.org/wordprocessingml/2006/main" xmlns:w10="urn:schemas-microsoft-com:office:word" xmlns:v="urn:schemas-microsoft-com:vml" xmlns:o="urn:schemas-microsoft-com:office:office" xmlns="" w="25400">
                             <a:solidFill>
                               <a:srgbClr val="000000"/>
                             </a:solidFill>
@@ -7054,7 +6834,7 @@
             </wp:anchor>
           </w:drawing>
         </mc:Choice>
-        <mc:Fallback xmlns:mv="urn:schemas-microsoft-com:mac:vml" xmlns:mo="http://schemas.microsoft.com/office/mac/office/2008/main">
+        <mc:Fallback>
           <w:pict>
             <v:rect w14:anchorId="62CA1DAF" id="Rectangle 19" o:spid="_x0000_s1026" style="position:absolute;margin-left:-53.1pt;margin-top:-67.35pt;width:554.25pt;height:90.5pt;z-index:251655606;visibility:visible;mso-wrap-style:square;mso-width-percent:0;mso-height-percent:0;mso-wrap-distance-left:9pt;mso-wrap-distance-top:0;mso-wrap-distance-right:9pt;mso-wrap-distance-bottom:0;mso-position-horizontal:absolute;mso-position-horizontal-relative:text;mso-position-vertical:absolute;mso-position-vertical-relative:text;mso-width-percent:0;mso-height-percent:0;mso-width-relative:page;mso-height-relative:page;v-text-anchor:middle" o:gfxdata="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" fillcolor="#ff671b" stroked="f"/>
           </w:pict>
@@ -7066,7 +6846,7 @@
 </file>
 
 <file path=word/footnotes.xml><?xml version="1.0" encoding="utf-8"?>
-<w:footnotes xmlns:wpc="http://schemas.microsoft.com/office/word/2010/wordprocessingCanvas" xmlns:cx="http://schemas.microsoft.com/office/drawing/2014/chartex" xmlns:cx1="http://schemas.microsoft.com/office/drawing/2015/9/8/chartex" xmlns:cx2="http://schemas.microsoft.com/office/drawing/2015/10/21/chartex" xmlns:cx3="http://schemas.microsoft.com/office/drawing/2016/5/9/chartex" xmlns:cx4="http://schemas.microsoft.com/office/drawing/2016/5/10/chartex" xmlns:cx5="http://schemas.microsoft.com/office/drawing/2016/5/11/chartex" xmlns:cx6="http://schemas.microsoft.com/office/drawing/2016/5/12/chartex" xmlns:cx7="http://schemas.microsoft.com/office/drawing/2016/5/13/chartex" xmlns:cx8="http://schemas.microsoft.com/office/drawing/2016/5/14/chartex" xmlns:mc="http://schemas.openxmlformats.org/markup-compatibility/2006" xmlns:aink="http://schemas.microsoft.com/office/drawing/2016/ink" xmlns:am3d="http://schemas.microsoft.com/office/drawing/2017/model3d" xmlns:o="urn:schemas-microsoft-com:office:office" xmlns:r="http://schemas.openxmlformats.org/officeDocument/2006/relationships" xmlns:m="http://schemas.openxmlformats.org/officeDocument/2006/math" xmlns:v="urn:schemas-microsoft-com:vml" xmlns:wp14="http://schemas.microsoft.com/office/word/2010/wordprocessingDrawing" xmlns:wp="http://schemas.openxmlformats.org/drawingml/2006/wordprocessingDrawing" xmlns:w10="urn:schemas-microsoft-com:office:word" xmlns:w="http://schemas.openxmlformats.org/wordprocessingml/2006/main" xmlns:w14="http://schemas.microsoft.com/office/word/2010/wordml" xmlns:w15="http://schemas.microsoft.com/office/word/2012/wordml" xmlns:w16cid="http://schemas.microsoft.com/office/word/2016/wordml/cid" xmlns:w16se="http://schemas.microsoft.com/office/word/2015/wordml/symex" xmlns:wpg="http://schemas.microsoft.com/office/word/2010/wordprocessingGroup" xmlns:wpi="http://schemas.microsoft.com/office/word/2010/wordprocessingInk" xmlns:wne="http://schemas.microsoft.com/office/word/2006/wordml" xmlns:wps="http://schemas.microsoft.com/office/word/2010/wordprocessingShape" mc:Ignorable="w14 w15 w16se w16cid wp14">
+<w:footnotes xmlns:wpc="http://schemas.microsoft.com/office/word/2010/wordprocessingCanvas" xmlns:mo="http://schemas.microsoft.com/office/mac/office/2008/main" xmlns:mc="http://schemas.openxmlformats.org/markup-compatibility/2006" xmlns:mv="urn:schemas-microsoft-com:mac:vml" xmlns:o="urn:schemas-microsoft-com:office:office" xmlns:r="http://schemas.openxmlformats.org/officeDocument/2006/relationships" xmlns:m="http://schemas.openxmlformats.org/officeDocument/2006/math" xmlns:v="urn:schemas-microsoft-com:vml" xmlns:wp14="http://schemas.microsoft.com/office/word/2010/wordprocessingDrawing" xmlns:wp="http://schemas.openxmlformats.org/drawingml/2006/wordprocessingDrawing" xmlns:w10="urn:schemas-microsoft-com:office:word" xmlns:w="http://schemas.openxmlformats.org/wordprocessingml/2006/main" xmlns:w14="http://schemas.microsoft.com/office/word/2010/wordml" xmlns:w15="http://schemas.microsoft.com/office/word/2012/wordml" xmlns:wpg="http://schemas.microsoft.com/office/word/2010/wordprocessingGroup" xmlns:wpi="http://schemas.microsoft.com/office/word/2010/wordprocessingInk" xmlns:wne="http://schemas.microsoft.com/office/word/2006/wordml" xmlns:wps="http://schemas.microsoft.com/office/word/2010/wordprocessingShape" mc:Ignorable="w14 w15 wp14">
   <w:footnote w:type="separator" w:id="-1">
     <w:p>
       <w:r>
@@ -7085,7 +6865,7 @@
 </file>
 
 <file path=word/header1.xml><?xml version="1.0" encoding="utf-8"?>
-<w:hdr xmlns:wpc="http://schemas.microsoft.com/office/word/2010/wordprocessingCanvas" xmlns:cx="http://schemas.microsoft.com/office/drawing/2014/chartex" xmlns:cx1="http://schemas.microsoft.com/office/drawing/2015/9/8/chartex" xmlns:cx2="http://schemas.microsoft.com/office/drawing/2015/10/21/chartex" xmlns:cx3="http://schemas.microsoft.com/office/drawing/2016/5/9/chartex" xmlns:cx4="http://schemas.microsoft.com/office/drawing/2016/5/10/chartex" xmlns:cx5="http://schemas.microsoft.com/office/drawing/2016/5/11/chartex" xmlns:cx6="http://schemas.microsoft.com/office/drawing/2016/5/12/chartex" xmlns:cx7="http://schemas.microsoft.com/office/drawing/2016/5/13/chartex" xmlns:cx8="http://schemas.microsoft.com/office/drawing/2016/5/14/chartex" xmlns:mc="http://schemas.openxmlformats.org/markup-compatibility/2006" xmlns:aink="http://schemas.microsoft.com/office/drawing/2016/ink" xmlns:am3d="http://schemas.microsoft.com/office/drawing/2017/model3d" xmlns:o="urn:schemas-microsoft-com:office:office" xmlns:r="http://schemas.openxmlformats.org/officeDocument/2006/relationships" xmlns:m="http://schemas.openxmlformats.org/officeDocument/2006/math" xmlns:v="urn:schemas-microsoft-com:vml" xmlns:wp14="http://schemas.microsoft.com/office/word/2010/wordprocessingDrawing" xmlns:wp="http://schemas.openxmlformats.org/drawingml/2006/wordprocessingDrawing" xmlns:w10="urn:schemas-microsoft-com:office:word" xmlns:w="http://schemas.openxmlformats.org/wordprocessingml/2006/main" xmlns:w14="http://schemas.microsoft.com/office/word/2010/wordml" xmlns:w15="http://schemas.microsoft.com/office/word/2012/wordml" xmlns:w16cid="http://schemas.microsoft.com/office/word/2016/wordml/cid" xmlns:w16se="http://schemas.microsoft.com/office/word/2015/wordml/symex" xmlns:wpg="http://schemas.microsoft.com/office/word/2010/wordprocessingGroup" xmlns:wpi="http://schemas.microsoft.com/office/word/2010/wordprocessingInk" xmlns:wne="http://schemas.microsoft.com/office/word/2006/wordml" xmlns:wps="http://schemas.microsoft.com/office/word/2010/wordprocessingShape" mc:Ignorable="w14 w15 w16se w16cid wp14">
+<w:hdr xmlns:wpc="http://schemas.microsoft.com/office/word/2010/wordprocessingCanvas" xmlns:mo="http://schemas.microsoft.com/office/mac/office/2008/main" xmlns:mc="http://schemas.openxmlformats.org/markup-compatibility/2006" xmlns:mv="urn:schemas-microsoft-com:mac:vml" xmlns:o="urn:schemas-microsoft-com:office:office" xmlns:r="http://schemas.openxmlformats.org/officeDocument/2006/relationships" xmlns:m="http://schemas.openxmlformats.org/officeDocument/2006/math" xmlns:v="urn:schemas-microsoft-com:vml" xmlns:wp14="http://schemas.microsoft.com/office/word/2010/wordprocessingDrawing" xmlns:wp="http://schemas.openxmlformats.org/drawingml/2006/wordprocessingDrawing" xmlns:w10="urn:schemas-microsoft-com:office:word" xmlns:w="http://schemas.openxmlformats.org/wordprocessingml/2006/main" xmlns:w14="http://schemas.microsoft.com/office/word/2010/wordml" xmlns:w15="http://schemas.microsoft.com/office/word/2012/wordml" xmlns:wpg="http://schemas.microsoft.com/office/word/2010/wordprocessingGroup" xmlns:wpi="http://schemas.microsoft.com/office/word/2010/wordprocessingInk" xmlns:wne="http://schemas.microsoft.com/office/word/2006/wordml" xmlns:wps="http://schemas.microsoft.com/office/word/2010/wordprocessingShape" mc:Ignorable="w14 w15 wp14">
   <w:p>
     <w:pPr>
       <w:spacing w:before="240"/>
@@ -7144,7 +6924,7 @@
                       </a:ln>
                       <a:extLst>
                         <a:ext uri="{909E8E84-426E-40dd-AFC4-6F175D3DCCD1}">
-                          <a14:hiddenFill xmlns="" xmlns:o="urn:schemas-microsoft-com:office:office" xmlns:v="urn:schemas-microsoft-com:vml" xmlns:w10="urn:schemas-microsoft-com:office:word" xmlns:w="http://schemas.openxmlformats.org/wordprocessingml/2006/main" xmlns:a14="http://schemas.microsoft.com/office/drawing/2010/main" xmlns:mv="urn:schemas-microsoft-com:mac:vml" xmlns:mo="http://schemas.microsoft.com/office/mac/office/2008/main">
+                          <a14:hiddenFill xmlns:a14="http://schemas.microsoft.com/office/drawing/2010/main" xmlns:w="http://schemas.openxmlformats.org/wordprocessingml/2006/main" xmlns:w10="urn:schemas-microsoft-com:office:word" xmlns:v="urn:schemas-microsoft-com:vml" xmlns:o="urn:schemas-microsoft-com:office:office" xmlns="">
                             <a:solidFill>
                               <a:srgbClr val="000000"/>
                             </a:solidFill>
@@ -7167,7 +6947,7 @@
             </wp:anchor>
           </w:drawing>
         </mc:Choice>
-        <mc:Fallback xmlns:mv="urn:schemas-microsoft-com:mac:vml" xmlns:mo="http://schemas.microsoft.com/office/mac/office/2008/main">
+        <mc:Fallback>
           <w:pict>
             <v:rect w14:anchorId="2588245C" id="Rectangle 16" o:spid="_x0000_s1026" style="position:absolute;margin-left:0;margin-top:0;width:485pt;height:36pt;z-index:-251660288;visibility:visible;mso-wrap-style:square;mso-width-percent:0;mso-height-percent:0;mso-wrap-distance-left:9pt;mso-wrap-distance-top:0;mso-wrap-distance-right:9pt;mso-wrap-distance-bottom:0;mso-position-horizontal:absolute;mso-position-horizontal-relative:text;mso-position-vertical:absolute;mso-position-vertical-relative:text;mso-width-percent:0;mso-height-percent:0;mso-width-relative:page;mso-height-relative:page;v-text-anchor:top" o:gfxdata="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" filled="f" strokecolor="gray" strokeweight="1pt">
               <v:stroke dashstyle="dash"/>
@@ -7235,7 +7015,7 @@
             </wp:anchor>
           </w:drawing>
         </mc:Choice>
-        <mc:Fallback xmlns:mv="urn:schemas-microsoft-com:mac:vml" xmlns:mo="http://schemas.microsoft.com/office/mac/office/2008/main">
+        <mc:Fallback>
           <w:pict>
             <v:rect w14:anchorId="48F317C3" id="Rectangle 15" o:spid="_x0000_s1026" style="position:absolute;margin-left:-45pt;margin-top:0;width:36pt;height:36pt;z-index:251669504;visibility:visible;mso-wrap-style:square;mso-width-percent:0;mso-height-percent:0;mso-wrap-distance-left:9pt;mso-wrap-distance-top:0;mso-wrap-distance-right:9pt;mso-wrap-distance-bottom:0;mso-position-horizontal:absolute;mso-position-horizontal-relative:text;mso-position-vertical:absolute;mso-position-vertical-relative:text;mso-width-percent:0;mso-height-percent:0;mso-width-relative:page;mso-height-relative:page;v-text-anchor:top" o:gfxdata="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" fillcolor="#d0d2d3" stroked="f"/>
           </w:pict>
@@ -7275,7 +7055,7 @@
 </file>
 
 <file path=word/header2.xml><?xml version="1.0" encoding="utf-8"?>
-<w:hdr xmlns:wpc="http://schemas.microsoft.com/office/word/2010/wordprocessingCanvas" xmlns:cx="http://schemas.microsoft.com/office/drawing/2014/chartex" xmlns:cx1="http://schemas.microsoft.com/office/drawing/2015/9/8/chartex" xmlns:cx2="http://schemas.microsoft.com/office/drawing/2015/10/21/chartex" xmlns:cx3="http://schemas.microsoft.com/office/drawing/2016/5/9/chartex" xmlns:cx4="http://schemas.microsoft.com/office/drawing/2016/5/10/chartex" xmlns:cx5="http://schemas.microsoft.com/office/drawing/2016/5/11/chartex" xmlns:cx6="http://schemas.microsoft.com/office/drawing/2016/5/12/chartex" xmlns:cx7="http://schemas.microsoft.com/office/drawing/2016/5/13/chartex" xmlns:cx8="http://schemas.microsoft.com/office/drawing/2016/5/14/chartex" xmlns:mc="http://schemas.openxmlformats.org/markup-compatibility/2006" xmlns:aink="http://schemas.microsoft.com/office/drawing/2016/ink" xmlns:am3d="http://schemas.microsoft.com/office/drawing/2017/model3d" xmlns:o="urn:schemas-microsoft-com:office:office" xmlns:r="http://schemas.openxmlformats.org/officeDocument/2006/relationships" xmlns:m="http://schemas.openxmlformats.org/officeDocument/2006/math" xmlns:v="urn:schemas-microsoft-com:vml" xmlns:wp14="http://schemas.microsoft.com/office/word/2010/wordprocessingDrawing" xmlns:wp="http://schemas.openxmlformats.org/drawingml/2006/wordprocessingDrawing" xmlns:w10="urn:schemas-microsoft-com:office:word" xmlns:w="http://schemas.openxmlformats.org/wordprocessingml/2006/main" xmlns:w14="http://schemas.microsoft.com/office/word/2010/wordml" xmlns:w15="http://schemas.microsoft.com/office/word/2012/wordml" xmlns:w16cid="http://schemas.microsoft.com/office/word/2016/wordml/cid" xmlns:w16se="http://schemas.microsoft.com/office/word/2015/wordml/symex" xmlns:wpg="http://schemas.microsoft.com/office/word/2010/wordprocessingGroup" xmlns:wpi="http://schemas.microsoft.com/office/word/2010/wordprocessingInk" xmlns:wne="http://schemas.microsoft.com/office/word/2006/wordml" xmlns:wps="http://schemas.microsoft.com/office/word/2010/wordprocessingShape" mc:Ignorable="w14 w15 w16se w16cid wp14">
+<w:hdr xmlns:wpc="http://schemas.microsoft.com/office/word/2010/wordprocessingCanvas" xmlns:mo="http://schemas.microsoft.com/office/mac/office/2008/main" xmlns:mc="http://schemas.openxmlformats.org/markup-compatibility/2006" xmlns:mv="urn:schemas-microsoft-com:mac:vml" xmlns:o="urn:schemas-microsoft-com:office:office" xmlns:r="http://schemas.openxmlformats.org/officeDocument/2006/relationships" xmlns:m="http://schemas.openxmlformats.org/officeDocument/2006/math" xmlns:v="urn:schemas-microsoft-com:vml" xmlns:wp14="http://schemas.microsoft.com/office/word/2010/wordprocessingDrawing" xmlns:wp="http://schemas.openxmlformats.org/drawingml/2006/wordprocessingDrawing" xmlns:w10="urn:schemas-microsoft-com:office:word" xmlns:w="http://schemas.openxmlformats.org/wordprocessingml/2006/main" xmlns:w14="http://schemas.microsoft.com/office/word/2010/wordml" xmlns:w15="http://schemas.microsoft.com/office/word/2012/wordml" xmlns:wpg="http://schemas.microsoft.com/office/word/2010/wordprocessingGroup" xmlns:wpi="http://schemas.microsoft.com/office/word/2010/wordprocessingInk" xmlns:wne="http://schemas.microsoft.com/office/word/2006/wordml" xmlns:wps="http://schemas.microsoft.com/office/word/2010/wordprocessingShape" mc:Ignorable="w14 w15 wp14">
   <w:p>
     <w:pPr>
       <w:pStyle w:val="Header"/>
@@ -7391,7 +7171,7 @@
                       </a:ln>
                       <a:extLst>
                         <a:ext uri="{91240B29-F687-4f45-9708-019B960494DF}">
-                          <a14:hiddenLine xmlns="" xmlns:o="urn:schemas-microsoft-com:office:office" xmlns:v="urn:schemas-microsoft-com:vml" xmlns:w10="urn:schemas-microsoft-com:office:word" xmlns:w="http://schemas.openxmlformats.org/wordprocessingml/2006/main" xmlns:a14="http://schemas.microsoft.com/office/drawing/2010/main" xmlns:mv="urn:schemas-microsoft-com:mac:vml" xmlns:mo="http://schemas.microsoft.com/office/mac/office/2008/main" w="9525">
+                          <a14:hiddenLine xmlns:a14="http://schemas.microsoft.com/office/drawing/2010/main" xmlns:w="http://schemas.openxmlformats.org/wordprocessingml/2006/main" xmlns:w10="urn:schemas-microsoft-com:office:word" xmlns:v="urn:schemas-microsoft-com:vml" xmlns:o="urn:schemas-microsoft-com:office:office" xmlns="" w="9525">
                             <a:solidFill>
                               <a:srgbClr val="000000"/>
                             </a:solidFill>
@@ -7417,7 +7197,7 @@
             </wp:anchor>
           </w:drawing>
         </mc:Choice>
-        <mc:Fallback xmlns:mv="urn:schemas-microsoft-com:mac:vml" xmlns:mo="http://schemas.microsoft.com/office/mac/office/2008/main">
+        <mc:Fallback>
           <w:pict>
             <v:rect w14:anchorId="71E336A3" id="Rectangle 14" o:spid="_x0000_s1026" style="position:absolute;margin-left:-53.95pt;margin-top:154.9pt;width:2in;height:477.25pt;z-index:251655460;visibility:visible;mso-wrap-style:square;mso-width-percent:0;mso-height-percent:0;mso-wrap-distance-left:9pt;mso-wrap-distance-top:0;mso-wrap-distance-right:9pt;mso-wrap-distance-bottom:0;mso-position-horizontal:absolute;mso-position-horizontal-relative:text;mso-position-vertical:absolute;mso-position-vertical-relative:text;mso-width-percent:0;mso-height-percent:0;mso-width-relative:page;mso-height-relative:page;v-text-anchor:top" o:gfxdata="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" fillcolor="#1388d8" stroked="f"/>
           </w:pict>
@@ -7468,7 +7248,7 @@
                       </a:ln>
                       <a:extLst>
                         <a:ext uri="{91240B29-F687-4f45-9708-019B960494DF}">
-                          <a14:hiddenLine xmlns="" xmlns:o="urn:schemas-microsoft-com:office:office" xmlns:v="urn:schemas-microsoft-com:vml" xmlns:w10="urn:schemas-microsoft-com:office:word" xmlns:w="http://schemas.openxmlformats.org/wordprocessingml/2006/main" xmlns:a14="http://schemas.microsoft.com/office/drawing/2010/main" xmlns:mv="urn:schemas-microsoft-com:mac:vml" xmlns:mo="http://schemas.microsoft.com/office/mac/office/2008/main" w="9525">
+                          <a14:hiddenLine xmlns:a14="http://schemas.microsoft.com/office/drawing/2010/main" xmlns:w="http://schemas.openxmlformats.org/wordprocessingml/2006/main" xmlns:w10="urn:schemas-microsoft-com:office:word" xmlns:v="urn:schemas-microsoft-com:vml" xmlns:o="urn:schemas-microsoft-com:office:office" xmlns="" w="9525">
                             <a:solidFill>
                               <a:srgbClr val="000000"/>
                             </a:solidFill>
@@ -7494,7 +7274,7 @@
             </wp:anchor>
           </w:drawing>
         </mc:Choice>
-        <mc:Fallback xmlns:mv="urn:schemas-microsoft-com:mac:vml" xmlns:mo="http://schemas.microsoft.com/office/mac/office/2008/main">
+        <mc:Fallback>
           <w:pict>
             <v:rect w14:anchorId="47B44271" id="Rectangle 7" o:spid="_x0000_s1026" style="position:absolute;margin-left:-53.95pt;margin-top:0;width:2in;height:149.85pt;z-index:-251661166;visibility:visible;mso-wrap-style:square;mso-width-percent:0;mso-height-percent:0;mso-wrap-distance-left:9pt;mso-wrap-distance-top:0;mso-wrap-distance-right:9pt;mso-wrap-distance-bottom:0;mso-position-horizontal:absolute;mso-position-horizontal-relative:text;mso-position-vertical:absolute;mso-position-vertical-relative:text;mso-width-percent:0;mso-height-percent:0;mso-width-relative:page;mso-height-relative:page;v-text-anchor:top" o:gfxdata="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" fillcolor="#444" stroked="f"/>
           </w:pict>
@@ -7506,8 +7286,8 @@
 </file>
 
 <file path=word/numbering.xml><?xml version="1.0" encoding="utf-8"?>
-<w:numbering xmlns:wpc="http://schemas.microsoft.com/office/word/2010/wordprocessingCanvas" xmlns:cx="http://schemas.microsoft.com/office/drawing/2014/chartex" xmlns:cx1="http://schemas.microsoft.com/office/drawing/2015/9/8/chartex" xmlns:cx2="http://schemas.microsoft.com/office/drawing/2015/10/21/chartex" xmlns:cx3="http://schemas.microsoft.com/office/drawing/2016/5/9/chartex" xmlns:cx4="http://schemas.microsoft.com/office/drawing/2016/5/10/chartex" xmlns:cx5="http://schemas.microsoft.com/office/drawing/2016/5/11/chartex" xmlns:cx6="http://schemas.microsoft.com/office/drawing/2016/5/12/chartex" xmlns:cx7="http://schemas.microsoft.com/office/drawing/2016/5/13/chartex" xmlns:cx8="http://schemas.microsoft.com/office/drawing/2016/5/14/chartex" xmlns:mc="http://schemas.openxmlformats.org/markup-compatibility/2006" xmlns:aink="http://schemas.microsoft.com/office/drawing/2016/ink" xmlns:am3d="http://schemas.microsoft.com/office/drawing/2017/model3d" xmlns:o="urn:schemas-microsoft-com:office:office" xmlns:r="http://schemas.openxmlformats.org/officeDocument/2006/relationships" xmlns:m="http://schemas.openxmlformats.org/officeDocument/2006/math" xmlns:v="urn:schemas-microsoft-com:vml" xmlns:wp14="http://schemas.microsoft.com/office/word/2010/wordprocessingDrawing" xmlns:wp="http://schemas.openxmlformats.org/drawingml/2006/wordprocessingDrawing" xmlns:w10="urn:schemas-microsoft-com:office:word" xmlns:w="http://schemas.openxmlformats.org/wordprocessingml/2006/main" xmlns:w14="http://schemas.microsoft.com/office/word/2010/wordml" xmlns:w15="http://schemas.microsoft.com/office/word/2012/wordml" xmlns:w16cid="http://schemas.microsoft.com/office/word/2016/wordml/cid" xmlns:w16se="http://schemas.microsoft.com/office/word/2015/wordml/symex" xmlns:wpg="http://schemas.microsoft.com/office/word/2010/wordprocessingGroup" xmlns:wpi="http://schemas.microsoft.com/office/word/2010/wordprocessingInk" xmlns:wne="http://schemas.microsoft.com/office/word/2006/wordml" xmlns:wps="http://schemas.microsoft.com/office/word/2010/wordprocessingShape" mc:Ignorable="w14 w15 w16se w16cid wp14">
-  <w:abstractNum w:abstractNumId="0" w15:restartNumberingAfterBreak="0">
+<w:numbering xmlns:wpc="http://schemas.microsoft.com/office/word/2010/wordprocessingCanvas" xmlns:mo="http://schemas.microsoft.com/office/mac/office/2008/main" xmlns:mc="http://schemas.openxmlformats.org/markup-compatibility/2006" xmlns:mv="urn:schemas-microsoft-com:mac:vml" xmlns:o="urn:schemas-microsoft-com:office:office" xmlns:r="http://schemas.openxmlformats.org/officeDocument/2006/relationships" xmlns:m="http://schemas.openxmlformats.org/officeDocument/2006/math" xmlns:v="urn:schemas-microsoft-com:vml" xmlns:wp14="http://schemas.microsoft.com/office/word/2010/wordprocessingDrawing" xmlns:wp="http://schemas.openxmlformats.org/drawingml/2006/wordprocessingDrawing" xmlns:w10="urn:schemas-microsoft-com:office:word" xmlns:w="http://schemas.openxmlformats.org/wordprocessingml/2006/main" xmlns:w14="http://schemas.microsoft.com/office/word/2010/wordml" xmlns:w15="http://schemas.microsoft.com/office/word/2012/wordml" xmlns:wpg="http://schemas.microsoft.com/office/word/2010/wordprocessingGroup" xmlns:wpi="http://schemas.microsoft.com/office/word/2010/wordprocessingInk" xmlns:wne="http://schemas.microsoft.com/office/word/2006/wordml" xmlns:wps="http://schemas.microsoft.com/office/word/2010/wordprocessingShape" mc:Ignorable="w14 w15 wp14">
+  <w:abstractNum w:abstractNumId="0">
     <w:nsid w:val="FFFFFF7D"/>
     <w:multiLevelType w:val="singleLevel"/>
     <w:tmpl w:val="EB5E2B42"/>
@@ -7528,7 +7308,7 @@
       </w:rPr>
     </w:lvl>
   </w:abstractNum>
-  <w:abstractNum w:abstractNumId="1" w15:restartNumberingAfterBreak="0">
+  <w:abstractNum w:abstractNumId="1">
     <w:nsid w:val="FFFFFF7E"/>
     <w:multiLevelType w:val="singleLevel"/>
     <w:tmpl w:val="854AD076"/>
@@ -7549,7 +7329,7 @@
       </w:rPr>
     </w:lvl>
   </w:abstractNum>
-  <w:abstractNum w:abstractNumId="2" w15:restartNumberingAfterBreak="0">
+  <w:abstractNum w:abstractNumId="2">
     <w:nsid w:val="FFFFFF7F"/>
     <w:multiLevelType w:val="singleLevel"/>
     <w:tmpl w:val="753843DA"/>
@@ -7570,7 +7350,7 @@
       </w:rPr>
     </w:lvl>
   </w:abstractNum>
-  <w:abstractNum w:abstractNumId="3" w15:restartNumberingAfterBreak="0">
+  <w:abstractNum w:abstractNumId="3">
     <w:nsid w:val="FFFFFF80"/>
     <w:multiLevelType w:val="singleLevel"/>
     <w:tmpl w:val="D5D84320"/>
@@ -7591,7 +7371,7 @@
       </w:rPr>
     </w:lvl>
   </w:abstractNum>
-  <w:abstractNum w:abstractNumId="4" w15:restartNumberingAfterBreak="0">
+  <w:abstractNum w:abstractNumId="4">
     <w:nsid w:val="FFFFFF81"/>
     <w:multiLevelType w:val="singleLevel"/>
     <w:tmpl w:val="4A6A1F3E"/>
@@ -7612,7 +7392,7 @@
       </w:rPr>
     </w:lvl>
   </w:abstractNum>
-  <w:abstractNum w:abstractNumId="5" w15:restartNumberingAfterBreak="0">
+  <w:abstractNum w:abstractNumId="5">
     <w:nsid w:val="FFFFFF82"/>
     <w:multiLevelType w:val="singleLevel"/>
     <w:tmpl w:val="4D984BD2"/>
@@ -7633,7 +7413,7 @@
       </w:rPr>
     </w:lvl>
   </w:abstractNum>
-  <w:abstractNum w:abstractNumId="6" w15:restartNumberingAfterBreak="0">
+  <w:abstractNum w:abstractNumId="6">
     <w:nsid w:val="FFFFFF83"/>
     <w:multiLevelType w:val="singleLevel"/>
     <w:tmpl w:val="45B24360"/>
@@ -7654,7 +7434,7 @@
       </w:rPr>
     </w:lvl>
   </w:abstractNum>
-  <w:abstractNum w:abstractNumId="7" w15:restartNumberingAfterBreak="0">
+  <w:abstractNum w:abstractNumId="7">
     <w:nsid w:val="FFFFFF88"/>
     <w:multiLevelType w:val="singleLevel"/>
     <w:tmpl w:val="7CF2B37E"/>
@@ -7675,7 +7455,7 @@
       </w:rPr>
     </w:lvl>
   </w:abstractNum>
-  <w:abstractNum w:abstractNumId="8" w15:restartNumberingAfterBreak="0">
+  <w:abstractNum w:abstractNumId="8">
     <w:nsid w:val="05886244"/>
     <w:multiLevelType w:val="singleLevel"/>
     <w:tmpl w:val="7354F9BA"/>
@@ -7699,7 +7479,7 @@
       </w:rPr>
     </w:lvl>
   </w:abstractNum>
-  <w:abstractNum w:abstractNumId="9" w15:restartNumberingAfterBreak="0">
+  <w:abstractNum w:abstractNumId="9">
     <w:nsid w:val="06372E65"/>
     <w:multiLevelType w:val="hybridMultilevel"/>
     <w:tmpl w:val="9678E680"/>
@@ -7785,7 +7565,7 @@
       </w:pPr>
     </w:lvl>
   </w:abstractNum>
-  <w:abstractNum w:abstractNumId="10" w15:restartNumberingAfterBreak="0">
+  <w:abstractNum w:abstractNumId="10">
     <w:nsid w:val="106D6948"/>
     <w:multiLevelType w:val="singleLevel"/>
     <w:tmpl w:val="CA0E1BDE"/>
@@ -7809,7 +7589,7 @@
       </w:rPr>
     </w:lvl>
   </w:abstractNum>
-  <w:abstractNum w:abstractNumId="11" w15:restartNumberingAfterBreak="0">
+  <w:abstractNum w:abstractNumId="11">
     <w:nsid w:val="12696916"/>
     <w:multiLevelType w:val="hybridMultilevel"/>
     <w:tmpl w:val="6194F342"/>
@@ -7922,7 +7702,7 @@
       </w:rPr>
     </w:lvl>
   </w:abstractNum>
-  <w:abstractNum w:abstractNumId="12" w15:restartNumberingAfterBreak="0">
+  <w:abstractNum w:abstractNumId="12">
     <w:nsid w:val="14F10593"/>
     <w:multiLevelType w:val="hybridMultilevel"/>
     <w:tmpl w:val="2B96A290"/>
@@ -8035,7 +7815,7 @@
       </w:rPr>
     </w:lvl>
   </w:abstractNum>
-  <w:abstractNum w:abstractNumId="13" w15:restartNumberingAfterBreak="0">
+  <w:abstractNum w:abstractNumId="13">
     <w:nsid w:val="15A3515A"/>
     <w:multiLevelType w:val="singleLevel"/>
     <w:tmpl w:val="39DC3BCE"/>
@@ -8059,7 +7839,7 @@
       </w:rPr>
     </w:lvl>
   </w:abstractNum>
-  <w:abstractNum w:abstractNumId="14" w15:restartNumberingAfterBreak="0">
+  <w:abstractNum w:abstractNumId="14">
     <w:nsid w:val="1A513AC1"/>
     <w:multiLevelType w:val="hybridMultilevel"/>
     <w:tmpl w:val="ECBC7EB6"/>
@@ -8148,7 +7928,7 @@
       </w:pPr>
     </w:lvl>
   </w:abstractNum>
-  <w:abstractNum w:abstractNumId="15" w15:restartNumberingAfterBreak="0">
+  <w:abstractNum w:abstractNumId="15">
     <w:nsid w:val="1AF13E2E"/>
     <w:multiLevelType w:val="multilevel"/>
     <w:tmpl w:val="E37A5454"/>
@@ -8265,7 +8045,7 @@
       </w:pPr>
     </w:lvl>
   </w:abstractNum>
-  <w:abstractNum w:abstractNumId="16" w15:restartNumberingAfterBreak="0">
+  <w:abstractNum w:abstractNumId="16">
     <w:nsid w:val="21200590"/>
     <w:multiLevelType w:val="hybridMultilevel"/>
     <w:tmpl w:val="45427BE4"/>
@@ -8409,7 +8189,7 @@
       </w:rPr>
     </w:lvl>
   </w:abstractNum>
-  <w:abstractNum w:abstractNumId="17" w15:restartNumberingAfterBreak="0">
+  <w:abstractNum w:abstractNumId="17">
     <w:nsid w:val="28993A7B"/>
     <w:multiLevelType w:val="singleLevel"/>
     <w:tmpl w:val="7A7A1F78"/>
@@ -8430,7 +8210,7 @@
       </w:rPr>
     </w:lvl>
   </w:abstractNum>
-  <w:abstractNum w:abstractNumId="18" w15:restartNumberingAfterBreak="0">
+  <w:abstractNum w:abstractNumId="18">
     <w:nsid w:val="33D93F92"/>
     <w:multiLevelType w:val="hybridMultilevel"/>
     <w:tmpl w:val="3F02B28E"/>
@@ -8567,7 +8347,7 @@
       </w:rPr>
     </w:lvl>
   </w:abstractNum>
-  <w:abstractNum w:abstractNumId="19" w15:restartNumberingAfterBreak="0">
+  <w:abstractNum w:abstractNumId="19">
     <w:nsid w:val="35A36555"/>
     <w:multiLevelType w:val="multilevel"/>
     <w:tmpl w:val="6AA82EE2"/>
@@ -8693,7 +8473,7 @@
       </w:rPr>
     </w:lvl>
   </w:abstractNum>
-  <w:abstractNum w:abstractNumId="20" w15:restartNumberingAfterBreak="0">
+  <w:abstractNum w:abstractNumId="20">
     <w:nsid w:val="36F51216"/>
     <w:multiLevelType w:val="multilevel"/>
     <w:tmpl w:val="DAF20B4C"/>
@@ -8819,7 +8599,7 @@
       </w:rPr>
     </w:lvl>
   </w:abstractNum>
-  <w:abstractNum w:abstractNumId="21" w15:restartNumberingAfterBreak="0">
+  <w:abstractNum w:abstractNumId="21">
     <w:nsid w:val="37D17CD8"/>
     <w:multiLevelType w:val="hybridMultilevel"/>
     <w:tmpl w:val="EB98E76A"/>
@@ -8960,7 +8740,7 @@
       </w:rPr>
     </w:lvl>
   </w:abstractNum>
-  <w:abstractNum w:abstractNumId="22" w15:restartNumberingAfterBreak="0">
+  <w:abstractNum w:abstractNumId="22">
     <w:nsid w:val="44792092"/>
     <w:multiLevelType w:val="multilevel"/>
     <w:tmpl w:val="938E50E4"/>
@@ -9105,7 +8885,7 @@
       </w:rPr>
     </w:lvl>
   </w:abstractNum>
-  <w:abstractNum w:abstractNumId="23" w15:restartNumberingAfterBreak="0">
+  <w:abstractNum w:abstractNumId="23">
     <w:nsid w:val="44D97340"/>
     <w:multiLevelType w:val="hybridMultilevel"/>
     <w:tmpl w:val="FE1AD404"/>
@@ -9249,7 +9029,7 @@
       </w:rPr>
     </w:lvl>
   </w:abstractNum>
-  <w:abstractNum w:abstractNumId="24" w15:restartNumberingAfterBreak="0">
+  <w:abstractNum w:abstractNumId="24">
     <w:nsid w:val="4AA5714F"/>
     <w:multiLevelType w:val="hybridMultilevel"/>
     <w:tmpl w:val="67BE3DB4"/>
@@ -9335,7 +9115,7 @@
       </w:pPr>
     </w:lvl>
   </w:abstractNum>
-  <w:abstractNum w:abstractNumId="25" w15:restartNumberingAfterBreak="0">
+  <w:abstractNum w:abstractNumId="25">
     <w:nsid w:val="4BC03B8A"/>
     <w:multiLevelType w:val="hybridMultilevel"/>
     <w:tmpl w:val="BB9A9924"/>
@@ -9448,7 +9228,7 @@
       </w:rPr>
     </w:lvl>
   </w:abstractNum>
-  <w:abstractNum w:abstractNumId="26" w15:restartNumberingAfterBreak="0">
+  <w:abstractNum w:abstractNumId="26">
     <w:nsid w:val="4DF270B4"/>
     <w:multiLevelType w:val="hybridMultilevel"/>
     <w:tmpl w:val="E5E29EC2"/>
@@ -9544,7 +9324,7 @@
       </w:pPr>
     </w:lvl>
   </w:abstractNum>
-  <w:abstractNum w:abstractNumId="27" w15:restartNumberingAfterBreak="0">
+  <w:abstractNum w:abstractNumId="27">
     <w:nsid w:val="50371C3F"/>
     <w:multiLevelType w:val="hybridMultilevel"/>
     <w:tmpl w:val="2D207B04"/>
@@ -9630,7 +9410,7 @@
       </w:pPr>
     </w:lvl>
   </w:abstractNum>
-  <w:abstractNum w:abstractNumId="28" w15:restartNumberingAfterBreak="0">
+  <w:abstractNum w:abstractNumId="28">
     <w:nsid w:val="544641C9"/>
     <w:multiLevelType w:val="hybridMultilevel"/>
     <w:tmpl w:val="145A3B9A"/>
@@ -9747,7 +9527,7 @@
       </w:pPr>
     </w:lvl>
   </w:abstractNum>
-  <w:abstractNum w:abstractNumId="29" w15:restartNumberingAfterBreak="0">
+  <w:abstractNum w:abstractNumId="29">
     <w:nsid w:val="5B1C780B"/>
     <w:multiLevelType w:val="singleLevel"/>
     <w:tmpl w:val="FB627BE2"/>
@@ -9771,7 +9551,7 @@
       </w:rPr>
     </w:lvl>
   </w:abstractNum>
-  <w:abstractNum w:abstractNumId="30" w15:restartNumberingAfterBreak="0">
+  <w:abstractNum w:abstractNumId="30">
     <w:nsid w:val="63836128"/>
     <w:multiLevelType w:val="singleLevel"/>
     <w:tmpl w:val="86C25362"/>
@@ -9796,7 +9576,7 @@
       </w:rPr>
     </w:lvl>
   </w:abstractNum>
-  <w:abstractNum w:abstractNumId="31" w15:restartNumberingAfterBreak="0">
+  <w:abstractNum w:abstractNumId="31">
     <w:nsid w:val="66616FAA"/>
     <w:multiLevelType w:val="hybridMultilevel"/>
     <w:tmpl w:val="7618DB36"/>
@@ -9882,7 +9662,7 @@
       </w:pPr>
     </w:lvl>
   </w:abstractNum>
-  <w:abstractNum w:abstractNumId="32" w15:restartNumberingAfterBreak="0">
+  <w:abstractNum w:abstractNumId="32">
     <w:nsid w:val="6B100440"/>
     <w:multiLevelType w:val="hybridMultilevel"/>
     <w:tmpl w:val="525C026C"/>
@@ -9995,7 +9775,7 @@
       </w:rPr>
     </w:lvl>
   </w:abstractNum>
-  <w:abstractNum w:abstractNumId="33" w15:restartNumberingAfterBreak="0">
+  <w:abstractNum w:abstractNumId="33">
     <w:nsid w:val="70135E37"/>
     <w:multiLevelType w:val="singleLevel"/>
     <w:tmpl w:val="2790112A"/>
@@ -10020,7 +9800,7 @@
       </w:rPr>
     </w:lvl>
   </w:abstractNum>
-  <w:abstractNum w:abstractNumId="34" w15:restartNumberingAfterBreak="0">
+  <w:abstractNum w:abstractNumId="34">
     <w:nsid w:val="70941F04"/>
     <w:multiLevelType w:val="hybridMultilevel"/>
     <w:tmpl w:val="2272C6E4"/>
@@ -10164,7 +9944,7 @@
       </w:rPr>
     </w:lvl>
   </w:abstractNum>
-  <w:abstractNum w:abstractNumId="35" w15:restartNumberingAfterBreak="0">
+  <w:abstractNum w:abstractNumId="35">
     <w:nsid w:val="720A2C5F"/>
     <w:multiLevelType w:val="singleLevel"/>
     <w:tmpl w:val="202CB1C2"/>
@@ -10189,7 +9969,7 @@
       </w:rPr>
     </w:lvl>
   </w:abstractNum>
-  <w:abstractNum w:abstractNumId="36" w15:restartNumberingAfterBreak="0">
+  <w:abstractNum w:abstractNumId="36">
     <w:nsid w:val="767F4094"/>
     <w:multiLevelType w:val="multilevel"/>
     <w:tmpl w:val="D0F83198"/>
@@ -10330,7 +10110,7 @@
       </w:rPr>
     </w:lvl>
   </w:abstractNum>
-  <w:abstractNum w:abstractNumId="37" w15:restartNumberingAfterBreak="0">
+  <w:abstractNum w:abstractNumId="37">
     <w:nsid w:val="7D9C2747"/>
     <w:multiLevelType w:val="multilevel"/>
     <w:tmpl w:val="771CFE94"/>
@@ -10474,7 +10254,7 @@
       </w:rPr>
     </w:lvl>
   </w:abstractNum>
-  <w:abstractNum w:abstractNumId="38" w15:restartNumberingAfterBreak="0">
+  <w:abstractNum w:abstractNumId="38">
     <w:nsid w:val="7ED3302E"/>
     <w:multiLevelType w:val="hybridMultilevel"/>
     <w:tmpl w:val="FF7A950C"/>
@@ -10615,7 +10395,7 @@
       </w:rPr>
     </w:lvl>
   </w:abstractNum>
-  <w:abstractNum w:abstractNumId="39" w15:restartNumberingAfterBreak="0">
+  <w:abstractNum w:abstractNumId="39">
     <w:nsid w:val="7F617E90"/>
     <w:multiLevelType w:val="hybridMultilevel"/>
     <w:tmpl w:val="F956E0E6"/>
@@ -10875,7 +10655,7 @@
 </file>
 
 <file path=word/styles.xml><?xml version="1.0" encoding="utf-8"?>
-<w:styles xmlns:mc="http://schemas.openxmlformats.org/markup-compatibility/2006" xmlns:r="http://schemas.openxmlformats.org/officeDocument/2006/relationships" xmlns:w="http://schemas.openxmlformats.org/wordprocessingml/2006/main" xmlns:w14="http://schemas.microsoft.com/office/word/2010/wordml" xmlns:w15="http://schemas.microsoft.com/office/word/2012/wordml" xmlns:w16cid="http://schemas.microsoft.com/office/word/2016/wordml/cid" xmlns:w16se="http://schemas.microsoft.com/office/word/2015/wordml/symex" mc:Ignorable="w14 w15 w16se w16cid">
+<w:styles xmlns:mc="http://schemas.openxmlformats.org/markup-compatibility/2006" xmlns:r="http://schemas.openxmlformats.org/officeDocument/2006/relationships" xmlns:w="http://schemas.openxmlformats.org/wordprocessingml/2006/main" xmlns:w14="http://schemas.microsoft.com/office/word/2010/wordml" xmlns:w15="http://schemas.microsoft.com/office/word/2012/wordml" mc:Ignorable="w14 w15">
   <w:docDefaults>
     <w:rPrDefault>
       <w:rPr>
@@ -10885,10 +10665,10 @@
     </w:rPrDefault>
     <w:pPrDefault/>
   </w:docDefaults>
-  <w:latentStyles w:defLockedState="0" w:defUIPriority="99" w:defSemiHidden="0" w:defUnhideWhenUsed="0" w:defQFormat="0" w:count="375">
-    <w:lsdException w:name="Normal" w:uiPriority="0" w:qFormat="1"/>
+  <w:latentStyles w:defLockedState="0" w:defUIPriority="0" w:defSemiHidden="0" w:defUnhideWhenUsed="0" w:defQFormat="0" w:count="382">
+    <w:lsdException w:name="Normal" w:qFormat="1"/>
     <w:lsdException w:name="heading 1" w:uiPriority="9" w:qFormat="1"/>
-    <w:lsdException w:name="heading 2" w:uiPriority="0" w:qFormat="1"/>
+    <w:lsdException w:name="heading 2" w:qFormat="1"/>
     <w:lsdException w:name="heading 3" w:uiPriority="9" w:qFormat="1"/>
     <w:lsdException w:name="heading 4" w:uiPriority="9" w:qFormat="1"/>
     <w:lsdException w:name="heading 5" w:uiPriority="9" w:qFormat="1"/>
@@ -10896,15 +10676,15 @@
     <w:lsdException w:name="heading 7" w:semiHidden="1" w:uiPriority="9" w:unhideWhenUsed="1" w:qFormat="1"/>
     <w:lsdException w:name="heading 8" w:semiHidden="1" w:uiPriority="9" w:unhideWhenUsed="1" w:qFormat="1"/>
     <w:lsdException w:name="heading 9" w:semiHidden="1" w:uiPriority="9" w:unhideWhenUsed="1" w:qFormat="1"/>
-    <w:lsdException w:name="index 1" w:semiHidden="1" w:unhideWhenUsed="1"/>
-    <w:lsdException w:name="index 2" w:semiHidden="1" w:unhideWhenUsed="1"/>
-    <w:lsdException w:name="index 3" w:semiHidden="1" w:unhideWhenUsed="1"/>
-    <w:lsdException w:name="index 4" w:semiHidden="1" w:unhideWhenUsed="1"/>
-    <w:lsdException w:name="index 5" w:semiHidden="1" w:unhideWhenUsed="1"/>
-    <w:lsdException w:name="index 6" w:semiHidden="1" w:unhideWhenUsed="1"/>
-    <w:lsdException w:name="index 7" w:semiHidden="1" w:unhideWhenUsed="1"/>
-    <w:lsdException w:name="index 8" w:semiHidden="1" w:unhideWhenUsed="1"/>
-    <w:lsdException w:name="index 9" w:semiHidden="1" w:unhideWhenUsed="1"/>
+    <w:lsdException w:name="index 1" w:semiHidden="1" w:uiPriority="99" w:unhideWhenUsed="1"/>
+    <w:lsdException w:name="index 2" w:semiHidden="1" w:uiPriority="99" w:unhideWhenUsed="1"/>
+    <w:lsdException w:name="index 3" w:semiHidden="1" w:uiPriority="99" w:unhideWhenUsed="1"/>
+    <w:lsdException w:name="index 4" w:semiHidden="1" w:uiPriority="99" w:unhideWhenUsed="1"/>
+    <w:lsdException w:name="index 5" w:semiHidden="1" w:uiPriority="99" w:unhideWhenUsed="1"/>
+    <w:lsdException w:name="index 6" w:semiHidden="1" w:uiPriority="99" w:unhideWhenUsed="1"/>
+    <w:lsdException w:name="index 7" w:semiHidden="1" w:uiPriority="99" w:unhideWhenUsed="1"/>
+    <w:lsdException w:name="index 8" w:semiHidden="1" w:uiPriority="99" w:unhideWhenUsed="1"/>
+    <w:lsdException w:name="index 9" w:semiHidden="1" w:uiPriority="99" w:unhideWhenUsed="1"/>
     <w:lsdException w:name="toc 1" w:semiHidden="1" w:uiPriority="39" w:unhideWhenUsed="1"/>
     <w:lsdException w:name="toc 2" w:semiHidden="1" w:uiPriority="39" w:unhideWhenUsed="1"/>
     <w:lsdException w:name="toc 3" w:semiHidden="1" w:uiPriority="39" w:unhideWhenUsed="1"/>
@@ -10914,129 +10694,134 @@
     <w:lsdException w:name="toc 7" w:semiHidden="1" w:uiPriority="39" w:unhideWhenUsed="1"/>
     <w:lsdException w:name="toc 8" w:semiHidden="1" w:uiPriority="39" w:unhideWhenUsed="1"/>
     <w:lsdException w:name="toc 9" w:semiHidden="1" w:uiPriority="39" w:unhideWhenUsed="1"/>
-    <w:lsdException w:name="Normal Indent" w:semiHidden="1" w:unhideWhenUsed="1"/>
-    <w:lsdException w:name="footnote text" w:semiHidden="1" w:unhideWhenUsed="1"/>
-    <w:lsdException w:name="annotation text" w:semiHidden="1" w:unhideWhenUsed="1"/>
-    <w:lsdException w:name="header" w:semiHidden="1" w:unhideWhenUsed="1"/>
-    <w:lsdException w:name="footer" w:semiHidden="1" w:unhideWhenUsed="1"/>
-    <w:lsdException w:name="index heading" w:semiHidden="1" w:unhideWhenUsed="1"/>
+    <w:lsdException w:name="Normal Indent" w:semiHidden="1" w:uiPriority="99" w:unhideWhenUsed="1"/>
+    <w:lsdException w:name="footnote text" w:semiHidden="1" w:uiPriority="99" w:unhideWhenUsed="1"/>
+    <w:lsdException w:name="annotation text" w:semiHidden="1" w:uiPriority="99" w:unhideWhenUsed="1"/>
+    <w:lsdException w:name="header" w:semiHidden="1" w:uiPriority="99" w:unhideWhenUsed="1"/>
+    <w:lsdException w:name="footer" w:semiHidden="1" w:uiPriority="99" w:unhideWhenUsed="1"/>
+    <w:lsdException w:name="index heading" w:semiHidden="1" w:uiPriority="99" w:unhideWhenUsed="1"/>
     <w:lsdException w:name="caption" w:semiHidden="1" w:uiPriority="35" w:unhideWhenUsed="1" w:qFormat="1"/>
-    <w:lsdException w:name="table of figures" w:semiHidden="1" w:unhideWhenUsed="1"/>
-    <w:lsdException w:name="envelope address" w:semiHidden="1" w:unhideWhenUsed="1"/>
-    <w:lsdException w:name="envelope return" w:semiHidden="1" w:unhideWhenUsed="1"/>
-    <w:lsdException w:name="footnote reference" w:semiHidden="1" w:uiPriority="0" w:unhideWhenUsed="1"/>
-    <w:lsdException w:name="annotation reference" w:semiHidden="1" w:uiPriority="0" w:unhideWhenUsed="1"/>
-    <w:lsdException w:name="line number" w:semiHidden="1" w:uiPriority="0" w:unhideWhenUsed="1"/>
-    <w:lsdException w:name="page number" w:semiHidden="1" w:unhideWhenUsed="1"/>
-    <w:lsdException w:name="endnote reference" w:semiHidden="1" w:uiPriority="0" w:unhideWhenUsed="1"/>
-    <w:lsdException w:name="endnote text" w:semiHidden="1" w:unhideWhenUsed="1"/>
-    <w:lsdException w:name="table of authorities" w:semiHidden="1" w:unhideWhenUsed="1"/>
-    <w:lsdException w:name="macro" w:semiHidden="1" w:unhideWhenUsed="1"/>
-    <w:lsdException w:name="toa heading" w:semiHidden="1" w:unhideWhenUsed="1"/>
-    <w:lsdException w:name="List" w:semiHidden="1" w:unhideWhenUsed="1"/>
-    <w:lsdException w:name="List Bullet" w:semiHidden="1" w:unhideWhenUsed="1"/>
-    <w:lsdException w:name="List 2" w:semiHidden="1" w:unhideWhenUsed="1"/>
-    <w:lsdException w:name="List 3" w:semiHidden="1" w:unhideWhenUsed="1"/>
-    <w:lsdException w:name="List Bullet 2" w:semiHidden="1" w:unhideWhenUsed="1"/>
-    <w:lsdException w:name="List Bullet 3" w:semiHidden="1" w:unhideWhenUsed="1"/>
-    <w:lsdException w:name="List Bullet 4" w:semiHidden="1" w:unhideWhenUsed="1"/>
-    <w:lsdException w:name="List Bullet 5" w:semiHidden="1" w:unhideWhenUsed="1"/>
-    <w:lsdException w:name="List Number 2" w:semiHidden="1" w:unhideWhenUsed="1"/>
-    <w:lsdException w:name="List Number 3" w:semiHidden="1" w:unhideWhenUsed="1"/>
-    <w:lsdException w:name="List Number 4" w:semiHidden="1" w:unhideWhenUsed="1"/>
-    <w:lsdException w:name="List Number 5" w:semiHidden="1" w:unhideWhenUsed="1"/>
+    <w:lsdException w:name="table of figures" w:semiHidden="1" w:uiPriority="99" w:unhideWhenUsed="1"/>
+    <w:lsdException w:name="envelope address" w:semiHidden="1" w:uiPriority="99" w:unhideWhenUsed="1"/>
+    <w:lsdException w:name="envelope return" w:semiHidden="1" w:uiPriority="99" w:unhideWhenUsed="1"/>
+    <w:lsdException w:name="footnote reference" w:semiHidden="1" w:unhideWhenUsed="1"/>
+    <w:lsdException w:name="annotation reference" w:semiHidden="1" w:unhideWhenUsed="1"/>
+    <w:lsdException w:name="line number" w:semiHidden="1" w:unhideWhenUsed="1"/>
+    <w:lsdException w:name="page number" w:semiHidden="1" w:uiPriority="99" w:unhideWhenUsed="1"/>
+    <w:lsdException w:name="endnote reference" w:semiHidden="1" w:unhideWhenUsed="1"/>
+    <w:lsdException w:name="endnote text" w:semiHidden="1" w:uiPriority="99" w:unhideWhenUsed="1"/>
+    <w:lsdException w:name="table of authorities" w:semiHidden="1" w:uiPriority="99" w:unhideWhenUsed="1"/>
+    <w:lsdException w:name="macro" w:semiHidden="1" w:uiPriority="99" w:unhideWhenUsed="1"/>
+    <w:lsdException w:name="toa heading" w:semiHidden="1" w:uiPriority="99" w:unhideWhenUsed="1"/>
+    <w:lsdException w:name="List" w:semiHidden="1" w:uiPriority="99" w:unhideWhenUsed="1"/>
+    <w:lsdException w:name="List Bullet" w:semiHidden="1" w:uiPriority="99" w:unhideWhenUsed="1"/>
+    <w:lsdException w:name="List Number" w:uiPriority="99"/>
+    <w:lsdException w:name="List 2" w:semiHidden="1" w:uiPriority="99" w:unhideWhenUsed="1"/>
+    <w:lsdException w:name="List 3" w:semiHidden="1" w:uiPriority="99" w:unhideWhenUsed="1"/>
+    <w:lsdException w:name="List 4" w:uiPriority="99"/>
+    <w:lsdException w:name="List 5" w:uiPriority="99"/>
+    <w:lsdException w:name="List Bullet 2" w:semiHidden="1" w:uiPriority="99" w:unhideWhenUsed="1"/>
+    <w:lsdException w:name="List Bullet 3" w:semiHidden="1" w:uiPriority="99" w:unhideWhenUsed="1"/>
+    <w:lsdException w:name="List Bullet 4" w:semiHidden="1" w:uiPriority="99" w:unhideWhenUsed="1"/>
+    <w:lsdException w:name="List Bullet 5" w:semiHidden="1" w:uiPriority="99" w:unhideWhenUsed="1"/>
+    <w:lsdException w:name="List Number 2" w:semiHidden="1" w:uiPriority="99" w:unhideWhenUsed="1"/>
+    <w:lsdException w:name="List Number 3" w:semiHidden="1" w:uiPriority="99" w:unhideWhenUsed="1"/>
+    <w:lsdException w:name="List Number 4" w:semiHidden="1" w:uiPriority="99" w:unhideWhenUsed="1"/>
+    <w:lsdException w:name="List Number 5" w:semiHidden="1" w:uiPriority="99" w:unhideWhenUsed="1"/>
     <w:lsdException w:name="Title" w:uiPriority="10" w:qFormat="1"/>
-    <w:lsdException w:name="Closing" w:semiHidden="1" w:unhideWhenUsed="1"/>
-    <w:lsdException w:name="Signature" w:semiHidden="1" w:unhideWhenUsed="1"/>
-    <w:lsdException w:name="Default Paragraph Font" w:semiHidden="1" w:uiPriority="0" w:unhideWhenUsed="1"/>
-    <w:lsdException w:name="Body Text" w:semiHidden="1" w:unhideWhenUsed="1"/>
-    <w:lsdException w:name="Body Text Indent" w:semiHidden="1" w:unhideWhenUsed="1"/>
-    <w:lsdException w:name="List Continue" w:semiHidden="1" w:unhideWhenUsed="1"/>
-    <w:lsdException w:name="List Continue 2" w:semiHidden="1" w:unhideWhenUsed="1"/>
-    <w:lsdException w:name="List Continue 3" w:semiHidden="1" w:unhideWhenUsed="1"/>
-    <w:lsdException w:name="List Continue 4" w:semiHidden="1" w:unhideWhenUsed="1"/>
-    <w:lsdException w:name="List Continue 5" w:semiHidden="1" w:unhideWhenUsed="1"/>
-    <w:lsdException w:name="Message Header" w:semiHidden="1" w:unhideWhenUsed="1"/>
+    <w:lsdException w:name="Closing" w:semiHidden="1" w:uiPriority="99" w:unhideWhenUsed="1"/>
+    <w:lsdException w:name="Signature" w:semiHidden="1" w:uiPriority="99" w:unhideWhenUsed="1"/>
+    <w:lsdException w:name="Default Paragraph Font" w:semiHidden="1" w:unhideWhenUsed="1"/>
+    <w:lsdException w:name="Body Text" w:semiHidden="1" w:uiPriority="99" w:unhideWhenUsed="1"/>
+    <w:lsdException w:name="Body Text Indent" w:semiHidden="1" w:uiPriority="99" w:unhideWhenUsed="1"/>
+    <w:lsdException w:name="List Continue" w:semiHidden="1" w:uiPriority="99" w:unhideWhenUsed="1"/>
+    <w:lsdException w:name="List Continue 2" w:semiHidden="1" w:uiPriority="99" w:unhideWhenUsed="1"/>
+    <w:lsdException w:name="List Continue 3" w:semiHidden="1" w:uiPriority="99" w:unhideWhenUsed="1"/>
+    <w:lsdException w:name="List Continue 4" w:semiHidden="1" w:uiPriority="99" w:unhideWhenUsed="1"/>
+    <w:lsdException w:name="List Continue 5" w:semiHidden="1" w:uiPriority="99" w:unhideWhenUsed="1"/>
+    <w:lsdException w:name="Message Header" w:semiHidden="1" w:uiPriority="99" w:unhideWhenUsed="1"/>
     <w:lsdException w:name="Subtitle" w:uiPriority="11" w:qFormat="1"/>
-    <w:lsdException w:name="Body Text First Indent 2" w:semiHidden="1" w:unhideWhenUsed="1"/>
-    <w:lsdException w:name="Note Heading" w:semiHidden="1" w:unhideWhenUsed="1"/>
-    <w:lsdException w:name="Body Text 2" w:semiHidden="1" w:unhideWhenUsed="1"/>
-    <w:lsdException w:name="Body Text 3" w:semiHidden="1" w:unhideWhenUsed="1"/>
-    <w:lsdException w:name="Body Text Indent 2" w:semiHidden="1" w:unhideWhenUsed="1"/>
-    <w:lsdException w:name="Body Text Indent 3" w:semiHidden="1" w:unhideWhenUsed="1"/>
-    <w:lsdException w:name="Block Text" w:semiHidden="1" w:unhideWhenUsed="1"/>
-    <w:lsdException w:name="Hyperlink" w:semiHidden="1" w:unhideWhenUsed="1"/>
-    <w:lsdException w:name="FollowedHyperlink" w:semiHidden="1" w:unhideWhenUsed="1"/>
-    <w:lsdException w:name="Strong" w:uiPriority="0" w:qFormat="1"/>
-    <w:lsdException w:name="Emphasis" w:uiPriority="0" w:qFormat="1"/>
-    <w:lsdException w:name="Document Map" w:semiHidden="1" w:unhideWhenUsed="1"/>
-    <w:lsdException w:name="Plain Text" w:semiHidden="1" w:unhideWhenUsed="1"/>
-    <w:lsdException w:name="E-mail Signature" w:semiHidden="1" w:unhideWhenUsed="1"/>
-    <w:lsdException w:name="HTML Top of Form" w:semiHidden="1" w:uiPriority="0" w:unhideWhenUsed="1"/>
-    <w:lsdException w:name="HTML Bottom of Form" w:semiHidden="1" w:uiPriority="0" w:unhideWhenUsed="1"/>
-    <w:lsdException w:name="Normal (Web)" w:semiHidden="1" w:unhideWhenUsed="1"/>
-    <w:lsdException w:name="HTML Acronym" w:semiHidden="1" w:uiPriority="0" w:unhideWhenUsed="1"/>
-    <w:lsdException w:name="HTML Address" w:semiHidden="1" w:unhideWhenUsed="1"/>
-    <w:lsdException w:name="HTML Cite" w:semiHidden="1" w:uiPriority="0" w:unhideWhenUsed="1"/>
-    <w:lsdException w:name="HTML Code" w:semiHidden="1" w:uiPriority="0" w:unhideWhenUsed="1"/>
-    <w:lsdException w:name="HTML Definition" w:semiHidden="1" w:uiPriority="0" w:unhideWhenUsed="1"/>
-    <w:lsdException w:name="HTML Keyboard" w:semiHidden="1" w:uiPriority="0" w:unhideWhenUsed="1"/>
-    <w:lsdException w:name="HTML Preformatted" w:semiHidden="1" w:unhideWhenUsed="1"/>
-    <w:lsdException w:name="HTML Sample" w:semiHidden="1" w:uiPriority="0" w:unhideWhenUsed="1"/>
-    <w:lsdException w:name="HTML Typewriter" w:semiHidden="1" w:uiPriority="0" w:unhideWhenUsed="1"/>
-    <w:lsdException w:name="HTML Variable" w:semiHidden="1" w:uiPriority="0" w:unhideWhenUsed="1"/>
-    <w:lsdException w:name="Normal Table" w:semiHidden="1" w:uiPriority="0" w:unhideWhenUsed="1"/>
-    <w:lsdException w:name="annotation subject" w:semiHidden="1" w:unhideWhenUsed="1"/>
-    <w:lsdException w:name="No List" w:semiHidden="1" w:unhideWhenUsed="1"/>
-    <w:lsdException w:name="Outline List 1" w:semiHidden="1" w:uiPriority="0" w:unhideWhenUsed="1"/>
-    <w:lsdException w:name="Outline List 2" w:semiHidden="1" w:uiPriority="0" w:unhideWhenUsed="1"/>
-    <w:lsdException w:name="Outline List 3" w:semiHidden="1" w:uiPriority="0" w:unhideWhenUsed="1"/>
-    <w:lsdException w:name="Table Simple 1" w:semiHidden="1" w:uiPriority="0" w:unhideWhenUsed="1"/>
-    <w:lsdException w:name="Table Simple 2" w:semiHidden="1" w:uiPriority="0" w:unhideWhenUsed="1"/>
-    <w:lsdException w:name="Table Simple 3" w:semiHidden="1" w:uiPriority="0" w:unhideWhenUsed="1"/>
-    <w:lsdException w:name="Table Classic 1" w:semiHidden="1" w:uiPriority="0" w:unhideWhenUsed="1"/>
-    <w:lsdException w:name="Table Classic 2" w:semiHidden="1" w:uiPriority="0" w:unhideWhenUsed="1"/>
-    <w:lsdException w:name="Table Classic 3" w:semiHidden="1" w:uiPriority="0" w:unhideWhenUsed="1"/>
-    <w:lsdException w:name="Table Classic 4" w:semiHidden="1" w:uiPriority="0" w:unhideWhenUsed="1"/>
-    <w:lsdException w:name="Table Colorful 1" w:semiHidden="1" w:uiPriority="0" w:unhideWhenUsed="1"/>
-    <w:lsdException w:name="Table Colorful 2" w:semiHidden="1" w:uiPriority="0" w:unhideWhenUsed="1"/>
-    <w:lsdException w:name="Table Colorful 3" w:semiHidden="1" w:uiPriority="0" w:unhideWhenUsed="1"/>
-    <w:lsdException w:name="Table Columns 1" w:semiHidden="1" w:uiPriority="0" w:unhideWhenUsed="1"/>
-    <w:lsdException w:name="Table Columns 2" w:semiHidden="1" w:uiPriority="0" w:unhideWhenUsed="1"/>
-    <w:lsdException w:name="Table Columns 3" w:semiHidden="1" w:uiPriority="0" w:unhideWhenUsed="1"/>
-    <w:lsdException w:name="Table Columns 4" w:semiHidden="1" w:uiPriority="0" w:unhideWhenUsed="1"/>
-    <w:lsdException w:name="Table Columns 5" w:semiHidden="1" w:uiPriority="0" w:unhideWhenUsed="1"/>
-    <w:lsdException w:name="Table Grid 1" w:semiHidden="1" w:uiPriority="0" w:unhideWhenUsed="1"/>
-    <w:lsdException w:name="Table Grid 2" w:semiHidden="1" w:uiPriority="0" w:unhideWhenUsed="1"/>
-    <w:lsdException w:name="Table Grid 3" w:semiHidden="1" w:uiPriority="0" w:unhideWhenUsed="1"/>
-    <w:lsdException w:name="Table Grid 4" w:semiHidden="1" w:uiPriority="0" w:unhideWhenUsed="1"/>
-    <w:lsdException w:name="Table Grid 5" w:semiHidden="1" w:uiPriority="0" w:unhideWhenUsed="1"/>
-    <w:lsdException w:name="Table Grid 6" w:semiHidden="1" w:uiPriority="0" w:unhideWhenUsed="1"/>
-    <w:lsdException w:name="Table Grid 7" w:semiHidden="1" w:uiPriority="0" w:unhideWhenUsed="1"/>
-    <w:lsdException w:name="Table Grid 8" w:semiHidden="1" w:uiPriority="0" w:unhideWhenUsed="1"/>
-    <w:lsdException w:name="Table List 1" w:semiHidden="1" w:uiPriority="0" w:unhideWhenUsed="1"/>
-    <w:lsdException w:name="Table List 2" w:semiHidden="1" w:uiPriority="0" w:unhideWhenUsed="1"/>
-    <w:lsdException w:name="Table List 3" w:semiHidden="1" w:uiPriority="0" w:unhideWhenUsed="1"/>
-    <w:lsdException w:name="Table List 4" w:semiHidden="1" w:uiPriority="0" w:unhideWhenUsed="1"/>
-    <w:lsdException w:name="Table List 5" w:semiHidden="1" w:uiPriority="0" w:unhideWhenUsed="1"/>
-    <w:lsdException w:name="Table List 6" w:semiHidden="1" w:uiPriority="0" w:unhideWhenUsed="1"/>
-    <w:lsdException w:name="Table List 7" w:semiHidden="1" w:uiPriority="0" w:unhideWhenUsed="1"/>
-    <w:lsdException w:name="Table List 8" w:semiHidden="1" w:uiPriority="0" w:unhideWhenUsed="1"/>
-    <w:lsdException w:name="Table 3D effects 1" w:semiHidden="1" w:uiPriority="0" w:unhideWhenUsed="1"/>
-    <w:lsdException w:name="Table 3D effects 2" w:semiHidden="1" w:uiPriority="0" w:unhideWhenUsed="1"/>
-    <w:lsdException w:name="Table 3D effects 3" w:semiHidden="1" w:uiPriority="0" w:unhideWhenUsed="1"/>
-    <w:lsdException w:name="Table Contemporary" w:semiHidden="1" w:uiPriority="0" w:unhideWhenUsed="1"/>
-    <w:lsdException w:name="Table Elegant" w:semiHidden="1" w:uiPriority="0" w:unhideWhenUsed="1"/>
-    <w:lsdException w:name="Table Professional" w:semiHidden="1" w:uiPriority="0" w:unhideWhenUsed="1"/>
-    <w:lsdException w:name="Table Subtle 1" w:semiHidden="1" w:uiPriority="0" w:unhideWhenUsed="1"/>
-    <w:lsdException w:name="Table Subtle 2" w:semiHidden="1" w:uiPriority="0" w:unhideWhenUsed="1"/>
-    <w:lsdException w:name="Table Web 1" w:semiHidden="1" w:uiPriority="0" w:unhideWhenUsed="1"/>
-    <w:lsdException w:name="Table Web 2" w:semiHidden="1" w:uiPriority="0" w:unhideWhenUsed="1"/>
-    <w:lsdException w:name="Table Web 3" w:semiHidden="1" w:uiPriority="0" w:unhideWhenUsed="1"/>
-    <w:lsdException w:name="Balloon Text" w:semiHidden="1" w:unhideWhenUsed="1"/>
-    <w:lsdException w:name="Table Grid" w:uiPriority="0"/>
-    <w:lsdException w:name="Table Theme" w:semiHidden="1" w:uiPriority="0" w:unhideWhenUsed="1"/>
-    <w:lsdException w:name="Placeholder Text" w:semiHidden="1"/>
+    <w:lsdException w:name="Salutation" w:uiPriority="99"/>
+    <w:lsdException w:name="Date" w:uiPriority="99"/>
+    <w:lsdException w:name="Body Text First Indent" w:uiPriority="99"/>
+    <w:lsdException w:name="Body Text First Indent 2" w:semiHidden="1" w:uiPriority="99" w:unhideWhenUsed="1"/>
+    <w:lsdException w:name="Note Heading" w:semiHidden="1" w:uiPriority="99" w:unhideWhenUsed="1"/>
+    <w:lsdException w:name="Body Text 2" w:semiHidden="1" w:uiPriority="99" w:unhideWhenUsed="1"/>
+    <w:lsdException w:name="Body Text 3" w:semiHidden="1" w:uiPriority="99" w:unhideWhenUsed="1"/>
+    <w:lsdException w:name="Body Text Indent 2" w:semiHidden="1" w:uiPriority="99" w:unhideWhenUsed="1"/>
+    <w:lsdException w:name="Body Text Indent 3" w:semiHidden="1" w:uiPriority="99" w:unhideWhenUsed="1"/>
+    <w:lsdException w:name="Block Text" w:semiHidden="1" w:uiPriority="99" w:unhideWhenUsed="1"/>
+    <w:lsdException w:name="Hyperlink" w:semiHidden="1" w:uiPriority="99" w:unhideWhenUsed="1"/>
+    <w:lsdException w:name="FollowedHyperlink" w:semiHidden="1" w:uiPriority="99" w:unhideWhenUsed="1"/>
+    <w:lsdException w:name="Strong" w:qFormat="1"/>
+    <w:lsdException w:name="Emphasis" w:qFormat="1"/>
+    <w:lsdException w:name="Document Map" w:semiHidden="1" w:uiPriority="99" w:unhideWhenUsed="1"/>
+    <w:lsdException w:name="Plain Text" w:semiHidden="1" w:uiPriority="99" w:unhideWhenUsed="1"/>
+    <w:lsdException w:name="E-mail Signature" w:semiHidden="1" w:uiPriority="99" w:unhideWhenUsed="1"/>
+    <w:lsdException w:name="HTML Top of Form" w:semiHidden="1" w:unhideWhenUsed="1"/>
+    <w:lsdException w:name="HTML Bottom of Form" w:semiHidden="1" w:unhideWhenUsed="1"/>
+    <w:lsdException w:name="Normal (Web)" w:semiHidden="1" w:uiPriority="99" w:unhideWhenUsed="1"/>
+    <w:lsdException w:name="HTML Acronym" w:semiHidden="1" w:unhideWhenUsed="1"/>
+    <w:lsdException w:name="HTML Address" w:semiHidden="1" w:uiPriority="99" w:unhideWhenUsed="1"/>
+    <w:lsdException w:name="HTML Cite" w:semiHidden="1" w:unhideWhenUsed="1"/>
+    <w:lsdException w:name="HTML Code" w:semiHidden="1" w:unhideWhenUsed="1"/>
+    <w:lsdException w:name="HTML Definition" w:semiHidden="1" w:unhideWhenUsed="1"/>
+    <w:lsdException w:name="HTML Keyboard" w:semiHidden="1" w:unhideWhenUsed="1"/>
+    <w:lsdException w:name="HTML Preformatted" w:semiHidden="1" w:uiPriority="99" w:unhideWhenUsed="1"/>
+    <w:lsdException w:name="HTML Sample" w:semiHidden="1" w:unhideWhenUsed="1"/>
+    <w:lsdException w:name="HTML Typewriter" w:semiHidden="1" w:unhideWhenUsed="1"/>
+    <w:lsdException w:name="HTML Variable" w:semiHidden="1" w:unhideWhenUsed="1"/>
+    <w:lsdException w:name="Normal Table" w:semiHidden="1" w:unhideWhenUsed="1"/>
+    <w:lsdException w:name="annotation subject" w:semiHidden="1" w:uiPriority="99" w:unhideWhenUsed="1"/>
+    <w:lsdException w:name="No List" w:semiHidden="1" w:uiPriority="99" w:unhideWhenUsed="1"/>
+    <w:lsdException w:name="Outline List 1" w:semiHidden="1" w:unhideWhenUsed="1"/>
+    <w:lsdException w:name="Outline List 2" w:semiHidden="1" w:unhideWhenUsed="1"/>
+    <w:lsdException w:name="Outline List 3" w:semiHidden="1" w:unhideWhenUsed="1"/>
+    <w:lsdException w:name="Table Simple 1" w:semiHidden="1" w:unhideWhenUsed="1"/>
+    <w:lsdException w:name="Table Simple 2" w:semiHidden="1" w:unhideWhenUsed="1"/>
+    <w:lsdException w:name="Table Simple 3" w:semiHidden="1" w:unhideWhenUsed="1"/>
+    <w:lsdException w:name="Table Classic 1" w:semiHidden="1" w:unhideWhenUsed="1"/>
+    <w:lsdException w:name="Table Classic 2" w:semiHidden="1" w:unhideWhenUsed="1"/>
+    <w:lsdException w:name="Table Classic 3" w:semiHidden="1" w:unhideWhenUsed="1"/>
+    <w:lsdException w:name="Table Classic 4" w:semiHidden="1" w:unhideWhenUsed="1"/>
+    <w:lsdException w:name="Table Colorful 1" w:semiHidden="1" w:unhideWhenUsed="1"/>
+    <w:lsdException w:name="Table Colorful 2" w:semiHidden="1" w:unhideWhenUsed="1"/>
+    <w:lsdException w:name="Table Colorful 3" w:semiHidden="1" w:unhideWhenUsed="1"/>
+    <w:lsdException w:name="Table Columns 1" w:semiHidden="1" w:unhideWhenUsed="1"/>
+    <w:lsdException w:name="Table Columns 2" w:semiHidden="1" w:unhideWhenUsed="1"/>
+    <w:lsdException w:name="Table Columns 3" w:semiHidden="1" w:unhideWhenUsed="1"/>
+    <w:lsdException w:name="Table Columns 4" w:semiHidden="1" w:unhideWhenUsed="1"/>
+    <w:lsdException w:name="Table Columns 5" w:semiHidden="1" w:unhideWhenUsed="1"/>
+    <w:lsdException w:name="Table Grid 1" w:semiHidden="1" w:unhideWhenUsed="1"/>
+    <w:lsdException w:name="Table Grid 2" w:semiHidden="1" w:unhideWhenUsed="1"/>
+    <w:lsdException w:name="Table Grid 3" w:semiHidden="1" w:unhideWhenUsed="1"/>
+    <w:lsdException w:name="Table Grid 4" w:semiHidden="1" w:unhideWhenUsed="1"/>
+    <w:lsdException w:name="Table Grid 5" w:semiHidden="1" w:unhideWhenUsed="1"/>
+    <w:lsdException w:name="Table Grid 6" w:semiHidden="1" w:unhideWhenUsed="1"/>
+    <w:lsdException w:name="Table Grid 7" w:semiHidden="1" w:unhideWhenUsed="1"/>
+    <w:lsdException w:name="Table Grid 8" w:semiHidden="1" w:unhideWhenUsed="1"/>
+    <w:lsdException w:name="Table List 1" w:semiHidden="1" w:unhideWhenUsed="1"/>
+    <w:lsdException w:name="Table List 2" w:semiHidden="1" w:unhideWhenUsed="1"/>
+    <w:lsdException w:name="Table List 3" w:semiHidden="1" w:unhideWhenUsed="1"/>
+    <w:lsdException w:name="Table List 4" w:semiHidden="1" w:unhideWhenUsed="1"/>
+    <w:lsdException w:name="Table List 5" w:semiHidden="1" w:unhideWhenUsed="1"/>
+    <w:lsdException w:name="Table List 6" w:semiHidden="1" w:unhideWhenUsed="1"/>
+    <w:lsdException w:name="Table List 7" w:semiHidden="1" w:unhideWhenUsed="1"/>
+    <w:lsdException w:name="Table List 8" w:semiHidden="1" w:unhideWhenUsed="1"/>
+    <w:lsdException w:name="Table 3D effects 1" w:semiHidden="1" w:unhideWhenUsed="1"/>
+    <w:lsdException w:name="Table 3D effects 2" w:semiHidden="1" w:unhideWhenUsed="1"/>
+    <w:lsdException w:name="Table 3D effects 3" w:semiHidden="1" w:unhideWhenUsed="1"/>
+    <w:lsdException w:name="Table Contemporary" w:semiHidden="1" w:unhideWhenUsed="1"/>
+    <w:lsdException w:name="Table Elegant" w:semiHidden="1" w:unhideWhenUsed="1"/>
+    <w:lsdException w:name="Table Professional" w:semiHidden="1" w:unhideWhenUsed="1"/>
+    <w:lsdException w:name="Table Subtle 1" w:semiHidden="1" w:unhideWhenUsed="1"/>
+    <w:lsdException w:name="Table Subtle 2" w:semiHidden="1" w:unhideWhenUsed="1"/>
+    <w:lsdException w:name="Table Web 1" w:semiHidden="1" w:unhideWhenUsed="1"/>
+    <w:lsdException w:name="Table Web 2" w:semiHidden="1" w:unhideWhenUsed="1"/>
+    <w:lsdException w:name="Table Web 3" w:semiHidden="1" w:unhideWhenUsed="1"/>
+    <w:lsdException w:name="Balloon Text" w:semiHidden="1" w:uiPriority="99" w:unhideWhenUsed="1"/>
+    <w:lsdException w:name="Table Theme" w:semiHidden="1" w:unhideWhenUsed="1"/>
+    <w:lsdException w:name="Placeholder Text" w:semiHidden="1" w:uiPriority="99"/>
     <w:lsdException w:name="No Spacing" w:uiPriority="1" w:qFormat="1"/>
     <w:lsdException w:name="Light Shading" w:uiPriority="60"/>
     <w:lsdException w:name="Light List" w:uiPriority="61"/>
@@ -11058,7 +10843,7 @@
     <w:lsdException w:name="Medium Shading 1 Accent 1" w:uiPriority="63"/>
     <w:lsdException w:name="Medium Shading 2 Accent 1" w:uiPriority="64"/>
     <w:lsdException w:name="Medium List 1 Accent 1" w:uiPriority="65"/>
-    <w:lsdException w:name="Revision" w:semiHidden="1"/>
+    <w:lsdException w:name="Revision" w:semiHidden="1" w:uiPriority="99"/>
     <w:lsdException w:name="List Paragraph" w:uiPriority="34" w:qFormat="1"/>
     <w:lsdException w:name="Quote" w:uiPriority="29" w:qFormat="1"/>
     <w:lsdException w:name="Intense Quote" w:uiPriority="30" w:qFormat="1"/>
@@ -11251,10 +11036,8 @@
     <w:lsdException w:name="List Table 5 Dark Accent 6" w:uiPriority="50"/>
     <w:lsdException w:name="List Table 6 Colorful Accent 6" w:uiPriority="51"/>
     <w:lsdException w:name="List Table 7 Colorful Accent 6" w:uiPriority="52"/>
-    <w:lsdException w:name="Mention" w:semiHidden="1" w:unhideWhenUsed="1"/>
-    <w:lsdException w:name="Smart Hyperlink" w:semiHidden="1" w:unhideWhenUsed="1"/>
-    <w:lsdException w:name="Hashtag" w:uiPriority="0"/>
-    <w:lsdException w:name="Unresolved Mention" w:uiPriority="0"/>
+    <w:lsdException w:name="Mention" w:semiHidden="1" w:uiPriority="99" w:unhideWhenUsed="1"/>
+    <w:lsdException w:name="Smart Hyperlink" w:semiHidden="1" w:uiPriority="99" w:unhideWhenUsed="1"/>
   </w:latentStyles>
   <w:style w:type="paragraph" w:default="1" w:styleId="Normal">
     <w:name w:val="Normal"/>
@@ -12303,6 +12086,7 @@
       <w:lang w:val="en-CA" w:eastAsia="en-CA" w:bidi="he-IL"/>
     </w:rPr>
     <w:tblPr>
+      <w:tblInd w:w="0" w:type="dxa"/>
       <w:tblBorders>
         <w:top w:val="single" w:sz="4" w:space="0" w:color="auto"/>
         <w:left w:val="single" w:sz="4" w:space="0" w:color="auto"/>
@@ -12311,6 +12095,12 @@
         <w:insideH w:val="single" w:sz="4" w:space="0" w:color="auto"/>
         <w:insideV w:val="single" w:sz="4" w:space="0" w:color="auto"/>
       </w:tblBorders>
+      <w:tblCellMar>
+        <w:top w:w="0" w:type="dxa"/>
+        <w:left w:w="108" w:type="dxa"/>
+        <w:bottom w:w="0" w:type="dxa"/>
+        <w:right w:w="108" w:type="dxa"/>
+      </w:tblCellMar>
     </w:tblPr>
   </w:style>
   <w:style w:type="paragraph" w:styleId="NormalWeb">
@@ -13311,6 +13101,7 @@
     <w:rsid w:val="00C47291"/>
     <w:tblPr>
       <w:tblStyleRowBandSize w:val="1"/>
+      <w:tblInd w:w="0" w:type="dxa"/>
       <w:tblBorders>
         <w:top w:val="single" w:sz="4" w:space="0" w:color="BFBFBF"/>
         <w:left w:val="single" w:sz="4" w:space="0" w:color="BFBFBF"/>
@@ -13319,7 +13110,9 @@
         <w:insideV w:val="single" w:sz="4" w:space="0" w:color="BFBFBF"/>
       </w:tblBorders>
       <w:tblCellMar>
+        <w:top w:w="0" w:type="dxa"/>
         <w:left w:w="0" w:type="dxa"/>
+        <w:bottom w:w="0" w:type="dxa"/>
         <w:right w:w="0" w:type="dxa"/>
       </w:tblCellMar>
     </w:tblPr>
@@ -15529,7 +15322,7 @@
 </file>
 
 <file path=customXml/itemProps1.xml><?xml version="1.0" encoding="utf-8"?>
-<ds:datastoreItem xmlns:ds="http://schemas.openxmlformats.org/officeDocument/2006/customXml" ds:itemID="{E59BEB72-7649-7843-A67A-7B9138F60B0C}">
+<ds:datastoreItem xmlns:ds="http://schemas.openxmlformats.org/officeDocument/2006/customXml" ds:itemID="{4348BBBE-3ED3-4E44-B92B-847F29FE5136}">
   <ds:schemaRefs>
     <ds:schemaRef ds:uri="http://schemas.openxmlformats.org/officeDocument/2006/bibliography"/>
   </ds:schemaRefs>

--- a/installer/PDTool Installer User Guide.docx
+++ b/installer/PDTool Installer User Guide.docx
@@ -827,6 +827,111 @@
           </w:p>
         </w:tc>
       </w:tr>
+      <w:tr>
+        <w:tc>
+          <w:tcPr>
+            <w:tcW w:w="2340" w:type="dxa"/>
+            <w:shd w:val="clear" w:color="auto" w:fill="auto"/>
+            <w:vAlign w:val="center"/>
+          </w:tcPr>
+          <w:p>
+            <w:pPr>
+              <w:pStyle w:val="Abstract"/>
+              <w:spacing w:before="60" w:after="60" w:line="240" w:lineRule="auto"/>
+              <w:ind w:left="0"/>
+              <w:rPr>
+                <w:sz w:val="16"/>
+                <w:szCs w:val="16"/>
+                <w:lang w:val="en-GB"/>
+              </w:rPr>
+            </w:pPr>
+            <w:r>
+              <w:rPr>
+                <w:sz w:val="16"/>
+                <w:szCs w:val="16"/>
+                <w:lang w:val="en-GB"/>
+              </w:rPr>
+              <w:t>5.0</w:t>
+            </w:r>
+          </w:p>
+        </w:tc>
+        <w:tc>
+          <w:tcPr>
+            <w:tcW w:w="1620" w:type="dxa"/>
+            <w:shd w:val="clear" w:color="auto" w:fill="auto"/>
+          </w:tcPr>
+          <w:p>
+            <w:pPr>
+              <w:pStyle w:val="Abstract"/>
+              <w:spacing w:before="60" w:after="60" w:line="240" w:lineRule="auto"/>
+              <w:ind w:left="0"/>
+              <w:rPr>
+                <w:sz w:val="16"/>
+                <w:szCs w:val="16"/>
+              </w:rPr>
+            </w:pPr>
+            <w:r>
+              <w:rPr>
+                <w:sz w:val="16"/>
+                <w:szCs w:val="16"/>
+              </w:rPr>
+              <w:t>08/27/2020</w:t>
+            </w:r>
+          </w:p>
+        </w:tc>
+        <w:tc>
+          <w:tcPr>
+            <w:tcW w:w="1800" w:type="dxa"/>
+            <w:shd w:val="clear" w:color="auto" w:fill="auto"/>
+          </w:tcPr>
+          <w:p>
+            <w:pPr>
+              <w:pStyle w:val="Abstract"/>
+              <w:spacing w:before="60" w:after="60" w:line="240" w:lineRule="auto"/>
+              <w:ind w:left="0"/>
+              <w:rPr>
+                <w:sz w:val="16"/>
+                <w:szCs w:val="16"/>
+                <w:lang w:val="en-GB"/>
+              </w:rPr>
+            </w:pPr>
+            <w:r>
+              <w:rPr>
+                <w:sz w:val="16"/>
+                <w:szCs w:val="16"/>
+                <w:lang w:val="en-GB"/>
+              </w:rPr>
+              <w:t>Mike Tinius</w:t>
+            </w:r>
+          </w:p>
+        </w:tc>
+        <w:tc>
+          <w:tcPr>
+            <w:tcW w:w="3888" w:type="dxa"/>
+            <w:shd w:val="clear" w:color="auto" w:fill="auto"/>
+          </w:tcPr>
+          <w:p>
+            <w:pPr>
+              <w:pStyle w:val="Abstract"/>
+              <w:spacing w:before="60" w:after="60" w:line="240" w:lineRule="auto"/>
+              <w:ind w:left="0"/>
+              <w:rPr>
+                <w:sz w:val="16"/>
+                <w:szCs w:val="16"/>
+                <w:lang w:val="en-GB"/>
+              </w:rPr>
+            </w:pPr>
+            <w:r>
+              <w:rPr>
+                <w:sz w:val="16"/>
+                <w:szCs w:val="16"/>
+                <w:lang w:val="en-GB"/>
+              </w:rPr>
+              <w:t>Updated documentation</w:t>
+            </w:r>
+          </w:p>
+        </w:tc>
+      </w:tr>
     </w:tbl>
     <w:p>
       <w:pPr>
@@ -1116,7 +1221,14 @@
                 <w:szCs w:val="20"/>
                 <w:lang w:val="en-CA" w:eastAsia="en-CA" w:bidi="he-IL"/>
               </w:rPr>
-              <w:t>.4</w:t>
+              <w:t>.</w:t>
+            </w:r>
+            <w:r>
+              <w:rPr>
+                <w:szCs w:val="20"/>
+                <w:lang w:val="en-CA" w:eastAsia="en-CA" w:bidi="he-IL"/>
+              </w:rPr>
+              <w:t>8</w:t>
             </w:r>
             <w:r>
               <w:rPr>
@@ -1161,6 +1273,8 @@
         <w:t>Table of Contents</w:t>
       </w:r>
     </w:p>
+    <w:bookmarkStart w:id="1" w:name="_GoBack"/>
+    <w:bookmarkEnd w:id="1"/>
     <w:p>
       <w:pPr>
         <w:pStyle w:val="TOC1"/>
@@ -1168,7 +1282,8 @@
           <w:rFonts w:asciiTheme="minorHAnsi" w:eastAsiaTheme="minorEastAsia" w:hAnsiTheme="minorHAnsi" w:cstheme="minorBidi"/>
           <w:b w:val="0"/>
           <w:bCs w:val="0"/>
-          <w:szCs w:val="24"/>
+          <w:sz w:val="22"/>
+          <w:szCs w:val="22"/>
         </w:rPr>
       </w:pPr>
       <w:r>
@@ -1181,7 +1296,7 @@
         <w:rPr>
           <w:rFonts w:ascii="Helvetica" w:hAnsi="Helvetica"/>
         </w:rPr>
-        <w:instrText xml:space="preserve"> TOC \o "1-3" </w:instrText>
+        <w:instrText xml:space="preserve"> TOC \o "1-3" \h \z </w:instrText>
       </w:r>
       <w:r>
         <w:rPr>
@@ -1189,173 +1304,1232 @@
         </w:rPr>
         <w:fldChar w:fldCharType="separate"/>
       </w:r>
-      <w:bookmarkStart w:id="1" w:name="_GoBack"/>
-      <w:bookmarkEnd w:id="1"/>
-      <w:r>
-        <w:t>1</w:t>
-      </w:r>
-      <w:r>
+      <w:hyperlink w:anchor="_Toc49322606" w:history="1">
+        <w:r>
+          <w:rPr>
+            <w:rStyle w:val="Hyperlink"/>
+          </w:rPr>
+          <w:t>1</w:t>
+        </w:r>
+        <w:r>
+          <w:rPr>
+            <w:rFonts w:asciiTheme="minorHAnsi" w:eastAsiaTheme="minorEastAsia" w:hAnsiTheme="minorHAnsi" w:cstheme="minorBidi"/>
+            <w:b w:val="0"/>
+            <w:bCs w:val="0"/>
+            <w:sz w:val="22"/>
+            <w:szCs w:val="22"/>
+          </w:rPr>
+          <w:tab/>
+        </w:r>
+        <w:r>
+          <w:rPr>
+            <w:rStyle w:val="Hyperlink"/>
+          </w:rPr>
+          <w:t>Introduction</w:t>
+        </w:r>
+        <w:r>
+          <w:rPr>
+            <w:webHidden/>
+          </w:rPr>
+          <w:tab/>
+        </w:r>
+        <w:r>
+          <w:rPr>
+            <w:webHidden/>
+          </w:rPr>
+          <w:fldChar w:fldCharType="begin"/>
+        </w:r>
+        <w:r>
+          <w:rPr>
+            <w:webHidden/>
+          </w:rPr>
+          <w:instrText xml:space="preserve"> PAGEREF _Toc49322606 \h </w:instrText>
+        </w:r>
+        <w:r>
+          <w:rPr>
+            <w:webHidden/>
+          </w:rPr>
+        </w:r>
+        <w:r>
+          <w:rPr>
+            <w:webHidden/>
+          </w:rPr>
+          <w:fldChar w:fldCharType="separate"/>
+        </w:r>
+        <w:r>
+          <w:rPr>
+            <w:webHidden/>
+          </w:rPr>
+          <w:t>4</w:t>
+        </w:r>
+        <w:r>
+          <w:rPr>
+            <w:webHidden/>
+          </w:rPr>
+          <w:fldChar w:fldCharType="end"/>
+        </w:r>
+      </w:hyperlink>
+    </w:p>
+    <w:p>
+      <w:pPr>
+        <w:pStyle w:val="TOC2"/>
+        <w:rPr>
+          <w:rFonts w:asciiTheme="minorHAnsi" w:eastAsiaTheme="minorEastAsia" w:hAnsiTheme="minorHAnsi" w:cstheme="minorBidi"/>
+          <w:sz w:val="22"/>
+          <w:szCs w:val="22"/>
+        </w:rPr>
+      </w:pPr>
+      <w:hyperlink w:anchor="_Toc49322607" w:history="1">
+        <w:r>
+          <w:rPr>
+            <w:rStyle w:val="Hyperlink"/>
+          </w:rPr>
+          <w:t>Purpose</w:t>
+        </w:r>
+        <w:r>
+          <w:rPr>
+            <w:webHidden/>
+          </w:rPr>
+          <w:tab/>
+        </w:r>
+        <w:r>
+          <w:rPr>
+            <w:webHidden/>
+          </w:rPr>
+          <w:fldChar w:fldCharType="begin"/>
+        </w:r>
+        <w:r>
+          <w:rPr>
+            <w:webHidden/>
+          </w:rPr>
+          <w:instrText xml:space="preserve"> PAGEREF _Toc49322607 \h </w:instrText>
+        </w:r>
+        <w:r>
+          <w:rPr>
+            <w:webHidden/>
+          </w:rPr>
+        </w:r>
+        <w:r>
+          <w:rPr>
+            <w:webHidden/>
+          </w:rPr>
+          <w:fldChar w:fldCharType="separate"/>
+        </w:r>
+        <w:r>
+          <w:rPr>
+            <w:webHidden/>
+          </w:rPr>
+          <w:t>4</w:t>
+        </w:r>
+        <w:r>
+          <w:rPr>
+            <w:webHidden/>
+          </w:rPr>
+          <w:fldChar w:fldCharType="end"/>
+        </w:r>
+      </w:hyperlink>
+    </w:p>
+    <w:p>
+      <w:pPr>
+        <w:pStyle w:val="TOC2"/>
+        <w:rPr>
+          <w:rFonts w:asciiTheme="minorHAnsi" w:eastAsiaTheme="minorEastAsia" w:hAnsiTheme="minorHAnsi" w:cstheme="minorBidi"/>
+          <w:sz w:val="22"/>
+          <w:szCs w:val="22"/>
+        </w:rPr>
+      </w:pPr>
+      <w:hyperlink w:anchor="_Toc49322608" w:history="1">
+        <w:r>
+          <w:rPr>
+            <w:rStyle w:val="Hyperlink"/>
+          </w:rPr>
+          <w:t>Audience</w:t>
+        </w:r>
+        <w:r>
+          <w:rPr>
+            <w:webHidden/>
+          </w:rPr>
+          <w:tab/>
+        </w:r>
+        <w:r>
+          <w:rPr>
+            <w:webHidden/>
+          </w:rPr>
+          <w:fldChar w:fldCharType="begin"/>
+        </w:r>
+        <w:r>
+          <w:rPr>
+            <w:webHidden/>
+          </w:rPr>
+          <w:instrText xml:space="preserve"> PAGEREF _Toc49322608 \h </w:instrText>
+        </w:r>
+        <w:r>
+          <w:rPr>
+            <w:webHidden/>
+          </w:rPr>
+        </w:r>
+        <w:r>
+          <w:rPr>
+            <w:webHidden/>
+          </w:rPr>
+          <w:fldChar w:fldCharType="separate"/>
+        </w:r>
+        <w:r>
+          <w:rPr>
+            <w:webHidden/>
+          </w:rPr>
+          <w:t>4</w:t>
+        </w:r>
+        <w:r>
+          <w:rPr>
+            <w:webHidden/>
+          </w:rPr>
+          <w:fldChar w:fldCharType="end"/>
+        </w:r>
+      </w:hyperlink>
+    </w:p>
+    <w:p>
+      <w:pPr>
+        <w:pStyle w:val="TOC2"/>
+        <w:rPr>
+          <w:rFonts w:asciiTheme="minorHAnsi" w:eastAsiaTheme="minorEastAsia" w:hAnsiTheme="minorHAnsi" w:cstheme="minorBidi"/>
+          <w:sz w:val="22"/>
+          <w:szCs w:val="22"/>
+        </w:rPr>
+      </w:pPr>
+      <w:hyperlink w:anchor="_Toc49322609" w:history="1">
+        <w:r>
+          <w:rPr>
+            <w:rStyle w:val="Hyperlink"/>
+          </w:rPr>
+          <w:t>Platform Support</w:t>
+        </w:r>
+        <w:r>
+          <w:rPr>
+            <w:webHidden/>
+          </w:rPr>
+          <w:tab/>
+        </w:r>
+        <w:r>
+          <w:rPr>
+            <w:webHidden/>
+          </w:rPr>
+          <w:fldChar w:fldCharType="begin"/>
+        </w:r>
+        <w:r>
+          <w:rPr>
+            <w:webHidden/>
+          </w:rPr>
+          <w:instrText xml:space="preserve"> PAGEREF _Toc49322609 \h </w:instrText>
+        </w:r>
+        <w:r>
+          <w:rPr>
+            <w:webHidden/>
+          </w:rPr>
+        </w:r>
+        <w:r>
+          <w:rPr>
+            <w:webHidden/>
+          </w:rPr>
+          <w:fldChar w:fldCharType="separate"/>
+        </w:r>
+        <w:r>
+          <w:rPr>
+            <w:webHidden/>
+          </w:rPr>
+          <w:t>4</w:t>
+        </w:r>
+        <w:r>
+          <w:rPr>
+            <w:webHidden/>
+          </w:rPr>
+          <w:fldChar w:fldCharType="end"/>
+        </w:r>
+      </w:hyperlink>
+    </w:p>
+    <w:p>
+      <w:pPr>
+        <w:pStyle w:val="TOC2"/>
+        <w:rPr>
+          <w:rFonts w:asciiTheme="minorHAnsi" w:eastAsiaTheme="minorEastAsia" w:hAnsiTheme="minorHAnsi" w:cstheme="minorBidi"/>
+          <w:sz w:val="22"/>
+          <w:szCs w:val="22"/>
+        </w:rPr>
+      </w:pPr>
+      <w:hyperlink w:anchor="_Toc49322610" w:history="1">
+        <w:r>
+          <w:rPr>
+            <w:rStyle w:val="Hyperlink"/>
+          </w:rPr>
+          <w:t>References</w:t>
+        </w:r>
+        <w:r>
+          <w:rPr>
+            <w:webHidden/>
+          </w:rPr>
+          <w:tab/>
+        </w:r>
+        <w:r>
+          <w:rPr>
+            <w:webHidden/>
+          </w:rPr>
+          <w:fldChar w:fldCharType="begin"/>
+        </w:r>
+        <w:r>
+          <w:rPr>
+            <w:webHidden/>
+          </w:rPr>
+          <w:instrText xml:space="preserve"> PAGEREF _Toc49322610 \h </w:instrText>
+        </w:r>
+        <w:r>
+          <w:rPr>
+            <w:webHidden/>
+          </w:rPr>
+        </w:r>
+        <w:r>
+          <w:rPr>
+            <w:webHidden/>
+          </w:rPr>
+          <w:fldChar w:fldCharType="separate"/>
+        </w:r>
+        <w:r>
+          <w:rPr>
+            <w:webHidden/>
+          </w:rPr>
+          <w:t>5</w:t>
+        </w:r>
+        <w:r>
+          <w:rPr>
+            <w:webHidden/>
+          </w:rPr>
+          <w:fldChar w:fldCharType="end"/>
+        </w:r>
+      </w:hyperlink>
+    </w:p>
+    <w:p>
+      <w:pPr>
+        <w:pStyle w:val="TOC1"/>
         <w:rPr>
           <w:rFonts w:asciiTheme="minorHAnsi" w:eastAsiaTheme="minorEastAsia" w:hAnsiTheme="minorHAnsi" w:cstheme="minorBidi"/>
           <w:b w:val="0"/>
           <w:bCs w:val="0"/>
-          <w:szCs w:val="24"/>
-        </w:rPr>
-        <w:tab/>
-      </w:r>
-      <w:r>
-        <w:t>Introduction</w:t>
-      </w:r>
-      <w:r>
-        <w:tab/>
-      </w:r>
-      <w:r>
-        <w:fldChar w:fldCharType="begin"/>
-      </w:r>
-      <w:r>
-        <w:instrText xml:space="preserve"> PAGEREF _Toc515360970 \h </w:instrText>
-      </w:r>
-      <w:r>
-        <w:fldChar w:fldCharType="separate"/>
-      </w:r>
-      <w:r>
-        <w:t>4</w:t>
-      </w:r>
-      <w:r>
-        <w:fldChar w:fldCharType="end"/>
-      </w:r>
+          <w:sz w:val="22"/>
+          <w:szCs w:val="22"/>
+        </w:rPr>
+      </w:pPr>
+      <w:hyperlink w:anchor="_Toc49322611" w:history="1">
+        <w:r>
+          <w:rPr>
+            <w:rStyle w:val="Hyperlink"/>
+          </w:rPr>
+          <w:t>2</w:t>
+        </w:r>
+        <w:r>
+          <w:rPr>
+            <w:rFonts w:asciiTheme="minorHAnsi" w:eastAsiaTheme="minorEastAsia" w:hAnsiTheme="minorHAnsi" w:cstheme="minorBidi"/>
+            <w:b w:val="0"/>
+            <w:bCs w:val="0"/>
+            <w:sz w:val="22"/>
+            <w:szCs w:val="22"/>
+          </w:rPr>
+          <w:tab/>
+        </w:r>
+        <w:r>
+          <w:rPr>
+            <w:rStyle w:val="Hyperlink"/>
+          </w:rPr>
+          <w:t>PDTool (Deployment and Testing) Installer User Guide</w:t>
+        </w:r>
+        <w:r>
+          <w:rPr>
+            <w:webHidden/>
+          </w:rPr>
+          <w:tab/>
+        </w:r>
+        <w:r>
+          <w:rPr>
+            <w:webHidden/>
+          </w:rPr>
+          <w:fldChar w:fldCharType="begin"/>
+        </w:r>
+        <w:r>
+          <w:rPr>
+            <w:webHidden/>
+          </w:rPr>
+          <w:instrText xml:space="preserve"> PAGEREF _Toc49322611 \h </w:instrText>
+        </w:r>
+        <w:r>
+          <w:rPr>
+            <w:webHidden/>
+          </w:rPr>
+        </w:r>
+        <w:r>
+          <w:rPr>
+            <w:webHidden/>
+          </w:rPr>
+          <w:fldChar w:fldCharType="separate"/>
+        </w:r>
+        <w:r>
+          <w:rPr>
+            <w:webHidden/>
+          </w:rPr>
+          <w:t>6</w:t>
+        </w:r>
+        <w:r>
+          <w:rPr>
+            <w:webHidden/>
+          </w:rPr>
+          <w:fldChar w:fldCharType="end"/>
+        </w:r>
+      </w:hyperlink>
     </w:p>
     <w:p>
       <w:pPr>
         <w:pStyle w:val="TOC2"/>
         <w:rPr>
           <w:rFonts w:asciiTheme="minorHAnsi" w:eastAsiaTheme="minorEastAsia" w:hAnsiTheme="minorHAnsi" w:cstheme="minorBidi"/>
-          <w:sz w:val="24"/>
-        </w:rPr>
-      </w:pPr>
-      <w:r>
-        <w:rPr>
-          <w:color w:val="1F497D"/>
-        </w:rPr>
-        <w:t>Purpose</w:t>
-      </w:r>
-      <w:r>
-        <w:tab/>
-      </w:r>
-      <w:r>
-        <w:fldChar w:fldCharType="begin"/>
-      </w:r>
-      <w:r>
-        <w:instrText xml:space="preserve"> PAGEREF _Toc515360971 \h </w:instrText>
-      </w:r>
-      <w:r>
-        <w:fldChar w:fldCharType="separate"/>
-      </w:r>
-      <w:r>
-        <w:t>4</w:t>
-      </w:r>
-      <w:r>
-        <w:fldChar w:fldCharType="end"/>
-      </w:r>
+          <w:sz w:val="22"/>
+          <w:szCs w:val="22"/>
+        </w:rPr>
+      </w:pPr>
+      <w:hyperlink w:anchor="_Toc49322612" w:history="1">
+        <w:r>
+          <w:rPr>
+            <w:rStyle w:val="Hyperlink"/>
+          </w:rPr>
+          <w:t>Pre-Requisite Checklist</w:t>
+        </w:r>
+        <w:r>
+          <w:rPr>
+            <w:webHidden/>
+          </w:rPr>
+          <w:tab/>
+        </w:r>
+        <w:r>
+          <w:rPr>
+            <w:webHidden/>
+          </w:rPr>
+          <w:fldChar w:fldCharType="begin"/>
+        </w:r>
+        <w:r>
+          <w:rPr>
+            <w:webHidden/>
+          </w:rPr>
+          <w:instrText xml:space="preserve"> PAGEREF _Toc49322612 \h </w:instrText>
+        </w:r>
+        <w:r>
+          <w:rPr>
+            <w:webHidden/>
+          </w:rPr>
+        </w:r>
+        <w:r>
+          <w:rPr>
+            <w:webHidden/>
+          </w:rPr>
+          <w:fldChar w:fldCharType="separate"/>
+        </w:r>
+        <w:r>
+          <w:rPr>
+            <w:webHidden/>
+          </w:rPr>
+          <w:t>6</w:t>
+        </w:r>
+        <w:r>
+          <w:rPr>
+            <w:webHidden/>
+          </w:rPr>
+          <w:fldChar w:fldCharType="end"/>
+        </w:r>
+      </w:hyperlink>
     </w:p>
     <w:p>
       <w:pPr>
         <w:pStyle w:val="TOC2"/>
         <w:rPr>
           <w:rFonts w:asciiTheme="minorHAnsi" w:eastAsiaTheme="minorEastAsia" w:hAnsiTheme="minorHAnsi" w:cstheme="minorBidi"/>
-          <w:sz w:val="24"/>
-        </w:rPr>
-      </w:pPr>
-      <w:r>
-        <w:rPr>
-          <w:color w:val="1F497D"/>
-        </w:rPr>
-        <w:t>Audience</w:t>
-      </w:r>
-      <w:r>
-        <w:tab/>
-      </w:r>
-      <w:r>
-        <w:fldChar w:fldCharType="begin"/>
-      </w:r>
-      <w:r>
-        <w:instrText xml:space="preserve"> PAGEREF _Toc515360972 \h </w:instrText>
-      </w:r>
-      <w:r>
-        <w:fldChar w:fldCharType="separate"/>
-      </w:r>
-      <w:r>
-        <w:t>4</w:t>
-      </w:r>
-      <w:r>
-        <w:fldChar w:fldCharType="end"/>
-      </w:r>
+          <w:sz w:val="22"/>
+          <w:szCs w:val="22"/>
+        </w:rPr>
+      </w:pPr>
+      <w:hyperlink w:anchor="_Toc49322613" w:history="1">
+        <w:r>
+          <w:rPr>
+            <w:rStyle w:val="Hyperlink"/>
+          </w:rPr>
+          <w:t>1.</w:t>
+        </w:r>
+        <w:r>
+          <w:rPr>
+            <w:rFonts w:asciiTheme="minorHAnsi" w:eastAsiaTheme="minorEastAsia" w:hAnsiTheme="minorHAnsi" w:cstheme="minorBidi"/>
+            <w:sz w:val="22"/>
+            <w:szCs w:val="22"/>
+          </w:rPr>
+          <w:tab/>
+        </w:r>
+        <w:r>
+          <w:rPr>
+            <w:rStyle w:val="Hyperlink"/>
+          </w:rPr>
+          <w:t>Network Connection:</w:t>
+        </w:r>
+        <w:r>
+          <w:rPr>
+            <w:webHidden/>
+          </w:rPr>
+          <w:tab/>
+        </w:r>
+        <w:r>
+          <w:rPr>
+            <w:webHidden/>
+          </w:rPr>
+          <w:fldChar w:fldCharType="begin"/>
+        </w:r>
+        <w:r>
+          <w:rPr>
+            <w:webHidden/>
+          </w:rPr>
+          <w:instrText xml:space="preserve"> PAGEREF _Toc49322613 \h </w:instrText>
+        </w:r>
+        <w:r>
+          <w:rPr>
+            <w:webHidden/>
+          </w:rPr>
+        </w:r>
+        <w:r>
+          <w:rPr>
+            <w:webHidden/>
+          </w:rPr>
+          <w:fldChar w:fldCharType="separate"/>
+        </w:r>
+        <w:r>
+          <w:rPr>
+            <w:webHidden/>
+          </w:rPr>
+          <w:t>6</w:t>
+        </w:r>
+        <w:r>
+          <w:rPr>
+            <w:webHidden/>
+          </w:rPr>
+          <w:fldChar w:fldCharType="end"/>
+        </w:r>
+      </w:hyperlink>
     </w:p>
     <w:p>
       <w:pPr>
         <w:pStyle w:val="TOC2"/>
         <w:rPr>
           <w:rFonts w:asciiTheme="minorHAnsi" w:eastAsiaTheme="minorEastAsia" w:hAnsiTheme="minorHAnsi" w:cstheme="minorBidi"/>
-          <w:sz w:val="24"/>
-        </w:rPr>
-      </w:pPr>
-      <w:r>
-        <w:rPr>
-          <w:color w:val="1F497D"/>
-        </w:rPr>
-        <w:t>Platform Support</w:t>
-      </w:r>
-      <w:r>
-        <w:tab/>
-      </w:r>
-      <w:r>
-        <w:fldChar w:fldCharType="begin"/>
-      </w:r>
-      <w:r>
-        <w:instrText xml:space="preserve"> PAGEREF _Toc515360973 \h </w:instrText>
-      </w:r>
-      <w:r>
-        <w:fldChar w:fldCharType="separate"/>
-      </w:r>
-      <w:r>
-        <w:t>5</w:t>
-      </w:r>
-      <w:r>
-        <w:fldChar w:fldCharType="end"/>
-      </w:r>
+          <w:sz w:val="22"/>
+          <w:szCs w:val="22"/>
+        </w:rPr>
+      </w:pPr>
+      <w:hyperlink w:anchor="_Toc49322614" w:history="1">
+        <w:r>
+          <w:rPr>
+            <w:rStyle w:val="Hyperlink"/>
+          </w:rPr>
+          <w:t>2.</w:t>
+        </w:r>
+        <w:r>
+          <w:rPr>
+            <w:rFonts w:asciiTheme="minorHAnsi" w:eastAsiaTheme="minorEastAsia" w:hAnsiTheme="minorHAnsi" w:cstheme="minorBidi"/>
+            <w:sz w:val="22"/>
+            <w:szCs w:val="22"/>
+          </w:rPr>
+          <w:tab/>
+        </w:r>
+        <w:r>
+          <w:rPr>
+            <w:rStyle w:val="Hyperlink"/>
+          </w:rPr>
+          <w:t>JRE8 Installed:</w:t>
+        </w:r>
+        <w:r>
+          <w:rPr>
+            <w:webHidden/>
+          </w:rPr>
+          <w:tab/>
+        </w:r>
+        <w:r>
+          <w:rPr>
+            <w:webHidden/>
+          </w:rPr>
+          <w:fldChar w:fldCharType="begin"/>
+        </w:r>
+        <w:r>
+          <w:rPr>
+            <w:webHidden/>
+          </w:rPr>
+          <w:instrText xml:space="preserve"> PAGEREF _Toc49322614 \h </w:instrText>
+        </w:r>
+        <w:r>
+          <w:rPr>
+            <w:webHidden/>
+          </w:rPr>
+        </w:r>
+        <w:r>
+          <w:rPr>
+            <w:webHidden/>
+          </w:rPr>
+          <w:fldChar w:fldCharType="separate"/>
+        </w:r>
+        <w:r>
+          <w:rPr>
+            <w:webHidden/>
+          </w:rPr>
+          <w:t>6</w:t>
+        </w:r>
+        <w:r>
+          <w:rPr>
+            <w:webHidden/>
+          </w:rPr>
+          <w:fldChar w:fldCharType="end"/>
+        </w:r>
+      </w:hyperlink>
     </w:p>
     <w:p>
       <w:pPr>
         <w:pStyle w:val="TOC2"/>
         <w:rPr>
           <w:rFonts w:asciiTheme="minorHAnsi" w:eastAsiaTheme="minorEastAsia" w:hAnsiTheme="minorHAnsi" w:cstheme="minorBidi"/>
-          <w:sz w:val="24"/>
-        </w:rPr>
-      </w:pPr>
-      <w:r>
-        <w:rPr>
-          <w:color w:val="1F497D"/>
-        </w:rPr>
-        <w:t>References</w:t>
-      </w:r>
-      <w:r>
-        <w:tab/>
-      </w:r>
-      <w:r>
-        <w:fldChar w:fldCharType="begin"/>
-      </w:r>
-      <w:r>
-        <w:instrText xml:space="preserve"> PAGEREF _Toc515360974 \h </w:instrText>
-      </w:r>
-      <w:r>
-        <w:fldChar w:fldCharType="separate"/>
-      </w:r>
-      <w:r>
-        <w:t>5</w:t>
-      </w:r>
-      <w:r>
-        <w:fldChar w:fldCharType="end"/>
-      </w:r>
+          <w:sz w:val="22"/>
+          <w:szCs w:val="22"/>
+        </w:rPr>
+      </w:pPr>
+      <w:hyperlink w:anchor="_Toc49322615" w:history="1">
+        <w:r>
+          <w:rPr>
+            <w:rStyle w:val="Hyperlink"/>
+          </w:rPr>
+          <w:t>3.</w:t>
+        </w:r>
+        <w:r>
+          <w:rPr>
+            <w:rFonts w:asciiTheme="minorHAnsi" w:eastAsiaTheme="minorEastAsia" w:hAnsiTheme="minorHAnsi" w:cstheme="minorBidi"/>
+            <w:sz w:val="22"/>
+            <w:szCs w:val="22"/>
+          </w:rPr>
+          <w:tab/>
+        </w:r>
+        <w:r>
+          <w:rPr>
+            <w:rStyle w:val="Hyperlink"/>
+          </w:rPr>
+          <w:t>Version Control System (VCS) Access:</w:t>
+        </w:r>
+        <w:r>
+          <w:rPr>
+            <w:webHidden/>
+          </w:rPr>
+          <w:tab/>
+        </w:r>
+        <w:r>
+          <w:rPr>
+            <w:webHidden/>
+          </w:rPr>
+          <w:fldChar w:fldCharType="begin"/>
+        </w:r>
+        <w:r>
+          <w:rPr>
+            <w:webHidden/>
+          </w:rPr>
+          <w:instrText xml:space="preserve"> PAGEREF _Toc49322615 \h </w:instrText>
+        </w:r>
+        <w:r>
+          <w:rPr>
+            <w:webHidden/>
+          </w:rPr>
+        </w:r>
+        <w:r>
+          <w:rPr>
+            <w:webHidden/>
+          </w:rPr>
+          <w:fldChar w:fldCharType="separate"/>
+        </w:r>
+        <w:r>
+          <w:rPr>
+            <w:webHidden/>
+          </w:rPr>
+          <w:t>6</w:t>
+        </w:r>
+        <w:r>
+          <w:rPr>
+            <w:webHidden/>
+          </w:rPr>
+          <w:fldChar w:fldCharType="end"/>
+        </w:r>
+      </w:hyperlink>
+    </w:p>
+    <w:p>
+      <w:pPr>
+        <w:pStyle w:val="TOC2"/>
+        <w:rPr>
+          <w:rFonts w:asciiTheme="minorHAnsi" w:eastAsiaTheme="minorEastAsia" w:hAnsiTheme="minorHAnsi" w:cstheme="minorBidi"/>
+          <w:sz w:val="22"/>
+          <w:szCs w:val="22"/>
+        </w:rPr>
+      </w:pPr>
+      <w:hyperlink w:anchor="_Toc49322616" w:history="1">
+        <w:r>
+          <w:rPr>
+            <w:rStyle w:val="Hyperlink"/>
+          </w:rPr>
+          <w:t>4.</w:t>
+        </w:r>
+        <w:r>
+          <w:rPr>
+            <w:rFonts w:asciiTheme="minorHAnsi" w:eastAsiaTheme="minorEastAsia" w:hAnsiTheme="minorHAnsi" w:cstheme="minorBidi"/>
+            <w:sz w:val="22"/>
+            <w:szCs w:val="22"/>
+          </w:rPr>
+          <w:tab/>
+        </w:r>
+        <w:r>
+          <w:rPr>
+            <w:rStyle w:val="Hyperlink"/>
+          </w:rPr>
+          <w:t>Pre-Configured PDTool Installer:</w:t>
+        </w:r>
+        <w:r>
+          <w:rPr>
+            <w:webHidden/>
+          </w:rPr>
+          <w:tab/>
+        </w:r>
+        <w:r>
+          <w:rPr>
+            <w:webHidden/>
+          </w:rPr>
+          <w:fldChar w:fldCharType="begin"/>
+        </w:r>
+        <w:r>
+          <w:rPr>
+            <w:webHidden/>
+          </w:rPr>
+          <w:instrText xml:space="preserve"> PAGEREF _Toc49322616 \h </w:instrText>
+        </w:r>
+        <w:r>
+          <w:rPr>
+            <w:webHidden/>
+          </w:rPr>
+        </w:r>
+        <w:r>
+          <w:rPr>
+            <w:webHidden/>
+          </w:rPr>
+          <w:fldChar w:fldCharType="separate"/>
+        </w:r>
+        <w:r>
+          <w:rPr>
+            <w:webHidden/>
+          </w:rPr>
+          <w:t>6</w:t>
+        </w:r>
+        <w:r>
+          <w:rPr>
+            <w:webHidden/>
+          </w:rPr>
+          <w:fldChar w:fldCharType="end"/>
+        </w:r>
+      </w:hyperlink>
+    </w:p>
+    <w:p>
+      <w:pPr>
+        <w:pStyle w:val="TOC2"/>
+        <w:rPr>
+          <w:rFonts w:asciiTheme="minorHAnsi" w:eastAsiaTheme="minorEastAsia" w:hAnsiTheme="minorHAnsi" w:cstheme="minorBidi"/>
+          <w:sz w:val="22"/>
+          <w:szCs w:val="22"/>
+        </w:rPr>
+      </w:pPr>
+      <w:hyperlink w:anchor="_Toc49322617" w:history="1">
+        <w:r>
+          <w:rPr>
+            <w:rStyle w:val="Hyperlink"/>
+          </w:rPr>
+          <w:t>User Installation Procedure</w:t>
+        </w:r>
+        <w:r>
+          <w:rPr>
+            <w:webHidden/>
+          </w:rPr>
+          <w:tab/>
+        </w:r>
+        <w:r>
+          <w:rPr>
+            <w:webHidden/>
+          </w:rPr>
+          <w:fldChar w:fldCharType="begin"/>
+        </w:r>
+        <w:r>
+          <w:rPr>
+            <w:webHidden/>
+          </w:rPr>
+          <w:instrText xml:space="preserve"> PAGEREF _Toc49322617 \h </w:instrText>
+        </w:r>
+        <w:r>
+          <w:rPr>
+            <w:webHidden/>
+          </w:rPr>
+        </w:r>
+        <w:r>
+          <w:rPr>
+            <w:webHidden/>
+          </w:rPr>
+          <w:fldChar w:fldCharType="separate"/>
+        </w:r>
+        <w:r>
+          <w:rPr>
+            <w:webHidden/>
+          </w:rPr>
+          <w:t>6</w:t>
+        </w:r>
+        <w:r>
+          <w:rPr>
+            <w:webHidden/>
+          </w:rPr>
+          <w:fldChar w:fldCharType="end"/>
+        </w:r>
+      </w:hyperlink>
+    </w:p>
+    <w:p>
+      <w:pPr>
+        <w:pStyle w:val="TOC2"/>
+        <w:rPr>
+          <w:rFonts w:asciiTheme="minorHAnsi" w:eastAsiaTheme="minorEastAsia" w:hAnsiTheme="minorHAnsi" w:cstheme="minorBidi"/>
+          <w:sz w:val="22"/>
+          <w:szCs w:val="22"/>
+        </w:rPr>
+      </w:pPr>
+      <w:hyperlink w:anchor="_Toc49322618" w:history="1">
+        <w:r>
+          <w:rPr>
+            <w:rStyle w:val="Hyperlink"/>
+          </w:rPr>
+          <w:t>1.</w:t>
+        </w:r>
+        <w:r>
+          <w:rPr>
+            <w:rFonts w:asciiTheme="minorHAnsi" w:eastAsiaTheme="minorEastAsia" w:hAnsiTheme="minorHAnsi" w:cstheme="minorBidi"/>
+            <w:sz w:val="22"/>
+            <w:szCs w:val="22"/>
+          </w:rPr>
+          <w:tab/>
+        </w:r>
+        <w:r>
+          <w:rPr>
+            <w:rStyle w:val="Hyperlink"/>
+          </w:rPr>
+          <w:t>Unzip the PDTool Installer Zip File:</w:t>
+        </w:r>
+        <w:r>
+          <w:rPr>
+            <w:webHidden/>
+          </w:rPr>
+          <w:tab/>
+        </w:r>
+        <w:r>
+          <w:rPr>
+            <w:webHidden/>
+          </w:rPr>
+          <w:fldChar w:fldCharType="begin"/>
+        </w:r>
+        <w:r>
+          <w:rPr>
+            <w:webHidden/>
+          </w:rPr>
+          <w:instrText xml:space="preserve"> PAGEREF _Toc49322618 \h </w:instrText>
+        </w:r>
+        <w:r>
+          <w:rPr>
+            <w:webHidden/>
+          </w:rPr>
+        </w:r>
+        <w:r>
+          <w:rPr>
+            <w:webHidden/>
+          </w:rPr>
+          <w:fldChar w:fldCharType="separate"/>
+        </w:r>
+        <w:r>
+          <w:rPr>
+            <w:webHidden/>
+          </w:rPr>
+          <w:t>6</w:t>
+        </w:r>
+        <w:r>
+          <w:rPr>
+            <w:webHidden/>
+          </w:rPr>
+          <w:fldChar w:fldCharType="end"/>
+        </w:r>
+      </w:hyperlink>
+    </w:p>
+    <w:p>
+      <w:pPr>
+        <w:pStyle w:val="TOC2"/>
+        <w:rPr>
+          <w:rFonts w:asciiTheme="minorHAnsi" w:eastAsiaTheme="minorEastAsia" w:hAnsiTheme="minorHAnsi" w:cstheme="minorBidi"/>
+          <w:sz w:val="22"/>
+          <w:szCs w:val="22"/>
+        </w:rPr>
+      </w:pPr>
+      <w:hyperlink w:anchor="_Toc49322619" w:history="1">
+        <w:r>
+          <w:rPr>
+            <w:rStyle w:val="Hyperlink"/>
+          </w:rPr>
+          <w:t>2.</w:t>
+        </w:r>
+        <w:r>
+          <w:rPr>
+            <w:rFonts w:asciiTheme="minorHAnsi" w:eastAsiaTheme="minorEastAsia" w:hAnsiTheme="minorHAnsi" w:cstheme="minorBidi"/>
+            <w:sz w:val="22"/>
+            <w:szCs w:val="22"/>
+          </w:rPr>
+          <w:tab/>
+        </w:r>
+        <w:r>
+          <w:rPr>
+            <w:rStyle w:val="Hyperlink"/>
+          </w:rPr>
+          <w:t>Install PDTool:</w:t>
+        </w:r>
+        <w:r>
+          <w:rPr>
+            <w:webHidden/>
+          </w:rPr>
+          <w:tab/>
+        </w:r>
+        <w:r>
+          <w:rPr>
+            <w:webHidden/>
+          </w:rPr>
+          <w:fldChar w:fldCharType="begin"/>
+        </w:r>
+        <w:r>
+          <w:rPr>
+            <w:webHidden/>
+          </w:rPr>
+          <w:instrText xml:space="preserve"> PAGEREF _Toc49322619 \h </w:instrText>
+        </w:r>
+        <w:r>
+          <w:rPr>
+            <w:webHidden/>
+          </w:rPr>
+        </w:r>
+        <w:r>
+          <w:rPr>
+            <w:webHidden/>
+          </w:rPr>
+          <w:fldChar w:fldCharType="separate"/>
+        </w:r>
+        <w:r>
+          <w:rPr>
+            <w:webHidden/>
+          </w:rPr>
+          <w:t>6</w:t>
+        </w:r>
+        <w:r>
+          <w:rPr>
+            <w:webHidden/>
+          </w:rPr>
+          <w:fldChar w:fldCharType="end"/>
+        </w:r>
+      </w:hyperlink>
+    </w:p>
+    <w:p>
+      <w:pPr>
+        <w:pStyle w:val="TOC2"/>
+        <w:rPr>
+          <w:rFonts w:asciiTheme="minorHAnsi" w:eastAsiaTheme="minorEastAsia" w:hAnsiTheme="minorHAnsi" w:cstheme="minorBidi"/>
+          <w:sz w:val="22"/>
+          <w:szCs w:val="22"/>
+        </w:rPr>
+      </w:pPr>
+      <w:hyperlink w:anchor="_Toc49322620" w:history="1">
+        <w:r>
+          <w:rPr>
+            <w:rStyle w:val="Hyperlink"/>
+          </w:rPr>
+          <w:t>3.</w:t>
+        </w:r>
+        <w:r>
+          <w:rPr>
+            <w:rFonts w:asciiTheme="minorHAnsi" w:eastAsiaTheme="minorEastAsia" w:hAnsiTheme="minorHAnsi" w:cstheme="minorBidi"/>
+            <w:sz w:val="22"/>
+            <w:szCs w:val="22"/>
+          </w:rPr>
+          <w:tab/>
+        </w:r>
+        <w:r>
+          <w:rPr>
+            <w:rStyle w:val="Hyperlink"/>
+          </w:rPr>
+          <w:t>User Prompts:</w:t>
+        </w:r>
+        <w:r>
+          <w:rPr>
+            <w:webHidden/>
+          </w:rPr>
+          <w:tab/>
+        </w:r>
+        <w:r>
+          <w:rPr>
+            <w:webHidden/>
+          </w:rPr>
+          <w:fldChar w:fldCharType="begin"/>
+        </w:r>
+        <w:r>
+          <w:rPr>
+            <w:webHidden/>
+          </w:rPr>
+          <w:instrText xml:space="preserve"> PAGEREF _Toc49322620 \h </w:instrText>
+        </w:r>
+        <w:r>
+          <w:rPr>
+            <w:webHidden/>
+          </w:rPr>
+        </w:r>
+        <w:r>
+          <w:rPr>
+            <w:webHidden/>
+          </w:rPr>
+          <w:fldChar w:fldCharType="separate"/>
+        </w:r>
+        <w:r>
+          <w:rPr>
+            <w:webHidden/>
+          </w:rPr>
+          <w:t>7</w:t>
+        </w:r>
+        <w:r>
+          <w:rPr>
+            <w:webHidden/>
+          </w:rPr>
+          <w:fldChar w:fldCharType="end"/>
+        </w:r>
+      </w:hyperlink>
+    </w:p>
+    <w:p>
+      <w:pPr>
+        <w:pStyle w:val="TOC2"/>
+        <w:rPr>
+          <w:rFonts w:asciiTheme="minorHAnsi" w:eastAsiaTheme="minorEastAsia" w:hAnsiTheme="minorHAnsi" w:cstheme="minorBidi"/>
+          <w:sz w:val="22"/>
+          <w:szCs w:val="22"/>
+        </w:rPr>
+      </w:pPr>
+      <w:hyperlink w:anchor="_Toc49322621" w:history="1">
+        <w:r>
+          <w:rPr>
+            <w:rStyle w:val="Hyperlink"/>
+          </w:rPr>
+          <w:t>4.</w:t>
+        </w:r>
+        <w:r>
+          <w:rPr>
+            <w:rFonts w:asciiTheme="minorHAnsi" w:eastAsiaTheme="minorEastAsia" w:hAnsiTheme="minorHAnsi" w:cstheme="minorBidi"/>
+            <w:sz w:val="22"/>
+            <w:szCs w:val="22"/>
+          </w:rPr>
+          <w:tab/>
+        </w:r>
+        <w:r>
+          <w:rPr>
+            <w:rStyle w:val="Hyperlink"/>
+          </w:rPr>
+          <w:t>What Gets Executed?</w:t>
+        </w:r>
+        <w:r>
+          <w:rPr>
+            <w:webHidden/>
+          </w:rPr>
+          <w:tab/>
+        </w:r>
+        <w:r>
+          <w:rPr>
+            <w:webHidden/>
+          </w:rPr>
+          <w:fldChar w:fldCharType="begin"/>
+        </w:r>
+        <w:r>
+          <w:rPr>
+            <w:webHidden/>
+          </w:rPr>
+          <w:instrText xml:space="preserve"> PAGEREF _Toc49322621 \h </w:instrText>
+        </w:r>
+        <w:r>
+          <w:rPr>
+            <w:webHidden/>
+          </w:rPr>
+        </w:r>
+        <w:r>
+          <w:rPr>
+            <w:webHidden/>
+          </w:rPr>
+          <w:fldChar w:fldCharType="separate"/>
+        </w:r>
+        <w:r>
+          <w:rPr>
+            <w:webHidden/>
+          </w:rPr>
+          <w:t>10</w:t>
+        </w:r>
+        <w:r>
+          <w:rPr>
+            <w:webHidden/>
+          </w:rPr>
+          <w:fldChar w:fldCharType="end"/>
+        </w:r>
+      </w:hyperlink>
+    </w:p>
+    <w:p>
+      <w:pPr>
+        <w:pStyle w:val="TOC2"/>
+        <w:rPr>
+          <w:rFonts w:asciiTheme="minorHAnsi" w:eastAsiaTheme="minorEastAsia" w:hAnsiTheme="minorHAnsi" w:cstheme="minorBidi"/>
+          <w:sz w:val="22"/>
+          <w:szCs w:val="22"/>
+        </w:rPr>
+      </w:pPr>
+      <w:hyperlink w:anchor="_Toc49322622" w:history="1">
+        <w:r>
+          <w:rPr>
+            <w:rStyle w:val="Hyperlink"/>
+          </w:rPr>
+          <w:t>5.</w:t>
+        </w:r>
+        <w:r>
+          <w:rPr>
+            <w:rFonts w:asciiTheme="minorHAnsi" w:eastAsiaTheme="minorEastAsia" w:hAnsiTheme="minorHAnsi" w:cstheme="minorBidi"/>
+            <w:sz w:val="22"/>
+            <w:szCs w:val="22"/>
+          </w:rPr>
+          <w:tab/>
+        </w:r>
+        <w:r>
+          <w:rPr>
+            <w:rStyle w:val="Hyperlink"/>
+          </w:rPr>
+          <w:t>Managing Errors:</w:t>
+        </w:r>
+        <w:r>
+          <w:rPr>
+            <w:webHidden/>
+          </w:rPr>
+          <w:tab/>
+        </w:r>
+        <w:r>
+          <w:rPr>
+            <w:webHidden/>
+          </w:rPr>
+          <w:fldChar w:fldCharType="begin"/>
+        </w:r>
+        <w:r>
+          <w:rPr>
+            <w:webHidden/>
+          </w:rPr>
+          <w:instrText xml:space="preserve"> PAGEREF _Toc49322622 \h </w:instrText>
+        </w:r>
+        <w:r>
+          <w:rPr>
+            <w:webHidden/>
+          </w:rPr>
+        </w:r>
+        <w:r>
+          <w:rPr>
+            <w:webHidden/>
+          </w:rPr>
+          <w:fldChar w:fldCharType="separate"/>
+        </w:r>
+        <w:r>
+          <w:rPr>
+            <w:webHidden/>
+          </w:rPr>
+          <w:t>10</w:t>
+        </w:r>
+        <w:r>
+          <w:rPr>
+            <w:webHidden/>
+          </w:rPr>
+          <w:fldChar w:fldCharType="end"/>
+        </w:r>
+      </w:hyperlink>
+    </w:p>
+    <w:p>
+      <w:pPr>
+        <w:pStyle w:val="TOC2"/>
+        <w:rPr>
+          <w:rFonts w:asciiTheme="minorHAnsi" w:eastAsiaTheme="minorEastAsia" w:hAnsiTheme="minorHAnsi" w:cstheme="minorBidi"/>
+          <w:sz w:val="22"/>
+          <w:szCs w:val="22"/>
+        </w:rPr>
+      </w:pPr>
+      <w:hyperlink w:anchor="_Toc49322623" w:history="1">
+        <w:r>
+          <w:rPr>
+            <w:rStyle w:val="Hyperlink"/>
+          </w:rPr>
+          <w:t>6.</w:t>
+        </w:r>
+        <w:r>
+          <w:rPr>
+            <w:rFonts w:asciiTheme="minorHAnsi" w:eastAsiaTheme="minorEastAsia" w:hAnsiTheme="minorHAnsi" w:cstheme="minorBidi"/>
+            <w:sz w:val="22"/>
+            <w:szCs w:val="22"/>
+          </w:rPr>
+          <w:tab/>
+        </w:r>
+        <w:r>
+          <w:rPr>
+            <w:rStyle w:val="Hyperlink"/>
+          </w:rPr>
+          <w:t>Verify Installation:</w:t>
+        </w:r>
+        <w:r>
+          <w:rPr>
+            <w:webHidden/>
+          </w:rPr>
+          <w:tab/>
+        </w:r>
+        <w:r>
+          <w:rPr>
+            <w:webHidden/>
+          </w:rPr>
+          <w:fldChar w:fldCharType="begin"/>
+        </w:r>
+        <w:r>
+          <w:rPr>
+            <w:webHidden/>
+          </w:rPr>
+          <w:instrText xml:space="preserve"> PAGEREF _Toc49322623 \h </w:instrText>
+        </w:r>
+        <w:r>
+          <w:rPr>
+            <w:webHidden/>
+          </w:rPr>
+        </w:r>
+        <w:r>
+          <w:rPr>
+            <w:webHidden/>
+          </w:rPr>
+          <w:fldChar w:fldCharType="separate"/>
+        </w:r>
+        <w:r>
+          <w:rPr>
+            <w:webHidden/>
+          </w:rPr>
+          <w:t>10</w:t>
+        </w:r>
+        <w:r>
+          <w:rPr>
+            <w:webHidden/>
+          </w:rPr>
+          <w:fldChar w:fldCharType="end"/>
+        </w:r>
+      </w:hyperlink>
     </w:p>
     <w:p>
       <w:pPr>
@@ -1364,699 +2538,213 @@
           <w:rFonts w:asciiTheme="minorHAnsi" w:eastAsiaTheme="minorEastAsia" w:hAnsiTheme="minorHAnsi" w:cstheme="minorBidi"/>
           <w:b w:val="0"/>
           <w:bCs w:val="0"/>
-          <w:szCs w:val="24"/>
-        </w:rPr>
-      </w:pPr>
-      <w:r>
-        <w:t>2</w:t>
-      </w:r>
-      <w:r>
+          <w:sz w:val="22"/>
+          <w:szCs w:val="22"/>
+        </w:rPr>
+      </w:pPr>
+      <w:hyperlink w:anchor="_Toc49322624" w:history="1">
+        <w:r>
+          <w:rPr>
+            <w:rStyle w:val="Hyperlink"/>
+          </w:rPr>
+          <w:t>3</w:t>
+        </w:r>
+        <w:r>
+          <w:rPr>
+            <w:rFonts w:asciiTheme="minorHAnsi" w:eastAsiaTheme="minorEastAsia" w:hAnsiTheme="minorHAnsi" w:cstheme="minorBidi"/>
+            <w:b w:val="0"/>
+            <w:bCs w:val="0"/>
+            <w:sz w:val="22"/>
+            <w:szCs w:val="22"/>
+          </w:rPr>
+          <w:tab/>
+        </w:r>
+        <w:r>
+          <w:rPr>
+            <w:rStyle w:val="Hyperlink"/>
+          </w:rPr>
+          <w:t>Conclusion</w:t>
+        </w:r>
+        <w:r>
+          <w:rPr>
+            <w:webHidden/>
+          </w:rPr>
+          <w:tab/>
+        </w:r>
+        <w:r>
+          <w:rPr>
+            <w:webHidden/>
+          </w:rPr>
+          <w:fldChar w:fldCharType="begin"/>
+        </w:r>
+        <w:r>
+          <w:rPr>
+            <w:webHidden/>
+          </w:rPr>
+          <w:instrText xml:space="preserve"> PAGEREF _Toc49322624 \h </w:instrText>
+        </w:r>
+        <w:r>
+          <w:rPr>
+            <w:webHidden/>
+          </w:rPr>
+        </w:r>
+        <w:r>
+          <w:rPr>
+            <w:webHidden/>
+          </w:rPr>
+          <w:fldChar w:fldCharType="separate"/>
+        </w:r>
+        <w:r>
+          <w:rPr>
+            <w:webHidden/>
+          </w:rPr>
+          <w:t>11</w:t>
+        </w:r>
+        <w:r>
+          <w:rPr>
+            <w:webHidden/>
+          </w:rPr>
+          <w:fldChar w:fldCharType="end"/>
+        </w:r>
+      </w:hyperlink>
+    </w:p>
+    <w:p>
+      <w:pPr>
+        <w:pStyle w:val="TOC2"/>
         <w:rPr>
           <w:rFonts w:asciiTheme="minorHAnsi" w:eastAsiaTheme="minorEastAsia" w:hAnsiTheme="minorHAnsi" w:cstheme="minorBidi"/>
-          <w:b w:val="0"/>
-          <w:bCs w:val="0"/>
-          <w:szCs w:val="24"/>
-        </w:rPr>
-        <w:tab/>
-      </w:r>
-      <w:r>
-        <w:t>PDTool (Deployment and Testing) Installer User Guide</w:t>
-      </w:r>
-      <w:r>
-        <w:tab/>
-      </w:r>
-      <w:r>
-        <w:fldChar w:fldCharType="begin"/>
-      </w:r>
-      <w:r>
-        <w:instrText xml:space="preserve"> PAGEREF _Toc515360975 \h </w:instrText>
-      </w:r>
-      <w:r>
-        <w:fldChar w:fldCharType="separate"/>
-      </w:r>
-      <w:r>
-        <w:t>6</w:t>
-      </w:r>
-      <w:r>
+          <w:sz w:val="22"/>
+          <w:szCs w:val="22"/>
+        </w:rPr>
+      </w:pPr>
+      <w:hyperlink w:anchor="_Toc49322625" w:history="1">
+        <w:r>
+          <w:rPr>
+            <w:rStyle w:val="Hyperlink"/>
+          </w:rPr>
+          <w:t>Concluding Remarks</w:t>
+        </w:r>
+        <w:r>
+          <w:rPr>
+            <w:webHidden/>
+          </w:rPr>
+          <w:tab/>
+        </w:r>
+        <w:r>
+          <w:rPr>
+            <w:webHidden/>
+          </w:rPr>
+          <w:fldChar w:fldCharType="begin"/>
+        </w:r>
+        <w:r>
+          <w:rPr>
+            <w:webHidden/>
+          </w:rPr>
+          <w:instrText xml:space="preserve"> PAGEREF _Toc49322625 \h </w:instrText>
+        </w:r>
+        <w:r>
+          <w:rPr>
+            <w:webHidden/>
+          </w:rPr>
+        </w:r>
+        <w:r>
+          <w:rPr>
+            <w:webHidden/>
+          </w:rPr>
+          <w:fldChar w:fldCharType="separate"/>
+        </w:r>
+        <w:r>
+          <w:rPr>
+            <w:webHidden/>
+          </w:rPr>
+          <w:t>11</w:t>
+        </w:r>
+        <w:r>
+          <w:rPr>
+            <w:webHidden/>
+          </w:rPr>
+          <w:fldChar w:fldCharType="end"/>
+        </w:r>
+      </w:hyperlink>
+    </w:p>
+    <w:p>
+      <w:pPr>
+        <w:pStyle w:val="TOC3"/>
+        <w:rPr>
+          <w:rFonts w:asciiTheme="minorHAnsi" w:eastAsiaTheme="minorEastAsia" w:hAnsiTheme="minorHAnsi" w:cstheme="minorBidi"/>
+          <w:sz w:val="22"/>
+          <w:szCs w:val="22"/>
+        </w:rPr>
+      </w:pPr>
+      <w:hyperlink w:anchor="_Toc49322626" w:history="1">
+        <w:r>
+          <w:rPr>
+            <w:rStyle w:val="Hyperlink"/>
+          </w:rPr>
+          <w:t>How you can help!</w:t>
+        </w:r>
+        <w:r>
+          <w:rPr>
+            <w:webHidden/>
+          </w:rPr>
+          <w:tab/>
+        </w:r>
+        <w:r>
+          <w:rPr>
+            <w:webHidden/>
+          </w:rPr>
+          <w:fldChar w:fldCharType="begin"/>
+        </w:r>
+        <w:r>
+          <w:rPr>
+            <w:webHidden/>
+          </w:rPr>
+          <w:instrText xml:space="preserve"> PAGEREF _Toc49322626 \h </w:instrText>
+        </w:r>
+        <w:r>
+          <w:rPr>
+            <w:webHidden/>
+          </w:rPr>
+        </w:r>
+        <w:r>
+          <w:rPr>
+            <w:webHidden/>
+          </w:rPr>
+          <w:fldChar w:fldCharType="separate"/>
+        </w:r>
+        <w:r>
+          <w:rPr>
+            <w:webHidden/>
+          </w:rPr>
+          <w:t>11</w:t>
+        </w:r>
+        <w:r>
+          <w:rPr>
+            <w:webHidden/>
+          </w:rPr>
+          <w:fldChar w:fldCharType="end"/>
+        </w:r>
+      </w:hyperlink>
+    </w:p>
+    <w:p>
+      <w:pPr>
+        <w:pStyle w:val="TOC1"/>
+        <w:rPr>
+          <w:rFonts w:ascii="Helvetica" w:hAnsi="Helvetica"/>
+        </w:rPr>
+      </w:pPr>
+      <w:r>
+        <w:rPr>
+          <w:rFonts w:ascii="Helvetica" w:hAnsi="Helvetica"/>
+        </w:rPr>
         <w:fldChar w:fldCharType="end"/>
       </w:r>
     </w:p>
     <w:p>
       <w:pPr>
-        <w:pStyle w:val="TOC2"/>
-        <w:rPr>
-          <w:rFonts w:asciiTheme="minorHAnsi" w:eastAsiaTheme="minorEastAsia" w:hAnsiTheme="minorHAnsi" w:cstheme="minorBidi"/>
-          <w:sz w:val="24"/>
-        </w:rPr>
-      </w:pPr>
-      <w:r>
-        <w:rPr>
-          <w:color w:val="1F497D"/>
-        </w:rPr>
-        <w:t>Pre-Requisite Checklist</w:t>
-      </w:r>
-      <w:r>
-        <w:tab/>
-      </w:r>
-      <w:r>
-        <w:fldChar w:fldCharType="begin"/>
-      </w:r>
-      <w:r>
-        <w:instrText xml:space="preserve"> PAGEREF _Toc515360976 \h </w:instrText>
-      </w:r>
-      <w:r>
-        <w:fldChar w:fldCharType="separate"/>
-      </w:r>
-      <w:r>
-        <w:t>6</w:t>
-      </w:r>
-      <w:r>
-        <w:fldChar w:fldCharType="end"/>
-      </w:r>
-    </w:p>
-    <w:p>
-      <w:pPr>
-        <w:pStyle w:val="TOC2"/>
-        <w:rPr>
-          <w:rFonts w:asciiTheme="minorHAnsi" w:eastAsiaTheme="minorEastAsia" w:hAnsiTheme="minorHAnsi" w:cstheme="minorBidi"/>
-          <w:sz w:val="24"/>
-        </w:rPr>
-      </w:pPr>
-      <w:r>
-        <w:rPr>
-          <w:color w:val="1F497D"/>
-        </w:rPr>
-        <w:t>1.</w:t>
-      </w:r>
-      <w:r>
-        <w:rPr>
-          <w:rFonts w:asciiTheme="minorHAnsi" w:eastAsiaTheme="minorEastAsia" w:hAnsiTheme="minorHAnsi" w:cstheme="minorBidi"/>
-          <w:sz w:val="24"/>
-        </w:rPr>
-        <w:tab/>
-      </w:r>
-      <w:r>
-        <w:rPr>
-          <w:color w:val="1F497D"/>
-        </w:rPr>
-        <w:t>Network Connection:</w:t>
-      </w:r>
-      <w:r>
-        <w:tab/>
-      </w:r>
-      <w:r>
-        <w:fldChar w:fldCharType="begin"/>
-      </w:r>
-      <w:r>
-        <w:instrText xml:space="preserve"> PAGEREF _Toc515360977 \h </w:instrText>
-      </w:r>
-      <w:r>
-        <w:fldChar w:fldCharType="separate"/>
-      </w:r>
-      <w:r>
-        <w:t>6</w:t>
-      </w:r>
-      <w:r>
-        <w:fldChar w:fldCharType="end"/>
-      </w:r>
-    </w:p>
-    <w:p>
-      <w:pPr>
-        <w:pStyle w:val="TOC2"/>
-        <w:rPr>
-          <w:rFonts w:asciiTheme="minorHAnsi" w:eastAsiaTheme="minorEastAsia" w:hAnsiTheme="minorHAnsi" w:cstheme="minorBidi"/>
-          <w:sz w:val="24"/>
-        </w:rPr>
-      </w:pPr>
-      <w:r>
-        <w:rPr>
-          <w:color w:val="1F497D"/>
-        </w:rPr>
-        <w:t>2.</w:t>
-      </w:r>
-      <w:r>
-        <w:rPr>
-          <w:rFonts w:asciiTheme="minorHAnsi" w:eastAsiaTheme="minorEastAsia" w:hAnsiTheme="minorHAnsi" w:cstheme="minorBidi"/>
-          <w:sz w:val="24"/>
-        </w:rPr>
-        <w:tab/>
-      </w:r>
-      <w:r>
-        <w:rPr>
-          <w:color w:val="1F497D"/>
-        </w:rPr>
-        <w:t>JRE7 Installed:</w:t>
-      </w:r>
-      <w:r>
-        <w:tab/>
-      </w:r>
-      <w:r>
-        <w:fldChar w:fldCharType="begin"/>
-      </w:r>
-      <w:r>
-        <w:instrText xml:space="preserve"> PAGEREF _Toc515360978 \h </w:instrText>
-      </w:r>
-      <w:r>
-        <w:fldChar w:fldCharType="separate"/>
-      </w:r>
-      <w:r>
-        <w:t>6</w:t>
-      </w:r>
-      <w:r>
-        <w:fldChar w:fldCharType="end"/>
-      </w:r>
-    </w:p>
-    <w:p>
-      <w:pPr>
-        <w:pStyle w:val="TOC2"/>
-        <w:rPr>
-          <w:rFonts w:asciiTheme="minorHAnsi" w:eastAsiaTheme="minorEastAsia" w:hAnsiTheme="minorHAnsi" w:cstheme="minorBidi"/>
-          <w:sz w:val="24"/>
-        </w:rPr>
-      </w:pPr>
-      <w:r>
-        <w:rPr>
-          <w:color w:val="1F497D"/>
-        </w:rPr>
-        <w:t>3.</w:t>
-      </w:r>
-      <w:r>
-        <w:rPr>
-          <w:rFonts w:asciiTheme="minorHAnsi" w:eastAsiaTheme="minorEastAsia" w:hAnsiTheme="minorHAnsi" w:cstheme="minorBidi"/>
-          <w:sz w:val="24"/>
-        </w:rPr>
-        <w:tab/>
-      </w:r>
-      <w:r>
-        <w:rPr>
-          <w:color w:val="1F497D"/>
-        </w:rPr>
-        <w:t>Version Control System (VCS) Access:</w:t>
-      </w:r>
-      <w:r>
-        <w:tab/>
-      </w:r>
-      <w:r>
-        <w:fldChar w:fldCharType="begin"/>
-      </w:r>
-      <w:r>
-        <w:instrText xml:space="preserve"> PAGEREF _Toc515360979 \h </w:instrText>
-      </w:r>
-      <w:r>
-        <w:fldChar w:fldCharType="separate"/>
-      </w:r>
-      <w:r>
-        <w:t>6</w:t>
-      </w:r>
-      <w:r>
-        <w:fldChar w:fldCharType="end"/>
-      </w:r>
-    </w:p>
-    <w:p>
-      <w:pPr>
-        <w:pStyle w:val="TOC2"/>
-        <w:rPr>
-          <w:rFonts w:asciiTheme="minorHAnsi" w:eastAsiaTheme="minorEastAsia" w:hAnsiTheme="minorHAnsi" w:cstheme="minorBidi"/>
-          <w:sz w:val="24"/>
-        </w:rPr>
-      </w:pPr>
-      <w:r>
-        <w:rPr>
-          <w:color w:val="1F497D"/>
-        </w:rPr>
-        <w:t>4.</w:t>
-      </w:r>
-      <w:r>
-        <w:rPr>
-          <w:rFonts w:asciiTheme="minorHAnsi" w:eastAsiaTheme="minorEastAsia" w:hAnsiTheme="minorHAnsi" w:cstheme="minorBidi"/>
-          <w:sz w:val="24"/>
-        </w:rPr>
-        <w:tab/>
-      </w:r>
-      <w:r>
-        <w:rPr>
-          <w:color w:val="1F497D"/>
-        </w:rPr>
-        <w:t>Pre-Configured PDTool Installer:</w:t>
-      </w:r>
-      <w:r>
-        <w:tab/>
-      </w:r>
-      <w:r>
-        <w:fldChar w:fldCharType="begin"/>
-      </w:r>
-      <w:r>
-        <w:instrText xml:space="preserve"> PAGEREF _Toc515360980 \h </w:instrText>
-      </w:r>
-      <w:r>
-        <w:fldChar w:fldCharType="separate"/>
-      </w:r>
-      <w:r>
-        <w:t>6</w:t>
-      </w:r>
-      <w:r>
-        <w:fldChar w:fldCharType="end"/>
-      </w:r>
-    </w:p>
-    <w:p>
-      <w:pPr>
-        <w:pStyle w:val="TOC2"/>
-        <w:rPr>
-          <w:rFonts w:asciiTheme="minorHAnsi" w:eastAsiaTheme="minorEastAsia" w:hAnsiTheme="minorHAnsi" w:cstheme="minorBidi"/>
-          <w:sz w:val="24"/>
-        </w:rPr>
-      </w:pPr>
-      <w:r>
-        <w:rPr>
-          <w:color w:val="1F497D"/>
-        </w:rPr>
-        <w:t>User Installation Procedure</w:t>
-      </w:r>
-      <w:r>
-        <w:tab/>
-      </w:r>
-      <w:r>
-        <w:fldChar w:fldCharType="begin"/>
-      </w:r>
-      <w:r>
-        <w:instrText xml:space="preserve"> PAGEREF _Toc515360981 \h </w:instrText>
-      </w:r>
-      <w:r>
-        <w:fldChar w:fldCharType="separate"/>
-      </w:r>
-      <w:r>
-        <w:t>6</w:t>
-      </w:r>
-      <w:r>
-        <w:fldChar w:fldCharType="end"/>
-      </w:r>
-    </w:p>
-    <w:p>
-      <w:pPr>
-        <w:pStyle w:val="TOC2"/>
-        <w:rPr>
-          <w:rFonts w:asciiTheme="minorHAnsi" w:eastAsiaTheme="minorEastAsia" w:hAnsiTheme="minorHAnsi" w:cstheme="minorBidi"/>
-          <w:sz w:val="24"/>
-        </w:rPr>
-      </w:pPr>
-      <w:r>
-        <w:rPr>
-          <w:color w:val="1F497D"/>
-        </w:rPr>
-        <w:t>1.</w:t>
-      </w:r>
-      <w:r>
-        <w:rPr>
-          <w:rFonts w:asciiTheme="minorHAnsi" w:eastAsiaTheme="minorEastAsia" w:hAnsiTheme="minorHAnsi" w:cstheme="minorBidi"/>
-          <w:sz w:val="24"/>
-        </w:rPr>
-        <w:tab/>
-      </w:r>
-      <w:r>
-        <w:rPr>
-          <w:color w:val="1F497D"/>
-        </w:rPr>
-        <w:t>Unzip the PDTool Installer Zip File:</w:t>
-      </w:r>
-      <w:r>
-        <w:tab/>
-      </w:r>
-      <w:r>
-        <w:fldChar w:fldCharType="begin"/>
-      </w:r>
-      <w:r>
-        <w:instrText xml:space="preserve"> PAGEREF _Toc515360982 \h </w:instrText>
-      </w:r>
-      <w:r>
-        <w:fldChar w:fldCharType="separate"/>
-      </w:r>
-      <w:r>
-        <w:t>6</w:t>
-      </w:r>
-      <w:r>
-        <w:fldChar w:fldCharType="end"/>
-      </w:r>
-    </w:p>
-    <w:p>
-      <w:pPr>
-        <w:pStyle w:val="TOC2"/>
-        <w:rPr>
-          <w:rFonts w:asciiTheme="minorHAnsi" w:eastAsiaTheme="minorEastAsia" w:hAnsiTheme="minorHAnsi" w:cstheme="minorBidi"/>
-          <w:sz w:val="24"/>
-        </w:rPr>
-      </w:pPr>
-      <w:r>
-        <w:rPr>
-          <w:color w:val="1F497D"/>
-        </w:rPr>
-        <w:t>2.</w:t>
-      </w:r>
-      <w:r>
-        <w:rPr>
-          <w:rFonts w:asciiTheme="minorHAnsi" w:eastAsiaTheme="minorEastAsia" w:hAnsiTheme="minorHAnsi" w:cstheme="minorBidi"/>
-          <w:sz w:val="24"/>
-        </w:rPr>
-        <w:tab/>
-      </w:r>
-      <w:r>
-        <w:rPr>
-          <w:color w:val="1F497D"/>
-        </w:rPr>
-        <w:t>Install PDTool:</w:t>
-      </w:r>
-      <w:r>
-        <w:tab/>
-      </w:r>
-      <w:r>
-        <w:fldChar w:fldCharType="begin"/>
-      </w:r>
-      <w:r>
-        <w:instrText xml:space="preserve"> PAGEREF _Toc515360983 \h </w:instrText>
-      </w:r>
-      <w:r>
-        <w:fldChar w:fldCharType="separate"/>
-      </w:r>
-      <w:r>
-        <w:t>7</w:t>
-      </w:r>
-      <w:r>
-        <w:fldChar w:fldCharType="end"/>
-      </w:r>
-    </w:p>
-    <w:p>
-      <w:pPr>
-        <w:pStyle w:val="TOC2"/>
-        <w:rPr>
-          <w:rFonts w:asciiTheme="minorHAnsi" w:eastAsiaTheme="minorEastAsia" w:hAnsiTheme="minorHAnsi" w:cstheme="minorBidi"/>
-          <w:sz w:val="24"/>
-        </w:rPr>
-      </w:pPr>
-      <w:r>
-        <w:rPr>
-          <w:color w:val="1F497D"/>
-        </w:rPr>
-        <w:t>3.</w:t>
-      </w:r>
-      <w:r>
-        <w:rPr>
-          <w:rFonts w:asciiTheme="minorHAnsi" w:eastAsiaTheme="minorEastAsia" w:hAnsiTheme="minorHAnsi" w:cstheme="minorBidi"/>
-          <w:sz w:val="24"/>
-        </w:rPr>
-        <w:tab/>
-      </w:r>
-      <w:r>
-        <w:rPr>
-          <w:color w:val="1F497D"/>
-        </w:rPr>
-        <w:t>User Prompts:</w:t>
-      </w:r>
-      <w:r>
-        <w:tab/>
-      </w:r>
-      <w:r>
-        <w:fldChar w:fldCharType="begin"/>
-      </w:r>
-      <w:r>
-        <w:instrText xml:space="preserve"> PAGEREF _Toc515360984 \h </w:instrText>
-      </w:r>
-      <w:r>
-        <w:fldChar w:fldCharType="separate"/>
-      </w:r>
-      <w:r>
-        <w:t>7</w:t>
-      </w:r>
-      <w:r>
-        <w:fldChar w:fldCharType="end"/>
-      </w:r>
-    </w:p>
-    <w:p>
-      <w:pPr>
-        <w:pStyle w:val="TOC2"/>
-        <w:rPr>
-          <w:rFonts w:asciiTheme="minorHAnsi" w:eastAsiaTheme="minorEastAsia" w:hAnsiTheme="minorHAnsi" w:cstheme="minorBidi"/>
-          <w:sz w:val="24"/>
-        </w:rPr>
-      </w:pPr>
-      <w:r>
-        <w:rPr>
-          <w:color w:val="1F497D"/>
-        </w:rPr>
-        <w:t>4.</w:t>
-      </w:r>
-      <w:r>
-        <w:rPr>
-          <w:rFonts w:asciiTheme="minorHAnsi" w:eastAsiaTheme="minorEastAsia" w:hAnsiTheme="minorHAnsi" w:cstheme="minorBidi"/>
-          <w:sz w:val="24"/>
-        </w:rPr>
-        <w:tab/>
-      </w:r>
-      <w:r>
-        <w:rPr>
-          <w:color w:val="1F497D"/>
-        </w:rPr>
-        <w:t>What Gets Executed?</w:t>
-      </w:r>
-      <w:r>
-        <w:tab/>
-      </w:r>
-      <w:r>
-        <w:fldChar w:fldCharType="begin"/>
-      </w:r>
-      <w:r>
-        <w:instrText xml:space="preserve"> PAGEREF _Toc515360985 \h </w:instrText>
-      </w:r>
-      <w:r>
-        <w:fldChar w:fldCharType="separate"/>
-      </w:r>
-      <w:r>
-        <w:t>10</w:t>
-      </w:r>
-      <w:r>
-        <w:fldChar w:fldCharType="end"/>
-      </w:r>
-    </w:p>
-    <w:p>
-      <w:pPr>
-        <w:pStyle w:val="TOC2"/>
-        <w:rPr>
-          <w:rFonts w:asciiTheme="minorHAnsi" w:eastAsiaTheme="minorEastAsia" w:hAnsiTheme="minorHAnsi" w:cstheme="minorBidi"/>
-          <w:sz w:val="24"/>
-        </w:rPr>
-      </w:pPr>
-      <w:r>
-        <w:rPr>
-          <w:color w:val="1F497D"/>
-        </w:rPr>
-        <w:t>5.</w:t>
-      </w:r>
-      <w:r>
-        <w:rPr>
-          <w:rFonts w:asciiTheme="minorHAnsi" w:eastAsiaTheme="minorEastAsia" w:hAnsiTheme="minorHAnsi" w:cstheme="minorBidi"/>
-          <w:sz w:val="24"/>
-        </w:rPr>
-        <w:tab/>
-      </w:r>
-      <w:r>
-        <w:rPr>
-          <w:color w:val="1F497D"/>
-        </w:rPr>
-        <w:t>Managing Errors:</w:t>
-      </w:r>
-      <w:r>
-        <w:tab/>
-      </w:r>
-      <w:r>
-        <w:fldChar w:fldCharType="begin"/>
-      </w:r>
-      <w:r>
-        <w:instrText xml:space="preserve"> PAGEREF _Toc515360986 \h </w:instrText>
-      </w:r>
-      <w:r>
-        <w:fldChar w:fldCharType="separate"/>
-      </w:r>
-      <w:r>
-        <w:t>10</w:t>
-      </w:r>
-      <w:r>
-        <w:fldChar w:fldCharType="end"/>
-      </w:r>
-    </w:p>
-    <w:p>
-      <w:pPr>
-        <w:pStyle w:val="TOC2"/>
-        <w:rPr>
-          <w:rFonts w:asciiTheme="minorHAnsi" w:eastAsiaTheme="minorEastAsia" w:hAnsiTheme="minorHAnsi" w:cstheme="minorBidi"/>
-          <w:sz w:val="24"/>
-        </w:rPr>
-      </w:pPr>
-      <w:r>
-        <w:rPr>
-          <w:color w:val="1F497D"/>
-        </w:rPr>
-        <w:t>6.</w:t>
-      </w:r>
-      <w:r>
-        <w:rPr>
-          <w:rFonts w:asciiTheme="minorHAnsi" w:eastAsiaTheme="minorEastAsia" w:hAnsiTheme="minorHAnsi" w:cstheme="minorBidi"/>
-          <w:sz w:val="24"/>
-        </w:rPr>
-        <w:tab/>
-      </w:r>
-      <w:r>
-        <w:rPr>
-          <w:color w:val="1F497D"/>
-        </w:rPr>
-        <w:t>Verify Installation:</w:t>
-      </w:r>
-      <w:r>
-        <w:tab/>
-      </w:r>
-      <w:r>
-        <w:fldChar w:fldCharType="begin"/>
-      </w:r>
-      <w:r>
-        <w:instrText xml:space="preserve"> PAGEREF _Toc515360987 \h </w:instrText>
-      </w:r>
-      <w:r>
-        <w:fldChar w:fldCharType="separate"/>
-      </w:r>
-      <w:r>
-        <w:t>10</w:t>
-      </w:r>
-      <w:r>
-        <w:fldChar w:fldCharType="end"/>
-      </w:r>
-    </w:p>
-    <w:p>
-      <w:pPr>
-        <w:pStyle w:val="TOC1"/>
-        <w:rPr>
-          <w:rFonts w:asciiTheme="minorHAnsi" w:eastAsiaTheme="minorEastAsia" w:hAnsiTheme="minorHAnsi" w:cstheme="minorBidi"/>
-          <w:b w:val="0"/>
-          <w:bCs w:val="0"/>
-          <w:szCs w:val="24"/>
-        </w:rPr>
-      </w:pPr>
-      <w:r>
-        <w:t>3</w:t>
-      </w:r>
-      <w:r>
-        <w:rPr>
-          <w:rFonts w:asciiTheme="minorHAnsi" w:eastAsiaTheme="minorEastAsia" w:hAnsiTheme="minorHAnsi" w:cstheme="minorBidi"/>
-          <w:b w:val="0"/>
-          <w:bCs w:val="0"/>
-          <w:szCs w:val="24"/>
-        </w:rPr>
-        <w:tab/>
-      </w:r>
-      <w:r>
-        <w:t>Conclusion</w:t>
-      </w:r>
-      <w:r>
-        <w:tab/>
-      </w:r>
-      <w:r>
-        <w:fldChar w:fldCharType="begin"/>
-      </w:r>
-      <w:r>
-        <w:instrText xml:space="preserve"> PAGEREF _Toc515360988 \h </w:instrText>
-      </w:r>
-      <w:r>
-        <w:fldChar w:fldCharType="separate"/>
-      </w:r>
-      <w:r>
-        <w:t>12</w:t>
-      </w:r>
-      <w:r>
-        <w:fldChar w:fldCharType="end"/>
-      </w:r>
-    </w:p>
-    <w:p>
-      <w:pPr>
-        <w:pStyle w:val="TOC2"/>
-        <w:rPr>
-          <w:rFonts w:asciiTheme="minorHAnsi" w:eastAsiaTheme="minorEastAsia" w:hAnsiTheme="minorHAnsi" w:cstheme="minorBidi"/>
-          <w:sz w:val="24"/>
-        </w:rPr>
-      </w:pPr>
-      <w:r>
-        <w:rPr>
-          <w:color w:val="1F497D"/>
-        </w:rPr>
-        <w:t>Concluding Remarks</w:t>
-      </w:r>
-      <w:r>
-        <w:tab/>
-      </w:r>
-      <w:r>
-        <w:fldChar w:fldCharType="begin"/>
-      </w:r>
-      <w:r>
-        <w:instrText xml:space="preserve"> PAGEREF _Toc515360989 \h </w:instrText>
-      </w:r>
-      <w:r>
-        <w:fldChar w:fldCharType="separate"/>
-      </w:r>
-      <w:r>
-        <w:t>12</w:t>
-      </w:r>
-      <w:r>
-        <w:fldChar w:fldCharType="end"/>
-      </w:r>
-    </w:p>
-    <w:p>
-      <w:pPr>
-        <w:pStyle w:val="TOC3"/>
-        <w:rPr>
-          <w:rFonts w:asciiTheme="minorHAnsi" w:eastAsiaTheme="minorEastAsia" w:hAnsiTheme="minorHAnsi" w:cstheme="minorBidi"/>
-          <w:sz w:val="24"/>
-          <w:szCs w:val="24"/>
-        </w:rPr>
-      </w:pPr>
-      <w:r>
-        <w:rPr>
-          <w:color w:val="1F497D"/>
-        </w:rPr>
-        <w:t>How you can help!</w:t>
-      </w:r>
-      <w:r>
-        <w:tab/>
-      </w:r>
-      <w:r>
-        <w:fldChar w:fldCharType="begin"/>
-      </w:r>
-      <w:r>
-        <w:instrText xml:space="preserve"> PAGEREF _Toc515360990 \h </w:instrText>
-      </w:r>
-      <w:r>
-        <w:fldChar w:fldCharType="separate"/>
-      </w:r>
-      <w:r>
-        <w:t>12</w:t>
-      </w:r>
-      <w:r>
-        <w:fldChar w:fldCharType="end"/>
-      </w:r>
-    </w:p>
-    <w:p>
-      <w:pPr>
-        <w:pStyle w:val="TOC1"/>
-        <w:rPr>
-          <w:rFonts w:ascii="Helvetica" w:hAnsi="Helvetica"/>
-        </w:rPr>
-      </w:pPr>
-      <w:r>
-        <w:rPr>
-          <w:rFonts w:ascii="Helvetica" w:hAnsi="Helvetica"/>
-        </w:rPr>
-        <w:fldChar w:fldCharType="end"/>
-      </w:r>
-    </w:p>
-    <w:p>
-      <w:pPr>
         <w:pStyle w:val="Heading1Numbered"/>
       </w:pPr>
-      <w:bookmarkStart w:id="2" w:name="_Toc515360970"/>
+      <w:bookmarkStart w:id="2" w:name="_Toc49322606"/>
       <w:r>
         <w:lastRenderedPageBreak/>
         <w:t>Introduction</w:t>
@@ -2072,7 +2760,7 @@
       </w:pPr>
       <w:bookmarkStart w:id="3" w:name="_Toc404006680"/>
       <w:bookmarkStart w:id="4" w:name="_Toc430705424"/>
-      <w:bookmarkStart w:id="5" w:name="_Toc515360971"/>
+      <w:bookmarkStart w:id="5" w:name="_Toc49322607"/>
       <w:r>
         <w:rPr>
           <w:color w:val="1F497D"/>
@@ -2166,7 +2854,39 @@
           <w:sz w:val="22"/>
           <w:szCs w:val="22"/>
         </w:rPr>
-        <w:t xml:space="preserve">  PDTool operates with Data Virtualization (DV) 7.0.</w:t>
+        <w:t xml:space="preserve">  PDTool operates with Data Virtualization (DV) </w:t>
+      </w:r>
+      <w:r>
+        <w:rPr>
+          <w:rFonts w:ascii="Arial" w:hAnsi="Arial" w:cs="Arial"/>
+          <w:sz w:val="22"/>
+          <w:szCs w:val="22"/>
+        </w:rPr>
+        <w:t>8</w:t>
+      </w:r>
+      <w:r>
+        <w:rPr>
+          <w:rFonts w:ascii="Arial" w:hAnsi="Arial" w:cs="Arial"/>
+          <w:sz w:val="22"/>
+          <w:szCs w:val="22"/>
+        </w:rPr>
+        <w:t>.</w:t>
+      </w:r>
+      <w:r>
+        <w:rPr>
+          <w:rFonts w:ascii="Arial" w:hAnsi="Arial" w:cs="Arial"/>
+          <w:sz w:val="22"/>
+          <w:szCs w:val="22"/>
+        </w:rPr>
+        <w:t>x</w:t>
+      </w:r>
+      <w:r>
+        <w:rPr>
+          <w:rFonts w:ascii="Arial" w:hAnsi="Arial" w:cs="Arial"/>
+          <w:sz w:val="22"/>
+          <w:szCs w:val="22"/>
+        </w:rPr>
+        <w:t>.</w:t>
       </w:r>
     </w:p>
     <w:p>
@@ -2206,7 +2926,19 @@
         <w:rPr>
           <w:rFonts w:ascii="Arial" w:hAnsi="Arial" w:cs="Arial"/>
         </w:rPr>
-        <w:t>PDTool 6.2 or PDTool7.0.0</w:t>
+        <w:t>PDTool</w:t>
+      </w:r>
+      <w:r>
+        <w:rPr>
+          <w:rFonts w:ascii="Arial" w:hAnsi="Arial" w:cs="Arial"/>
+        </w:rPr>
+        <w:t>8</w:t>
+      </w:r>
+      <w:r>
+        <w:rPr>
+          <w:rFonts w:ascii="Arial" w:hAnsi="Arial" w:cs="Arial"/>
+        </w:rPr>
+        <w:t>.0.0</w:t>
       </w:r>
     </w:p>
     <w:p>
@@ -2297,27 +3029,33 @@
         <w:rPr>
           <w:rFonts w:ascii="Arial" w:hAnsi="Arial" w:cs="Arial"/>
         </w:rPr>
-        <w:t xml:space="preserve"> location: C:\Users\%USERNAME%\</w:t>
-      </w:r>
-      <w:r>
-        <w:rPr>
-          <w:rFonts w:ascii="Arial" w:hAnsi="Arial" w:cs="Arial"/>
-        </w:rPr>
-        <w:t>PDTool[6.2|7.0.</w:t>
+        <w:t xml:space="preserve"> location: </w:t>
       </w:r>
       <w:proofErr w:type="gramStart"/>
       <w:r>
         <w:rPr>
           <w:rFonts w:ascii="Arial" w:hAnsi="Arial" w:cs="Arial"/>
         </w:rPr>
-        <w:t>0]_</w:t>
+        <w:t>C:\Users\%USERNAME%\</w:t>
+      </w:r>
+      <w:r>
+        <w:rPr>
+          <w:rFonts w:ascii="Arial" w:hAnsi="Arial" w:cs="Arial"/>
+        </w:rPr>
+        <w:t>PDTool[</w:t>
       </w:r>
       <w:proofErr w:type="gramEnd"/>
       <w:r>
         <w:rPr>
           <w:rFonts w:ascii="Arial" w:hAnsi="Arial" w:cs="Arial"/>
         </w:rPr>
-        <w:t>[NOVCS|TFS|SVN|GIT|P4|CVS]</w:t>
+        <w:t>8.0.0</w:t>
+      </w:r>
+      <w:r>
+        <w:rPr>
+          <w:rFonts w:ascii="Arial" w:hAnsi="Arial" w:cs="Arial"/>
+        </w:rPr>
+        <w:t>]_[NOVCS|TFS|SVN|GIT|P4]</w:t>
       </w:r>
     </w:p>
     <w:p>
@@ -2348,7 +3086,19 @@
         <w:rPr>
           <w:rFonts w:ascii="Arial" w:hAnsi="Arial" w:cs="Arial"/>
         </w:rPr>
-        <w:t>PDTool7.0.0_</w:t>
+        <w:t>PDTool</w:t>
+      </w:r>
+      <w:r>
+        <w:rPr>
+          <w:rFonts w:ascii="Arial" w:hAnsi="Arial" w:cs="Arial"/>
+        </w:rPr>
+        <w:t>8</w:t>
+      </w:r>
+      <w:r>
+        <w:rPr>
+          <w:rFonts w:ascii="Arial" w:hAnsi="Arial" w:cs="Arial"/>
+        </w:rPr>
+        <w:t>.0.0_</w:t>
       </w:r>
       <w:r>
         <w:rPr>
@@ -2581,55 +3331,13 @@
     </w:p>
     <w:p>
       <w:pPr>
-        <w:pStyle w:val="ListParagraph"/>
-        <w:numPr>
-          <w:ilvl w:val="2"/>
-          <w:numId w:val="30"/>
-        </w:numPr>
-        <w:spacing w:before="120" w:after="120" w:line="276" w:lineRule="auto"/>
-        <w:rPr>
-          <w:rFonts w:ascii="Arial" w:hAnsi="Arial" w:cs="Arial"/>
-        </w:rPr>
-      </w:pPr>
-      <w:r>
-        <w:rPr>
-          <w:rFonts w:ascii="Arial" w:hAnsi="Arial" w:cs="Arial"/>
-          <w:b/>
-        </w:rPr>
-        <w:t>\</w:t>
-      </w:r>
-      <w:proofErr w:type="spellStart"/>
-      <w:r>
-        <w:rPr>
-          <w:rFonts w:ascii="Arial" w:hAnsi="Arial" w:cs="Arial"/>
-          <w:b/>
-        </w:rPr>
-        <w:t>CVS_client</w:t>
-      </w:r>
-      <w:proofErr w:type="spellEnd"/>
-      <w:r>
-        <w:rPr>
-          <w:rFonts w:ascii="Arial" w:hAnsi="Arial" w:cs="Arial"/>
-          <w:b/>
-        </w:rPr>
-        <w:t xml:space="preserve"> </w:t>
-      </w:r>
-      <w:r>
-        <w:rPr>
-          <w:rFonts w:ascii="Arial" w:hAnsi="Arial" w:cs="Arial"/>
-        </w:rPr>
-        <w:t>– CVS client</w:t>
-      </w:r>
-    </w:p>
-    <w:p>
-      <w:pPr>
         <w:pStyle w:val="Heading2"/>
         <w:rPr>
           <w:color w:val="1F497D"/>
         </w:rPr>
       </w:pPr>
       <w:bookmarkStart w:id="8" w:name="_Toc430341470"/>
-      <w:bookmarkStart w:id="9" w:name="_Toc515360972"/>
+      <w:bookmarkStart w:id="9" w:name="_Toc49322608"/>
       <w:r>
         <w:rPr>
           <w:color w:val="1F497D"/>
@@ -2847,12 +3555,11 @@
           <w:color w:val="1F497D"/>
         </w:rPr>
       </w:pPr>
-      <w:bookmarkStart w:id="11" w:name="_Toc515360973"/>
+      <w:bookmarkStart w:id="11" w:name="_Toc49322609"/>
       <w:r>
         <w:rPr>
           <w:color w:val="1F497D"/>
         </w:rPr>
-        <w:lastRenderedPageBreak/>
         <w:t>Platform Support</w:t>
       </w:r>
       <w:bookmarkEnd w:id="10"/>
@@ -2882,11 +3589,12 @@
           <w:color w:val="1F497D"/>
         </w:rPr>
       </w:pPr>
-      <w:bookmarkStart w:id="12" w:name="_Toc515360974"/>
+      <w:bookmarkStart w:id="12" w:name="_Toc49322610"/>
       <w:r>
         <w:rPr>
           <w:color w:val="1F497D"/>
         </w:rPr>
+        <w:lastRenderedPageBreak/>
         <w:t>References</w:t>
       </w:r>
       <w:bookmarkEnd w:id="12"/>
@@ -2999,7 +3707,7 @@
       <w:pPr>
         <w:pStyle w:val="Heading1Numbered"/>
       </w:pPr>
-      <w:bookmarkStart w:id="13" w:name="_Toc515360975"/>
+      <w:bookmarkStart w:id="13" w:name="_Toc49322611"/>
       <w:r>
         <w:lastRenderedPageBreak/>
         <w:t>PDTool (Deployment and Testing) Installer User Guide</w:t>
@@ -3015,7 +3723,7 @@
       </w:pPr>
       <w:bookmarkStart w:id="14" w:name="_Toc430341473"/>
       <w:bookmarkStart w:id="15" w:name="_Toc413252117"/>
-      <w:bookmarkStart w:id="16" w:name="_Toc515360976"/>
+      <w:bookmarkStart w:id="16" w:name="_Toc49322612"/>
       <w:r>
         <w:rPr>
           <w:color w:val="1F497D"/>
@@ -3064,7 +3772,7 @@
         </w:rPr>
       </w:pPr>
       <w:bookmarkStart w:id="17" w:name="_Toc430341474"/>
-      <w:bookmarkStart w:id="18" w:name="_Toc515360977"/>
+      <w:bookmarkStart w:id="18" w:name="_Toc49322613"/>
       <w:r>
         <w:rPr>
           <w:b w:val="0"/>
@@ -3110,14 +3818,30 @@
         </w:rPr>
       </w:pPr>
       <w:bookmarkStart w:id="19" w:name="_Toc430341475"/>
-      <w:bookmarkStart w:id="20" w:name="_Toc515360978"/>
+      <w:bookmarkStart w:id="20" w:name="_Toc49322614"/>
       <w:r>
         <w:rPr>
           <w:b w:val="0"/>
           <w:color w:val="1F497D"/>
           <w:szCs w:val="22"/>
         </w:rPr>
-        <w:t>JRE7 Installed:</w:t>
+        <w:t>JRE</w:t>
+      </w:r>
+      <w:r>
+        <w:rPr>
+          <w:b w:val="0"/>
+          <w:color w:val="1F497D"/>
+          <w:szCs w:val="22"/>
+        </w:rPr>
+        <w:t>8</w:t>
+      </w:r>
+      <w:r>
+        <w:rPr>
+          <w:b w:val="0"/>
+          <w:color w:val="1F497D"/>
+          <w:szCs w:val="22"/>
+        </w:rPr>
+        <w:t xml:space="preserve"> Installed:</w:t>
       </w:r>
       <w:bookmarkEnd w:id="19"/>
       <w:bookmarkEnd w:id="20"/>
@@ -3141,7 +3865,39 @@
           <w:sz w:val="22"/>
           <w:szCs w:val="22"/>
         </w:rPr>
-        <w:t>JRE 7 (1.7) must be pre-installed on the target computer before installing PDTool.  Each user must perform this action.</w:t>
+        <w:t xml:space="preserve">JRE </w:t>
+      </w:r>
+      <w:r>
+        <w:rPr>
+          <w:rFonts w:ascii="Arial" w:hAnsi="Arial" w:cs="Arial"/>
+          <w:sz w:val="22"/>
+          <w:szCs w:val="22"/>
+        </w:rPr>
+        <w:t>8</w:t>
+      </w:r>
+      <w:r>
+        <w:rPr>
+          <w:rFonts w:ascii="Arial" w:hAnsi="Arial" w:cs="Arial"/>
+          <w:sz w:val="22"/>
+          <w:szCs w:val="22"/>
+        </w:rPr>
+        <w:t xml:space="preserve"> (1.</w:t>
+      </w:r>
+      <w:r>
+        <w:rPr>
+          <w:rFonts w:ascii="Arial" w:hAnsi="Arial" w:cs="Arial"/>
+          <w:sz w:val="22"/>
+          <w:szCs w:val="22"/>
+        </w:rPr>
+        <w:t>8</w:t>
+      </w:r>
+      <w:r>
+        <w:rPr>
+          <w:rFonts w:ascii="Arial" w:hAnsi="Arial" w:cs="Arial"/>
+          <w:sz w:val="22"/>
+          <w:szCs w:val="22"/>
+        </w:rPr>
+        <w:t>) must be pre-installed on the target computer before installing PDTool.  Each user must perform this action.</w:t>
       </w:r>
     </w:p>
     <w:p>
@@ -3164,41 +3920,31 @@
           <w:sz w:val="22"/>
           <w:szCs w:val="22"/>
         </w:rPr>
-        <w:t xml:space="preserve">If </w:t>
-      </w:r>
-      <w:r>
-        <w:rPr>
-          <w:rFonts w:ascii="Arial" w:hAnsi="Arial" w:cs="Arial"/>
-          <w:sz w:val="22"/>
-          <w:szCs w:val="22"/>
-        </w:rPr>
-        <w:t>DV</w:t>
-      </w:r>
-      <w:r>
-        <w:rPr>
-          <w:rFonts w:ascii="Arial" w:hAnsi="Arial" w:cs="Arial"/>
-          <w:sz w:val="22"/>
-          <w:szCs w:val="22"/>
-        </w:rPr>
-        <w:t xml:space="preserve"> Studio 7.0 is installed, it is possible to utilize that JRE:  CIS_HOME\</w:t>
-      </w:r>
-      <w:proofErr w:type="spellStart"/>
-      <w:r>
-        <w:rPr>
-          <w:rFonts w:ascii="Arial" w:hAnsi="Arial" w:cs="Arial"/>
-          <w:sz w:val="22"/>
-          <w:szCs w:val="22"/>
-        </w:rPr>
-        <w:t>jre</w:t>
-      </w:r>
-      <w:proofErr w:type="spellEnd"/>
-      <w:r>
-        <w:rPr>
-          <w:rFonts w:ascii="Arial" w:hAnsi="Arial" w:cs="Arial"/>
-          <w:sz w:val="22"/>
-          <w:szCs w:val="22"/>
-        </w:rPr>
-        <w:t xml:space="preserve"> or you can use the one installed in the “C:\Program Files\Java\jre7”.</w:t>
+        <w:t>U</w:t>
+      </w:r>
+      <w:r>
+        <w:rPr>
+          <w:rFonts w:ascii="Arial" w:hAnsi="Arial" w:cs="Arial"/>
+          <w:sz w:val="22"/>
+          <w:szCs w:val="22"/>
+        </w:rPr>
+        <w:t>se the one installed in the “C:\Program Files\Java\jre</w:t>
+      </w:r>
+      <w:r>
+        <w:rPr>
+          <w:rFonts w:ascii="Arial" w:hAnsi="Arial" w:cs="Arial"/>
+          <w:sz w:val="22"/>
+          <w:szCs w:val="22"/>
+        </w:rPr>
+        <w:t>8</w:t>
+      </w:r>
+      <w:r>
+        <w:rPr>
+          <w:rFonts w:ascii="Arial" w:hAnsi="Arial" w:cs="Arial"/>
+          <w:sz w:val="22"/>
+          <w:szCs w:val="22"/>
+        </w:rPr>
+        <w:t>”.</w:t>
       </w:r>
     </w:p>
     <w:p>
@@ -3216,7 +3962,7 @@
       <w:bookmarkStart w:id="21" w:name="_Toc421512500"/>
       <w:bookmarkStart w:id="22" w:name="_Toc421512666"/>
       <w:bookmarkStart w:id="23" w:name="_Toc430341476"/>
-      <w:bookmarkStart w:id="24" w:name="_Toc515360979"/>
+      <w:bookmarkStart w:id="24" w:name="_Toc49322615"/>
       <w:r>
         <w:rPr>
           <w:b w:val="0"/>
@@ -3305,7 +4051,7 @@
         </w:rPr>
       </w:pPr>
       <w:bookmarkStart w:id="25" w:name="_Toc430341477"/>
-      <w:bookmarkStart w:id="26" w:name="_Toc515360980"/>
+      <w:bookmarkStart w:id="26" w:name="_Toc49322616"/>
       <w:bookmarkEnd w:id="15"/>
       <w:r>
         <w:rPr>
@@ -3364,7 +4110,7 @@
         </w:rPr>
       </w:pPr>
       <w:bookmarkStart w:id="27" w:name="_Toc430341478"/>
-      <w:bookmarkStart w:id="28" w:name="_Toc515360981"/>
+      <w:bookmarkStart w:id="28" w:name="_Toc49322617"/>
       <w:r>
         <w:rPr>
           <w:color w:val="1F497D"/>
@@ -3387,7 +4133,7 @@
         </w:rPr>
       </w:pPr>
       <w:bookmarkStart w:id="29" w:name="_Toc430341479"/>
-      <w:bookmarkStart w:id="30" w:name="_Toc515360982"/>
+      <w:bookmarkStart w:id="30" w:name="_Toc49322618"/>
       <w:r>
         <w:rPr>
           <w:b w:val="0"/>
@@ -3440,29 +4186,23 @@
           <w:sz w:val="22"/>
           <w:szCs w:val="22"/>
         </w:rPr>
-        <w:t>PDTool6.2_installer.zip</w:t>
-      </w:r>
-    </w:p>
-    <w:p>
-      <w:pPr>
-        <w:numPr>
-          <w:ilvl w:val="2"/>
-          <w:numId w:val="35"/>
-        </w:numPr>
-        <w:spacing w:before="120" w:after="120" w:line="276" w:lineRule="auto"/>
-        <w:rPr>
-          <w:rFonts w:ascii="Arial" w:hAnsi="Arial" w:cs="Arial"/>
-          <w:sz w:val="22"/>
-          <w:szCs w:val="22"/>
-        </w:rPr>
-      </w:pPr>
-      <w:r>
-        <w:rPr>
-          <w:rFonts w:ascii="Arial" w:hAnsi="Arial" w:cs="Arial"/>
-          <w:sz w:val="22"/>
-          <w:szCs w:val="22"/>
-        </w:rPr>
-        <w:t>PDTool7.0.0_installer.zip</w:t>
+        <w:t>PDTool</w:t>
+      </w:r>
+      <w:r>
+        <w:rPr>
+          <w:rFonts w:ascii="Arial" w:hAnsi="Arial" w:cs="Arial"/>
+          <w:sz w:val="22"/>
+          <w:szCs w:val="22"/>
+        </w:rPr>
+        <w:t>8</w:t>
+      </w:r>
+      <w:r>
+        <w:rPr>
+          <w:rFonts w:ascii="Arial" w:hAnsi="Arial" w:cs="Arial"/>
+          <w:sz w:val="22"/>
+          <w:szCs w:val="22"/>
+        </w:rPr>
+        <w:t>.0.0_installer.zip</w:t>
       </w:r>
     </w:p>
     <w:p>
@@ -3540,29 +4280,23 @@
           <w:sz w:val="22"/>
           <w:szCs w:val="22"/>
         </w:rPr>
-        <w:t>Location: C:\Temp\PDTool6.2_Installer</w:t>
-      </w:r>
-    </w:p>
-    <w:p>
-      <w:pPr>
-        <w:numPr>
-          <w:ilvl w:val="2"/>
-          <w:numId w:val="35"/>
-        </w:numPr>
-        <w:spacing w:after="120"/>
-        <w:rPr>
-          <w:rFonts w:ascii="Arial" w:hAnsi="Arial" w:cs="Arial"/>
-          <w:sz w:val="22"/>
-          <w:szCs w:val="22"/>
-        </w:rPr>
-      </w:pPr>
-      <w:r>
-        <w:rPr>
-          <w:rFonts w:ascii="Arial" w:hAnsi="Arial" w:cs="Arial"/>
-          <w:sz w:val="22"/>
-          <w:szCs w:val="22"/>
-        </w:rPr>
-        <w:t>Location: C:\Temp\PDTool7.0_Installer</w:t>
+        <w:t>Location: C:\Temp\PDTool</w:t>
+      </w:r>
+      <w:r>
+        <w:rPr>
+          <w:rFonts w:ascii="Arial" w:hAnsi="Arial" w:cs="Arial"/>
+          <w:sz w:val="22"/>
+          <w:szCs w:val="22"/>
+        </w:rPr>
+        <w:t>8</w:t>
+      </w:r>
+      <w:r>
+        <w:rPr>
+          <w:rFonts w:ascii="Arial" w:hAnsi="Arial" w:cs="Arial"/>
+          <w:sz w:val="22"/>
+          <w:szCs w:val="22"/>
+        </w:rPr>
+        <w:t>.0_Installer</w:t>
       </w:r>
     </w:p>
     <w:p>
@@ -3578,14 +4312,13 @@
         </w:rPr>
       </w:pPr>
       <w:bookmarkStart w:id="31" w:name="_Toc430341480"/>
-      <w:bookmarkStart w:id="32" w:name="_Toc515360983"/>
+      <w:bookmarkStart w:id="32" w:name="_Toc49322619"/>
       <w:r>
         <w:rPr>
           <w:b w:val="0"/>
           <w:color w:val="1F497D"/>
           <w:szCs w:val="22"/>
         </w:rPr>
-        <w:lastRenderedPageBreak/>
         <w:t>Install PDTool:</w:t>
       </w:r>
       <w:bookmarkEnd w:id="31"/>
@@ -3681,6 +4414,13 @@
         <w:rPr>
           <w:rFonts w:ascii="Arial" w:hAnsi="Arial" w:cs="Arial"/>
         </w:rPr>
+        <w:lastRenderedPageBreak/>
+        <w:t xml:space="preserve"> </w:t>
+      </w:r>
+      <w:r>
+        <w:rPr>
+          <w:rFonts w:ascii="Arial" w:hAnsi="Arial" w:cs="Arial"/>
+        </w:rPr>
         <w:t>[</w:t>
       </w:r>
       <w:proofErr w:type="gramStart"/>
@@ -3688,35 +4428,19 @@
         <w:rPr>
           <w:rFonts w:ascii="Arial" w:hAnsi="Arial" w:cs="Arial"/>
         </w:rPr>
-        <w:t>C:\Temp]\PDTool6.2_installer\installer</w:t>
-      </w:r>
-      <w:proofErr w:type="gramEnd"/>
-    </w:p>
-    <w:p>
-      <w:pPr>
-        <w:pStyle w:val="ListParagraph"/>
-        <w:numPr>
-          <w:ilvl w:val="1"/>
-          <w:numId w:val="33"/>
-        </w:numPr>
-        <w:spacing w:after="120" w:line="276" w:lineRule="auto"/>
-        <w:contextualSpacing w:val="0"/>
-        <w:rPr>
-          <w:rFonts w:ascii="Arial" w:hAnsi="Arial" w:cs="Arial"/>
-        </w:rPr>
-      </w:pPr>
-      <w:r>
-        <w:rPr>
-          <w:rFonts w:ascii="Arial" w:hAnsi="Arial" w:cs="Arial"/>
-        </w:rPr>
-        <w:t>[</w:t>
-      </w:r>
-      <w:proofErr w:type="gramStart"/>
-      <w:r>
-        <w:rPr>
-          <w:rFonts w:ascii="Arial" w:hAnsi="Arial" w:cs="Arial"/>
-        </w:rPr>
-        <w:t>C:\Temp]\PDTool7.0.0_installer\installer</w:t>
+        <w:t>C:\Temp]\PDTool</w:t>
+      </w:r>
+      <w:r>
+        <w:rPr>
+          <w:rFonts w:ascii="Arial" w:hAnsi="Arial" w:cs="Arial"/>
+        </w:rPr>
+        <w:t>8</w:t>
+      </w:r>
+      <w:r>
+        <w:rPr>
+          <w:rFonts w:ascii="Arial" w:hAnsi="Arial" w:cs="Arial"/>
+        </w:rPr>
+        <w:t>.0.0_installer\installer</w:t>
       </w:r>
       <w:proofErr w:type="gramEnd"/>
     </w:p>
@@ -3766,7 +4490,7 @@
           <w:szCs w:val="22"/>
           <w:u w:val="single"/>
         </w:rPr>
-        <w:t>,GIT,P4,CVS] Execute</w:t>
+        <w:t>,GIT,P4] Execute</w:t>
       </w:r>
       <w:r>
         <w:rPr>
@@ -4141,7 +4865,7 @@
         </w:rPr>
       </w:pPr>
       <w:bookmarkStart w:id="33" w:name="_Toc430341481"/>
-      <w:bookmarkStart w:id="34" w:name="_Toc515360984"/>
+      <w:bookmarkStart w:id="34" w:name="_Toc49322620"/>
       <w:r>
         <w:rPr>
           <w:b w:val="0"/>
@@ -4252,7 +4976,19 @@
         <w:rPr>
           <w:rFonts w:ascii="Arial" w:hAnsi="Arial" w:cs="Arial"/>
         </w:rPr>
-        <w:t>Location of the PDTool installation scripts.  E.g. C:\Temp\PDTool7.0.0</w:t>
+        <w:t>Location of the PDTool installation scripts.  E.g. C:\Temp\PDTool</w:t>
+      </w:r>
+      <w:r>
+        <w:rPr>
+          <w:rFonts w:ascii="Arial" w:hAnsi="Arial" w:cs="Arial"/>
+        </w:rPr>
+        <w:t>8</w:t>
+      </w:r>
+      <w:r>
+        <w:rPr>
+          <w:rFonts w:ascii="Arial" w:hAnsi="Arial" w:cs="Arial"/>
+        </w:rPr>
+        <w:t>.0.0</w:t>
       </w:r>
       <w:r>
         <w:rPr>
@@ -4296,7 +5032,6 @@
         <w:rPr>
           <w:rFonts w:ascii="Arial" w:hAnsi="Arial" w:cs="Arial"/>
         </w:rPr>
-        <w:lastRenderedPageBreak/>
         <w:t>Use space bar to page through license</w:t>
       </w:r>
     </w:p>
@@ -4354,7 +5089,25 @@
         <w:rPr>
           <w:rFonts w:ascii="Arial" w:hAnsi="Arial" w:cs="Arial"/>
         </w:rPr>
-        <w:t>I_JAVA_HOME=JRE7 home folder.  E.g. C:\Program Files\Java\jre7</w:t>
+        <w:t>I_JAVA_HOME=JRE</w:t>
+      </w:r>
+      <w:r>
+        <w:rPr>
+          <w:rFonts w:ascii="Arial" w:hAnsi="Arial" w:cs="Arial"/>
+        </w:rPr>
+        <w:t>8</w:t>
+      </w:r>
+      <w:r>
+        <w:rPr>
+          <w:rFonts w:ascii="Arial" w:hAnsi="Arial" w:cs="Arial"/>
+        </w:rPr>
+        <w:t xml:space="preserve"> home folder.  E.g. C:\Program Files\Java\jre</w:t>
+      </w:r>
+      <w:r>
+        <w:rPr>
+          <w:rFonts w:ascii="Arial" w:hAnsi="Arial" w:cs="Arial"/>
+        </w:rPr>
+        <w:t>8</w:t>
       </w:r>
     </w:p>
     <w:p>
@@ -4373,6 +5126,7 @@
           <w:sz w:val="22"/>
           <w:szCs w:val="22"/>
         </w:rPr>
+        <w:lastRenderedPageBreak/>
         <w:t xml:space="preserve">Enter I_PDTOOL_DESTINATION_HOME=[%DEF_PDTOOL_DESTINATION_HOME%]: </w:t>
       </w:r>
     </w:p>
@@ -4430,7 +5184,19 @@
         <w:rPr>
           <w:rFonts w:ascii="Arial" w:hAnsi="Arial" w:cs="Arial"/>
         </w:rPr>
-        <w:t>PDTool7.0.0_NOVCS</w:t>
+        <w:t>PDTool</w:t>
+      </w:r>
+      <w:r>
+        <w:rPr>
+          <w:rFonts w:ascii="Arial" w:hAnsi="Arial" w:cs="Arial"/>
+        </w:rPr>
+        <w:t>8</w:t>
+      </w:r>
+      <w:r>
+        <w:rPr>
+          <w:rFonts w:ascii="Arial" w:hAnsi="Arial" w:cs="Arial"/>
+        </w:rPr>
+        <w:t>.0.0_NOVCS</w:t>
       </w:r>
     </w:p>
     <w:p>
@@ -4468,7 +5234,19 @@
         <w:rPr>
           <w:rFonts w:ascii="Arial" w:hAnsi="Arial" w:cs="Arial"/>
         </w:rPr>
-        <w:t>PDTool7.0.0_TFS</w:t>
+        <w:t>PDTool</w:t>
+      </w:r>
+      <w:r>
+        <w:rPr>
+          <w:rFonts w:ascii="Arial" w:hAnsi="Arial" w:cs="Arial"/>
+        </w:rPr>
+        <w:t>8</w:t>
+      </w:r>
+      <w:r>
+        <w:rPr>
+          <w:rFonts w:ascii="Arial" w:hAnsi="Arial" w:cs="Arial"/>
+        </w:rPr>
+        <w:t>.0.0_TFS</w:t>
       </w:r>
     </w:p>
     <w:p>
@@ -4505,7 +5283,19 @@
         <w:rPr>
           <w:rFonts w:ascii="Arial" w:hAnsi="Arial" w:cs="Arial"/>
         </w:rPr>
-        <w:t>\PDTool7.0.0_SVN</w:t>
+        <w:t>\PDTool</w:t>
+      </w:r>
+      <w:r>
+        <w:rPr>
+          <w:rFonts w:ascii="Arial" w:hAnsi="Arial" w:cs="Arial"/>
+        </w:rPr>
+        <w:t>8</w:t>
+      </w:r>
+      <w:r>
+        <w:rPr>
+          <w:rFonts w:ascii="Arial" w:hAnsi="Arial" w:cs="Arial"/>
+        </w:rPr>
+        <w:t>.0.0_SVN</w:t>
       </w:r>
     </w:p>
     <w:p>
@@ -4542,7 +5332,19 @@
         <w:rPr>
           <w:rFonts w:ascii="Arial" w:hAnsi="Arial" w:cs="Arial"/>
         </w:rPr>
-        <w:t>\PDTool7.0.0_GIT</w:t>
+        <w:t>\PDTool</w:t>
+      </w:r>
+      <w:r>
+        <w:rPr>
+          <w:rFonts w:ascii="Arial" w:hAnsi="Arial" w:cs="Arial"/>
+        </w:rPr>
+        <w:t>8</w:t>
+      </w:r>
+      <w:r>
+        <w:rPr>
+          <w:rFonts w:ascii="Arial" w:hAnsi="Arial" w:cs="Arial"/>
+        </w:rPr>
+        <w:t>.0.0_GIT</w:t>
       </w:r>
     </w:p>
     <w:p>
@@ -4585,7 +5387,126 @@
         <w:rPr>
           <w:rFonts w:ascii="Arial" w:hAnsi="Arial" w:cs="Arial"/>
         </w:rPr>
-        <w:t>PDTool7.0.0_P4</w:t>
+        <w:t>PDTool</w:t>
+      </w:r>
+      <w:r>
+        <w:rPr>
+          <w:rFonts w:ascii="Arial" w:hAnsi="Arial" w:cs="Arial"/>
+        </w:rPr>
+        <w:t>8</w:t>
+      </w:r>
+      <w:r>
+        <w:rPr>
+          <w:rFonts w:ascii="Arial" w:hAnsi="Arial" w:cs="Arial"/>
+        </w:rPr>
+        <w:t>.0.0_P4</w:t>
+      </w:r>
+    </w:p>
+    <w:p>
+      <w:pPr>
+        <w:spacing w:before="120" w:after="120"/>
+        <w:ind w:left="1440"/>
+        <w:rPr>
+          <w:rFonts w:ascii="Arial" w:hAnsi="Arial" w:cs="Arial"/>
+          <w:sz w:val="22"/>
+          <w:szCs w:val="22"/>
+        </w:rPr>
+      </w:pPr>
+      <w:r>
+        <w:rPr>
+          <w:rFonts w:ascii="Arial" w:hAnsi="Arial" w:cs="Arial"/>
+          <w:sz w:val="22"/>
+          <w:szCs w:val="22"/>
+        </w:rPr>
+        <w:t>Enter I_PDTOOL_DESTINATION_DIR=[%DEF_PDTOOL_DESTINATION_DIR%]:</w:t>
+      </w:r>
+    </w:p>
+    <w:p>
+      <w:pPr>
+        <w:pStyle w:val="ListParagraph"/>
+        <w:numPr>
+          <w:ilvl w:val="2"/>
+          <w:numId w:val="31"/>
+        </w:numPr>
+        <w:spacing w:before="240" w:after="200" w:line="276" w:lineRule="auto"/>
+        <w:rPr>
+          <w:rFonts w:ascii="Arial" w:hAnsi="Arial" w:cs="Arial"/>
+        </w:rPr>
+      </w:pPr>
+      <w:r>
+        <w:rPr>
+          <w:rFonts w:ascii="Arial" w:hAnsi="Arial" w:cs="Arial"/>
+        </w:rPr>
+        <w:t>The destination directory name for the PDTool installation and associated binaries. e.g. PDTool</w:t>
+      </w:r>
+      <w:r>
+        <w:rPr>
+          <w:rFonts w:ascii="Arial" w:hAnsi="Arial" w:cs="Arial"/>
+        </w:rPr>
+        <w:t>8</w:t>
+      </w:r>
+      <w:r>
+        <w:rPr>
+          <w:rFonts w:ascii="Arial" w:hAnsi="Arial" w:cs="Arial"/>
+        </w:rPr>
+        <w:t>.0.0</w:t>
+      </w:r>
+    </w:p>
+    <w:p>
+      <w:pPr>
+        <w:spacing w:before="120" w:after="120"/>
+        <w:ind w:left="1440"/>
+        <w:rPr>
+          <w:rFonts w:ascii="Arial" w:hAnsi="Arial" w:cs="Arial"/>
+          <w:sz w:val="22"/>
+          <w:szCs w:val="22"/>
+        </w:rPr>
+      </w:pPr>
+      <w:r>
+        <w:rPr>
+          <w:rFonts w:ascii="Arial" w:hAnsi="Arial" w:cs="Arial"/>
+          <w:sz w:val="22"/>
+          <w:szCs w:val="22"/>
+        </w:rPr>
+        <w:t>Enter I_OVERWRITE_DECISION=[N]:</w:t>
+      </w:r>
+    </w:p>
+    <w:p>
+      <w:pPr>
+        <w:pStyle w:val="ListParagraph"/>
+        <w:numPr>
+          <w:ilvl w:val="2"/>
+          <w:numId w:val="31"/>
+        </w:numPr>
+        <w:spacing w:before="240" w:after="200" w:line="276" w:lineRule="auto"/>
+        <w:rPr>
+          <w:rFonts w:ascii="Arial" w:hAnsi="Arial" w:cs="Arial"/>
+        </w:rPr>
+      </w:pPr>
+      <w:r>
+        <w:rPr>
+          <w:rFonts w:ascii="Arial" w:hAnsi="Arial" w:cs="Arial"/>
+        </w:rPr>
+        <w:t>This prompt only comes up when the target PDTool directory exists.  It allows the user to decide whether they want to overwrite that directory or not.  Enter Y to overwrite the existing directory.</w:t>
+      </w:r>
+    </w:p>
+    <w:p>
+      <w:pPr>
+        <w:spacing w:before="120" w:after="120"/>
+        <w:ind w:left="1440"/>
+        <w:rPr>
+          <w:rFonts w:ascii="Arial" w:hAnsi="Arial" w:cs="Arial"/>
+          <w:sz w:val="22"/>
+          <w:szCs w:val="22"/>
+        </w:rPr>
+      </w:pPr>
+      <w:r>
+        <w:rPr>
+          <w:rFonts w:ascii="Arial" w:hAnsi="Arial" w:cs="Arial"/>
+          <w:sz w:val="22"/>
+          <w:szCs w:val="22"/>
+        </w:rPr>
+        <w:t>Enter I_VCS_TYPE=[%DEF_VCS_TYPE%]:</w:t>
       </w:r>
     </w:p>
     <w:p>
@@ -4604,25 +5525,7 @@
         <w:rPr>
           <w:rFonts w:ascii="Arial" w:hAnsi="Arial" w:cs="Arial"/>
         </w:rPr>
-        <w:t xml:space="preserve">CVS: </w:t>
-      </w:r>
-      <w:r>
-        <w:rPr>
-          <w:rFonts w:ascii="Arial" w:hAnsi="Arial" w:cs="Arial"/>
-        </w:rPr>
-        <w:tab/>
-      </w:r>
-      <w:r>
-        <w:rPr>
-          <w:rFonts w:ascii="Arial" w:hAnsi="Arial" w:cs="Arial"/>
-        </w:rPr>
-        <w:t>C:\Users\%USERNAME%</w:t>
-      </w:r>
-      <w:r>
-        <w:rPr>
-          <w:rFonts w:ascii="Arial" w:hAnsi="Arial" w:cs="Arial"/>
-        </w:rPr>
-        <w:t>\PDTool7.0.0_CVS</w:t>
+        <w:t>I_VCS_TYPE - The version control type [TFS|SVN|GIT|P4]</w:t>
       </w:r>
     </w:p>
     <w:p>
@@ -4641,7 +5544,7 @@
           <w:sz w:val="22"/>
           <w:szCs w:val="22"/>
         </w:rPr>
-        <w:t>Enter I_PDTOOL_DESTINATION_DIR=[%DEF_PDTOOL_DESTINATION_DIR%]:</w:t>
+        <w:t>Enter I_VCS_HOME=[%DEF_VCS_HOME%]:</w:t>
       </w:r>
     </w:p>
     <w:p>
@@ -4660,7 +5563,42 @@
         <w:rPr>
           <w:rFonts w:ascii="Arial" w:hAnsi="Arial" w:cs="Arial"/>
         </w:rPr>
-        <w:t>The destination directory name for the PDTool installation and associated binaries. e.g. PDTool7.0.0</w:t>
+        <w:t xml:space="preserve">This is the location of the VCS script executable.  E.g. </w:t>
+      </w:r>
+      <w:r>
+        <w:rPr>
+          <w:rFonts w:ascii="Arial" w:hAnsi="Arial" w:cs="Arial"/>
+          <w:sz w:val="22"/>
+        </w:rPr>
+        <w:t>C:\Users\%USERN</w:t>
+      </w:r>
+      <w:r>
+        <w:rPr>
+          <w:rFonts w:ascii="Arial" w:hAnsi="Arial" w:cs="Arial"/>
+          <w:sz w:val="22"/>
+        </w:rPr>
+        <w:t>AME%</w:t>
+      </w:r>
+      <w:r>
+        <w:rPr>
+          <w:rFonts w:ascii="Arial" w:hAnsi="Arial" w:cs="Arial"/>
+          <w:sz w:val="22"/>
+        </w:rPr>
+        <w:t>\PDTool</w:t>
+      </w:r>
+      <w:r>
+        <w:rPr>
+          <w:rFonts w:ascii="Arial" w:hAnsi="Arial" w:cs="Arial"/>
+          <w:sz w:val="22"/>
+        </w:rPr>
+        <w:t>8</w:t>
+      </w:r>
+      <w:r>
+        <w:rPr>
+          <w:rFonts w:ascii="Arial" w:hAnsi="Arial" w:cs="Arial"/>
+          <w:sz w:val="22"/>
+        </w:rPr>
+        <w:t>.0.0_SVN\VCSClients\SVN_client</w:t>
       </w:r>
     </w:p>
     <w:p>
@@ -4679,7 +5617,7 @@
           <w:sz w:val="22"/>
           <w:szCs w:val="22"/>
         </w:rPr>
-        <w:t>Enter I_OVERWRITE_DECISION=[N]:</w:t>
+        <w:t>Enter I_VCS_REPOSITORY_URL=[%DEF_VCS_REPOSITORY_URL%]:</w:t>
       </w:r>
     </w:p>
     <w:p>
@@ -4698,26 +5636,7 @@
         <w:rPr>
           <w:rFonts w:ascii="Arial" w:hAnsi="Arial" w:cs="Arial"/>
         </w:rPr>
-        <w:t>This prompt only comes up when the target PDTool directory exists.  It allows the user to decide whether they want to overwrite that directory or not.  Enter Y to overwrite the existing directory.</w:t>
-      </w:r>
-    </w:p>
-    <w:p>
-      <w:pPr>
-        <w:spacing w:before="120" w:after="120"/>
-        <w:ind w:left="1440"/>
-        <w:rPr>
-          <w:rFonts w:ascii="Arial" w:hAnsi="Arial" w:cs="Arial"/>
-          <w:sz w:val="22"/>
-          <w:szCs w:val="22"/>
-        </w:rPr>
-      </w:pPr>
-      <w:r>
-        <w:rPr>
-          <w:rFonts w:ascii="Arial" w:hAnsi="Arial" w:cs="Arial"/>
-          <w:sz w:val="22"/>
-          <w:szCs w:val="22"/>
-        </w:rPr>
-        <w:t>Enter I_VCS_TYPE=[%DEF_VCS_TYPE%]:</w:t>
+        <w:t>Note: make sure the forward slashes are escaped with 4 slashes: https:////url</w:t>
       </w:r>
     </w:p>
     <w:p>
@@ -4736,7 +5655,26 @@
         <w:rPr>
           <w:rFonts w:ascii="Arial" w:hAnsi="Arial" w:cs="Arial"/>
         </w:rPr>
-        <w:t>I_VCS_TYPE - The version control type [TFS|SVN|GIT|P4|CVS]</w:t>
+        <w:t>TFS: The TFS repository URL pointing to the repository collection.  e.g. http:////hostname.domain.com/tfs/DefaultCollection</w:t>
+      </w:r>
+    </w:p>
+    <w:p>
+      <w:pPr>
+        <w:pStyle w:val="ListParagraph"/>
+        <w:numPr>
+          <w:ilvl w:val="2"/>
+          <w:numId w:val="31"/>
+        </w:numPr>
+        <w:spacing w:before="120" w:after="120" w:line="276" w:lineRule="auto"/>
+        <w:rPr>
+          <w:rFonts w:ascii="Arial" w:hAnsi="Arial" w:cs="Arial"/>
+        </w:rPr>
+      </w:pPr>
+      <w:r>
+        <w:rPr>
+          <w:rFonts w:ascii="Arial" w:hAnsi="Arial" w:cs="Arial"/>
+        </w:rPr>
+        <w:t>SVN: The subversion repository path at trunk or any folder designation within trunk.  e.g. https:////svn.hostname.com/svnrepos/myrepo/trunk/main</w:t>
       </w:r>
     </w:p>
     <w:p>
@@ -4755,7 +5693,7 @@
           <w:sz w:val="22"/>
           <w:szCs w:val="22"/>
         </w:rPr>
-        <w:t>Enter I_VCS_HOME=[%DEF_VCS_HOME%]:</w:t>
+        <w:t>Enter I_VCS_PROJECT_ROOT=[%DEF_VCS_PROJECT_ROOT%]:</w:t>
       </w:r>
     </w:p>
     <w:p>
@@ -4774,38 +5712,7 @@
         <w:rPr>
           <w:rFonts w:ascii="Arial" w:hAnsi="Arial" w:cs="Arial"/>
         </w:rPr>
-        <w:t>This is the location of the VCS script executable.  E.g. C:\Users\%USERN</w:t>
-      </w:r>
-      <w:r>
-        <w:rPr>
-          <w:rFonts w:ascii="Arial" w:hAnsi="Arial" w:cs="Arial"/>
-        </w:rPr>
-        <w:t>AME%</w:t>
-      </w:r>
-      <w:r>
-        <w:rPr>
-          <w:rFonts w:ascii="Arial" w:hAnsi="Arial" w:cs="Arial"/>
-        </w:rPr>
-        <w:t>\PDTool7.0.0_SVN\VCSClients\SVN_client</w:t>
-      </w:r>
-    </w:p>
-    <w:p>
-      <w:pPr>
-        <w:spacing w:before="120" w:after="120"/>
-        <w:ind w:left="1440"/>
-        <w:rPr>
-          <w:rFonts w:ascii="Arial" w:hAnsi="Arial" w:cs="Arial"/>
-          <w:sz w:val="22"/>
-          <w:szCs w:val="22"/>
-        </w:rPr>
-      </w:pPr>
-      <w:r>
-        <w:rPr>
-          <w:rFonts w:ascii="Arial" w:hAnsi="Arial" w:cs="Arial"/>
-          <w:sz w:val="22"/>
-          <w:szCs w:val="22"/>
-        </w:rPr>
-        <w:t>Enter I_VCS_REPOSITORY_URL=[%DEF_VCS_REPOSITORY_URL%]:</w:t>
+        <w:t>E.g. TFS: Rel</w:t>
       </w:r>
     </w:p>
     <w:p>
@@ -4824,7 +5731,34 @@
         <w:rPr>
           <w:rFonts w:ascii="Arial" w:hAnsi="Arial" w:cs="Arial"/>
         </w:rPr>
-        <w:t>Note: make sure the forward slashes are escaped with 4 slashes: https:////url</w:t>
+        <w:t xml:space="preserve">E.g. SVN: </w:t>
+      </w:r>
+      <w:proofErr w:type="spellStart"/>
+      <w:r>
+        <w:rPr>
+          <w:rFonts w:ascii="Arial" w:hAnsi="Arial" w:cs="Arial"/>
+        </w:rPr>
+        <w:t>cis_objects</w:t>
+      </w:r>
+      <w:proofErr w:type="spellEnd"/>
+    </w:p>
+    <w:p>
+      <w:pPr>
+        <w:spacing w:before="120" w:after="120"/>
+        <w:ind w:left="1440"/>
+        <w:rPr>
+          <w:rFonts w:ascii="Arial" w:hAnsi="Arial" w:cs="Arial"/>
+          <w:sz w:val="22"/>
+          <w:szCs w:val="22"/>
+        </w:rPr>
+      </w:pPr>
+      <w:r>
+        <w:rPr>
+          <w:rFonts w:ascii="Arial" w:hAnsi="Arial" w:cs="Arial"/>
+          <w:sz w:val="22"/>
+          <w:szCs w:val="22"/>
+        </w:rPr>
+        <w:t>Enter I_RELEASE_FOLDER=[%DEF_RELEASE_FOLDER%]:</w:t>
       </w:r>
     </w:p>
     <w:p>
@@ -4843,7 +5777,33 @@
         <w:rPr>
           <w:rFonts w:ascii="Arial" w:hAnsi="Arial" w:cs="Arial"/>
         </w:rPr>
-        <w:t>TFS: The TFS repository URL pointing to the repository collection.  e.g. http:////hostname.domain.com/tfs/DefaultCollection</w:t>
+        <w:lastRenderedPageBreak/>
+        <w:t>Example: RELEASE_FOLDER=</w:t>
+      </w:r>
+      <w:r>
+        <w:rPr>
+          <w:rFonts w:ascii="Arial" w:hAnsi="Arial" w:cs="Arial"/>
+        </w:rPr>
+        <w:t>20150918</w:t>
+      </w:r>
+    </w:p>
+    <w:p>
+      <w:pPr>
+        <w:spacing w:before="120" w:after="120"/>
+        <w:ind w:left="1440"/>
+        <w:rPr>
+          <w:rFonts w:ascii="Arial" w:hAnsi="Arial" w:cs="Arial"/>
+          <w:sz w:val="22"/>
+          <w:szCs w:val="22"/>
+        </w:rPr>
+      </w:pPr>
+      <w:r>
+        <w:rPr>
+          <w:rFonts w:ascii="Arial" w:hAnsi="Arial" w:cs="Arial"/>
+          <w:sz w:val="22"/>
+          <w:szCs w:val="22"/>
+        </w:rPr>
+        <w:t>Enter I_VCS_USERNAME=[%USERNAME%]:</w:t>
       </w:r>
     </w:p>
     <w:p>
@@ -4862,8 +5822,7 @@
         <w:rPr>
           <w:rFonts w:ascii="Arial" w:hAnsi="Arial" w:cs="Arial"/>
         </w:rPr>
-        <w:lastRenderedPageBreak/>
-        <w:t>SVN: The subversion repository path at trunk or any folder designation within trunk.  e.g. https:////svn.hostname.com/svnrepos/myrepo/trunk/main</w:t>
+        <w:t>This is your user name regardless of whether it is TFS or Subversion and is used to connect to the VCS repository.  The user must submit a request to get access to a repository prior to installation of PDTool.</w:t>
       </w:r>
     </w:p>
     <w:p>
@@ -4882,80 +5841,7 @@
           <w:sz w:val="22"/>
           <w:szCs w:val="22"/>
         </w:rPr>
-        <w:t>Enter I_VCS_PROJECT_ROOT=[%DEF_VCS_PROJECT_ROOT%]:</w:t>
-      </w:r>
-    </w:p>
-    <w:p>
-      <w:pPr>
-        <w:pStyle w:val="ListParagraph"/>
-        <w:numPr>
-          <w:ilvl w:val="2"/>
-          <w:numId w:val="31"/>
-        </w:numPr>
-        <w:spacing w:before="240" w:after="200" w:line="276" w:lineRule="auto"/>
-        <w:rPr>
-          <w:rFonts w:ascii="Arial" w:hAnsi="Arial" w:cs="Arial"/>
-        </w:rPr>
-      </w:pPr>
-      <w:r>
-        <w:rPr>
-          <w:rFonts w:ascii="Arial" w:hAnsi="Arial" w:cs="Arial"/>
-        </w:rPr>
-        <w:t xml:space="preserve">E.g. TFS: </w:t>
-      </w:r>
-      <w:proofErr w:type="spellStart"/>
-      <w:r>
-        <w:rPr>
-          <w:rFonts w:ascii="Arial" w:hAnsi="Arial" w:cs="Arial"/>
-        </w:rPr>
-        <w:t>Rel</w:t>
-      </w:r>
-      <w:proofErr w:type="spellEnd"/>
-    </w:p>
-    <w:p>
-      <w:pPr>
-        <w:pStyle w:val="ListParagraph"/>
-        <w:numPr>
-          <w:ilvl w:val="2"/>
-          <w:numId w:val="31"/>
-        </w:numPr>
-        <w:spacing w:before="240" w:after="200" w:line="276" w:lineRule="auto"/>
-        <w:rPr>
-          <w:rFonts w:ascii="Arial" w:hAnsi="Arial" w:cs="Arial"/>
-        </w:rPr>
-      </w:pPr>
-      <w:r>
-        <w:rPr>
-          <w:rFonts w:ascii="Arial" w:hAnsi="Arial" w:cs="Arial"/>
-        </w:rPr>
-        <w:t xml:space="preserve">E.g. SVN: </w:t>
-      </w:r>
-      <w:proofErr w:type="spellStart"/>
-      <w:r>
-        <w:rPr>
-          <w:rFonts w:ascii="Arial" w:hAnsi="Arial" w:cs="Arial"/>
-        </w:rPr>
-        <w:t>cis_objects</w:t>
-      </w:r>
-      <w:proofErr w:type="spellEnd"/>
-    </w:p>
-    <w:p>
-      <w:pPr>
-        <w:spacing w:before="120" w:after="120"/>
-        <w:ind w:left="1440"/>
-        <w:rPr>
-          <w:rFonts w:ascii="Arial" w:hAnsi="Arial" w:cs="Arial"/>
-          <w:sz w:val="22"/>
-          <w:szCs w:val="22"/>
-        </w:rPr>
-      </w:pPr>
-      <w:r>
-        <w:rPr>
-          <w:rFonts w:ascii="Arial" w:hAnsi="Arial" w:cs="Arial"/>
-          <w:sz w:val="22"/>
-          <w:szCs w:val="22"/>
-        </w:rPr>
-        <w:t>Enter I_RELEASE_FOLDER=[%DEF_RELEASE_FOLDER%]:</w:t>
+        <w:t>Enter I_VCS_DOMAIN=[%DEF_VCS_DOMAIN%]:</w:t>
       </w:r>
     </w:p>
     <w:p>
@@ -4974,13 +5860,21 @@
         <w:rPr>
           <w:rFonts w:ascii="Arial" w:hAnsi="Arial" w:cs="Arial"/>
         </w:rPr>
-        <w:t>Example: RELEASE_FOLDER=</w:t>
-      </w:r>
-      <w:r>
-        <w:rPr>
-          <w:rFonts w:ascii="Arial" w:hAnsi="Arial" w:cs="Arial"/>
-        </w:rPr>
-        <w:t>20150918</w:t>
+        <w:t>When using TFS, include the VCS domain such as “@CORP”.  The result for the I_VCS_USERNAME would look like “</w:t>
+      </w:r>
+      <w:proofErr w:type="spellStart"/>
+      <w:r>
+        <w:rPr>
+          <w:rFonts w:ascii="Arial" w:hAnsi="Arial" w:cs="Arial"/>
+        </w:rPr>
+        <w:t>username@CORP</w:t>
+      </w:r>
+      <w:proofErr w:type="spellEnd"/>
+      <w:r>
+        <w:rPr>
+          <w:rFonts w:ascii="Arial" w:hAnsi="Arial" w:cs="Arial"/>
+        </w:rPr>
+        <w:t>”.  When using subversion, leave the domain blank.  The I_VCS_DOMAIN will be automatically appended to I_VCS_USERNAME.</w:t>
       </w:r>
     </w:p>
     <w:p>
@@ -4999,7 +5893,25 @@
           <w:sz w:val="22"/>
           <w:szCs w:val="22"/>
         </w:rPr>
-        <w:t>Enter I_VCS_USERNAME=[%USERNAME%]:</w:t>
+        <w:t>Enter I_VCS_PASSWORD=&lt;type-your-</w:t>
+      </w:r>
+      <w:proofErr w:type="spellStart"/>
+      <w:r>
+        <w:rPr>
+          <w:rFonts w:ascii="Arial" w:hAnsi="Arial" w:cs="Arial"/>
+          <w:sz w:val="22"/>
+          <w:szCs w:val="22"/>
+        </w:rPr>
+        <w:t>vcs</w:t>
+      </w:r>
+      <w:proofErr w:type="spellEnd"/>
+      <w:r>
+        <w:rPr>
+          <w:rFonts w:ascii="Arial" w:hAnsi="Arial" w:cs="Arial"/>
+          <w:sz w:val="22"/>
+          <w:szCs w:val="22"/>
+        </w:rPr>
+        <w:t>-password&gt;</w:t>
       </w:r>
     </w:p>
     <w:p>
@@ -5018,7 +5930,7 @@
         <w:rPr>
           <w:rFonts w:ascii="Arial" w:hAnsi="Arial" w:cs="Arial"/>
         </w:rPr>
-        <w:t>This is your user name regardless of whether it is TFS or Subversion and is used to connect to the VCS repository.  The user must submit a request to get access to a repository prior to installation of PDTool.</w:t>
+        <w:t>This is your VCS password which will be encrypted.</w:t>
       </w:r>
     </w:p>
     <w:p>
@@ -5037,7 +5949,7 @@
           <w:sz w:val="22"/>
           <w:szCs w:val="22"/>
         </w:rPr>
-        <w:t>Enter I_VCS_DOMAIN=[%DEF_VCS_DOMAIN%]:</w:t>
+        <w:t>Enter I_WORKSPACE_NAME=[%DEF_VCS_WORKSPACE_NAME%]:</w:t>
       </w:r>
     </w:p>
     <w:p>
@@ -5056,21 +5968,7 @@
         <w:rPr>
           <w:rFonts w:ascii="Arial" w:hAnsi="Arial" w:cs="Arial"/>
         </w:rPr>
-        <w:t>When using TFS, include the VCS domain such as “@CORP”.  The result for the I_VCS_USERNAME would look like “</w:t>
-      </w:r>
-      <w:proofErr w:type="spellStart"/>
-      <w:r>
-        <w:rPr>
-          <w:rFonts w:ascii="Arial" w:hAnsi="Arial" w:cs="Arial"/>
-        </w:rPr>
-        <w:t>username@CORP</w:t>
-      </w:r>
-      <w:proofErr w:type="spellEnd"/>
-      <w:r>
-        <w:rPr>
-          <w:rFonts w:ascii="Arial" w:hAnsi="Arial" w:cs="Arial"/>
-        </w:rPr>
-        <w:t>”.  When using subversion, leave the domain blank.  The I_VCS_DOMAIN will be automatically appended to I_VCS_USERNAME.</w:t>
+        <w:t>The PDTool VCS workspace name is derived from the VCS username and Release folder so that it is unique across usernames and releases.</w:t>
       </w:r>
     </w:p>
     <w:p>
@@ -5089,25 +5987,7 @@
           <w:sz w:val="22"/>
           <w:szCs w:val="22"/>
         </w:rPr>
-        <w:t>Enter I_VCS_PASSWORD=&lt;type-your-</w:t>
-      </w:r>
-      <w:proofErr w:type="spellStart"/>
-      <w:r>
-        <w:rPr>
-          <w:rFonts w:ascii="Arial" w:hAnsi="Arial" w:cs="Arial"/>
-          <w:sz w:val="22"/>
-          <w:szCs w:val="22"/>
-        </w:rPr>
-        <w:t>vcs</w:t>
-      </w:r>
-      <w:proofErr w:type="spellEnd"/>
-      <w:r>
-        <w:rPr>
-          <w:rFonts w:ascii="Arial" w:hAnsi="Arial" w:cs="Arial"/>
-          <w:sz w:val="22"/>
-          <w:szCs w:val="22"/>
-        </w:rPr>
-        <w:t>-password&gt;</w:t>
+        <w:t>Enter I_CIS_USERNAME=[%USERNAME%]:</w:t>
       </w:r>
     </w:p>
     <w:p>
@@ -5126,7 +6006,19 @@
         <w:rPr>
           <w:rFonts w:ascii="Arial" w:hAnsi="Arial" w:cs="Arial"/>
         </w:rPr>
-        <w:t>This is your VCS password which will be encrypted.</w:t>
+        <w:t xml:space="preserve">This is your user name regardless that will be used to connect to </w:t>
+      </w:r>
+      <w:r>
+        <w:rPr>
+          <w:rFonts w:ascii="Arial" w:hAnsi="Arial" w:cs="Arial"/>
+        </w:rPr>
+        <w:t>DV</w:t>
+      </w:r>
+      <w:r>
+        <w:rPr>
+          <w:rFonts w:ascii="Arial" w:hAnsi="Arial" w:cs="Arial"/>
+        </w:rPr>
+        <w:t xml:space="preserve">. </w:t>
       </w:r>
     </w:p>
     <w:p>
@@ -5145,7 +6037,7 @@
           <w:sz w:val="22"/>
           <w:szCs w:val="22"/>
         </w:rPr>
-        <w:t>Enter I_WORKSPACE_NAME=[%DEF_VCS_WORKSPACE_NAME%]:</w:t>
+        <w:t>Enter I_CIS_DOMAIN=[%DEF_CIS_DOMAIN%]:</w:t>
       </w:r>
     </w:p>
     <w:p>
@@ -5164,7 +6056,45 @@
         <w:rPr>
           <w:rFonts w:ascii="Arial" w:hAnsi="Arial" w:cs="Arial"/>
         </w:rPr>
-        <w:t>The PDTool VCS workspace name is derived from the VCS username and Release folder so that it is unique across usernames and releases.</w:t>
+        <w:t xml:space="preserve">This is the </w:t>
+      </w:r>
+      <w:r>
+        <w:rPr>
+          <w:rFonts w:ascii="Arial" w:hAnsi="Arial" w:cs="Arial"/>
+        </w:rPr>
+        <w:t>DV</w:t>
+      </w:r>
+      <w:r>
+        <w:rPr>
+          <w:rFonts w:ascii="Arial" w:hAnsi="Arial" w:cs="Arial"/>
+        </w:rPr>
+        <w:t xml:space="preserve"> domain which is used by the I_CIS_USERNAME to connect to </w:t>
+      </w:r>
+      <w:r>
+        <w:rPr>
+          <w:rFonts w:ascii="Arial" w:hAnsi="Arial" w:cs="Arial"/>
+        </w:rPr>
+        <w:t>DV</w:t>
+      </w:r>
+      <w:r>
+        <w:rPr>
+          <w:rFonts w:ascii="Arial" w:hAnsi="Arial" w:cs="Arial"/>
+        </w:rPr>
+        <w:t xml:space="preserve">.  E.g. </w:t>
+      </w:r>
+      <w:proofErr w:type="spellStart"/>
+      <w:r>
+        <w:rPr>
+          <w:rFonts w:ascii="Arial" w:hAnsi="Arial" w:cs="Arial"/>
+        </w:rPr>
+        <w:t>ldap</w:t>
+      </w:r>
+      <w:proofErr w:type="spellEnd"/>
+      <w:r>
+        <w:rPr>
+          <w:rFonts w:ascii="Arial" w:hAnsi="Arial" w:cs="Arial"/>
+        </w:rPr>
+        <w:t xml:space="preserve"> or composite</w:t>
       </w:r>
     </w:p>
     <w:p>
@@ -5183,7 +6113,7 @@
           <w:sz w:val="22"/>
           <w:szCs w:val="22"/>
         </w:rPr>
-        <w:t>Enter I_CIS_USERNAME=[%USERNAME%]:</w:t>
+        <w:t>Enter I_CIS_PASSWORD=&lt;type-your-cis-password&gt;</w:t>
       </w:r>
     </w:p>
     <w:p>
@@ -5202,19 +6132,7 @@
         <w:rPr>
           <w:rFonts w:ascii="Arial" w:hAnsi="Arial" w:cs="Arial"/>
         </w:rPr>
-        <w:t xml:space="preserve">This is your user name regardless that will be used to connect to </w:t>
-      </w:r>
-      <w:r>
-        <w:rPr>
-          <w:rFonts w:ascii="Arial" w:hAnsi="Arial" w:cs="Arial"/>
-        </w:rPr>
-        <w:t>DV</w:t>
-      </w:r>
-      <w:r>
-        <w:rPr>
-          <w:rFonts w:ascii="Arial" w:hAnsi="Arial" w:cs="Arial"/>
-        </w:rPr>
-        <w:t xml:space="preserve">. </w:t>
+        <w:t>This is your password which will be encrypted.</w:t>
       </w:r>
     </w:p>
     <w:p>
@@ -5233,7 +6151,7 @@
           <w:sz w:val="22"/>
           <w:szCs w:val="22"/>
         </w:rPr>
-        <w:t>Enter I_CIS_DOMAIN=[%DEF_CIS_DOMAIN%]:</w:t>
+        <w:t>Enter I_CONFIG_PROPERTY_FILE=[%DEF_CONFIG_PROPERTY_FILE%]</w:t>
       </w:r>
     </w:p>
     <w:p>
@@ -5252,7 +6170,7 @@
         <w:rPr>
           <w:rFonts w:ascii="Arial" w:hAnsi="Arial" w:cs="Arial"/>
         </w:rPr>
-        <w:t xml:space="preserve">This is the </w:t>
+        <w:t xml:space="preserve">This is the default PDTool configuration property file that the user will use to set the context of which </w:t>
       </w:r>
       <w:r>
         <w:rPr>
@@ -5264,33 +6182,7 @@
         <w:rPr>
           <w:rFonts w:ascii="Arial" w:hAnsi="Arial" w:cs="Arial"/>
         </w:rPr>
-        <w:t xml:space="preserve"> domain which is used by the I_CIS_USERNAME to connect to </w:t>
-      </w:r>
-      <w:r>
-        <w:rPr>
-          <w:rFonts w:ascii="Arial" w:hAnsi="Arial" w:cs="Arial"/>
-        </w:rPr>
-        <w:t>DV</w:t>
-      </w:r>
-      <w:r>
-        <w:rPr>
-          <w:rFonts w:ascii="Arial" w:hAnsi="Arial" w:cs="Arial"/>
-        </w:rPr>
-        <w:t xml:space="preserve">.  E.g. </w:t>
-      </w:r>
-      <w:proofErr w:type="spellStart"/>
-      <w:r>
-        <w:rPr>
-          <w:rFonts w:ascii="Arial" w:hAnsi="Arial" w:cs="Arial"/>
-        </w:rPr>
-        <w:t>ldap</w:t>
-      </w:r>
-      <w:proofErr w:type="spellEnd"/>
-      <w:r>
-        <w:rPr>
-          <w:rFonts w:ascii="Arial" w:hAnsi="Arial" w:cs="Arial"/>
-        </w:rPr>
-        <w:t xml:space="preserve"> or composite</w:t>
+        <w:t xml:space="preserve"> server to connect to.</w:t>
       </w:r>
     </w:p>
     <w:p>
@@ -5309,26 +6201,7 @@
           <w:sz w:val="22"/>
           <w:szCs w:val="22"/>
         </w:rPr>
-        <w:t>Enter I_CIS_PASSWORD=&lt;type-your-cis-password&gt;</w:t>
-      </w:r>
-    </w:p>
-    <w:p>
-      <w:pPr>
-        <w:pStyle w:val="ListParagraph"/>
-        <w:numPr>
-          <w:ilvl w:val="2"/>
-          <w:numId w:val="31"/>
-        </w:numPr>
-        <w:spacing w:before="120" w:after="120" w:line="276" w:lineRule="auto"/>
-        <w:rPr>
-          <w:rFonts w:ascii="Arial" w:hAnsi="Arial" w:cs="Arial"/>
-        </w:rPr>
-      </w:pPr>
-      <w:r>
-        <w:rPr>
-          <w:rFonts w:ascii="Arial" w:hAnsi="Arial" w:cs="Arial"/>
-        </w:rPr>
-        <w:t>This is your password which will be encrypted.</w:t>
+        <w:t>The variables are displayed</w:t>
       </w:r>
     </w:p>
     <w:p>
@@ -5347,39 +6220,7 @@
           <w:sz w:val="22"/>
           <w:szCs w:val="22"/>
         </w:rPr>
-        <w:lastRenderedPageBreak/>
-        <w:t>Enter I_CONFIG_PROPERTY_FILE=[%DEF_CONFIG_PROPERTY_FILE%]</w:t>
-      </w:r>
-    </w:p>
-    <w:p>
-      <w:pPr>
-        <w:pStyle w:val="ListParagraph"/>
-        <w:numPr>
-          <w:ilvl w:val="2"/>
-          <w:numId w:val="31"/>
-        </w:numPr>
-        <w:spacing w:before="120" w:after="120" w:line="276" w:lineRule="auto"/>
-        <w:rPr>
-          <w:rFonts w:ascii="Arial" w:hAnsi="Arial" w:cs="Arial"/>
-        </w:rPr>
-      </w:pPr>
-      <w:r>
-        <w:rPr>
-          <w:rFonts w:ascii="Arial" w:hAnsi="Arial" w:cs="Arial"/>
-        </w:rPr>
-        <w:t xml:space="preserve">This is the default PDTool configuration property file that the user will use to set the context of which </w:t>
-      </w:r>
-      <w:r>
-        <w:rPr>
-          <w:rFonts w:ascii="Arial" w:hAnsi="Arial" w:cs="Arial"/>
-        </w:rPr>
-        <w:t>DV</w:t>
-      </w:r>
-      <w:r>
-        <w:rPr>
-          <w:rFonts w:ascii="Arial" w:hAnsi="Arial" w:cs="Arial"/>
-        </w:rPr>
-        <w:t xml:space="preserve"> server to connect to.</w:t>
+        <w:t>Enter I_VARS_DECISION [Y or N] – If “Y”, then installation commences.  If “N” then the user is prompted for the variables again.</w:t>
       </w:r>
     </w:p>
     <w:p>
@@ -5398,44 +6239,6 @@
           <w:sz w:val="22"/>
           <w:szCs w:val="22"/>
         </w:rPr>
-        <w:t>The variables are displayed</w:t>
-      </w:r>
-    </w:p>
-    <w:p>
-      <w:pPr>
-        <w:spacing w:before="120" w:after="120"/>
-        <w:ind w:left="1440"/>
-        <w:rPr>
-          <w:rFonts w:ascii="Arial" w:hAnsi="Arial" w:cs="Arial"/>
-          <w:sz w:val="22"/>
-          <w:szCs w:val="22"/>
-        </w:rPr>
-      </w:pPr>
-      <w:r>
-        <w:rPr>
-          <w:rFonts w:ascii="Arial" w:hAnsi="Arial" w:cs="Arial"/>
-          <w:sz w:val="22"/>
-          <w:szCs w:val="22"/>
-        </w:rPr>
-        <w:t>Enter I_VARS_DECISION [Y or N] – If “Y”, then installation commences.  If “N” then the user is prompted for the variables again.</w:t>
-      </w:r>
-    </w:p>
-    <w:p>
-      <w:pPr>
-        <w:spacing w:before="120" w:after="120"/>
-        <w:ind w:left="1440"/>
-        <w:rPr>
-          <w:rFonts w:ascii="Arial" w:hAnsi="Arial" w:cs="Arial"/>
-          <w:sz w:val="22"/>
-          <w:szCs w:val="22"/>
-        </w:rPr>
-      </w:pPr>
-      <w:r>
-        <w:rPr>
-          <w:rFonts w:ascii="Arial" w:hAnsi="Arial" w:cs="Arial"/>
-          <w:sz w:val="22"/>
-          <w:szCs w:val="22"/>
-        </w:rPr>
         <w:t>Confirmation of the network drive letter is provided</w:t>
       </w:r>
     </w:p>
@@ -5492,6 +6295,7 @@
           <w:sz w:val="22"/>
           <w:szCs w:val="22"/>
         </w:rPr>
+        <w:lastRenderedPageBreak/>
         <w:t>--------------------------------------------------------------------------------------</w:t>
       </w:r>
     </w:p>
@@ -5620,7 +6424,7 @@
         </w:rPr>
       </w:pPr>
       <w:bookmarkStart w:id="35" w:name="_Toc430341482"/>
-      <w:bookmarkStart w:id="36" w:name="_Toc515360985"/>
+      <w:bookmarkStart w:id="36" w:name="_Toc49322621"/>
       <w:r>
         <w:rPr>
           <w:b w:val="0"/>
@@ -5746,7 +6550,7 @@
         </w:rPr>
       </w:pPr>
       <w:bookmarkStart w:id="37" w:name="_Toc430341483"/>
-      <w:bookmarkStart w:id="38" w:name="_Toc515360986"/>
+      <w:bookmarkStart w:id="38" w:name="_Toc49322622"/>
       <w:r>
         <w:rPr>
           <w:b w:val="0"/>
@@ -5809,7 +6613,7 @@
         </w:rPr>
       </w:pPr>
       <w:bookmarkStart w:id="39" w:name="_Toc430341484"/>
-      <w:bookmarkStart w:id="40" w:name="_Toc515360987"/>
+      <w:bookmarkStart w:id="40" w:name="_Toc49322623"/>
       <w:r>
         <w:rPr>
           <w:b w:val="0"/>
@@ -5885,7 +6689,23 @@
           <w:sz w:val="22"/>
           <w:szCs w:val="22"/>
         </w:rPr>
-        <w:t>\PDTool7.0.0_TFS\PDTool\%I_VCS_PROJECT_ROOT%\%I_RELEASE_FOLDER%</w:t>
+        <w:t>\PDTool</w:t>
+      </w:r>
+      <w:r>
+        <w:rPr>
+          <w:rFonts w:ascii="Arial" w:hAnsi="Arial" w:cs="Arial"/>
+          <w:sz w:val="22"/>
+          <w:szCs w:val="22"/>
+        </w:rPr>
+        <w:t>8</w:t>
+      </w:r>
+      <w:r>
+        <w:rPr>
+          <w:rFonts w:ascii="Arial" w:hAnsi="Arial" w:cs="Arial"/>
+          <w:sz w:val="22"/>
+          <w:szCs w:val="22"/>
+        </w:rPr>
+        <w:t>.0.0_TFS\PDTool\%I_VCS_PROJECT_ROOT%\%I_RELEASE_FOLDER%</w:t>
       </w:r>
     </w:p>
     <w:p>
@@ -5944,7 +6764,6 @@
           <w:sz w:val="22"/>
           <w:szCs w:val="22"/>
         </w:rPr>
-        <w:lastRenderedPageBreak/>
         <w:t>FINISHED</w:t>
       </w:r>
     </w:p>
@@ -5965,7 +6784,7 @@
       <w:pPr>
         <w:pStyle w:val="Heading1Numbered"/>
       </w:pPr>
-      <w:bookmarkStart w:id="41" w:name="_Toc515360988"/>
+      <w:bookmarkStart w:id="41" w:name="_Toc49322624"/>
       <w:r>
         <w:lastRenderedPageBreak/>
         <w:t>Conclusion</w:t>
@@ -5984,7 +6803,7 @@
       <w:bookmarkStart w:id="44" w:name="_Toc413251890"/>
       <w:bookmarkStart w:id="45" w:name="_Toc413254687"/>
       <w:bookmarkStart w:id="46" w:name="_Toc501090937"/>
-      <w:bookmarkStart w:id="47" w:name="_Toc515360989"/>
+      <w:bookmarkStart w:id="47" w:name="_Toc49322625"/>
       <w:r>
         <w:rPr>
           <w:color w:val="1F497D"/>
@@ -6020,7 +6839,7 @@
       <w:bookmarkStart w:id="50" w:name="_Toc413251891"/>
       <w:bookmarkStart w:id="51" w:name="_Toc413254688"/>
       <w:bookmarkStart w:id="52" w:name="_Toc501090938"/>
-      <w:bookmarkStart w:id="53" w:name="_Toc515360990"/>
+      <w:bookmarkStart w:id="53" w:name="_Toc49322626"/>
       <w:r>
         <w:rPr>
           <w:color w:val="1F497D"/>
@@ -6174,7 +6993,7 @@
                       </a:ln>
                       <a:extLst>
                         <a:ext uri="{909E8E84-426E-40dd-AFC4-6F175D3DCCD1}">
-                          <a14:hiddenFill xmlns="" xmlns:o="urn:schemas-microsoft-com:office:office" xmlns:v="urn:schemas-microsoft-com:vml" xmlns:w10="urn:schemas-microsoft-com:office:word" xmlns:w="http://schemas.openxmlformats.org/wordprocessingml/2006/main" xmlns:a14="http://schemas.microsoft.com/office/drawing/2010/main" xmlns:mv="urn:schemas-microsoft-com:mac:vml" xmlns:mo="http://schemas.microsoft.com/office/mac/office/2008/main">
+                          <a14:hiddenFill xmlns:mo="http://schemas.microsoft.com/office/mac/office/2008/main" xmlns:mv="urn:schemas-microsoft-com:mac:vml" xmlns:a14="http://schemas.microsoft.com/office/drawing/2010/main" xmlns:w="http://schemas.openxmlformats.org/wordprocessingml/2006/main" xmlns:w10="urn:schemas-microsoft-com:office:word" xmlns:v="urn:schemas-microsoft-com:vml" xmlns:o="urn:schemas-microsoft-com:office:office" xmlns="">
                             <a:solidFill>
                               <a:srgbClr val="000000"/>
                             </a:solidFill>
@@ -6197,9 +7016,9 @@
             </wp:anchor>
           </w:drawing>
         </mc:Choice>
-        <mc:Fallback xmlns:mv="urn:schemas-microsoft-com:mac:vml" xmlns:mo="http://schemas.microsoft.com/office/mac/office/2008/main">
+        <mc:Fallback>
           <w:pict>
-            <v:rect w14:anchorId="255880CE" id="Rectangle 20" o:spid="_x0000_s1026" style="position:absolute;margin-left:-45pt;margin-top:-16.2pt;width:530.5pt;height:36.7pt;z-index:-251662336;visibility:visible;mso-wrap-style:square;mso-width-percent:0;mso-height-percent:0;mso-wrap-distance-left:9pt;mso-wrap-distance-top:0;mso-wrap-distance-right:9pt;mso-wrap-distance-bottom:0;mso-position-horizontal:absolute;mso-position-horizontal-relative:text;mso-position-vertical:absolute;mso-position-vertical-relative:text;mso-width-percent:0;mso-height-percent:0;mso-width-relative:page;mso-height-relative:page;v-text-anchor:top" o:gfxdata="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" filled="f" strokecolor="gray" strokeweight="1pt">
+            <v:rect w14:anchorId="111F5926" id="Rectangle 20" o:spid="_x0000_s1026" style="position:absolute;margin-left:-45pt;margin-top:-16.2pt;width:530.5pt;height:36.7pt;z-index:-251662336;visibility:visible;mso-wrap-style:square;mso-width-percent:0;mso-height-percent:0;mso-wrap-distance-left:9pt;mso-wrap-distance-top:0;mso-wrap-distance-right:9pt;mso-wrap-distance-bottom:0;mso-position-horizontal:absolute;mso-position-horizontal-relative:text;mso-position-vertical:absolute;mso-position-vertical-relative:text;mso-width-percent:0;mso-height-percent:0;mso-width-relative:page;mso-height-relative:page;v-text-anchor:top" o:gfxdata="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" filled="f" strokecolor="gray" strokeweight="1pt">
               <v:stroke dashstyle="dash"/>
             </v:rect>
           </w:pict>
@@ -6477,14 +7296,14 @@
                       </a:ln>
                       <a:extLst>
                         <a:ext uri="{909E8E84-426E-40dd-AFC4-6F175D3DCCD1}">
-                          <a14:hiddenFill xmlns="" xmlns:o="urn:schemas-microsoft-com:office:office" xmlns:v="urn:schemas-microsoft-com:vml" xmlns:w10="urn:schemas-microsoft-com:office:word" xmlns:w="http://schemas.openxmlformats.org/wordprocessingml/2006/main" xmlns:a14="http://schemas.microsoft.com/office/drawing/2010/main" xmlns:mv="urn:schemas-microsoft-com:mac:vml" xmlns:mo="http://schemas.microsoft.com/office/mac/office/2008/main">
+                          <a14:hiddenFill xmlns:mo="http://schemas.microsoft.com/office/mac/office/2008/main" xmlns:mv="urn:schemas-microsoft-com:mac:vml" xmlns:a14="http://schemas.microsoft.com/office/drawing/2010/main" xmlns:w="http://schemas.openxmlformats.org/wordprocessingml/2006/main" xmlns:w10="urn:schemas-microsoft-com:office:word" xmlns:v="urn:schemas-microsoft-com:vml" xmlns:o="urn:schemas-microsoft-com:office:office" xmlns="">
                             <a:solidFill>
                               <a:srgbClr val="FFFFFF"/>
                             </a:solidFill>
                           </a14:hiddenFill>
                         </a:ext>
                         <a:ext uri="{91240B29-F687-4f45-9708-019B960494DF}">
-                          <a14:hiddenLine xmlns="" xmlns:o="urn:schemas-microsoft-com:office:office" xmlns:v="urn:schemas-microsoft-com:vml" xmlns:w10="urn:schemas-microsoft-com:office:word" xmlns:w="http://schemas.openxmlformats.org/wordprocessingml/2006/main" xmlns:a14="http://schemas.microsoft.com/office/drawing/2010/main" xmlns:mv="urn:schemas-microsoft-com:mac:vml" xmlns:mo="http://schemas.microsoft.com/office/mac/office/2008/main" w="9525">
+                          <a14:hiddenLine xmlns:mo="http://schemas.microsoft.com/office/mac/office/2008/main" xmlns:mv="urn:schemas-microsoft-com:mac:vml" xmlns:a14="http://schemas.microsoft.com/office/drawing/2010/main" xmlns:w="http://schemas.openxmlformats.org/wordprocessingml/2006/main" xmlns:w10="urn:schemas-microsoft-com:office:word" xmlns:v="urn:schemas-microsoft-com:vml" xmlns:o="urn:schemas-microsoft-com:office:office" xmlns="" w="9525">
                             <a:solidFill>
                               <a:srgbClr val="000000"/>
                             </a:solidFill>
@@ -6549,9 +7368,9 @@
             </wp:anchor>
           </w:drawing>
         </mc:Choice>
-        <mc:Fallback xmlns:mv="urn:schemas-microsoft-com:mac:vml" xmlns:mo="http://schemas.microsoft.com/office/mac/office/2008/main">
+        <mc:Fallback>
           <w:pict>
-            <v:rect w14:anchorId="79AB2244" id="Rectangle 17" o:spid="_x0000_s1026" style="position:absolute;margin-left:-48.95pt;margin-top:-292.1pt;width:130.65pt;height:215.95pt;z-index:251671552;visibility:visible;mso-wrap-style:square;mso-width-percent:0;mso-height-percent:0;mso-wrap-distance-left:9pt;mso-wrap-distance-top:0;mso-wrap-distance-right:9pt;mso-wrap-distance-bottom:0;mso-position-horizontal:absolute;mso-position-horizontal-relative:text;mso-position-vertical:absolute;mso-position-vertical-relative:text;mso-width-percent:0;mso-height-percent:0;mso-width-relative:page;mso-height-relative:page;v-text-anchor:top" o:gfxdata="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" filled="f" stroked="f">
+            <v:rect w14:anchorId="79AB2244" id="Rectangle 17" o:spid="_x0000_s1026" style="position:absolute;margin-left:-48.95pt;margin-top:-292.15pt;width:130.65pt;height:215.95pt;z-index:251671552;visibility:visible;mso-wrap-style:square;mso-width-percent:0;mso-height-percent:0;mso-wrap-distance-left:9pt;mso-wrap-distance-top:0;mso-wrap-distance-right:9pt;mso-wrap-distance-bottom:0;mso-position-horizontal:absolute;mso-position-horizontal-relative:text;mso-position-vertical:absolute;mso-position-vertical-relative:text;mso-width-percent:0;mso-height-percent:0;mso-width-relative:page;mso-height-relative:page;v-text-anchor:top" o:gfxdata="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" filled="f" stroked="f">
               <v:textbox>
                 <w:txbxContent>
                   <w:p>
@@ -6638,14 +7457,14 @@
                       </a:ln>
                       <a:extLst>
                         <a:ext uri="{909E8E84-426E-40dd-AFC4-6F175D3DCCD1}">
-                          <a14:hiddenFill xmlns="" xmlns:o="urn:schemas-microsoft-com:office:office" xmlns:v="urn:schemas-microsoft-com:vml" xmlns:w10="urn:schemas-microsoft-com:office:word" xmlns:w="http://schemas.openxmlformats.org/wordprocessingml/2006/main" xmlns:a14="http://schemas.microsoft.com/office/drawing/2010/main" xmlns:mv="urn:schemas-microsoft-com:mac:vml" xmlns:mo="http://schemas.microsoft.com/office/mac/office/2008/main">
+                          <a14:hiddenFill xmlns:mo="http://schemas.microsoft.com/office/mac/office/2008/main" xmlns:mv="urn:schemas-microsoft-com:mac:vml" xmlns:a14="http://schemas.microsoft.com/office/drawing/2010/main" xmlns:w="http://schemas.openxmlformats.org/wordprocessingml/2006/main" xmlns:w10="urn:schemas-microsoft-com:office:word" xmlns:v="urn:schemas-microsoft-com:vml" xmlns:o="urn:schemas-microsoft-com:office:office" xmlns="">
                             <a:solidFill>
                               <a:srgbClr val="FFFFFF"/>
                             </a:solidFill>
                           </a14:hiddenFill>
                         </a:ext>
                         <a:ext uri="{91240B29-F687-4f45-9708-019B960494DF}">
-                          <a14:hiddenLine xmlns="" xmlns:o="urn:schemas-microsoft-com:office:office" xmlns:v="urn:schemas-microsoft-com:vml" xmlns:w10="urn:schemas-microsoft-com:office:word" xmlns:w="http://schemas.openxmlformats.org/wordprocessingml/2006/main" xmlns:a14="http://schemas.microsoft.com/office/drawing/2010/main" xmlns:mv="urn:schemas-microsoft-com:mac:vml" xmlns:mo="http://schemas.microsoft.com/office/mac/office/2008/main" w="9525">
+                          <a14:hiddenLine xmlns:mo="http://schemas.microsoft.com/office/mac/office/2008/main" xmlns:mv="urn:schemas-microsoft-com:mac:vml" xmlns:a14="http://schemas.microsoft.com/office/drawing/2010/main" xmlns:w="http://schemas.openxmlformats.org/wordprocessingml/2006/main" xmlns:w10="urn:schemas-microsoft-com:office:word" xmlns:v="urn:schemas-microsoft-com:vml" xmlns:o="urn:schemas-microsoft-com:office:office" xmlns="" w="9525">
                             <a:solidFill>
                               <a:srgbClr val="000000"/>
                             </a:solidFill>
@@ -6728,9 +7547,9 @@
             </wp:anchor>
           </w:drawing>
         </mc:Choice>
-        <mc:Fallback xmlns:mv="urn:schemas-microsoft-com:mac:vml" xmlns:mo="http://schemas.microsoft.com/office/mac/office/2008/main">
+        <mc:Fallback>
           <w:pict>
-            <v:rect w14:anchorId="297AD475" id="Rectangle 21" o:spid="_x0000_s1027" style="position:absolute;margin-left:360.9pt;margin-top:-36.4pt;width:133.6pt;height:57.15pt;z-index:251655898;visibility:visible;mso-wrap-style:square;mso-width-percent:0;mso-height-percent:0;mso-wrap-distance-left:9pt;mso-wrap-distance-top:0;mso-wrap-distance-right:9pt;mso-wrap-distance-bottom:0;mso-position-horizontal:absolute;mso-position-horizontal-relative:text;mso-position-vertical:absolute;mso-position-vertical-relative:text;mso-width-percent:0;mso-height-percent:0;mso-width-relative:page;mso-height-relative:page;v-text-anchor:top" o:gfxdata="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" filled="f" stroked="f">
+            <v:rect w14:anchorId="297AD475" id="Rectangle 21" o:spid="_x0000_s1027" style="position:absolute;margin-left:360.9pt;margin-top:-36.45pt;width:133.6pt;height:57.15pt;z-index:251655898;visibility:visible;mso-wrap-style:square;mso-width-percent:0;mso-height-percent:0;mso-wrap-distance-left:9pt;mso-wrap-distance-top:0;mso-wrap-distance-right:9pt;mso-wrap-distance-bottom:0;mso-position-horizontal:absolute;mso-position-horizontal-relative:text;mso-position-vertical:absolute;mso-position-vertical-relative:text;mso-width-percent:0;mso-height-percent:0;mso-width-relative:page;mso-height-relative:page;v-text-anchor:top" o:gfxdata="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" filled="f" stroked="f">
               <v:textbox style="mso-fit-shape-to-text:t">
                 <w:txbxContent>
                   <w:p>
@@ -6835,14 +7654,14 @@
                       </a:ln>
                       <a:extLst>
                         <a:ext uri="{909E8E84-426E-40dd-AFC4-6F175D3DCCD1}">
-                          <a14:hiddenFill xmlns="" xmlns:o="urn:schemas-microsoft-com:office:office" xmlns:v="urn:schemas-microsoft-com:vml" xmlns:w10="urn:schemas-microsoft-com:office:word" xmlns:w="http://schemas.openxmlformats.org/wordprocessingml/2006/main" xmlns:a14="http://schemas.microsoft.com/office/drawing/2010/main" xmlns:mv="urn:schemas-microsoft-com:mac:vml" xmlns:mo="http://schemas.microsoft.com/office/mac/office/2008/main">
+                          <a14:hiddenFill xmlns:mo="http://schemas.microsoft.com/office/mac/office/2008/main" xmlns:mv="urn:schemas-microsoft-com:mac:vml" xmlns:a14="http://schemas.microsoft.com/office/drawing/2010/main" xmlns:w="http://schemas.openxmlformats.org/wordprocessingml/2006/main" xmlns:w10="urn:schemas-microsoft-com:office:word" xmlns:v="urn:schemas-microsoft-com:vml" xmlns:o="urn:schemas-microsoft-com:office:office" xmlns="">
                             <a:solidFill>
                               <a:srgbClr val="FFFFFF"/>
                             </a:solidFill>
                           </a14:hiddenFill>
                         </a:ext>
                         <a:ext uri="{91240B29-F687-4f45-9708-019B960494DF}">
-                          <a14:hiddenLine xmlns="" xmlns:o="urn:schemas-microsoft-com:office:office" xmlns:v="urn:schemas-microsoft-com:vml" xmlns:w10="urn:schemas-microsoft-com:office:word" xmlns:w="http://schemas.openxmlformats.org/wordprocessingml/2006/main" xmlns:a14="http://schemas.microsoft.com/office/drawing/2010/main" xmlns:mv="urn:schemas-microsoft-com:mac:vml" xmlns:mo="http://schemas.microsoft.com/office/mac/office/2008/main" w="9525">
+                          <a14:hiddenLine xmlns:mo="http://schemas.microsoft.com/office/mac/office/2008/main" xmlns:mv="urn:schemas-microsoft-com:mac:vml" xmlns:a14="http://schemas.microsoft.com/office/drawing/2010/main" xmlns:w="http://schemas.openxmlformats.org/wordprocessingml/2006/main" xmlns:w10="urn:schemas-microsoft-com:office:word" xmlns:v="urn:schemas-microsoft-com:vml" xmlns:o="urn:schemas-microsoft-com:office:office" xmlns="" w="9525">
                             <a:solidFill>
                               <a:srgbClr val="000000"/>
                             </a:solidFill>
@@ -6922,9 +7741,9 @@
             </wp:anchor>
           </w:drawing>
         </mc:Choice>
-        <mc:Fallback xmlns:mv="urn:schemas-microsoft-com:mac:vml" xmlns:mo="http://schemas.microsoft.com/office/mac/office/2008/main">
+        <mc:Fallback>
           <w:pict>
-            <v:rect w14:anchorId="60AD31C8" id="Rectangle 20" o:spid="_x0000_s1028" style="position:absolute;margin-left:168.4pt;margin-top:-58.6pt;width:123.2pt;height:79.4pt;z-index:251655752;visibility:visible;mso-wrap-style:square;mso-width-percent:0;mso-height-percent:0;mso-wrap-distance-left:9pt;mso-wrap-distance-top:0;mso-wrap-distance-right:9pt;mso-wrap-distance-bottom:0;mso-position-horizontal:absolute;mso-position-horizontal-relative:text;mso-position-vertical:absolute;mso-position-vertical-relative:text;mso-width-percent:0;mso-height-percent:0;mso-width-relative:page;mso-height-relative:page;v-text-anchor:top" o:gfxdata="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" filled="f" stroked="f">
+            <v:rect w14:anchorId="60AD31C8" id="Rectangle 20" o:spid="_x0000_s1028" style="position:absolute;margin-left:168.4pt;margin-top:-58.65pt;width:123.2pt;height:79.4pt;z-index:251655752;visibility:visible;mso-wrap-style:square;mso-width-percent:0;mso-height-percent:0;mso-wrap-distance-left:9pt;mso-wrap-distance-top:0;mso-wrap-distance-right:9pt;mso-wrap-distance-bottom:0;mso-position-horizontal:absolute;mso-position-horizontal-relative:text;mso-position-vertical:absolute;mso-position-vertical-relative:text;mso-width-percent:0;mso-height-percent:0;mso-width-relative:page;mso-height-relative:page;v-text-anchor:top" o:gfxdata="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" filled="f" stroked="f">
               <v:textbox style="mso-fit-shape-to-text:t">
                 <w:txbxContent>
                   <w:p>
@@ -7028,7 +7847,7 @@
                       </a:ln>
                       <a:extLst>
                         <a:ext uri="{91240B29-F687-4f45-9708-019B960494DF}">
-                          <a14:hiddenLine xmlns="" xmlns:o="urn:schemas-microsoft-com:office:office" xmlns:v="urn:schemas-microsoft-com:vml" xmlns:w10="urn:schemas-microsoft-com:office:word" xmlns:w="http://schemas.openxmlformats.org/wordprocessingml/2006/main" xmlns:a14="http://schemas.microsoft.com/office/drawing/2010/main" xmlns:mv="urn:schemas-microsoft-com:mac:vml" xmlns:mo="http://schemas.microsoft.com/office/mac/office/2008/main" w="25400">
+                          <a14:hiddenLine xmlns:mo="http://schemas.microsoft.com/office/mac/office/2008/main" xmlns:mv="urn:schemas-microsoft-com:mac:vml" xmlns:a14="http://schemas.microsoft.com/office/drawing/2010/main" xmlns:w="http://schemas.openxmlformats.org/wordprocessingml/2006/main" xmlns:w10="urn:schemas-microsoft-com:office:word" xmlns:v="urn:schemas-microsoft-com:vml" xmlns:o="urn:schemas-microsoft-com:office:office" xmlns="" w="25400">
                             <a:solidFill>
                               <a:srgbClr val="000000"/>
                             </a:solidFill>
@@ -7054,9 +7873,9 @@
             </wp:anchor>
           </w:drawing>
         </mc:Choice>
-        <mc:Fallback xmlns:mv="urn:schemas-microsoft-com:mac:vml" xmlns:mo="http://schemas.microsoft.com/office/mac/office/2008/main">
+        <mc:Fallback>
           <w:pict>
-            <v:rect w14:anchorId="62CA1DAF" id="Rectangle 19" o:spid="_x0000_s1026" style="position:absolute;margin-left:-53.1pt;margin-top:-67.35pt;width:554.25pt;height:90.5pt;z-index:251655606;visibility:visible;mso-wrap-style:square;mso-width-percent:0;mso-height-percent:0;mso-wrap-distance-left:9pt;mso-wrap-distance-top:0;mso-wrap-distance-right:9pt;mso-wrap-distance-bottom:0;mso-position-horizontal:absolute;mso-position-horizontal-relative:text;mso-position-vertical:absolute;mso-position-vertical-relative:text;mso-width-percent:0;mso-height-percent:0;mso-width-relative:page;mso-height-relative:page;v-text-anchor:middle" o:gfxdata="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" fillcolor="#ff671b" stroked="f"/>
+            <v:rect w14:anchorId="294F9397" id="Rectangle 19" o:spid="_x0000_s1026" style="position:absolute;margin-left:-53.1pt;margin-top:-67.35pt;width:554.25pt;height:90.5pt;z-index:251655606;visibility:visible;mso-wrap-style:square;mso-width-percent:0;mso-height-percent:0;mso-wrap-distance-left:9pt;mso-wrap-distance-top:0;mso-wrap-distance-right:9pt;mso-wrap-distance-bottom:0;mso-position-horizontal:absolute;mso-position-horizontal-relative:text;mso-position-vertical:absolute;mso-position-vertical-relative:text;mso-width-percent:0;mso-height-percent:0;mso-width-relative:page;mso-height-relative:page;v-text-anchor:middle" o:gfxdata="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" fillcolor="#ff671b" stroked="f"/>
           </w:pict>
         </mc:Fallback>
       </mc:AlternateContent>
@@ -7144,7 +7963,7 @@
                       </a:ln>
                       <a:extLst>
                         <a:ext uri="{909E8E84-426E-40dd-AFC4-6F175D3DCCD1}">
-                          <a14:hiddenFill xmlns="" xmlns:o="urn:schemas-microsoft-com:office:office" xmlns:v="urn:schemas-microsoft-com:vml" xmlns:w10="urn:schemas-microsoft-com:office:word" xmlns:w="http://schemas.openxmlformats.org/wordprocessingml/2006/main" xmlns:a14="http://schemas.microsoft.com/office/drawing/2010/main" xmlns:mv="urn:schemas-microsoft-com:mac:vml" xmlns:mo="http://schemas.microsoft.com/office/mac/office/2008/main">
+                          <a14:hiddenFill xmlns:mo="http://schemas.microsoft.com/office/mac/office/2008/main" xmlns:mv="urn:schemas-microsoft-com:mac:vml" xmlns:a14="http://schemas.microsoft.com/office/drawing/2010/main" xmlns:w="http://schemas.openxmlformats.org/wordprocessingml/2006/main" xmlns:w10="urn:schemas-microsoft-com:office:word" xmlns:v="urn:schemas-microsoft-com:vml" xmlns:o="urn:schemas-microsoft-com:office:office" xmlns="">
                             <a:solidFill>
                               <a:srgbClr val="000000"/>
                             </a:solidFill>
@@ -7167,9 +7986,9 @@
             </wp:anchor>
           </w:drawing>
         </mc:Choice>
-        <mc:Fallback xmlns:mv="urn:schemas-microsoft-com:mac:vml" xmlns:mo="http://schemas.microsoft.com/office/mac/office/2008/main">
+        <mc:Fallback>
           <w:pict>
-            <v:rect w14:anchorId="2588245C" id="Rectangle 16" o:spid="_x0000_s1026" style="position:absolute;margin-left:0;margin-top:0;width:485pt;height:36pt;z-index:-251660288;visibility:visible;mso-wrap-style:square;mso-width-percent:0;mso-height-percent:0;mso-wrap-distance-left:9pt;mso-wrap-distance-top:0;mso-wrap-distance-right:9pt;mso-wrap-distance-bottom:0;mso-position-horizontal:absolute;mso-position-horizontal-relative:text;mso-position-vertical:absolute;mso-position-vertical-relative:text;mso-width-percent:0;mso-height-percent:0;mso-width-relative:page;mso-height-relative:page;v-text-anchor:top" o:gfxdata="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" filled="f" strokecolor="gray" strokeweight="1pt">
+            <v:rect w14:anchorId="0CEA5DF9" id="Rectangle 16" o:spid="_x0000_s1026" style="position:absolute;margin-left:0;margin-top:0;width:485pt;height:36pt;z-index:-251660288;visibility:visible;mso-wrap-style:square;mso-width-percent:0;mso-height-percent:0;mso-wrap-distance-left:9pt;mso-wrap-distance-top:0;mso-wrap-distance-right:9pt;mso-wrap-distance-bottom:0;mso-position-horizontal:absolute;mso-position-horizontal-relative:text;mso-position-vertical:absolute;mso-position-vertical-relative:text;mso-width-percent:0;mso-height-percent:0;mso-width-relative:page;mso-height-relative:page;v-text-anchor:top" o:gfxdata="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" filled="f" strokecolor="gray" strokeweight="1pt">
               <v:stroke dashstyle="dash"/>
             </v:rect>
           </w:pict>
@@ -7235,9 +8054,9 @@
             </wp:anchor>
           </w:drawing>
         </mc:Choice>
-        <mc:Fallback xmlns:mv="urn:schemas-microsoft-com:mac:vml" xmlns:mo="http://schemas.microsoft.com/office/mac/office/2008/main">
+        <mc:Fallback>
           <w:pict>
-            <v:rect w14:anchorId="48F317C3" id="Rectangle 15" o:spid="_x0000_s1026" style="position:absolute;margin-left:-45pt;margin-top:0;width:36pt;height:36pt;z-index:251669504;visibility:visible;mso-wrap-style:square;mso-width-percent:0;mso-height-percent:0;mso-wrap-distance-left:9pt;mso-wrap-distance-top:0;mso-wrap-distance-right:9pt;mso-wrap-distance-bottom:0;mso-position-horizontal:absolute;mso-position-horizontal-relative:text;mso-position-vertical:absolute;mso-position-vertical-relative:text;mso-width-percent:0;mso-height-percent:0;mso-width-relative:page;mso-height-relative:page;v-text-anchor:top" o:gfxdata="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" fillcolor="#d0d2d3" stroked="f"/>
+            <v:rect w14:anchorId="3FA7D8A4" id="Rectangle 15" o:spid="_x0000_s1026" style="position:absolute;margin-left:-45pt;margin-top:0;width:36pt;height:36pt;z-index:251669504;visibility:visible;mso-wrap-style:square;mso-width-percent:0;mso-height-percent:0;mso-wrap-distance-left:9pt;mso-wrap-distance-top:0;mso-wrap-distance-right:9pt;mso-wrap-distance-bottom:0;mso-position-horizontal:absolute;mso-position-horizontal-relative:text;mso-position-vertical:absolute;mso-position-vertical-relative:text;mso-width-percent:0;mso-height-percent:0;mso-width-relative:page;mso-height-relative:page;v-text-anchor:top" o:gfxdata="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" fillcolor="#d0d2d3" stroked="f"/>
           </w:pict>
         </mc:Fallback>
       </mc:AlternateContent>
@@ -7391,7 +8210,7 @@
                       </a:ln>
                       <a:extLst>
                         <a:ext uri="{91240B29-F687-4f45-9708-019B960494DF}">
-                          <a14:hiddenLine xmlns="" xmlns:o="urn:schemas-microsoft-com:office:office" xmlns:v="urn:schemas-microsoft-com:vml" xmlns:w10="urn:schemas-microsoft-com:office:word" xmlns:w="http://schemas.openxmlformats.org/wordprocessingml/2006/main" xmlns:a14="http://schemas.microsoft.com/office/drawing/2010/main" xmlns:mv="urn:schemas-microsoft-com:mac:vml" xmlns:mo="http://schemas.microsoft.com/office/mac/office/2008/main" w="9525">
+                          <a14:hiddenLine xmlns:mo="http://schemas.microsoft.com/office/mac/office/2008/main" xmlns:mv="urn:schemas-microsoft-com:mac:vml" xmlns:a14="http://schemas.microsoft.com/office/drawing/2010/main" xmlns:w="http://schemas.openxmlformats.org/wordprocessingml/2006/main" xmlns:w10="urn:schemas-microsoft-com:office:word" xmlns:v="urn:schemas-microsoft-com:vml" xmlns:o="urn:schemas-microsoft-com:office:office" xmlns="" w="9525">
                             <a:solidFill>
                               <a:srgbClr val="000000"/>
                             </a:solidFill>
@@ -7417,9 +8236,9 @@
             </wp:anchor>
           </w:drawing>
         </mc:Choice>
-        <mc:Fallback xmlns:mv="urn:schemas-microsoft-com:mac:vml" xmlns:mo="http://schemas.microsoft.com/office/mac/office/2008/main">
+        <mc:Fallback>
           <w:pict>
-            <v:rect w14:anchorId="71E336A3" id="Rectangle 14" o:spid="_x0000_s1026" style="position:absolute;margin-left:-53.95pt;margin-top:154.9pt;width:2in;height:477.25pt;z-index:251655460;visibility:visible;mso-wrap-style:square;mso-width-percent:0;mso-height-percent:0;mso-wrap-distance-left:9pt;mso-wrap-distance-top:0;mso-wrap-distance-right:9pt;mso-wrap-distance-bottom:0;mso-position-horizontal:absolute;mso-position-horizontal-relative:text;mso-position-vertical:absolute;mso-position-vertical-relative:text;mso-width-percent:0;mso-height-percent:0;mso-width-relative:page;mso-height-relative:page;v-text-anchor:top" o:gfxdata="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" fillcolor="#1388d8" stroked="f"/>
+            <v:rect w14:anchorId="14DF0907" id="Rectangle 14" o:spid="_x0000_s1026" style="position:absolute;margin-left:-53.95pt;margin-top:154.9pt;width:2in;height:477.25pt;z-index:251655460;visibility:visible;mso-wrap-style:square;mso-width-percent:0;mso-height-percent:0;mso-wrap-distance-left:9pt;mso-wrap-distance-top:0;mso-wrap-distance-right:9pt;mso-wrap-distance-bottom:0;mso-position-horizontal:absolute;mso-position-horizontal-relative:text;mso-position-vertical:absolute;mso-position-vertical-relative:text;mso-width-percent:0;mso-height-percent:0;mso-width-relative:page;mso-height-relative:page;v-text-anchor:top" o:gfxdata="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" fillcolor="#1388d8" stroked="f"/>
           </w:pict>
         </mc:Fallback>
       </mc:AlternateContent>
@@ -7468,7 +8287,7 @@
                       </a:ln>
                       <a:extLst>
                         <a:ext uri="{91240B29-F687-4f45-9708-019B960494DF}">
-                          <a14:hiddenLine xmlns="" xmlns:o="urn:schemas-microsoft-com:office:office" xmlns:v="urn:schemas-microsoft-com:vml" xmlns:w10="urn:schemas-microsoft-com:office:word" xmlns:w="http://schemas.openxmlformats.org/wordprocessingml/2006/main" xmlns:a14="http://schemas.microsoft.com/office/drawing/2010/main" xmlns:mv="urn:schemas-microsoft-com:mac:vml" xmlns:mo="http://schemas.microsoft.com/office/mac/office/2008/main" w="9525">
+                          <a14:hiddenLine xmlns:mo="http://schemas.microsoft.com/office/mac/office/2008/main" xmlns:mv="urn:schemas-microsoft-com:mac:vml" xmlns:a14="http://schemas.microsoft.com/office/drawing/2010/main" xmlns:w="http://schemas.openxmlformats.org/wordprocessingml/2006/main" xmlns:w10="urn:schemas-microsoft-com:office:word" xmlns:v="urn:schemas-microsoft-com:vml" xmlns:o="urn:schemas-microsoft-com:office:office" xmlns="" w="9525">
                             <a:solidFill>
                               <a:srgbClr val="000000"/>
                             </a:solidFill>
@@ -7494,9 +8313,9 @@
             </wp:anchor>
           </w:drawing>
         </mc:Choice>
-        <mc:Fallback xmlns:mv="urn:schemas-microsoft-com:mac:vml" xmlns:mo="http://schemas.microsoft.com/office/mac/office/2008/main">
+        <mc:Fallback>
           <w:pict>
-            <v:rect w14:anchorId="47B44271" id="Rectangle 7" o:spid="_x0000_s1026" style="position:absolute;margin-left:-53.95pt;margin-top:0;width:2in;height:149.85pt;z-index:-251661166;visibility:visible;mso-wrap-style:square;mso-width-percent:0;mso-height-percent:0;mso-wrap-distance-left:9pt;mso-wrap-distance-top:0;mso-wrap-distance-right:9pt;mso-wrap-distance-bottom:0;mso-position-horizontal:absolute;mso-position-horizontal-relative:text;mso-position-vertical:absolute;mso-position-vertical-relative:text;mso-width-percent:0;mso-height-percent:0;mso-width-relative:page;mso-height-relative:page;v-text-anchor:top" o:gfxdata="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" fillcolor="#444" stroked="f"/>
+            <v:rect w14:anchorId="7016EFF5" id="Rectangle 7" o:spid="_x0000_s1026" style="position:absolute;margin-left:-53.95pt;margin-top:0;width:2in;height:149.85pt;z-index:-251661166;visibility:visible;mso-wrap-style:square;mso-width-percent:0;mso-height-percent:0;mso-wrap-distance-left:9pt;mso-wrap-distance-top:0;mso-wrap-distance-right:9pt;mso-wrap-distance-bottom:0;mso-position-horizontal:absolute;mso-position-horizontal-relative:text;mso-position-vertical:absolute;mso-position-vertical-relative:text;mso-width-percent:0;mso-height-percent:0;mso-width-relative:page;mso-height-relative:page;v-text-anchor:top" o:gfxdata="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" fillcolor="#444" stroked="f"/>
           </w:pict>
         </mc:Fallback>
       </mc:AlternateContent>
@@ -15529,7 +16348,7 @@
 </file>
 
 <file path=customXml/itemProps1.xml><?xml version="1.0" encoding="utf-8"?>
-<ds:datastoreItem xmlns:ds="http://schemas.openxmlformats.org/officeDocument/2006/customXml" ds:itemID="{E59BEB72-7649-7843-A67A-7B9138F60B0C}">
+<ds:datastoreItem xmlns:ds="http://schemas.openxmlformats.org/officeDocument/2006/customXml" ds:itemID="{1A9E8401-00AA-4486-917E-88EFCBF82D44}">
   <ds:schemaRefs>
     <ds:schemaRef ds:uri="http://schemas.openxmlformats.org/officeDocument/2006/bibliography"/>
   </ds:schemaRefs>

--- a/installer/PDTool Installer User Guide.docx
+++ b/installer/PDTool Installer User Guide.docx
@@ -932,6 +932,113 @@
           </w:p>
         </w:tc>
       </w:tr>
+      <w:tr>
+        <w:tc>
+          <w:tcPr>
+            <w:tcW w:w="2340" w:type="dxa"/>
+            <w:shd w:val="clear" w:color="auto" w:fill="auto"/>
+            <w:vAlign w:val="center"/>
+          </w:tcPr>
+          <w:p>
+            <w:pPr>
+              <w:pStyle w:val="Abstract"/>
+              <w:spacing w:before="60" w:after="60" w:line="240" w:lineRule="auto"/>
+              <w:ind w:left="0"/>
+              <w:rPr>
+                <w:sz w:val="16"/>
+                <w:szCs w:val="16"/>
+                <w:lang w:val="en-GB"/>
+              </w:rPr>
+            </w:pPr>
+            <w:bookmarkStart w:id="1" w:name="_Hlk54076952"/>
+            <w:r>
+              <w:rPr>
+                <w:sz w:val="16"/>
+                <w:szCs w:val="16"/>
+                <w:lang w:val="en-GB"/>
+              </w:rPr>
+              <w:t>5.1</w:t>
+            </w:r>
+          </w:p>
+        </w:tc>
+        <w:tc>
+          <w:tcPr>
+            <w:tcW w:w="1620" w:type="dxa"/>
+            <w:shd w:val="clear" w:color="auto" w:fill="auto"/>
+          </w:tcPr>
+          <w:p>
+            <w:pPr>
+              <w:pStyle w:val="Abstract"/>
+              <w:spacing w:before="60" w:after="60" w:line="240" w:lineRule="auto"/>
+              <w:ind w:left="0"/>
+              <w:rPr>
+                <w:sz w:val="16"/>
+                <w:szCs w:val="16"/>
+              </w:rPr>
+            </w:pPr>
+            <w:r>
+              <w:rPr>
+                <w:sz w:val="16"/>
+                <w:szCs w:val="16"/>
+              </w:rPr>
+              <w:t>10/20/2020</w:t>
+            </w:r>
+          </w:p>
+        </w:tc>
+        <w:tc>
+          <w:tcPr>
+            <w:tcW w:w="1800" w:type="dxa"/>
+            <w:shd w:val="clear" w:color="auto" w:fill="auto"/>
+          </w:tcPr>
+          <w:p>
+            <w:pPr>
+              <w:pStyle w:val="Abstract"/>
+              <w:spacing w:before="60" w:after="60" w:line="240" w:lineRule="auto"/>
+              <w:ind w:left="0"/>
+              <w:rPr>
+                <w:sz w:val="16"/>
+                <w:szCs w:val="16"/>
+                <w:lang w:val="en-GB"/>
+              </w:rPr>
+            </w:pPr>
+            <w:r>
+              <w:rPr>
+                <w:sz w:val="16"/>
+                <w:szCs w:val="16"/>
+                <w:lang w:val="en-GB"/>
+              </w:rPr>
+              <w:t>Mike Tinius</w:t>
+            </w:r>
+          </w:p>
+        </w:tc>
+        <w:tc>
+          <w:tcPr>
+            <w:tcW w:w="3888" w:type="dxa"/>
+            <w:shd w:val="clear" w:color="auto" w:fill="auto"/>
+          </w:tcPr>
+          <w:p>
+            <w:pPr>
+              <w:pStyle w:val="Abstract"/>
+              <w:spacing w:before="60" w:after="60" w:line="240" w:lineRule="auto"/>
+              <w:ind w:left="0"/>
+              <w:rPr>
+                <w:sz w:val="16"/>
+                <w:szCs w:val="16"/>
+                <w:lang w:val="en-GB"/>
+              </w:rPr>
+            </w:pPr>
+            <w:r>
+              <w:rPr>
+                <w:sz w:val="16"/>
+                <w:szCs w:val="16"/>
+                <w:lang w:val="en-GB"/>
+              </w:rPr>
+              <w:t>Updated documentation</w:t>
+            </w:r>
+          </w:p>
+        </w:tc>
+      </w:tr>
+      <w:bookmarkEnd w:id="1"/>
     </w:tbl>
     <w:p>
       <w:pPr>
@@ -1273,8 +1380,8 @@
         <w:t>Table of Contents</w:t>
       </w:r>
     </w:p>
-    <w:bookmarkStart w:id="1" w:name="_GoBack"/>
-    <w:bookmarkEnd w:id="1"/>
+    <w:bookmarkStart w:id="2" w:name="_GoBack"/>
+    <w:bookmarkEnd w:id="2"/>
     <w:p>
       <w:pPr>
         <w:pStyle w:val="TOC1"/>
@@ -1304,7 +1411,7 @@
         </w:rPr>
         <w:fldChar w:fldCharType="separate"/>
       </w:r>
-      <w:hyperlink w:anchor="_Toc49322606" w:history="1">
+      <w:hyperlink w:anchor="_Toc54077584" w:history="1">
         <w:r>
           <w:rPr>
             <w:rStyle w:val="Hyperlink"/>
@@ -1343,7 +1450,7 @@
           <w:rPr>
             <w:webHidden/>
           </w:rPr>
-          <w:instrText xml:space="preserve"> PAGEREF _Toc49322606 \h </w:instrText>
+          <w:instrText xml:space="preserve"> PAGEREF _Toc54077584 \h </w:instrText>
         </w:r>
         <w:r>
           <w:rPr>
@@ -1379,7 +1486,7 @@
           <w:szCs w:val="22"/>
         </w:rPr>
       </w:pPr>
-      <w:hyperlink w:anchor="_Toc49322607" w:history="1">
+      <w:hyperlink w:anchor="_Toc54077585" w:history="1">
         <w:r>
           <w:rPr>
             <w:rStyle w:val="Hyperlink"/>
@@ -1402,7 +1509,7 @@
           <w:rPr>
             <w:webHidden/>
           </w:rPr>
-          <w:instrText xml:space="preserve"> PAGEREF _Toc49322607 \h </w:instrText>
+          <w:instrText xml:space="preserve"> PAGEREF _Toc54077585 \h </w:instrText>
         </w:r>
         <w:r>
           <w:rPr>
@@ -1438,7 +1545,7 @@
           <w:szCs w:val="22"/>
         </w:rPr>
       </w:pPr>
-      <w:hyperlink w:anchor="_Toc49322608" w:history="1">
+      <w:hyperlink w:anchor="_Toc54077586" w:history="1">
         <w:r>
           <w:rPr>
             <w:rStyle w:val="Hyperlink"/>
@@ -1461,7 +1568,7 @@
           <w:rPr>
             <w:webHidden/>
           </w:rPr>
-          <w:instrText xml:space="preserve"> PAGEREF _Toc49322608 \h </w:instrText>
+          <w:instrText xml:space="preserve"> PAGEREF _Toc54077586 \h </w:instrText>
         </w:r>
         <w:r>
           <w:rPr>
@@ -1497,7 +1604,7 @@
           <w:szCs w:val="22"/>
         </w:rPr>
       </w:pPr>
-      <w:hyperlink w:anchor="_Toc49322609" w:history="1">
+      <w:hyperlink w:anchor="_Toc54077587" w:history="1">
         <w:r>
           <w:rPr>
             <w:rStyle w:val="Hyperlink"/>
@@ -1520,7 +1627,7 @@
           <w:rPr>
             <w:webHidden/>
           </w:rPr>
-          <w:instrText xml:space="preserve"> PAGEREF _Toc49322609 \h </w:instrText>
+          <w:instrText xml:space="preserve"> PAGEREF _Toc54077587 \h </w:instrText>
         </w:r>
         <w:r>
           <w:rPr>
@@ -1556,7 +1663,7 @@
           <w:szCs w:val="22"/>
         </w:rPr>
       </w:pPr>
-      <w:hyperlink w:anchor="_Toc49322610" w:history="1">
+      <w:hyperlink w:anchor="_Toc54077588" w:history="1">
         <w:r>
           <w:rPr>
             <w:rStyle w:val="Hyperlink"/>
@@ -1579,7 +1686,7 @@
           <w:rPr>
             <w:webHidden/>
           </w:rPr>
-          <w:instrText xml:space="preserve"> PAGEREF _Toc49322610 \h </w:instrText>
+          <w:instrText xml:space="preserve"> PAGEREF _Toc54077588 \h </w:instrText>
         </w:r>
         <w:r>
           <w:rPr>
@@ -1617,7 +1724,7 @@
           <w:szCs w:val="22"/>
         </w:rPr>
       </w:pPr>
-      <w:hyperlink w:anchor="_Toc49322611" w:history="1">
+      <w:hyperlink w:anchor="_Toc54077589" w:history="1">
         <w:r>
           <w:rPr>
             <w:rStyle w:val="Hyperlink"/>
@@ -1656,7 +1763,7 @@
           <w:rPr>
             <w:webHidden/>
           </w:rPr>
-          <w:instrText xml:space="preserve"> PAGEREF _Toc49322611 \h </w:instrText>
+          <w:instrText xml:space="preserve"> PAGEREF _Toc54077589 \h </w:instrText>
         </w:r>
         <w:r>
           <w:rPr>
@@ -1692,7 +1799,7 @@
           <w:szCs w:val="22"/>
         </w:rPr>
       </w:pPr>
-      <w:hyperlink w:anchor="_Toc49322612" w:history="1">
+      <w:hyperlink w:anchor="_Toc54077590" w:history="1">
         <w:r>
           <w:rPr>
             <w:rStyle w:val="Hyperlink"/>
@@ -1715,7 +1822,7 @@
           <w:rPr>
             <w:webHidden/>
           </w:rPr>
-          <w:instrText xml:space="preserve"> PAGEREF _Toc49322612 \h </w:instrText>
+          <w:instrText xml:space="preserve"> PAGEREF _Toc54077590 \h </w:instrText>
         </w:r>
         <w:r>
           <w:rPr>
@@ -1751,7 +1858,7 @@
           <w:szCs w:val="22"/>
         </w:rPr>
       </w:pPr>
-      <w:hyperlink w:anchor="_Toc49322613" w:history="1">
+      <w:hyperlink w:anchor="_Toc54077591" w:history="1">
         <w:r>
           <w:rPr>
             <w:rStyle w:val="Hyperlink"/>
@@ -1788,7 +1895,7 @@
           <w:rPr>
             <w:webHidden/>
           </w:rPr>
-          <w:instrText xml:space="preserve"> PAGEREF _Toc49322613 \h </w:instrText>
+          <w:instrText xml:space="preserve"> PAGEREF _Toc54077591 \h </w:instrText>
         </w:r>
         <w:r>
           <w:rPr>
@@ -1824,7 +1931,7 @@
           <w:szCs w:val="22"/>
         </w:rPr>
       </w:pPr>
-      <w:hyperlink w:anchor="_Toc49322614" w:history="1">
+      <w:hyperlink w:anchor="_Toc54077592" w:history="1">
         <w:r>
           <w:rPr>
             <w:rStyle w:val="Hyperlink"/>
@@ -1843,7 +1950,7 @@
           <w:rPr>
             <w:rStyle w:val="Hyperlink"/>
           </w:rPr>
-          <w:t>JRE8 Installed:</w:t>
+          <w:t>JDK or JRE requirements</w:t>
         </w:r>
         <w:r>
           <w:rPr>
@@ -1861,7 +1968,7 @@
           <w:rPr>
             <w:webHidden/>
           </w:rPr>
-          <w:instrText xml:space="preserve"> PAGEREF _Toc49322614 \h </w:instrText>
+          <w:instrText xml:space="preserve"> PAGEREF _Toc54077592 \h </w:instrText>
         </w:r>
         <w:r>
           <w:rPr>
@@ -1897,7 +2004,7 @@
           <w:szCs w:val="22"/>
         </w:rPr>
       </w:pPr>
-      <w:hyperlink w:anchor="_Toc49322615" w:history="1">
+      <w:hyperlink w:anchor="_Toc54077593" w:history="1">
         <w:r>
           <w:rPr>
             <w:rStyle w:val="Hyperlink"/>
@@ -1934,7 +2041,7 @@
           <w:rPr>
             <w:webHidden/>
           </w:rPr>
-          <w:instrText xml:space="preserve"> PAGEREF _Toc49322615 \h </w:instrText>
+          <w:instrText xml:space="preserve"> PAGEREF _Toc54077593 \h </w:instrText>
         </w:r>
         <w:r>
           <w:rPr>
@@ -1970,7 +2077,7 @@
           <w:szCs w:val="22"/>
         </w:rPr>
       </w:pPr>
-      <w:hyperlink w:anchor="_Toc49322616" w:history="1">
+      <w:hyperlink w:anchor="_Toc54077594" w:history="1">
         <w:r>
           <w:rPr>
             <w:rStyle w:val="Hyperlink"/>
@@ -2007,7 +2114,7 @@
           <w:rPr>
             <w:webHidden/>
           </w:rPr>
-          <w:instrText xml:space="preserve"> PAGEREF _Toc49322616 \h </w:instrText>
+          <w:instrText xml:space="preserve"> PAGEREF _Toc54077594 \h </w:instrText>
         </w:r>
         <w:r>
           <w:rPr>
@@ -2043,7 +2150,7 @@
           <w:szCs w:val="22"/>
         </w:rPr>
       </w:pPr>
-      <w:hyperlink w:anchor="_Toc49322617" w:history="1">
+      <w:hyperlink w:anchor="_Toc54077595" w:history="1">
         <w:r>
           <w:rPr>
             <w:rStyle w:val="Hyperlink"/>
@@ -2066,7 +2173,7 @@
           <w:rPr>
             <w:webHidden/>
           </w:rPr>
-          <w:instrText xml:space="preserve"> PAGEREF _Toc49322617 \h </w:instrText>
+          <w:instrText xml:space="preserve"> PAGEREF _Toc54077595 \h </w:instrText>
         </w:r>
         <w:r>
           <w:rPr>
@@ -2102,7 +2209,7 @@
           <w:szCs w:val="22"/>
         </w:rPr>
       </w:pPr>
-      <w:hyperlink w:anchor="_Toc49322618" w:history="1">
+      <w:hyperlink w:anchor="_Toc54077596" w:history="1">
         <w:r>
           <w:rPr>
             <w:rStyle w:val="Hyperlink"/>
@@ -2139,7 +2246,7 @@
           <w:rPr>
             <w:webHidden/>
           </w:rPr>
-          <w:instrText xml:space="preserve"> PAGEREF _Toc49322618 \h </w:instrText>
+          <w:instrText xml:space="preserve"> PAGEREF _Toc54077596 \h </w:instrText>
         </w:r>
         <w:r>
           <w:rPr>
@@ -2175,7 +2282,7 @@
           <w:szCs w:val="22"/>
         </w:rPr>
       </w:pPr>
-      <w:hyperlink w:anchor="_Toc49322619" w:history="1">
+      <w:hyperlink w:anchor="_Toc54077597" w:history="1">
         <w:r>
           <w:rPr>
             <w:rStyle w:val="Hyperlink"/>
@@ -2212,7 +2319,7 @@
           <w:rPr>
             <w:webHidden/>
           </w:rPr>
-          <w:instrText xml:space="preserve"> PAGEREF _Toc49322619 \h </w:instrText>
+          <w:instrText xml:space="preserve"> PAGEREF _Toc54077597 \h </w:instrText>
         </w:r>
         <w:r>
           <w:rPr>
@@ -2229,7 +2336,7 @@
           <w:rPr>
             <w:webHidden/>
           </w:rPr>
-          <w:t>6</w:t>
+          <w:t>7</w:t>
         </w:r>
         <w:r>
           <w:rPr>
@@ -2248,7 +2355,7 @@
           <w:szCs w:val="22"/>
         </w:rPr>
       </w:pPr>
-      <w:hyperlink w:anchor="_Toc49322620" w:history="1">
+      <w:hyperlink w:anchor="_Toc54077598" w:history="1">
         <w:r>
           <w:rPr>
             <w:rStyle w:val="Hyperlink"/>
@@ -2285,7 +2392,7 @@
           <w:rPr>
             <w:webHidden/>
           </w:rPr>
-          <w:instrText xml:space="preserve"> PAGEREF _Toc49322620 \h </w:instrText>
+          <w:instrText xml:space="preserve"> PAGEREF _Toc54077598 \h </w:instrText>
         </w:r>
         <w:r>
           <w:rPr>
@@ -2321,7 +2428,7 @@
           <w:szCs w:val="22"/>
         </w:rPr>
       </w:pPr>
-      <w:hyperlink w:anchor="_Toc49322621" w:history="1">
+      <w:hyperlink w:anchor="_Toc54077599" w:history="1">
         <w:r>
           <w:rPr>
             <w:rStyle w:val="Hyperlink"/>
@@ -2358,7 +2465,7 @@
           <w:rPr>
             <w:webHidden/>
           </w:rPr>
-          <w:instrText xml:space="preserve"> PAGEREF _Toc49322621 \h </w:instrText>
+          <w:instrText xml:space="preserve"> PAGEREF _Toc54077599 \h </w:instrText>
         </w:r>
         <w:r>
           <w:rPr>
@@ -2394,7 +2501,7 @@
           <w:szCs w:val="22"/>
         </w:rPr>
       </w:pPr>
-      <w:hyperlink w:anchor="_Toc49322622" w:history="1">
+      <w:hyperlink w:anchor="_Toc54077600" w:history="1">
         <w:r>
           <w:rPr>
             <w:rStyle w:val="Hyperlink"/>
@@ -2431,7 +2538,7 @@
           <w:rPr>
             <w:webHidden/>
           </w:rPr>
-          <w:instrText xml:space="preserve"> PAGEREF _Toc49322622 \h </w:instrText>
+          <w:instrText xml:space="preserve"> PAGEREF _Toc54077600 \h </w:instrText>
         </w:r>
         <w:r>
           <w:rPr>
@@ -2467,7 +2574,7 @@
           <w:szCs w:val="22"/>
         </w:rPr>
       </w:pPr>
-      <w:hyperlink w:anchor="_Toc49322623" w:history="1">
+      <w:hyperlink w:anchor="_Toc54077601" w:history="1">
         <w:r>
           <w:rPr>
             <w:rStyle w:val="Hyperlink"/>
@@ -2504,7 +2611,7 @@
           <w:rPr>
             <w:webHidden/>
           </w:rPr>
-          <w:instrText xml:space="preserve"> PAGEREF _Toc49322623 \h </w:instrText>
+          <w:instrText xml:space="preserve"> PAGEREF _Toc54077601 \h </w:instrText>
         </w:r>
         <w:r>
           <w:rPr>
@@ -2542,7 +2649,7 @@
           <w:szCs w:val="22"/>
         </w:rPr>
       </w:pPr>
-      <w:hyperlink w:anchor="_Toc49322624" w:history="1">
+      <w:hyperlink w:anchor="_Toc54077602" w:history="1">
         <w:r>
           <w:rPr>
             <w:rStyle w:val="Hyperlink"/>
@@ -2581,7 +2688,7 @@
           <w:rPr>
             <w:webHidden/>
           </w:rPr>
-          <w:instrText xml:space="preserve"> PAGEREF _Toc49322624 \h </w:instrText>
+          <w:instrText xml:space="preserve"> PAGEREF _Toc54077602 \h </w:instrText>
         </w:r>
         <w:r>
           <w:rPr>
@@ -2617,7 +2724,7 @@
           <w:szCs w:val="22"/>
         </w:rPr>
       </w:pPr>
-      <w:hyperlink w:anchor="_Toc49322625" w:history="1">
+      <w:hyperlink w:anchor="_Toc54077603" w:history="1">
         <w:r>
           <w:rPr>
             <w:rStyle w:val="Hyperlink"/>
@@ -2640,7 +2747,7 @@
           <w:rPr>
             <w:webHidden/>
           </w:rPr>
-          <w:instrText xml:space="preserve"> PAGEREF _Toc49322625 \h </w:instrText>
+          <w:instrText xml:space="preserve"> PAGEREF _Toc54077603 \h </w:instrText>
         </w:r>
         <w:r>
           <w:rPr>
@@ -2676,7 +2783,7 @@
           <w:szCs w:val="22"/>
         </w:rPr>
       </w:pPr>
-      <w:hyperlink w:anchor="_Toc49322626" w:history="1">
+      <w:hyperlink w:anchor="_Toc54077604" w:history="1">
         <w:r>
           <w:rPr>
             <w:rStyle w:val="Hyperlink"/>
@@ -2699,7 +2806,7 @@
           <w:rPr>
             <w:webHidden/>
           </w:rPr>
-          <w:instrText xml:space="preserve"> PAGEREF _Toc49322626 \h </w:instrText>
+          <w:instrText xml:space="preserve"> PAGEREF _Toc54077604 \h </w:instrText>
         </w:r>
         <w:r>
           <w:rPr>
@@ -2744,12 +2851,12 @@
       <w:pPr>
         <w:pStyle w:val="Heading1Numbered"/>
       </w:pPr>
-      <w:bookmarkStart w:id="2" w:name="_Toc49322606"/>
+      <w:bookmarkStart w:id="3" w:name="_Toc54077584"/>
       <w:r>
         <w:lastRenderedPageBreak/>
         <w:t>Introduction</w:t>
       </w:r>
-      <w:bookmarkEnd w:id="2"/>
+      <w:bookmarkEnd w:id="3"/>
     </w:p>
     <w:p>
       <w:pPr>
@@ -2758,18 +2865,18 @@
           <w:color w:val="1F497D"/>
         </w:rPr>
       </w:pPr>
-      <w:bookmarkStart w:id="3" w:name="_Toc404006680"/>
-      <w:bookmarkStart w:id="4" w:name="_Toc430705424"/>
-      <w:bookmarkStart w:id="5" w:name="_Toc49322607"/>
+      <w:bookmarkStart w:id="4" w:name="_Toc404006680"/>
+      <w:bookmarkStart w:id="5" w:name="_Toc430705424"/>
+      <w:bookmarkStart w:id="6" w:name="_Toc54077585"/>
       <w:r>
         <w:rPr>
           <w:color w:val="1F497D"/>
         </w:rPr>
         <w:t>Purpose</w:t>
       </w:r>
-      <w:bookmarkEnd w:id="3"/>
       <w:bookmarkEnd w:id="4"/>
       <w:bookmarkEnd w:id="5"/>
+      <w:bookmarkEnd w:id="6"/>
     </w:p>
     <w:p>
       <w:pPr>
@@ -2780,8 +2887,8 @@
           <w:szCs w:val="22"/>
         </w:rPr>
       </w:pPr>
-      <w:bookmarkStart w:id="6" w:name="_Toc303606586"/>
-      <w:bookmarkStart w:id="7" w:name="_Toc413252114"/>
+      <w:bookmarkStart w:id="7" w:name="_Toc303606586"/>
+      <w:bookmarkStart w:id="8" w:name="_Toc413252114"/>
       <w:r>
         <w:rPr>
           <w:rFonts w:ascii="Arial" w:hAnsi="Arial" w:cs="Arial"/>
@@ -2938,7 +3045,19 @@
         <w:rPr>
           <w:rFonts w:ascii="Arial" w:hAnsi="Arial" w:cs="Arial"/>
         </w:rPr>
-        <w:t>.0.0</w:t>
+        <w:t>.</w:t>
+      </w:r>
+      <w:r>
+        <w:rPr>
+          <w:rFonts w:ascii="Arial" w:hAnsi="Arial" w:cs="Arial"/>
+        </w:rPr>
+        <w:t>3</w:t>
+      </w:r>
+      <w:r>
+        <w:rPr>
+          <w:rFonts w:ascii="Arial" w:hAnsi="Arial" w:cs="Arial"/>
+        </w:rPr>
+        <w:t>.0</w:t>
       </w:r>
     </w:p>
     <w:p>
@@ -3029,33 +3148,51 @@
         <w:rPr>
           <w:rFonts w:ascii="Arial" w:hAnsi="Arial" w:cs="Arial"/>
         </w:rPr>
-        <w:t xml:space="preserve"> location: </w:t>
+        <w:t xml:space="preserve"> location: C:\Users\%USERNAME%\</w:t>
+      </w:r>
+      <w:r>
+        <w:rPr>
+          <w:rFonts w:ascii="Arial" w:hAnsi="Arial" w:cs="Arial"/>
+        </w:rPr>
+        <w:t>PDTool[</w:t>
+      </w:r>
+      <w:r>
+        <w:rPr>
+          <w:rFonts w:ascii="Arial" w:hAnsi="Arial" w:cs="Arial"/>
+        </w:rPr>
+        <w:t>7.0.0|</w:t>
+      </w:r>
+      <w:r>
+        <w:rPr>
+          <w:rFonts w:ascii="Arial" w:hAnsi="Arial" w:cs="Arial"/>
+        </w:rPr>
+        <w:t>8.0.0</w:t>
+      </w:r>
+      <w:r>
+        <w:rPr>
+          <w:rFonts w:ascii="Arial" w:hAnsi="Arial" w:cs="Arial"/>
+        </w:rPr>
+        <w:t>|8.3.</w:t>
       </w:r>
       <w:proofErr w:type="gramStart"/>
       <w:r>
         <w:rPr>
           <w:rFonts w:ascii="Arial" w:hAnsi="Arial" w:cs="Arial"/>
         </w:rPr>
-        <w:t>C:\Users\%USERNAME%\</w:t>
-      </w:r>
-      <w:r>
-        <w:rPr>
-          <w:rFonts w:ascii="Arial" w:hAnsi="Arial" w:cs="Arial"/>
-        </w:rPr>
-        <w:t>PDTool[</w:t>
+        <w:t>0</w:t>
+      </w:r>
+      <w:r>
+        <w:rPr>
+          <w:rFonts w:ascii="Arial" w:hAnsi="Arial" w:cs="Arial"/>
+        </w:rPr>
+        <w:t>]_</w:t>
       </w:r>
       <w:proofErr w:type="gramEnd"/>
       <w:r>
         <w:rPr>
           <w:rFonts w:ascii="Arial" w:hAnsi="Arial" w:cs="Arial"/>
         </w:rPr>
-        <w:t>8.0.0</w:t>
-      </w:r>
-      <w:r>
-        <w:rPr>
-          <w:rFonts w:ascii="Arial" w:hAnsi="Arial" w:cs="Arial"/>
-        </w:rPr>
-        <w:t>]_[NOVCS|TFS|SVN|GIT|P4]</w:t>
+        <w:t>[NOVCS|TFS|SVN|GIT|P4]</w:t>
       </w:r>
     </w:p>
     <w:p>
@@ -3098,13 +3235,25 @@
         <w:rPr>
           <w:rFonts w:ascii="Arial" w:hAnsi="Arial" w:cs="Arial"/>
         </w:rPr>
-        <w:t>.0.0_</w:t>
-      </w:r>
-      <w:r>
-        <w:rPr>
-          <w:rFonts w:ascii="Arial" w:hAnsi="Arial" w:cs="Arial"/>
-        </w:rPr>
-        <w:t>TFS</w:t>
+        <w:t>.</w:t>
+      </w:r>
+      <w:r>
+        <w:rPr>
+          <w:rFonts w:ascii="Arial" w:hAnsi="Arial" w:cs="Arial"/>
+        </w:rPr>
+        <w:t>3</w:t>
+      </w:r>
+      <w:r>
+        <w:rPr>
+          <w:rFonts w:ascii="Arial" w:hAnsi="Arial" w:cs="Arial"/>
+        </w:rPr>
+        <w:t>.0_</w:t>
+      </w:r>
+      <w:r>
+        <w:rPr>
+          <w:rFonts w:ascii="Arial" w:hAnsi="Arial" w:cs="Arial"/>
+        </w:rPr>
+        <w:t>GIT</w:t>
       </w:r>
     </w:p>
     <w:p>
@@ -3336,18 +3485,18 @@
           <w:color w:val="1F497D"/>
         </w:rPr>
       </w:pPr>
-      <w:bookmarkStart w:id="8" w:name="_Toc430341470"/>
-      <w:bookmarkStart w:id="9" w:name="_Toc49322608"/>
+      <w:bookmarkStart w:id="9" w:name="_Toc430341470"/>
+      <w:bookmarkStart w:id="10" w:name="_Toc54077586"/>
       <w:r>
         <w:rPr>
           <w:color w:val="1F497D"/>
         </w:rPr>
         <w:t>Audience</w:t>
       </w:r>
-      <w:bookmarkEnd w:id="6"/>
       <w:bookmarkEnd w:id="7"/>
       <w:bookmarkEnd w:id="8"/>
       <w:bookmarkEnd w:id="9"/>
+      <w:bookmarkEnd w:id="10"/>
     </w:p>
     <w:p>
       <w:pPr>
@@ -3382,7 +3531,7 @@
           <w:rFonts w:cs="Arial"/>
         </w:rPr>
       </w:pPr>
-      <w:bookmarkStart w:id="10" w:name="_Toc430341471"/>
+      <w:bookmarkStart w:id="11" w:name="_Toc430341471"/>
       <w:r>
         <w:rPr>
           <w:rFonts w:cs="Arial"/>
@@ -3555,15 +3704,15 @@
           <w:color w:val="1F497D"/>
         </w:rPr>
       </w:pPr>
-      <w:bookmarkStart w:id="11" w:name="_Toc49322609"/>
+      <w:bookmarkStart w:id="12" w:name="_Toc54077587"/>
       <w:r>
         <w:rPr>
           <w:color w:val="1F497D"/>
         </w:rPr>
         <w:t>Platform Support</w:t>
       </w:r>
-      <w:bookmarkEnd w:id="10"/>
       <w:bookmarkEnd w:id="11"/>
+      <w:bookmarkEnd w:id="12"/>
     </w:p>
     <w:p>
       <w:pPr>
@@ -3589,7 +3738,7 @@
           <w:color w:val="1F497D"/>
         </w:rPr>
       </w:pPr>
-      <w:bookmarkStart w:id="12" w:name="_Toc49322610"/>
+      <w:bookmarkStart w:id="13" w:name="_Toc54077588"/>
       <w:r>
         <w:rPr>
           <w:color w:val="1F497D"/>
@@ -3597,7 +3746,7 @@
         <w:lastRenderedPageBreak/>
         <w:t>References</w:t>
       </w:r>
-      <w:bookmarkEnd w:id="12"/>
+      <w:bookmarkEnd w:id="13"/>
     </w:p>
     <w:p>
       <w:pPr>
@@ -3707,12 +3856,12 @@
       <w:pPr>
         <w:pStyle w:val="Heading1Numbered"/>
       </w:pPr>
-      <w:bookmarkStart w:id="13" w:name="_Toc49322611"/>
+      <w:bookmarkStart w:id="14" w:name="_Toc54077589"/>
       <w:r>
         <w:lastRenderedPageBreak/>
         <w:t>PDTool (Deployment and Testing) Installer User Guide</w:t>
       </w:r>
-      <w:bookmarkEnd w:id="13"/>
+      <w:bookmarkEnd w:id="14"/>
     </w:p>
     <w:p>
       <w:pPr>
@@ -3721,17 +3870,17 @@
           <w:color w:val="1F497D"/>
         </w:rPr>
       </w:pPr>
-      <w:bookmarkStart w:id="14" w:name="_Toc430341473"/>
-      <w:bookmarkStart w:id="15" w:name="_Toc413252117"/>
-      <w:bookmarkStart w:id="16" w:name="_Toc49322612"/>
+      <w:bookmarkStart w:id="15" w:name="_Toc430341473"/>
+      <w:bookmarkStart w:id="16" w:name="_Toc413252117"/>
+      <w:bookmarkStart w:id="17" w:name="_Toc54077590"/>
       <w:r>
         <w:rPr>
           <w:color w:val="1F497D"/>
         </w:rPr>
         <w:t>Pre-Requisite Checklist</w:t>
       </w:r>
-      <w:bookmarkEnd w:id="14"/>
-      <w:bookmarkEnd w:id="16"/>
+      <w:bookmarkEnd w:id="15"/>
+      <w:bookmarkEnd w:id="17"/>
     </w:p>
     <w:p>
       <w:pPr>
@@ -3771,8 +3920,8 @@
           <w:color w:val="1F497D"/>
         </w:rPr>
       </w:pPr>
-      <w:bookmarkStart w:id="17" w:name="_Toc430341474"/>
-      <w:bookmarkStart w:id="18" w:name="_Toc49322613"/>
+      <w:bookmarkStart w:id="18" w:name="_Toc430341474"/>
+      <w:bookmarkStart w:id="19" w:name="_Toc54077591"/>
       <w:r>
         <w:rPr>
           <w:b w:val="0"/>
@@ -3780,8 +3929,8 @@
         </w:rPr>
         <w:t>Network Connection:</w:t>
       </w:r>
-      <w:bookmarkEnd w:id="17"/>
       <w:bookmarkEnd w:id="18"/>
+      <w:bookmarkEnd w:id="19"/>
     </w:p>
     <w:p>
       <w:pPr>
@@ -3817,34 +3966,303 @@
           <w:color w:val="1F497D"/>
         </w:rPr>
       </w:pPr>
-      <w:bookmarkStart w:id="19" w:name="_Toc430341475"/>
-      <w:bookmarkStart w:id="20" w:name="_Toc49322614"/>
+      <w:bookmarkStart w:id="20" w:name="_Toc421512500"/>
+      <w:bookmarkStart w:id="21" w:name="_Toc421512666"/>
+      <w:bookmarkStart w:id="22" w:name="_Toc430341476"/>
+      <w:bookmarkStart w:id="23" w:name="_Toc430336807"/>
+      <w:bookmarkStart w:id="24" w:name="_Toc49322275"/>
+      <w:bookmarkStart w:id="25" w:name="_Toc54077592"/>
       <w:r>
         <w:rPr>
           <w:b w:val="0"/>
           <w:color w:val="1F497D"/>
           <w:szCs w:val="22"/>
         </w:rPr>
-        <w:t>JRE</w:t>
-      </w:r>
-      <w:r>
+        <w:t>JDK or JRE requirements</w:t>
+      </w:r>
+      <w:bookmarkEnd w:id="25"/>
+    </w:p>
+    <w:p>
+      <w:pPr>
+        <w:pStyle w:val="ListParagraph"/>
+        <w:numPr>
+          <w:ilvl w:val="1"/>
+          <w:numId w:val="32"/>
+        </w:numPr>
+        <w:autoSpaceDE w:val="0"/>
+        <w:autoSpaceDN w:val="0"/>
+        <w:adjustRightInd w:val="0"/>
+        <w:spacing w:after="120" w:line="276" w:lineRule="auto"/>
+        <w:rPr>
+          <w:rFonts w:ascii="Arial" w:hAnsi="Arial" w:cs="Arial"/>
+          <w:color w:val="000000"/>
+          <w:sz w:val="22"/>
+          <w:szCs w:val="22"/>
+        </w:rPr>
+      </w:pPr>
+      <w:bookmarkStart w:id="26" w:name="_Toc54077222"/>
+      <w:bookmarkEnd w:id="23"/>
+      <w:bookmarkEnd w:id="24"/>
+      <w:r>
+        <w:t xml:space="preserve">JRE8 Installed for </w:t>
+      </w:r>
+      <w:proofErr w:type="spellStart"/>
+      <w:r>
+        <w:t>PDTool</w:t>
+      </w:r>
+      <w:proofErr w:type="spellEnd"/>
+      <w:r>
+        <w:t xml:space="preserve"> 7.0.0 or </w:t>
+      </w:r>
+      <w:proofErr w:type="spellStart"/>
+      <w:r>
+        <w:t>PDTool</w:t>
+      </w:r>
+      <w:proofErr w:type="spellEnd"/>
+      <w:r>
+        <w:t xml:space="preserve"> 8.0.0 [supports TDV 8.0 - 8.2]:</w:t>
+      </w:r>
+      <w:bookmarkEnd w:id="26"/>
+    </w:p>
+    <w:p>
+      <w:pPr>
+        <w:autoSpaceDE w:val="0"/>
+        <w:autoSpaceDN w:val="0"/>
+        <w:adjustRightInd w:val="0"/>
+        <w:spacing w:after="120" w:line="276" w:lineRule="auto"/>
+        <w:ind w:left="1440"/>
+        <w:rPr>
+          <w:rFonts w:ascii="Arial" w:hAnsi="Arial" w:cs="Arial"/>
+          <w:sz w:val="22"/>
+          <w:szCs w:val="22"/>
+        </w:rPr>
+      </w:pPr>
+      <w:r>
+        <w:rPr>
+          <w:rFonts w:ascii="Arial" w:hAnsi="Arial" w:cs="Arial"/>
+          <w:sz w:val="22"/>
+          <w:szCs w:val="22"/>
+        </w:rPr>
+        <w:t xml:space="preserve">JRE </w:t>
+      </w:r>
+      <w:r>
+        <w:rPr>
+          <w:rFonts w:ascii="Arial" w:hAnsi="Arial" w:cs="Arial"/>
+          <w:sz w:val="22"/>
+          <w:szCs w:val="22"/>
+        </w:rPr>
+        <w:t>8</w:t>
+      </w:r>
+      <w:r>
+        <w:rPr>
+          <w:rFonts w:ascii="Arial" w:hAnsi="Arial" w:cs="Arial"/>
+          <w:sz w:val="22"/>
+          <w:szCs w:val="22"/>
+        </w:rPr>
+        <w:t xml:space="preserve"> (1.</w:t>
+      </w:r>
+      <w:r>
+        <w:rPr>
+          <w:rFonts w:ascii="Arial" w:hAnsi="Arial" w:cs="Arial"/>
+          <w:sz w:val="22"/>
+          <w:szCs w:val="22"/>
+        </w:rPr>
+        <w:t>8</w:t>
+      </w:r>
+      <w:r>
+        <w:rPr>
+          <w:rFonts w:ascii="Arial" w:hAnsi="Arial" w:cs="Arial"/>
+          <w:sz w:val="22"/>
+          <w:szCs w:val="22"/>
+        </w:rPr>
+        <w:t xml:space="preserve">) must be pre-installed on the target computer before installing </w:t>
+      </w:r>
+      <w:proofErr w:type="spellStart"/>
+      <w:r>
+        <w:rPr>
+          <w:rFonts w:ascii="Arial" w:hAnsi="Arial" w:cs="Arial"/>
+          <w:sz w:val="22"/>
+          <w:szCs w:val="22"/>
+        </w:rPr>
+        <w:t>PDTool</w:t>
+      </w:r>
+      <w:proofErr w:type="spellEnd"/>
+      <w:r>
+        <w:rPr>
+          <w:rFonts w:ascii="Arial" w:hAnsi="Arial" w:cs="Arial"/>
+          <w:sz w:val="22"/>
+          <w:szCs w:val="22"/>
+        </w:rPr>
+        <w:t>.  Each user must perform this action.</w:t>
+      </w:r>
+      <w:r>
+        <w:rPr>
+          <w:rFonts w:ascii="Arial" w:hAnsi="Arial" w:cs="Arial"/>
+          <w:sz w:val="22"/>
+          <w:szCs w:val="22"/>
+        </w:rPr>
+        <w:t xml:space="preserve">  Example:</w:t>
+      </w:r>
+      <w:r>
+        <w:rPr>
+          <w:rFonts w:ascii="Arial" w:hAnsi="Arial" w:cs="Arial"/>
+          <w:sz w:val="22"/>
+          <w:szCs w:val="22"/>
+        </w:rPr>
+        <w:t xml:space="preserve"> “C:\Program Files\Java\jre</w:t>
+      </w:r>
+      <w:r>
+        <w:rPr>
+          <w:rFonts w:ascii="Arial" w:hAnsi="Arial" w:cs="Arial"/>
+          <w:sz w:val="22"/>
+          <w:szCs w:val="22"/>
+        </w:rPr>
+        <w:t>8</w:t>
+      </w:r>
+      <w:r>
+        <w:rPr>
+          <w:rFonts w:ascii="Arial" w:hAnsi="Arial" w:cs="Arial"/>
+          <w:sz w:val="22"/>
+          <w:szCs w:val="22"/>
+        </w:rPr>
+        <w:t>”.</w:t>
+      </w:r>
+    </w:p>
+    <w:p>
+      <w:pPr>
+        <w:pStyle w:val="ListParagraph"/>
+        <w:numPr>
+          <w:ilvl w:val="1"/>
+          <w:numId w:val="32"/>
+        </w:numPr>
+      </w:pPr>
+      <w:bookmarkStart w:id="27" w:name="_Toc54077223"/>
+      <w:r>
+        <w:t xml:space="preserve">JDK11 Installed for </w:t>
+      </w:r>
+      <w:proofErr w:type="spellStart"/>
+      <w:r>
+        <w:t>PDTool</w:t>
+      </w:r>
+      <w:proofErr w:type="spellEnd"/>
+      <w:r>
+        <w:t xml:space="preserve"> 8.3.0 [supports TDV 8.3 and higher]:</w:t>
+      </w:r>
+      <w:bookmarkEnd w:id="27"/>
+    </w:p>
+    <w:p>
+      <w:pPr>
+        <w:autoSpaceDE w:val="0"/>
+        <w:autoSpaceDN w:val="0"/>
+        <w:adjustRightInd w:val="0"/>
+        <w:spacing w:after="120" w:line="276" w:lineRule="auto"/>
+        <w:ind w:left="1440"/>
+        <w:rPr>
+          <w:rFonts w:ascii="Arial" w:hAnsi="Arial" w:cs="Arial"/>
+          <w:sz w:val="22"/>
+          <w:szCs w:val="22"/>
+        </w:rPr>
+      </w:pPr>
+      <w:r>
+        <w:rPr>
+          <w:rFonts w:ascii="Arial" w:hAnsi="Arial" w:cs="Arial"/>
+          <w:sz w:val="22"/>
+          <w:szCs w:val="22"/>
+        </w:rPr>
+        <w:t>JDK 11</w:t>
+      </w:r>
+      <w:r>
+        <w:rPr>
+          <w:rFonts w:ascii="Arial" w:hAnsi="Arial" w:cs="Arial"/>
+          <w:sz w:val="22"/>
+          <w:szCs w:val="22"/>
+        </w:rPr>
+        <w:t xml:space="preserve"> must be pre-installed on the target computer before installing </w:t>
+      </w:r>
+      <w:proofErr w:type="spellStart"/>
+      <w:r>
+        <w:rPr>
+          <w:rFonts w:ascii="Arial" w:hAnsi="Arial" w:cs="Arial"/>
+          <w:sz w:val="22"/>
+          <w:szCs w:val="22"/>
+        </w:rPr>
+        <w:t>PDTool</w:t>
+      </w:r>
+      <w:proofErr w:type="spellEnd"/>
+      <w:r>
+        <w:rPr>
+          <w:rFonts w:ascii="Arial" w:hAnsi="Arial" w:cs="Arial"/>
+          <w:sz w:val="22"/>
+          <w:szCs w:val="22"/>
+        </w:rPr>
+        <w:t>.  Each user must perform this action.</w:t>
+      </w:r>
+      <w:r>
+        <w:rPr>
+          <w:rFonts w:ascii="Arial" w:hAnsi="Arial" w:cs="Arial"/>
+          <w:sz w:val="22"/>
+          <w:szCs w:val="22"/>
+        </w:rPr>
+        <w:t xml:space="preserve">  Example:</w:t>
+      </w:r>
+      <w:r>
+        <w:rPr>
+          <w:rFonts w:ascii="Arial" w:hAnsi="Arial" w:cs="Arial"/>
+          <w:sz w:val="22"/>
+          <w:szCs w:val="22"/>
+        </w:rPr>
+        <w:t xml:space="preserve"> “</w:t>
+      </w:r>
+      <w:r>
+        <w:rPr>
+          <w:rFonts w:ascii="Arial" w:hAnsi="Arial" w:cs="Arial"/>
+          <w:sz w:val="22"/>
+          <w:szCs w:val="22"/>
+        </w:rPr>
+        <w:t>C:\Program Files\Java\jdk-11.0.8</w:t>
+      </w:r>
+      <w:r>
+        <w:rPr>
+          <w:rFonts w:ascii="Arial" w:hAnsi="Arial" w:cs="Arial"/>
+          <w:sz w:val="22"/>
+          <w:szCs w:val="22"/>
+        </w:rPr>
+        <w:t>”.</w:t>
+      </w:r>
+    </w:p>
+    <w:p>
+      <w:pPr>
+        <w:pStyle w:val="Heading2"/>
+        <w:numPr>
+          <w:ilvl w:val="0"/>
+          <w:numId w:val="32"/>
+        </w:numPr>
         <w:rPr>
           <w:b w:val="0"/>
           <w:color w:val="1F497D"/>
-          <w:szCs w:val="22"/>
-        </w:rPr>
-        <w:t>8</w:t>
-      </w:r>
+        </w:rPr>
+      </w:pPr>
+      <w:bookmarkStart w:id="28" w:name="_Toc54077593"/>
       <w:r>
         <w:rPr>
           <w:b w:val="0"/>
           <w:color w:val="1F497D"/>
           <w:szCs w:val="22"/>
         </w:rPr>
-        <w:t xml:space="preserve"> Installed:</w:t>
-      </w:r>
-      <w:bookmarkEnd w:id="19"/>
+        <w:t>Version Control System (VCS) Access</w:t>
+      </w:r>
+      <w:r>
+        <w:rPr>
+          <w:b w:val="0"/>
+          <w:color w:val="1F497D"/>
+          <w:szCs w:val="22"/>
+        </w:rPr>
+        <w:t>:</w:t>
+      </w:r>
       <w:bookmarkEnd w:id="20"/>
+      <w:bookmarkEnd w:id="21"/>
+      <w:bookmarkEnd w:id="22"/>
+      <w:bookmarkEnd w:id="28"/>
     </w:p>
     <w:p>
       <w:pPr>
@@ -3865,39 +4283,7 @@
           <w:sz w:val="22"/>
           <w:szCs w:val="22"/>
         </w:rPr>
-        <w:t xml:space="preserve">JRE </w:t>
-      </w:r>
-      <w:r>
-        <w:rPr>
-          <w:rFonts w:ascii="Arial" w:hAnsi="Arial" w:cs="Arial"/>
-          <w:sz w:val="22"/>
-          <w:szCs w:val="22"/>
-        </w:rPr>
-        <w:t>8</w:t>
-      </w:r>
-      <w:r>
-        <w:rPr>
-          <w:rFonts w:ascii="Arial" w:hAnsi="Arial" w:cs="Arial"/>
-          <w:sz w:val="22"/>
-          <w:szCs w:val="22"/>
-        </w:rPr>
-        <w:t xml:space="preserve"> (1.</w:t>
-      </w:r>
-      <w:r>
-        <w:rPr>
-          <w:rFonts w:ascii="Arial" w:hAnsi="Arial" w:cs="Arial"/>
-          <w:sz w:val="22"/>
-          <w:szCs w:val="22"/>
-        </w:rPr>
-        <w:t>8</w:t>
-      </w:r>
-      <w:r>
-        <w:rPr>
-          <w:rFonts w:ascii="Arial" w:hAnsi="Arial" w:cs="Arial"/>
-          <w:sz w:val="22"/>
-          <w:szCs w:val="22"/>
-        </w:rPr>
-        <w:t>) must be pre-installed on the target computer before installing PDTool.  Each user must perform this action.</w:t>
+        <w:t>Each user must perform this action.</w:t>
       </w:r>
     </w:p>
     <w:p>
@@ -3920,31 +4306,16 @@
           <w:sz w:val="22"/>
           <w:szCs w:val="22"/>
         </w:rPr>
-        <w:t>U</w:t>
-      </w:r>
-      <w:r>
-        <w:rPr>
-          <w:rFonts w:ascii="Arial" w:hAnsi="Arial" w:cs="Arial"/>
-          <w:sz w:val="22"/>
-          <w:szCs w:val="22"/>
-        </w:rPr>
-        <w:t>se the one installed in the “C:\Program Files\Java\jre</w:t>
-      </w:r>
-      <w:r>
-        <w:rPr>
-          <w:rFonts w:ascii="Arial" w:hAnsi="Arial" w:cs="Arial"/>
-          <w:sz w:val="22"/>
-          <w:szCs w:val="22"/>
-        </w:rPr>
-        <w:t>8</w:t>
-      </w:r>
-      <w:r>
-        <w:rPr>
-          <w:rFonts w:ascii="Arial" w:hAnsi="Arial" w:cs="Arial"/>
-          <w:sz w:val="22"/>
-          <w:szCs w:val="22"/>
-        </w:rPr>
-        <w:t>”.</w:t>
+        <w:t>The user must submit a request in advance to their organization to get access to a version control system (VCS) repository prior to installation of PDTool.</w:t>
+      </w:r>
+      <w:r>
+        <w:rPr>
+          <w:rFonts w:ascii="Arial" w:hAnsi="Arial" w:cs="Arial"/>
+          <w:color w:val="000000"/>
+          <w:sz w:val="22"/>
+          <w:szCs w:val="22"/>
+        </w:rPr>
+        <w:t xml:space="preserve"> </w:t>
       </w:r>
     </w:p>
     <w:p>
@@ -3959,17 +4330,16 @@
           <w:color w:val="1F497D"/>
         </w:rPr>
       </w:pPr>
-      <w:bookmarkStart w:id="21" w:name="_Toc421512500"/>
-      <w:bookmarkStart w:id="22" w:name="_Toc421512666"/>
-      <w:bookmarkStart w:id="23" w:name="_Toc430341476"/>
-      <w:bookmarkStart w:id="24" w:name="_Toc49322615"/>
+      <w:bookmarkStart w:id="29" w:name="_Toc430341477"/>
+      <w:bookmarkStart w:id="30" w:name="_Toc54077594"/>
+      <w:bookmarkEnd w:id="16"/>
       <w:r>
         <w:rPr>
           <w:b w:val="0"/>
           <w:color w:val="1F497D"/>
           <w:szCs w:val="22"/>
         </w:rPr>
-        <w:t>Version Control System (VCS) Access</w:t>
+        <w:t>Pre-Configured PDTool Installer</w:t>
       </w:r>
       <w:r>
         <w:rPr>
@@ -3979,10 +4349,8 @@
         </w:rPr>
         <w:t>:</w:t>
       </w:r>
-      <w:bookmarkEnd w:id="21"/>
-      <w:bookmarkEnd w:id="22"/>
-      <w:bookmarkEnd w:id="23"/>
-      <w:bookmarkEnd w:id="24"/>
+      <w:bookmarkEnd w:id="29"/>
+      <w:bookmarkEnd w:id="30"/>
     </w:p>
     <w:p>
       <w:pPr>
@@ -4003,122 +4371,34 @@
           <w:sz w:val="22"/>
           <w:szCs w:val="22"/>
         </w:rPr>
-        <w:t>Each user must perform this action.</w:t>
-      </w:r>
-    </w:p>
-    <w:p>
-      <w:pPr>
-        <w:autoSpaceDE w:val="0"/>
-        <w:autoSpaceDN w:val="0"/>
-        <w:adjustRightInd w:val="0"/>
-        <w:spacing w:after="120" w:line="276" w:lineRule="auto"/>
-        <w:ind w:left="720"/>
-        <w:rPr>
-          <w:rFonts w:ascii="Arial" w:hAnsi="Arial" w:cs="Arial"/>
-          <w:color w:val="000000"/>
-          <w:sz w:val="22"/>
-          <w:szCs w:val="22"/>
-        </w:rPr>
-      </w:pPr>
-      <w:r>
-        <w:rPr>
-          <w:rFonts w:ascii="Arial" w:hAnsi="Arial" w:cs="Arial"/>
-          <w:sz w:val="22"/>
-          <w:szCs w:val="22"/>
-        </w:rPr>
-        <w:t>The user must submit a request in advance to their organization to get access to a version control system (VCS) repository prior to installation of PDTool.</w:t>
-      </w:r>
-      <w:r>
-        <w:rPr>
-          <w:rFonts w:ascii="Arial" w:hAnsi="Arial" w:cs="Arial"/>
-          <w:color w:val="000000"/>
-          <w:sz w:val="22"/>
-          <w:szCs w:val="22"/>
-        </w:rPr>
-        <w:t xml:space="preserve"> </w:t>
+        <w:t>The PDTool Administrator has “pre-configured” the PDTool Installer and provided the location of the zip file to the user</w:t>
+      </w:r>
+      <w:r>
+        <w:rPr>
+          <w:rFonts w:ascii="Arial" w:hAnsi="Arial" w:cs="Arial"/>
+          <w:sz w:val="22"/>
+          <w:szCs w:val="22"/>
+        </w:rPr>
+        <w:t>.</w:t>
       </w:r>
     </w:p>
     <w:p>
       <w:pPr>
         <w:pStyle w:val="Heading2"/>
-        <w:numPr>
-          <w:ilvl w:val="0"/>
-          <w:numId w:val="32"/>
-        </w:numPr>
-        <w:rPr>
-          <w:b w:val="0"/>
+        <w:rPr>
           <w:color w:val="1F497D"/>
         </w:rPr>
       </w:pPr>
-      <w:bookmarkStart w:id="25" w:name="_Toc430341477"/>
-      <w:bookmarkStart w:id="26" w:name="_Toc49322616"/>
-      <w:bookmarkEnd w:id="15"/>
-      <w:r>
-        <w:rPr>
-          <w:b w:val="0"/>
+      <w:bookmarkStart w:id="31" w:name="_Toc430341478"/>
+      <w:bookmarkStart w:id="32" w:name="_Toc54077595"/>
+      <w:r>
+        <w:rPr>
           <w:color w:val="1F497D"/>
-          <w:szCs w:val="22"/>
-        </w:rPr>
-        <w:t>Pre-Configured PDTool Installer</w:t>
-      </w:r>
-      <w:r>
-        <w:rPr>
-          <w:b w:val="0"/>
-          <w:color w:val="1F497D"/>
-          <w:szCs w:val="22"/>
-        </w:rPr>
-        <w:t>:</w:t>
-      </w:r>
-      <w:bookmarkEnd w:id="25"/>
-      <w:bookmarkEnd w:id="26"/>
-    </w:p>
-    <w:p>
-      <w:pPr>
-        <w:autoSpaceDE w:val="0"/>
-        <w:autoSpaceDN w:val="0"/>
-        <w:adjustRightInd w:val="0"/>
-        <w:spacing w:after="120" w:line="276" w:lineRule="auto"/>
-        <w:ind w:left="720"/>
-        <w:rPr>
-          <w:rFonts w:ascii="Arial" w:hAnsi="Arial" w:cs="Arial"/>
-          <w:sz w:val="22"/>
-          <w:szCs w:val="22"/>
-        </w:rPr>
-      </w:pPr>
-      <w:r>
-        <w:rPr>
-          <w:rFonts w:ascii="Arial" w:hAnsi="Arial" w:cs="Arial"/>
-          <w:sz w:val="22"/>
-          <w:szCs w:val="22"/>
-        </w:rPr>
-        <w:t>The PDTool Administrator has “pre-configured” the PDTool Installer and provided the location of the zip file to the user</w:t>
-      </w:r>
-      <w:r>
-        <w:rPr>
-          <w:rFonts w:ascii="Arial" w:hAnsi="Arial" w:cs="Arial"/>
-          <w:sz w:val="22"/>
-          <w:szCs w:val="22"/>
-        </w:rPr>
-        <w:t>.</w:t>
-      </w:r>
-    </w:p>
-    <w:p>
-      <w:pPr>
-        <w:pStyle w:val="Heading2"/>
-        <w:rPr>
-          <w:color w:val="1F497D"/>
-        </w:rPr>
-      </w:pPr>
-      <w:bookmarkStart w:id="27" w:name="_Toc430341478"/>
-      <w:bookmarkStart w:id="28" w:name="_Toc49322617"/>
-      <w:r>
-        <w:rPr>
-          <w:color w:val="1F497D"/>
         </w:rPr>
         <w:t>User Installation Procedure</w:t>
       </w:r>
-      <w:bookmarkEnd w:id="27"/>
-      <w:bookmarkEnd w:id="28"/>
+      <w:bookmarkEnd w:id="31"/>
+      <w:bookmarkEnd w:id="32"/>
     </w:p>
     <w:p>
       <w:pPr>
@@ -4132,8 +4412,8 @@
           <w:color w:val="1F497D"/>
         </w:rPr>
       </w:pPr>
-      <w:bookmarkStart w:id="29" w:name="_Toc430341479"/>
-      <w:bookmarkStart w:id="30" w:name="_Toc49322618"/>
+      <w:bookmarkStart w:id="33" w:name="_Toc430341479"/>
+      <w:bookmarkStart w:id="34" w:name="_Toc54077596"/>
       <w:r>
         <w:rPr>
           <w:b w:val="0"/>
@@ -4142,8 +4422,8 @@
         </w:rPr>
         <w:t>Unzip the PDTool Installer Zip File:</w:t>
       </w:r>
-      <w:bookmarkEnd w:id="29"/>
-      <w:bookmarkEnd w:id="30"/>
+      <w:bookmarkEnd w:id="33"/>
+      <w:bookmarkEnd w:id="34"/>
     </w:p>
     <w:p>
       <w:pPr>
@@ -4202,7 +4482,23 @@
           <w:sz w:val="22"/>
           <w:szCs w:val="22"/>
         </w:rPr>
-        <w:t>.0.0_installer.zip</w:t>
+        <w:t>.</w:t>
+      </w:r>
+      <w:r>
+        <w:rPr>
+          <w:rFonts w:ascii="Arial" w:hAnsi="Arial" w:cs="Arial"/>
+          <w:sz w:val="22"/>
+          <w:szCs w:val="22"/>
+        </w:rPr>
+        <w:t>3</w:t>
+      </w:r>
+      <w:r>
+        <w:rPr>
+          <w:rFonts w:ascii="Arial" w:hAnsi="Arial" w:cs="Arial"/>
+          <w:sz w:val="22"/>
+          <w:szCs w:val="22"/>
+        </w:rPr>
+        <w:t>.0_installer.zip</w:t>
       </w:r>
     </w:p>
     <w:p>
@@ -4311,18 +4607,19 @@
           <w:color w:val="1F497D"/>
         </w:rPr>
       </w:pPr>
-      <w:bookmarkStart w:id="31" w:name="_Toc430341480"/>
-      <w:bookmarkStart w:id="32" w:name="_Toc49322619"/>
+      <w:bookmarkStart w:id="35" w:name="_Toc430341480"/>
+      <w:bookmarkStart w:id="36" w:name="_Toc54077597"/>
       <w:r>
         <w:rPr>
           <w:b w:val="0"/>
           <w:color w:val="1F497D"/>
           <w:szCs w:val="22"/>
         </w:rPr>
+        <w:lastRenderedPageBreak/>
         <w:t>Install PDTool:</w:t>
       </w:r>
-      <w:bookmarkEnd w:id="31"/>
-      <w:bookmarkEnd w:id="32"/>
+      <w:bookmarkEnd w:id="35"/>
+      <w:bookmarkEnd w:id="36"/>
     </w:p>
     <w:p>
       <w:pPr>
@@ -4414,7 +4711,6 @@
         <w:rPr>
           <w:rFonts w:ascii="Arial" w:hAnsi="Arial" w:cs="Arial"/>
         </w:rPr>
-        <w:lastRenderedPageBreak/>
         <w:t xml:space="preserve"> </w:t>
       </w:r>
       <w:r>
@@ -4440,7 +4736,19 @@
         <w:rPr>
           <w:rFonts w:ascii="Arial" w:hAnsi="Arial" w:cs="Arial"/>
         </w:rPr>
-        <w:t>.0.0_installer\installer</w:t>
+        <w:t>.</w:t>
+      </w:r>
+      <w:r>
+        <w:rPr>
+          <w:rFonts w:ascii="Arial" w:hAnsi="Arial" w:cs="Arial"/>
+        </w:rPr>
+        <w:t>3</w:t>
+      </w:r>
+      <w:r>
+        <w:rPr>
+          <w:rFonts w:ascii="Arial" w:hAnsi="Arial" w:cs="Arial"/>
+        </w:rPr>
+        <w:t>.0_installer\installer</w:t>
       </w:r>
       <w:proofErr w:type="gramEnd"/>
     </w:p>
@@ -4864,8 +5172,8 @@
           <w:color w:val="1F497D"/>
         </w:rPr>
       </w:pPr>
-      <w:bookmarkStart w:id="33" w:name="_Toc430341481"/>
-      <w:bookmarkStart w:id="34" w:name="_Toc49322620"/>
+      <w:bookmarkStart w:id="37" w:name="_Toc430341481"/>
+      <w:bookmarkStart w:id="38" w:name="_Toc54077598"/>
       <w:r>
         <w:rPr>
           <w:b w:val="0"/>
@@ -4874,8 +5182,8 @@
         </w:rPr>
         <w:t>User Prompts:</w:t>
       </w:r>
-      <w:bookmarkEnd w:id="33"/>
-      <w:bookmarkEnd w:id="34"/>
+      <w:bookmarkEnd w:id="37"/>
+      <w:bookmarkEnd w:id="38"/>
     </w:p>
     <w:p>
       <w:pPr>
@@ -4988,7 +5296,19 @@
         <w:rPr>
           <w:rFonts w:ascii="Arial" w:hAnsi="Arial" w:cs="Arial"/>
         </w:rPr>
-        <w:t>.0.0</w:t>
+        <w:t>.</w:t>
+      </w:r>
+      <w:r>
+        <w:rPr>
+          <w:rFonts w:ascii="Arial" w:hAnsi="Arial" w:cs="Arial"/>
+        </w:rPr>
+        <w:t>3</w:t>
+      </w:r>
+      <w:r>
+        <w:rPr>
+          <w:rFonts w:ascii="Arial" w:hAnsi="Arial" w:cs="Arial"/>
+        </w:rPr>
+        <w:t>.0</w:t>
       </w:r>
       <w:r>
         <w:rPr>
@@ -5051,6 +5371,7 @@
         <w:rPr>
           <w:rFonts w:ascii="Arial" w:hAnsi="Arial" w:cs="Arial"/>
         </w:rPr>
+        <w:lastRenderedPageBreak/>
         <w:t xml:space="preserve">Review and acknowledge the open source license [Y].  </w:t>
       </w:r>
     </w:p>
@@ -5089,25 +5410,25 @@
         <w:rPr>
           <w:rFonts w:ascii="Arial" w:hAnsi="Arial" w:cs="Arial"/>
         </w:rPr>
-        <w:t>I_JAVA_HOME=JRE</w:t>
-      </w:r>
-      <w:r>
-        <w:rPr>
-          <w:rFonts w:ascii="Arial" w:hAnsi="Arial" w:cs="Arial"/>
-        </w:rPr>
-        <w:t>8</w:t>
-      </w:r>
-      <w:r>
-        <w:rPr>
-          <w:rFonts w:ascii="Arial" w:hAnsi="Arial" w:cs="Arial"/>
-        </w:rPr>
-        <w:t xml:space="preserve"> home folder.  E.g. C:\Program Files\Java\jre</w:t>
-      </w:r>
-      <w:r>
-        <w:rPr>
-          <w:rFonts w:ascii="Arial" w:hAnsi="Arial" w:cs="Arial"/>
-        </w:rPr>
-        <w:t>8</w:t>
+        <w:t>I_JAVA_HOME=</w:t>
+      </w:r>
+      <w:r>
+        <w:rPr>
+          <w:rFonts w:ascii="Arial" w:hAnsi="Arial" w:cs="Arial"/>
+        </w:rPr>
+        <w:t>JDK11</w:t>
+      </w:r>
+      <w:r>
+        <w:rPr>
+          <w:rFonts w:ascii="Arial" w:hAnsi="Arial" w:cs="Arial"/>
+        </w:rPr>
+        <w:t xml:space="preserve"> home folder.  E.g. </w:t>
+      </w:r>
+      <w:r>
+        <w:rPr>
+          <w:rFonts w:ascii="Arial" w:hAnsi="Arial" w:cs="Arial"/>
+        </w:rPr>
+        <w:t>C:\Program Files\Java\jdk-11.0.8</w:t>
       </w:r>
     </w:p>
     <w:p>
@@ -5126,7 +5447,6 @@
           <w:sz w:val="22"/>
           <w:szCs w:val="22"/>
         </w:rPr>
-        <w:lastRenderedPageBreak/>
         <w:t xml:space="preserve">Enter I_PDTOOL_DESTINATION_HOME=[%DEF_PDTOOL_DESTINATION_HOME%]: </w:t>
       </w:r>
     </w:p>
@@ -5190,13 +5510,13 @@
         <w:rPr>
           <w:rFonts w:ascii="Arial" w:hAnsi="Arial" w:cs="Arial"/>
         </w:rPr>
-        <w:t>8</w:t>
-      </w:r>
-      <w:r>
-        <w:rPr>
-          <w:rFonts w:ascii="Arial" w:hAnsi="Arial" w:cs="Arial"/>
-        </w:rPr>
-        <w:t>.0.0_NOVCS</w:t>
+        <w:t>8.3.0</w:t>
+      </w:r>
+      <w:r>
+        <w:rPr>
+          <w:rFonts w:ascii="Arial" w:hAnsi="Arial" w:cs="Arial"/>
+        </w:rPr>
+        <w:t>_NOVCS</w:t>
       </w:r>
     </w:p>
     <w:p>
@@ -5240,13 +5560,13 @@
         <w:rPr>
           <w:rFonts w:ascii="Arial" w:hAnsi="Arial" w:cs="Arial"/>
         </w:rPr>
-        <w:t>8</w:t>
-      </w:r>
-      <w:r>
-        <w:rPr>
-          <w:rFonts w:ascii="Arial" w:hAnsi="Arial" w:cs="Arial"/>
-        </w:rPr>
-        <w:t>.0.0_TFS</w:t>
+        <w:t>8.3.0</w:t>
+      </w:r>
+      <w:r>
+        <w:rPr>
+          <w:rFonts w:ascii="Arial" w:hAnsi="Arial" w:cs="Arial"/>
+        </w:rPr>
+        <w:t>_TFS</w:t>
       </w:r>
     </w:p>
     <w:p>
@@ -5289,13 +5609,13 @@
         <w:rPr>
           <w:rFonts w:ascii="Arial" w:hAnsi="Arial" w:cs="Arial"/>
         </w:rPr>
-        <w:t>8</w:t>
-      </w:r>
-      <w:r>
-        <w:rPr>
-          <w:rFonts w:ascii="Arial" w:hAnsi="Arial" w:cs="Arial"/>
-        </w:rPr>
-        <w:t>.0.0_SVN</w:t>
+        <w:t>8.3.0</w:t>
+      </w:r>
+      <w:r>
+        <w:rPr>
+          <w:rFonts w:ascii="Arial" w:hAnsi="Arial" w:cs="Arial"/>
+        </w:rPr>
+        <w:t>_SVN</w:t>
       </w:r>
     </w:p>
     <w:p>
@@ -5338,13 +5658,13 @@
         <w:rPr>
           <w:rFonts w:ascii="Arial" w:hAnsi="Arial" w:cs="Arial"/>
         </w:rPr>
-        <w:t>8</w:t>
-      </w:r>
-      <w:r>
-        <w:rPr>
-          <w:rFonts w:ascii="Arial" w:hAnsi="Arial" w:cs="Arial"/>
-        </w:rPr>
-        <w:t>.0.0_GIT</w:t>
+        <w:t>8.3.0</w:t>
+      </w:r>
+      <w:r>
+        <w:rPr>
+          <w:rFonts w:ascii="Arial" w:hAnsi="Arial" w:cs="Arial"/>
+        </w:rPr>
+        <w:t>_GIT</w:t>
       </w:r>
     </w:p>
     <w:p>
@@ -5393,13 +5713,13 @@
         <w:rPr>
           <w:rFonts w:ascii="Arial" w:hAnsi="Arial" w:cs="Arial"/>
         </w:rPr>
-        <w:t>8</w:t>
-      </w:r>
-      <w:r>
-        <w:rPr>
-          <w:rFonts w:ascii="Arial" w:hAnsi="Arial" w:cs="Arial"/>
-        </w:rPr>
-        <w:t>.0.0_P4</w:t>
+        <w:t>8.3.0</w:t>
+      </w:r>
+      <w:r>
+        <w:rPr>
+          <w:rFonts w:ascii="Arial" w:hAnsi="Arial" w:cs="Arial"/>
+        </w:rPr>
+        <w:t>_P4</w:t>
       </w:r>
     </w:p>
     <w:p>
@@ -5443,13 +5763,7 @@
         <w:rPr>
           <w:rFonts w:ascii="Arial" w:hAnsi="Arial" w:cs="Arial"/>
         </w:rPr>
-        <w:t>8</w:t>
-      </w:r>
-      <w:r>
-        <w:rPr>
-          <w:rFonts w:ascii="Arial" w:hAnsi="Arial" w:cs="Arial"/>
-        </w:rPr>
-        <w:t>.0.0</w:t>
+        <w:t>8.3.0</w:t>
       </w:r>
     </w:p>
     <w:p>
@@ -5591,14 +5905,14 @@
           <w:rFonts w:ascii="Arial" w:hAnsi="Arial" w:cs="Arial"/>
           <w:sz w:val="22"/>
         </w:rPr>
-        <w:t>8</w:t>
-      </w:r>
-      <w:r>
-        <w:rPr>
-          <w:rFonts w:ascii="Arial" w:hAnsi="Arial" w:cs="Arial"/>
-          <w:sz w:val="22"/>
-        </w:rPr>
-        <w:t>.0.0_SVN\VCSClients\SVN_client</w:t>
+        <w:t>8.3.0</w:t>
+      </w:r>
+      <w:r>
+        <w:rPr>
+          <w:rFonts w:ascii="Arial" w:hAnsi="Arial" w:cs="Arial"/>
+          <w:sz w:val="22"/>
+        </w:rPr>
+        <w:t>_SVN\VCSClients\SVN_client</w:t>
       </w:r>
     </w:p>
     <w:p>
@@ -5693,6 +6007,7 @@
           <w:sz w:val="22"/>
           <w:szCs w:val="22"/>
         </w:rPr>
+        <w:lastRenderedPageBreak/>
         <w:t>Enter I_VCS_PROJECT_ROOT=[%DEF_VCS_PROJECT_ROOT%]:</w:t>
       </w:r>
     </w:p>
@@ -5777,7 +6092,6 @@
         <w:rPr>
           <w:rFonts w:ascii="Arial" w:hAnsi="Arial" w:cs="Arial"/>
         </w:rPr>
-        <w:lastRenderedPageBreak/>
         <w:t>Example: RELEASE_FOLDER=</w:t>
       </w:r>
       <w:r>
@@ -6201,6 +6515,7 @@
           <w:sz w:val="22"/>
           <w:szCs w:val="22"/>
         </w:rPr>
+        <w:lastRenderedPageBreak/>
         <w:t>The variables are displayed</w:t>
       </w:r>
     </w:p>
@@ -6295,7 +6610,6 @@
           <w:sz w:val="22"/>
           <w:szCs w:val="22"/>
         </w:rPr>
-        <w:lastRenderedPageBreak/>
         <w:t>--------------------------------------------------------------------------------------</w:t>
       </w:r>
     </w:p>
@@ -6423,8 +6737,8 @@
           <w:color w:val="1F497D"/>
         </w:rPr>
       </w:pPr>
-      <w:bookmarkStart w:id="35" w:name="_Toc430341482"/>
-      <w:bookmarkStart w:id="36" w:name="_Toc49322621"/>
+      <w:bookmarkStart w:id="39" w:name="_Toc430341482"/>
+      <w:bookmarkStart w:id="40" w:name="_Toc54077599"/>
       <w:r>
         <w:rPr>
           <w:b w:val="0"/>
@@ -6432,8 +6746,8 @@
         </w:rPr>
         <w:t>What Gets Executed?</w:t>
       </w:r>
-      <w:bookmarkEnd w:id="35"/>
-      <w:bookmarkEnd w:id="36"/>
+      <w:bookmarkEnd w:id="39"/>
+      <w:bookmarkEnd w:id="40"/>
     </w:p>
     <w:p>
       <w:pPr>
@@ -6549,8 +6863,8 @@
           <w:color w:val="1F497D"/>
         </w:rPr>
       </w:pPr>
-      <w:bookmarkStart w:id="37" w:name="_Toc430341483"/>
-      <w:bookmarkStart w:id="38" w:name="_Toc49322622"/>
+      <w:bookmarkStart w:id="41" w:name="_Toc430341483"/>
+      <w:bookmarkStart w:id="42" w:name="_Toc54077600"/>
       <w:r>
         <w:rPr>
           <w:b w:val="0"/>
@@ -6559,8 +6873,8 @@
         </w:rPr>
         <w:t>Managing Errors:</w:t>
       </w:r>
-      <w:bookmarkEnd w:id="37"/>
-      <w:bookmarkEnd w:id="38"/>
+      <w:bookmarkEnd w:id="41"/>
+      <w:bookmarkEnd w:id="42"/>
     </w:p>
     <w:p>
       <w:pPr>
@@ -6612,8 +6926,8 @@
           <w:color w:val="1F497D"/>
         </w:rPr>
       </w:pPr>
-      <w:bookmarkStart w:id="39" w:name="_Toc430341484"/>
-      <w:bookmarkStart w:id="40" w:name="_Toc49322623"/>
+      <w:bookmarkStart w:id="43" w:name="_Toc430341484"/>
+      <w:bookmarkStart w:id="44" w:name="_Toc54077601"/>
       <w:r>
         <w:rPr>
           <w:b w:val="0"/>
@@ -6622,8 +6936,8 @@
         </w:rPr>
         <w:t>Verify Installation:</w:t>
       </w:r>
-      <w:bookmarkEnd w:id="39"/>
-      <w:bookmarkEnd w:id="40"/>
+      <w:bookmarkEnd w:id="43"/>
+      <w:bookmarkEnd w:id="44"/>
     </w:p>
     <w:p>
       <w:pPr>
@@ -6697,15 +7011,15 @@
           <w:sz w:val="22"/>
           <w:szCs w:val="22"/>
         </w:rPr>
-        <w:t>8</w:t>
-      </w:r>
-      <w:r>
-        <w:rPr>
-          <w:rFonts w:ascii="Arial" w:hAnsi="Arial" w:cs="Arial"/>
-          <w:sz w:val="22"/>
-          <w:szCs w:val="22"/>
-        </w:rPr>
-        <w:t>.0.0_TFS\PDTool\%I_VCS_PROJECT_ROOT%\%I_RELEASE_FOLDER%</w:t>
+        <w:t>8.3.0</w:t>
+      </w:r>
+      <w:r>
+        <w:rPr>
+          <w:rFonts w:ascii="Arial" w:hAnsi="Arial" w:cs="Arial"/>
+          <w:sz w:val="22"/>
+          <w:szCs w:val="22"/>
+        </w:rPr>
+        <w:t>_TFS\PDTool\%I_VCS_PROJECT_ROOT%\%I_RELEASE_FOLDER%</w:t>
       </w:r>
     </w:p>
     <w:p>
@@ -6784,12 +7098,12 @@
       <w:pPr>
         <w:pStyle w:val="Heading1Numbered"/>
       </w:pPr>
-      <w:bookmarkStart w:id="41" w:name="_Toc49322624"/>
+      <w:bookmarkStart w:id="45" w:name="_Toc54077602"/>
       <w:r>
         <w:lastRenderedPageBreak/>
         <w:t>Conclusion</w:t>
       </w:r>
-      <w:bookmarkEnd w:id="41"/>
+      <w:bookmarkEnd w:id="45"/>
     </w:p>
     <w:p>
       <w:pPr>
@@ -6798,62 +7112,62 @@
           <w:color w:val="1F497D"/>
         </w:rPr>
       </w:pPr>
-      <w:bookmarkStart w:id="42" w:name="_Toc295166815"/>
-      <w:bookmarkStart w:id="43" w:name="_Toc303605942"/>
-      <w:bookmarkStart w:id="44" w:name="_Toc413251890"/>
-      <w:bookmarkStart w:id="45" w:name="_Toc413254687"/>
-      <w:bookmarkStart w:id="46" w:name="_Toc501090937"/>
-      <w:bookmarkStart w:id="47" w:name="_Toc49322625"/>
+      <w:bookmarkStart w:id="46" w:name="_Toc295166815"/>
+      <w:bookmarkStart w:id="47" w:name="_Toc303605942"/>
+      <w:bookmarkStart w:id="48" w:name="_Toc413251890"/>
+      <w:bookmarkStart w:id="49" w:name="_Toc413254687"/>
+      <w:bookmarkStart w:id="50" w:name="_Toc501090937"/>
+      <w:bookmarkStart w:id="51" w:name="_Toc54077603"/>
       <w:r>
         <w:rPr>
           <w:color w:val="1F497D"/>
         </w:rPr>
         <w:t>Concluding Remarks</w:t>
       </w:r>
-      <w:bookmarkEnd w:id="42"/>
-      <w:bookmarkEnd w:id="43"/>
-      <w:bookmarkEnd w:id="44"/>
-      <w:bookmarkEnd w:id="45"/>
       <w:bookmarkEnd w:id="46"/>
       <w:bookmarkEnd w:id="47"/>
-    </w:p>
-    <w:p>
-      <w:pPr>
-        <w:pStyle w:val="CS-Bodytext"/>
-      </w:pPr>
-      <w:r>
-        <w:t>The Promotion and Deployment Tool is a set of pre-built modules intended to provide a turn-key experience for promoting DV resources from one DV instance to another.  The user only requires system administration skills to operate and support.  The code is transparent to operations engineers resulting in better supportability.  It is easy for users to swap in different implementations of a module using the Spring framework and configuration files.</w:t>
-      </w:r>
-    </w:p>
-    <w:p>
-      <w:pPr>
-        <w:pStyle w:val="Heading3"/>
-        <w:rPr>
-          <w:color w:val="1F497D"/>
-          <w:sz w:val="23"/>
-          <w:szCs w:val="23"/>
-        </w:rPr>
-      </w:pPr>
-      <w:bookmarkStart w:id="48" w:name="_Toc295166816"/>
-      <w:bookmarkStart w:id="49" w:name="_Toc303605943"/>
-      <w:bookmarkStart w:id="50" w:name="_Toc413251891"/>
-      <w:bookmarkStart w:id="51" w:name="_Toc413254688"/>
-      <w:bookmarkStart w:id="52" w:name="_Toc501090938"/>
-      <w:bookmarkStart w:id="53" w:name="_Toc49322626"/>
-      <w:r>
-        <w:rPr>
-          <w:color w:val="1F497D"/>
-          <w:sz w:val="23"/>
-          <w:szCs w:val="23"/>
-        </w:rPr>
-        <w:t>How you can help!</w:t>
-      </w:r>
       <w:bookmarkEnd w:id="48"/>
       <w:bookmarkEnd w:id="49"/>
       <w:bookmarkEnd w:id="50"/>
       <w:bookmarkEnd w:id="51"/>
+    </w:p>
+    <w:p>
+      <w:pPr>
+        <w:pStyle w:val="CS-Bodytext"/>
+      </w:pPr>
+      <w:r>
+        <w:t>The Promotion and Deployment Tool is a set of pre-built modules intended to provide a turn-key experience for promoting DV resources from one DV instance to another.  The user only requires system administration skills to operate and support.  The code is transparent to operations engineers resulting in better supportability.  It is easy for users to swap in different implementations of a module using the Spring framework and configuration files.</w:t>
+      </w:r>
+    </w:p>
+    <w:p>
+      <w:pPr>
+        <w:pStyle w:val="Heading3"/>
+        <w:rPr>
+          <w:color w:val="1F497D"/>
+          <w:sz w:val="23"/>
+          <w:szCs w:val="23"/>
+        </w:rPr>
+      </w:pPr>
+      <w:bookmarkStart w:id="52" w:name="_Toc295166816"/>
+      <w:bookmarkStart w:id="53" w:name="_Toc303605943"/>
+      <w:bookmarkStart w:id="54" w:name="_Toc413251891"/>
+      <w:bookmarkStart w:id="55" w:name="_Toc413254688"/>
+      <w:bookmarkStart w:id="56" w:name="_Toc501090938"/>
+      <w:bookmarkStart w:id="57" w:name="_Toc54077604"/>
+      <w:r>
+        <w:rPr>
+          <w:color w:val="1F497D"/>
+          <w:sz w:val="23"/>
+          <w:szCs w:val="23"/>
+        </w:rPr>
+        <w:t>How you can help!</w:t>
+      </w:r>
       <w:bookmarkEnd w:id="52"/>
       <w:bookmarkEnd w:id="53"/>
+      <w:bookmarkEnd w:id="54"/>
+      <w:bookmarkEnd w:id="55"/>
+      <w:bookmarkEnd w:id="56"/>
+      <w:bookmarkEnd w:id="57"/>
     </w:p>
     <w:p>
       <w:pPr>
@@ -6993,7 +7307,7 @@
                       </a:ln>
                       <a:extLst>
                         <a:ext uri="{909E8E84-426E-40dd-AFC4-6F175D3DCCD1}">
-                          <a14:hiddenFill xmlns:mo="http://schemas.microsoft.com/office/mac/office/2008/main" xmlns:mv="urn:schemas-microsoft-com:mac:vml" xmlns:a14="http://schemas.microsoft.com/office/drawing/2010/main" xmlns:w="http://schemas.openxmlformats.org/wordprocessingml/2006/main" xmlns:w10="urn:schemas-microsoft-com:office:word" xmlns:v="urn:schemas-microsoft-com:vml" xmlns:o="urn:schemas-microsoft-com:office:office" xmlns="">
+                          <a14:hiddenFill xmlns="" xmlns:o="urn:schemas-microsoft-com:office:office" xmlns:v="urn:schemas-microsoft-com:vml" xmlns:w10="urn:schemas-microsoft-com:office:word" xmlns:w="http://schemas.openxmlformats.org/wordprocessingml/2006/main" xmlns:a14="http://schemas.microsoft.com/office/drawing/2010/main" xmlns:mv="urn:schemas-microsoft-com:mac:vml" xmlns:mo="http://schemas.microsoft.com/office/mac/office/2008/main">
                             <a:solidFill>
                               <a:srgbClr val="000000"/>
                             </a:solidFill>
@@ -7018,7 +7332,7 @@
         </mc:Choice>
         <mc:Fallback>
           <w:pict>
-            <v:rect w14:anchorId="111F5926" id="Rectangle 20" o:spid="_x0000_s1026" style="position:absolute;margin-left:-45pt;margin-top:-16.2pt;width:530.5pt;height:36.7pt;z-index:-251662336;visibility:visible;mso-wrap-style:square;mso-width-percent:0;mso-height-percent:0;mso-wrap-distance-left:9pt;mso-wrap-distance-top:0;mso-wrap-distance-right:9pt;mso-wrap-distance-bottom:0;mso-position-horizontal:absolute;mso-position-horizontal-relative:text;mso-position-vertical:absolute;mso-position-vertical-relative:text;mso-width-percent:0;mso-height-percent:0;mso-width-relative:page;mso-height-relative:page;v-text-anchor:top" o:gfxdata="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" filled="f" strokecolor="gray" strokeweight="1pt">
+            <v:rect w14:anchorId="6B293CE9" id="Rectangle 20" o:spid="_x0000_s1026" style="position:absolute;margin-left:-45pt;margin-top:-16.2pt;width:530.5pt;height:36.7pt;z-index:-251662336;visibility:visible;mso-wrap-style:square;mso-width-percent:0;mso-height-percent:0;mso-wrap-distance-left:9pt;mso-wrap-distance-top:0;mso-wrap-distance-right:9pt;mso-wrap-distance-bottom:0;mso-position-horizontal:absolute;mso-position-horizontal-relative:text;mso-position-vertical:absolute;mso-position-vertical-relative:text;mso-width-percent:0;mso-height-percent:0;mso-width-relative:page;mso-height-relative:page;v-text-anchor:top" o:gfxdata="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" filled="f" strokecolor="gray" strokeweight="1pt">
               <v:stroke dashstyle="dash"/>
             </v:rect>
           </w:pict>
@@ -7296,14 +7610,14 @@
                       </a:ln>
                       <a:extLst>
                         <a:ext uri="{909E8E84-426E-40dd-AFC4-6F175D3DCCD1}">
-                          <a14:hiddenFill xmlns:mo="http://schemas.microsoft.com/office/mac/office/2008/main" xmlns:mv="urn:schemas-microsoft-com:mac:vml" xmlns:a14="http://schemas.microsoft.com/office/drawing/2010/main" xmlns:w="http://schemas.openxmlformats.org/wordprocessingml/2006/main" xmlns:w10="urn:schemas-microsoft-com:office:word" xmlns:v="urn:schemas-microsoft-com:vml" xmlns:o="urn:schemas-microsoft-com:office:office" xmlns="">
+                          <a14:hiddenFill xmlns="" xmlns:o="urn:schemas-microsoft-com:office:office" xmlns:v="urn:schemas-microsoft-com:vml" xmlns:w10="urn:schemas-microsoft-com:office:word" xmlns:w="http://schemas.openxmlformats.org/wordprocessingml/2006/main" xmlns:a14="http://schemas.microsoft.com/office/drawing/2010/main" xmlns:mv="urn:schemas-microsoft-com:mac:vml" xmlns:mo="http://schemas.microsoft.com/office/mac/office/2008/main">
                             <a:solidFill>
                               <a:srgbClr val="FFFFFF"/>
                             </a:solidFill>
                           </a14:hiddenFill>
                         </a:ext>
                         <a:ext uri="{91240B29-F687-4f45-9708-019B960494DF}">
-                          <a14:hiddenLine xmlns:mo="http://schemas.microsoft.com/office/mac/office/2008/main" xmlns:mv="urn:schemas-microsoft-com:mac:vml" xmlns:a14="http://schemas.microsoft.com/office/drawing/2010/main" xmlns:w="http://schemas.openxmlformats.org/wordprocessingml/2006/main" xmlns:w10="urn:schemas-microsoft-com:office:word" xmlns:v="urn:schemas-microsoft-com:vml" xmlns:o="urn:schemas-microsoft-com:office:office" xmlns="" w="9525">
+                          <a14:hiddenLine xmlns="" xmlns:o="urn:schemas-microsoft-com:office:office" xmlns:v="urn:schemas-microsoft-com:vml" xmlns:w10="urn:schemas-microsoft-com:office:word" xmlns:w="http://schemas.openxmlformats.org/wordprocessingml/2006/main" xmlns:a14="http://schemas.microsoft.com/office/drawing/2010/main" xmlns:mv="urn:schemas-microsoft-com:mac:vml" xmlns:mo="http://schemas.microsoft.com/office/mac/office/2008/main" w="9525">
                             <a:solidFill>
                               <a:srgbClr val="000000"/>
                             </a:solidFill>
@@ -7457,14 +7771,14 @@
                       </a:ln>
                       <a:extLst>
                         <a:ext uri="{909E8E84-426E-40dd-AFC4-6F175D3DCCD1}">
-                          <a14:hiddenFill xmlns:mo="http://schemas.microsoft.com/office/mac/office/2008/main" xmlns:mv="urn:schemas-microsoft-com:mac:vml" xmlns:a14="http://schemas.microsoft.com/office/drawing/2010/main" xmlns:w="http://schemas.openxmlformats.org/wordprocessingml/2006/main" xmlns:w10="urn:schemas-microsoft-com:office:word" xmlns:v="urn:schemas-microsoft-com:vml" xmlns:o="urn:schemas-microsoft-com:office:office" xmlns="">
+                          <a14:hiddenFill xmlns="" xmlns:o="urn:schemas-microsoft-com:office:office" xmlns:v="urn:schemas-microsoft-com:vml" xmlns:w10="urn:schemas-microsoft-com:office:word" xmlns:w="http://schemas.openxmlformats.org/wordprocessingml/2006/main" xmlns:a14="http://schemas.microsoft.com/office/drawing/2010/main" xmlns:mv="urn:schemas-microsoft-com:mac:vml" xmlns:mo="http://schemas.microsoft.com/office/mac/office/2008/main">
                             <a:solidFill>
                               <a:srgbClr val="FFFFFF"/>
                             </a:solidFill>
                           </a14:hiddenFill>
                         </a:ext>
                         <a:ext uri="{91240B29-F687-4f45-9708-019B960494DF}">
-                          <a14:hiddenLine xmlns:mo="http://schemas.microsoft.com/office/mac/office/2008/main" xmlns:mv="urn:schemas-microsoft-com:mac:vml" xmlns:a14="http://schemas.microsoft.com/office/drawing/2010/main" xmlns:w="http://schemas.openxmlformats.org/wordprocessingml/2006/main" xmlns:w10="urn:schemas-microsoft-com:office:word" xmlns:v="urn:schemas-microsoft-com:vml" xmlns:o="urn:schemas-microsoft-com:office:office" xmlns="" w="9525">
+                          <a14:hiddenLine xmlns="" xmlns:o="urn:schemas-microsoft-com:office:office" xmlns:v="urn:schemas-microsoft-com:vml" xmlns:w10="urn:schemas-microsoft-com:office:word" xmlns:w="http://schemas.openxmlformats.org/wordprocessingml/2006/main" xmlns:a14="http://schemas.microsoft.com/office/drawing/2010/main" xmlns:mv="urn:schemas-microsoft-com:mac:vml" xmlns:mo="http://schemas.microsoft.com/office/mac/office/2008/main" w="9525">
                             <a:solidFill>
                               <a:srgbClr val="000000"/>
                             </a:solidFill>
@@ -7654,14 +7968,14 @@
                       </a:ln>
                       <a:extLst>
                         <a:ext uri="{909E8E84-426E-40dd-AFC4-6F175D3DCCD1}">
-                          <a14:hiddenFill xmlns:mo="http://schemas.microsoft.com/office/mac/office/2008/main" xmlns:mv="urn:schemas-microsoft-com:mac:vml" xmlns:a14="http://schemas.microsoft.com/office/drawing/2010/main" xmlns:w="http://schemas.openxmlformats.org/wordprocessingml/2006/main" xmlns:w10="urn:schemas-microsoft-com:office:word" xmlns:v="urn:schemas-microsoft-com:vml" xmlns:o="urn:schemas-microsoft-com:office:office" xmlns="">
+                          <a14:hiddenFill xmlns="" xmlns:o="urn:schemas-microsoft-com:office:office" xmlns:v="urn:schemas-microsoft-com:vml" xmlns:w10="urn:schemas-microsoft-com:office:word" xmlns:w="http://schemas.openxmlformats.org/wordprocessingml/2006/main" xmlns:a14="http://schemas.microsoft.com/office/drawing/2010/main" xmlns:mv="urn:schemas-microsoft-com:mac:vml" xmlns:mo="http://schemas.microsoft.com/office/mac/office/2008/main">
                             <a:solidFill>
                               <a:srgbClr val="FFFFFF"/>
                             </a:solidFill>
                           </a14:hiddenFill>
                         </a:ext>
                         <a:ext uri="{91240B29-F687-4f45-9708-019B960494DF}">
-                          <a14:hiddenLine xmlns:mo="http://schemas.microsoft.com/office/mac/office/2008/main" xmlns:mv="urn:schemas-microsoft-com:mac:vml" xmlns:a14="http://schemas.microsoft.com/office/drawing/2010/main" xmlns:w="http://schemas.openxmlformats.org/wordprocessingml/2006/main" xmlns:w10="urn:schemas-microsoft-com:office:word" xmlns:v="urn:schemas-microsoft-com:vml" xmlns:o="urn:schemas-microsoft-com:office:office" xmlns="" w="9525">
+                          <a14:hiddenLine xmlns="" xmlns:o="urn:schemas-microsoft-com:office:office" xmlns:v="urn:schemas-microsoft-com:vml" xmlns:w10="urn:schemas-microsoft-com:office:word" xmlns:w="http://schemas.openxmlformats.org/wordprocessingml/2006/main" xmlns:a14="http://schemas.microsoft.com/office/drawing/2010/main" xmlns:mv="urn:schemas-microsoft-com:mac:vml" xmlns:mo="http://schemas.microsoft.com/office/mac/office/2008/main" w="9525">
                             <a:solidFill>
                               <a:srgbClr val="000000"/>
                             </a:solidFill>
@@ -7847,7 +8161,7 @@
                       </a:ln>
                       <a:extLst>
                         <a:ext uri="{91240B29-F687-4f45-9708-019B960494DF}">
-                          <a14:hiddenLine xmlns:mo="http://schemas.microsoft.com/office/mac/office/2008/main" xmlns:mv="urn:schemas-microsoft-com:mac:vml" xmlns:a14="http://schemas.microsoft.com/office/drawing/2010/main" xmlns:w="http://schemas.openxmlformats.org/wordprocessingml/2006/main" xmlns:w10="urn:schemas-microsoft-com:office:word" xmlns:v="urn:schemas-microsoft-com:vml" xmlns:o="urn:schemas-microsoft-com:office:office" xmlns="" w="25400">
+                          <a14:hiddenLine xmlns="" xmlns:o="urn:schemas-microsoft-com:office:office" xmlns:v="urn:schemas-microsoft-com:vml" xmlns:w10="urn:schemas-microsoft-com:office:word" xmlns:w="http://schemas.openxmlformats.org/wordprocessingml/2006/main" xmlns:a14="http://schemas.microsoft.com/office/drawing/2010/main" xmlns:mv="urn:schemas-microsoft-com:mac:vml" xmlns:mo="http://schemas.microsoft.com/office/mac/office/2008/main" w="25400">
                             <a:solidFill>
                               <a:srgbClr val="000000"/>
                             </a:solidFill>
@@ -7875,7 +8189,7 @@
         </mc:Choice>
         <mc:Fallback>
           <w:pict>
-            <v:rect w14:anchorId="294F9397" id="Rectangle 19" o:spid="_x0000_s1026" style="position:absolute;margin-left:-53.1pt;margin-top:-67.35pt;width:554.25pt;height:90.5pt;z-index:251655606;visibility:visible;mso-wrap-style:square;mso-width-percent:0;mso-height-percent:0;mso-wrap-distance-left:9pt;mso-wrap-distance-top:0;mso-wrap-distance-right:9pt;mso-wrap-distance-bottom:0;mso-position-horizontal:absolute;mso-position-horizontal-relative:text;mso-position-vertical:absolute;mso-position-vertical-relative:text;mso-width-percent:0;mso-height-percent:0;mso-width-relative:page;mso-height-relative:page;v-text-anchor:middle" o:gfxdata="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" fillcolor="#ff671b" stroked="f"/>
+            <v:rect w14:anchorId="17F40516" id="Rectangle 19" o:spid="_x0000_s1026" style="position:absolute;margin-left:-53.1pt;margin-top:-67.35pt;width:554.25pt;height:90.5pt;z-index:251655606;visibility:visible;mso-wrap-style:square;mso-width-percent:0;mso-height-percent:0;mso-wrap-distance-left:9pt;mso-wrap-distance-top:0;mso-wrap-distance-right:9pt;mso-wrap-distance-bottom:0;mso-position-horizontal:absolute;mso-position-horizontal-relative:text;mso-position-vertical:absolute;mso-position-vertical-relative:text;mso-width-percent:0;mso-height-percent:0;mso-width-relative:page;mso-height-relative:page;v-text-anchor:middle" o:gfxdata="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" fillcolor="#ff671b" stroked="f"/>
           </w:pict>
         </mc:Fallback>
       </mc:AlternateContent>
@@ -7963,7 +8277,7 @@
                       </a:ln>
                       <a:extLst>
                         <a:ext uri="{909E8E84-426E-40dd-AFC4-6F175D3DCCD1}">
-                          <a14:hiddenFill xmlns:mo="http://schemas.microsoft.com/office/mac/office/2008/main" xmlns:mv="urn:schemas-microsoft-com:mac:vml" xmlns:a14="http://schemas.microsoft.com/office/drawing/2010/main" xmlns:w="http://schemas.openxmlformats.org/wordprocessingml/2006/main" xmlns:w10="urn:schemas-microsoft-com:office:word" xmlns:v="urn:schemas-microsoft-com:vml" xmlns:o="urn:schemas-microsoft-com:office:office" xmlns="">
+                          <a14:hiddenFill xmlns="" xmlns:o="urn:schemas-microsoft-com:office:office" xmlns:v="urn:schemas-microsoft-com:vml" xmlns:w10="urn:schemas-microsoft-com:office:word" xmlns:w="http://schemas.openxmlformats.org/wordprocessingml/2006/main" xmlns:a14="http://schemas.microsoft.com/office/drawing/2010/main" xmlns:mv="urn:schemas-microsoft-com:mac:vml" xmlns:mo="http://schemas.microsoft.com/office/mac/office/2008/main">
                             <a:solidFill>
                               <a:srgbClr val="000000"/>
                             </a:solidFill>
@@ -7988,7 +8302,7 @@
         </mc:Choice>
         <mc:Fallback>
           <w:pict>
-            <v:rect w14:anchorId="0CEA5DF9" id="Rectangle 16" o:spid="_x0000_s1026" style="position:absolute;margin-left:0;margin-top:0;width:485pt;height:36pt;z-index:-251660288;visibility:visible;mso-wrap-style:square;mso-width-percent:0;mso-height-percent:0;mso-wrap-distance-left:9pt;mso-wrap-distance-top:0;mso-wrap-distance-right:9pt;mso-wrap-distance-bottom:0;mso-position-horizontal:absolute;mso-position-horizontal-relative:text;mso-position-vertical:absolute;mso-position-vertical-relative:text;mso-width-percent:0;mso-height-percent:0;mso-width-relative:page;mso-height-relative:page;v-text-anchor:top" o:gfxdata="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" filled="f" strokecolor="gray" strokeweight="1pt">
+            <v:rect w14:anchorId="0485E05C" id="Rectangle 16" o:spid="_x0000_s1026" style="position:absolute;margin-left:0;margin-top:0;width:485pt;height:36pt;z-index:-251660288;visibility:visible;mso-wrap-style:square;mso-width-percent:0;mso-height-percent:0;mso-wrap-distance-left:9pt;mso-wrap-distance-top:0;mso-wrap-distance-right:9pt;mso-wrap-distance-bottom:0;mso-position-horizontal:absolute;mso-position-horizontal-relative:text;mso-position-vertical:absolute;mso-position-vertical-relative:text;mso-width-percent:0;mso-height-percent:0;mso-width-relative:page;mso-height-relative:page;v-text-anchor:top" o:gfxdata="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" filled="f" strokecolor="gray" strokeweight="1pt">
               <v:stroke dashstyle="dash"/>
             </v:rect>
           </w:pict>
@@ -8056,7 +8370,7 @@
         </mc:Choice>
         <mc:Fallback>
           <w:pict>
-            <v:rect w14:anchorId="3FA7D8A4" id="Rectangle 15" o:spid="_x0000_s1026" style="position:absolute;margin-left:-45pt;margin-top:0;width:36pt;height:36pt;z-index:251669504;visibility:visible;mso-wrap-style:square;mso-width-percent:0;mso-height-percent:0;mso-wrap-distance-left:9pt;mso-wrap-distance-top:0;mso-wrap-distance-right:9pt;mso-wrap-distance-bottom:0;mso-position-horizontal:absolute;mso-position-horizontal-relative:text;mso-position-vertical:absolute;mso-position-vertical-relative:text;mso-width-percent:0;mso-height-percent:0;mso-width-relative:page;mso-height-relative:page;v-text-anchor:top" o:gfxdata="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" fillcolor="#d0d2d3" stroked="f"/>
+            <v:rect w14:anchorId="4C3D800D" id="Rectangle 15" o:spid="_x0000_s1026" style="position:absolute;margin-left:-45pt;margin-top:0;width:36pt;height:36pt;z-index:251669504;visibility:visible;mso-wrap-style:square;mso-width-percent:0;mso-height-percent:0;mso-wrap-distance-left:9pt;mso-wrap-distance-top:0;mso-wrap-distance-right:9pt;mso-wrap-distance-bottom:0;mso-position-horizontal:absolute;mso-position-horizontal-relative:text;mso-position-vertical:absolute;mso-position-vertical-relative:text;mso-width-percent:0;mso-height-percent:0;mso-width-relative:page;mso-height-relative:page;v-text-anchor:top" o:gfxdata="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" fillcolor="#d0d2d3" stroked="f"/>
           </w:pict>
         </mc:Fallback>
       </mc:AlternateContent>
@@ -8210,7 +8524,7 @@
                       </a:ln>
                       <a:extLst>
                         <a:ext uri="{91240B29-F687-4f45-9708-019B960494DF}">
-                          <a14:hiddenLine xmlns:mo="http://schemas.microsoft.com/office/mac/office/2008/main" xmlns:mv="urn:schemas-microsoft-com:mac:vml" xmlns:a14="http://schemas.microsoft.com/office/drawing/2010/main" xmlns:w="http://schemas.openxmlformats.org/wordprocessingml/2006/main" xmlns:w10="urn:schemas-microsoft-com:office:word" xmlns:v="urn:schemas-microsoft-com:vml" xmlns:o="urn:schemas-microsoft-com:office:office" xmlns="" w="9525">
+                          <a14:hiddenLine xmlns="" xmlns:o="urn:schemas-microsoft-com:office:office" xmlns:v="urn:schemas-microsoft-com:vml" xmlns:w10="urn:schemas-microsoft-com:office:word" xmlns:w="http://schemas.openxmlformats.org/wordprocessingml/2006/main" xmlns:a14="http://schemas.microsoft.com/office/drawing/2010/main" xmlns:mv="urn:schemas-microsoft-com:mac:vml" xmlns:mo="http://schemas.microsoft.com/office/mac/office/2008/main" w="9525">
                             <a:solidFill>
                               <a:srgbClr val="000000"/>
                             </a:solidFill>
@@ -8238,7 +8552,7 @@
         </mc:Choice>
         <mc:Fallback>
           <w:pict>
-            <v:rect w14:anchorId="14DF0907" id="Rectangle 14" o:spid="_x0000_s1026" style="position:absolute;margin-left:-53.95pt;margin-top:154.9pt;width:2in;height:477.25pt;z-index:251655460;visibility:visible;mso-wrap-style:square;mso-width-percent:0;mso-height-percent:0;mso-wrap-distance-left:9pt;mso-wrap-distance-top:0;mso-wrap-distance-right:9pt;mso-wrap-distance-bottom:0;mso-position-horizontal:absolute;mso-position-horizontal-relative:text;mso-position-vertical:absolute;mso-position-vertical-relative:text;mso-width-percent:0;mso-height-percent:0;mso-width-relative:page;mso-height-relative:page;v-text-anchor:top" o:gfxdata="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" fillcolor="#1388d8" stroked="f"/>
+            <v:rect w14:anchorId="547AEAF8" id="Rectangle 14" o:spid="_x0000_s1026" style="position:absolute;margin-left:-53.95pt;margin-top:154.9pt;width:2in;height:477.25pt;z-index:251655460;visibility:visible;mso-wrap-style:square;mso-width-percent:0;mso-height-percent:0;mso-wrap-distance-left:9pt;mso-wrap-distance-top:0;mso-wrap-distance-right:9pt;mso-wrap-distance-bottom:0;mso-position-horizontal:absolute;mso-position-horizontal-relative:text;mso-position-vertical:absolute;mso-position-vertical-relative:text;mso-width-percent:0;mso-height-percent:0;mso-width-relative:page;mso-height-relative:page;v-text-anchor:top" o:gfxdata="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" fillcolor="#1388d8" stroked="f"/>
           </w:pict>
         </mc:Fallback>
       </mc:AlternateContent>
@@ -8287,7 +8601,7 @@
                       </a:ln>
                       <a:extLst>
                         <a:ext uri="{91240B29-F687-4f45-9708-019B960494DF}">
-                          <a14:hiddenLine xmlns:mo="http://schemas.microsoft.com/office/mac/office/2008/main" xmlns:mv="urn:schemas-microsoft-com:mac:vml" xmlns:a14="http://schemas.microsoft.com/office/drawing/2010/main" xmlns:w="http://schemas.openxmlformats.org/wordprocessingml/2006/main" xmlns:w10="urn:schemas-microsoft-com:office:word" xmlns:v="urn:schemas-microsoft-com:vml" xmlns:o="urn:schemas-microsoft-com:office:office" xmlns="" w="9525">
+                          <a14:hiddenLine xmlns="" xmlns:o="urn:schemas-microsoft-com:office:office" xmlns:v="urn:schemas-microsoft-com:vml" xmlns:w10="urn:schemas-microsoft-com:office:word" xmlns:w="http://schemas.openxmlformats.org/wordprocessingml/2006/main" xmlns:a14="http://schemas.microsoft.com/office/drawing/2010/main" xmlns:mv="urn:schemas-microsoft-com:mac:vml" xmlns:mo="http://schemas.microsoft.com/office/mac/office/2008/main" w="9525">
                             <a:solidFill>
                               <a:srgbClr val="000000"/>
                             </a:solidFill>
@@ -8315,7 +8629,7 @@
         </mc:Choice>
         <mc:Fallback>
           <w:pict>
-            <v:rect w14:anchorId="7016EFF5" id="Rectangle 7" o:spid="_x0000_s1026" style="position:absolute;margin-left:-53.95pt;margin-top:0;width:2in;height:149.85pt;z-index:-251661166;visibility:visible;mso-wrap-style:square;mso-width-percent:0;mso-height-percent:0;mso-wrap-distance-left:9pt;mso-wrap-distance-top:0;mso-wrap-distance-right:9pt;mso-wrap-distance-bottom:0;mso-position-horizontal:absolute;mso-position-horizontal-relative:text;mso-position-vertical:absolute;mso-position-vertical-relative:text;mso-width-percent:0;mso-height-percent:0;mso-width-relative:page;mso-height-relative:page;v-text-anchor:top" o:gfxdata="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" fillcolor="#444" stroked="f"/>
+            <v:rect w14:anchorId="483C16DB" id="Rectangle 7" o:spid="_x0000_s1026" style="position:absolute;margin-left:-53.95pt;margin-top:0;width:2in;height:149.85pt;z-index:-251661166;visibility:visible;mso-wrap-style:square;mso-width-percent:0;mso-height-percent:0;mso-wrap-distance-left:9pt;mso-wrap-distance-top:0;mso-wrap-distance-right:9pt;mso-wrap-distance-bottom:0;mso-position-horizontal:absolute;mso-position-horizontal-relative:text;mso-position-vertical:absolute;mso-position-vertical-relative:text;mso-width-percent:0;mso-height-percent:0;mso-width-relative:page;mso-height-relative:page;v-text-anchor:top" o:gfxdata="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" fillcolor="#444" stroked="f"/>
           </w:pict>
         </mc:Fallback>
       </mc:AlternateContent>
@@ -16348,7 +16662,7 @@
 </file>
 
 <file path=customXml/itemProps1.xml><?xml version="1.0" encoding="utf-8"?>
-<ds:datastoreItem xmlns:ds="http://schemas.openxmlformats.org/officeDocument/2006/customXml" ds:itemID="{1A9E8401-00AA-4486-917E-88EFCBF82D44}">
+<ds:datastoreItem xmlns:ds="http://schemas.openxmlformats.org/officeDocument/2006/customXml" ds:itemID="{A273317B-FD0A-407D-9737-5D183E45072B}">
   <ds:schemaRefs>
     <ds:schemaRef ds:uri="http://schemas.openxmlformats.org/officeDocument/2006/bibliography"/>
   </ds:schemaRefs>
